--- a/docs/CV.docx
+++ b/docs/CV.docx
@@ -218,6 +218,164 @@
     </w:p>
     <w:p>
       <w:pPr>
+        <w:spacing w:after="119"/>
+        <w:ind w:left="-5" w:hanging="10"/>
+        <w:rPr>
+          <w:rFonts w:ascii="Times New Roman" w:eastAsia="Times New Roman" w:hAnsi="Times New Roman" w:cs="Times New Roman"/>
+          <w:color w:val="000000"/>
+          <w:sz w:val="24"/>
+          <w:szCs w:val="24"/>
+        </w:rPr>
+      </w:pPr>
+      <w:r>
+        <w:rPr>
+          <w:rFonts w:ascii="Times New Roman" w:eastAsia="Times New Roman" w:hAnsi="Times New Roman" w:cs="Times New Roman"/>
+          <w:b/>
+          <w:color w:val="1E3764"/>
+          <w:sz w:val="32"/>
+          <w:szCs w:val="24"/>
+        </w:rPr>
+        <w:t xml:space="preserve">Research Interests </w:t>
+      </w:r>
+    </w:p>
+    <w:p>
+      <w:pPr>
+        <w:pStyle w:val="ListParagraph"/>
+        <w:numPr>
+          <w:ilvl w:val="0"/>
+          <w:numId w:val="3"/>
+        </w:numPr>
+        <w:spacing w:after="13" w:line="248" w:lineRule="auto"/>
+        <w:rPr>
+          <w:rFonts w:ascii="Times New Roman" w:eastAsia="Times New Roman" w:hAnsi="Times New Roman" w:cs="Times New Roman"/>
+          <w:color w:val="000000"/>
+          <w:sz w:val="24"/>
+          <w:szCs w:val="24"/>
+        </w:rPr>
+      </w:pPr>
+      <w:r>
+        <w:rPr>
+          <w:rFonts w:ascii="Times New Roman" w:eastAsia="Times New Roman" w:hAnsi="Times New Roman" w:cs="Times New Roman"/>
+          <w:color w:val="000000"/>
+          <w:sz w:val="24"/>
+          <w:szCs w:val="24"/>
+        </w:rPr>
+        <w:t>Integration of 2D materials in PCM and RRAM for neuromorphic computing</w:t>
+      </w:r>
+      <w:r>
+        <w:rPr>
+          <w:rFonts w:ascii="Times New Roman" w:eastAsia="Times New Roman" w:hAnsi="Times New Roman" w:cs="Times New Roman"/>
+          <w:color w:val="000000"/>
+          <w:sz w:val="24"/>
+          <w:szCs w:val="24"/>
+        </w:rPr>
+        <w:t xml:space="preserve"> </w:t>
+      </w:r>
+    </w:p>
+    <w:p>
+      <w:pPr>
+        <w:pStyle w:val="ListParagraph"/>
+        <w:numPr>
+          <w:ilvl w:val="0"/>
+          <w:numId w:val="3"/>
+        </w:numPr>
+        <w:spacing w:after="13" w:line="248" w:lineRule="auto"/>
+        <w:rPr>
+          <w:rFonts w:ascii="Times New Roman" w:eastAsia="Times New Roman" w:hAnsi="Times New Roman" w:cs="Times New Roman"/>
+          <w:color w:val="000000"/>
+          <w:sz w:val="24"/>
+          <w:szCs w:val="24"/>
+        </w:rPr>
+      </w:pPr>
+      <w:r>
+        <w:rPr>
+          <w:rFonts w:ascii="Times New Roman" w:eastAsia="Times New Roman" w:hAnsi="Times New Roman" w:cs="Times New Roman"/>
+          <w:color w:val="000000"/>
+          <w:sz w:val="24"/>
+          <w:szCs w:val="24"/>
+        </w:rPr>
+        <w:t>C</w:t>
+      </w:r>
+      <w:r>
+        <w:rPr>
+          <w:rFonts w:ascii="Times New Roman" w:eastAsia="Times New Roman" w:hAnsi="Times New Roman" w:cs="Times New Roman"/>
+          <w:color w:val="000000"/>
+          <w:sz w:val="24"/>
+          <w:szCs w:val="24"/>
+        </w:rPr>
+        <w:t xml:space="preserve">rystalline-crystalline phase transformations for multilevel PCM.  </w:t>
+      </w:r>
+    </w:p>
+    <w:p>
+      <w:pPr>
+        <w:pStyle w:val="ListParagraph"/>
+        <w:numPr>
+          <w:ilvl w:val="0"/>
+          <w:numId w:val="3"/>
+        </w:numPr>
+        <w:spacing w:after="38" w:line="248" w:lineRule="auto"/>
+        <w:rPr>
+          <w:rFonts w:ascii="Times New Roman" w:eastAsia="Times New Roman" w:hAnsi="Times New Roman" w:cs="Times New Roman"/>
+          <w:color w:val="000000"/>
+          <w:sz w:val="24"/>
+          <w:szCs w:val="24"/>
+        </w:rPr>
+      </w:pPr>
+      <w:r>
+        <w:rPr>
+          <w:rFonts w:ascii="Times New Roman" w:eastAsia="Times New Roman" w:hAnsi="Times New Roman" w:cs="Times New Roman"/>
+          <w:color w:val="000000"/>
+          <w:sz w:val="24"/>
+          <w:szCs w:val="24"/>
+        </w:rPr>
+        <w:t>Scanning transmission electron microscopy and scanning tunnelling microscopy (STM superuser</w:t>
+      </w:r>
+      <w:r>
+        <w:rPr>
+          <w:rFonts w:ascii="Times New Roman" w:eastAsia="Times New Roman" w:hAnsi="Times New Roman" w:cs="Times New Roman"/>
+          <w:color w:val="000000"/>
+          <w:sz w:val="24"/>
+          <w:szCs w:val="24"/>
+        </w:rPr>
+        <w:t xml:space="preserve"> </w:t>
+      </w:r>
+      <w:r>
+        <w:rPr>
+          <w:rFonts w:ascii="Times New Roman" w:eastAsia="Times New Roman" w:hAnsi="Times New Roman" w:cs="Times New Roman"/>
+          <w:color w:val="000000"/>
+          <w:sz w:val="24"/>
+          <w:szCs w:val="24"/>
+        </w:rPr>
+        <w:t xml:space="preserve">at TMI) </w:t>
+      </w:r>
+    </w:p>
+    <w:p>
+      <w:pPr>
+        <w:pStyle w:val="ListParagraph"/>
+        <w:numPr>
+          <w:ilvl w:val="0"/>
+          <w:numId w:val="3"/>
+        </w:numPr>
+        <w:spacing w:after="13" w:line="248" w:lineRule="auto"/>
+        <w:rPr>
+          <w:rFonts w:ascii="Times New Roman" w:eastAsia="Times New Roman" w:hAnsi="Times New Roman" w:cs="Times New Roman"/>
+          <w:color w:val="000000"/>
+          <w:sz w:val="24"/>
+          <w:szCs w:val="24"/>
+        </w:rPr>
+      </w:pPr>
+      <w:r>
+        <w:rPr>
+          <w:rFonts w:ascii="Times New Roman" w:eastAsia="Times New Roman" w:hAnsi="Times New Roman" w:cs="Times New Roman"/>
+          <w:color w:val="000000"/>
+          <w:sz w:val="24"/>
+          <w:szCs w:val="24"/>
+        </w:rPr>
+        <w:t xml:space="preserve">Materials science pedagogy </w:t>
+      </w:r>
+    </w:p>
+    <w:p>
+      <w:pPr>
         <w:rPr>
           <w:rFonts w:ascii="Times New Roman" w:hAnsi="Times New Roman" w:cs="Times New Roman"/>
           <w:b/>
@@ -227,7 +385,9 @@
           <w:szCs w:val="32"/>
         </w:rPr>
       </w:pPr>
-      <w:r>
+    </w:p>
+    <w:p>
+      <w:pPr>
         <w:rPr>
           <w:rFonts w:ascii="Times New Roman" w:hAnsi="Times New Roman" w:cs="Times New Roman"/>
           <w:b/>
@@ -236,225 +396,8 @@
           <w:sz w:val="32"/>
           <w:szCs w:val="32"/>
         </w:rPr>
-        <w:t>Education</w:t>
-      </w:r>
-    </w:p>
-    <w:p>
-      <w:pPr>
-        <w:spacing w:after="0" w:line="240" w:lineRule="auto"/>
-        <w:ind w:left="2160" w:hanging="2160"/>
-        <w:rPr>
-          <w:rFonts w:ascii="Times New Roman" w:hAnsi="Times New Roman" w:cs="Times New Roman"/>
-          <w:sz w:val="24"/>
-          <w:szCs w:val="24"/>
-        </w:rPr>
-      </w:pPr>
-      <w:r>
-        <w:rPr>
-          <w:rFonts w:ascii="Times New Roman" w:hAnsi="Times New Roman" w:cs="Times New Roman"/>
-          <w:b/>
-          <w:bCs/>
-          <w:sz w:val="24"/>
-          <w:szCs w:val="24"/>
-        </w:rPr>
-        <w:t>08/20</w:t>
-      </w:r>
-      <w:r>
-        <w:rPr>
-          <w:rFonts w:ascii="Times New Roman" w:hAnsi="Times New Roman" w:cs="Times New Roman"/>
-          <w:b/>
-          <w:bCs/>
-          <w:sz w:val="24"/>
-          <w:szCs w:val="24"/>
-        </w:rPr>
-        <w:t>21</w:t>
-      </w:r>
-      <w:r>
-        <w:rPr>
-          <w:rFonts w:ascii="Times New Roman" w:hAnsi="Times New Roman" w:cs="Times New Roman"/>
-          <w:b/>
-          <w:bCs/>
-          <w:sz w:val="24"/>
-          <w:szCs w:val="24"/>
-        </w:rPr>
-        <w:t xml:space="preserve"> – </w:t>
-      </w:r>
-      <w:r>
-        <w:rPr>
-          <w:rFonts w:ascii="Times New Roman" w:hAnsi="Times New Roman" w:cs="Times New Roman"/>
-          <w:b/>
-          <w:bCs/>
-          <w:sz w:val="24"/>
-          <w:szCs w:val="24"/>
-        </w:rPr>
-        <w:t>current</w:t>
-      </w:r>
-      <w:r>
-        <w:rPr>
-          <w:rFonts w:ascii="Times New Roman" w:hAnsi="Times New Roman" w:cs="Times New Roman"/>
-          <w:b/>
-          <w:bCs/>
-          <w:sz w:val="24"/>
-          <w:szCs w:val="24"/>
-        </w:rPr>
-        <w:t>:</w:t>
-      </w:r>
-      <w:r>
-        <w:rPr>
-          <w:rFonts w:ascii="Times New Roman" w:hAnsi="Times New Roman" w:cs="Times New Roman"/>
-          <w:b/>
-          <w:bCs/>
-          <w:sz w:val="24"/>
-          <w:szCs w:val="24"/>
-        </w:rPr>
-        <w:tab/>
-      </w:r>
-      <w:r>
-        <w:rPr>
-          <w:rFonts w:ascii="Times New Roman" w:hAnsi="Times New Roman" w:cs="Times New Roman"/>
-          <w:sz w:val="24"/>
-          <w:szCs w:val="24"/>
-        </w:rPr>
-        <w:t xml:space="preserve">Ph.D. student (advisor Prof. </w:t>
-      </w:r>
-      <w:proofErr w:type="spellStart"/>
-      <w:r>
-        <w:rPr>
-          <w:rFonts w:ascii="Times New Roman" w:hAnsi="Times New Roman" w:cs="Times New Roman"/>
-          <w:sz w:val="24"/>
-          <w:szCs w:val="24"/>
-        </w:rPr>
-        <w:t>Deji</w:t>
-      </w:r>
-      <w:proofErr w:type="spellEnd"/>
-      <w:r>
-        <w:rPr>
-          <w:rFonts w:ascii="Times New Roman" w:hAnsi="Times New Roman" w:cs="Times New Roman"/>
-          <w:sz w:val="24"/>
-          <w:szCs w:val="24"/>
-        </w:rPr>
-        <w:t xml:space="preserve"> Akinwande)</w:t>
-      </w:r>
-      <w:r>
-        <w:rPr>
-          <w:rFonts w:ascii="Times New Roman" w:hAnsi="Times New Roman" w:cs="Times New Roman"/>
-          <w:sz w:val="24"/>
-          <w:szCs w:val="24"/>
-        </w:rPr>
-        <w:t xml:space="preserve"> </w:t>
-      </w:r>
-      <w:r>
-        <w:rPr>
-          <w:rFonts w:ascii="Times New Roman" w:hAnsi="Times New Roman" w:cs="Times New Roman"/>
-          <w:sz w:val="24"/>
-          <w:szCs w:val="24"/>
-        </w:rPr>
-        <w:t>Materials Science and Engineering Program and Texas Materials Institute</w:t>
-      </w:r>
-      <w:r>
-        <w:rPr>
-          <w:rFonts w:ascii="Times New Roman" w:hAnsi="Times New Roman" w:cs="Times New Roman"/>
-          <w:sz w:val="24"/>
-          <w:szCs w:val="24"/>
-        </w:rPr>
-        <w:t>, University of Texas at Austin, Austin, USA</w:t>
-      </w:r>
-    </w:p>
-    <w:p>
-      <w:pPr>
-        <w:ind w:left="2160" w:hanging="2160"/>
-        <w:rPr>
-          <w:rFonts w:ascii="Times New Roman" w:hAnsi="Times New Roman" w:cs="Times New Roman"/>
-          <w:sz w:val="24"/>
-          <w:szCs w:val="24"/>
-        </w:rPr>
-      </w:pPr>
-      <w:r>
-        <w:rPr>
-          <w:rFonts w:ascii="Times New Roman" w:hAnsi="Times New Roman" w:cs="Times New Roman"/>
-          <w:b/>
-          <w:bCs/>
-          <w:sz w:val="24"/>
-          <w:szCs w:val="24"/>
-        </w:rPr>
-        <w:t>01/2020 – 06/2020:</w:t>
-      </w:r>
-      <w:r>
-        <w:rPr>
-          <w:rFonts w:ascii="Times New Roman" w:hAnsi="Times New Roman" w:cs="Times New Roman"/>
-          <w:b/>
-          <w:bCs/>
-          <w:sz w:val="24"/>
-          <w:szCs w:val="24"/>
-        </w:rPr>
-        <w:tab/>
-      </w:r>
-      <w:r>
-        <w:rPr>
-          <w:rFonts w:ascii="Times New Roman" w:hAnsi="Times New Roman" w:cs="Times New Roman"/>
-          <w:sz w:val="24"/>
-          <w:szCs w:val="24"/>
-        </w:rPr>
-        <w:t>Visiting Student through Materials Exchange Program, University of Oxford, Oxford, UK</w:t>
-      </w:r>
-    </w:p>
-    <w:p>
-      <w:pPr>
-        <w:ind w:left="2160" w:hanging="2160"/>
-        <w:rPr>
-          <w:rFonts w:ascii="Times New Roman" w:hAnsi="Times New Roman" w:cs="Times New Roman"/>
-          <w:sz w:val="24"/>
-          <w:szCs w:val="24"/>
-        </w:rPr>
-      </w:pPr>
-      <w:r>
-        <w:rPr>
-          <w:rFonts w:ascii="Times New Roman" w:hAnsi="Times New Roman" w:cs="Times New Roman"/>
-          <w:b/>
-          <w:bCs/>
-          <w:sz w:val="24"/>
-          <w:szCs w:val="24"/>
-        </w:rPr>
-        <w:t>08/2017 – 06/2021:</w:t>
-      </w:r>
-      <w:r>
-        <w:rPr>
-          <w:rFonts w:ascii="Times New Roman" w:hAnsi="Times New Roman" w:cs="Times New Roman"/>
-          <w:b/>
-          <w:bCs/>
-          <w:sz w:val="24"/>
-          <w:szCs w:val="24"/>
-        </w:rPr>
-        <w:tab/>
-      </w:r>
-      <w:r>
-        <w:rPr>
-          <w:rFonts w:ascii="Times New Roman" w:hAnsi="Times New Roman" w:cs="Times New Roman"/>
-          <w:sz w:val="24"/>
-          <w:szCs w:val="24"/>
-        </w:rPr>
-        <w:t>S.B. Materials Science and Engineering, Massachusetts Institute of</w:t>
-      </w:r>
-      <w:r>
-        <w:rPr>
-          <w:rFonts w:ascii="Times New Roman" w:hAnsi="Times New Roman" w:cs="Times New Roman"/>
-          <w:sz w:val="24"/>
-          <w:szCs w:val="24"/>
-        </w:rPr>
-        <w:t xml:space="preserve"> </w:t>
-      </w:r>
-      <w:r>
-        <w:rPr>
-          <w:rFonts w:ascii="Times New Roman" w:hAnsi="Times New Roman" w:cs="Times New Roman"/>
-          <w:sz w:val="24"/>
-          <w:szCs w:val="24"/>
-        </w:rPr>
-        <w:t>Technology, Cambridge, USA</w:t>
-      </w:r>
-    </w:p>
-    <w:p>
-      <w:pPr>
-        <w:ind w:left="2160" w:hanging="2160"/>
+      </w:pPr>
+      <w:r>
         <w:rPr>
           <w:rFonts w:ascii="Times New Roman" w:hAnsi="Times New Roman" w:cs="Times New Roman"/>
           <w:b/>
@@ -463,8 +406,201 @@
           <w:sz w:val="32"/>
           <w:szCs w:val="32"/>
         </w:rPr>
-      </w:pPr>
-      <w:r>
+        <w:t>Education</w:t>
+      </w:r>
+    </w:p>
+    <w:p>
+      <w:pPr>
+        <w:spacing w:after="0" w:line="240" w:lineRule="auto"/>
+        <w:ind w:left="2160" w:hanging="2160"/>
+        <w:rPr>
+          <w:rFonts w:ascii="Times New Roman" w:hAnsi="Times New Roman" w:cs="Times New Roman"/>
+          <w:sz w:val="24"/>
+          <w:szCs w:val="24"/>
+        </w:rPr>
+      </w:pPr>
+      <w:r>
+        <w:rPr>
+          <w:rFonts w:ascii="Times New Roman" w:hAnsi="Times New Roman" w:cs="Times New Roman"/>
+          <w:b/>
+          <w:bCs/>
+          <w:sz w:val="24"/>
+          <w:szCs w:val="24"/>
+        </w:rPr>
+        <w:t>08/2021 – current:</w:t>
+      </w:r>
+      <w:r>
+        <w:rPr>
+          <w:rFonts w:ascii="Times New Roman" w:hAnsi="Times New Roman" w:cs="Times New Roman"/>
+          <w:b/>
+          <w:bCs/>
+          <w:sz w:val="24"/>
+          <w:szCs w:val="24"/>
+        </w:rPr>
+        <w:tab/>
+      </w:r>
+      <w:r>
+        <w:rPr>
+          <w:rFonts w:ascii="Times New Roman" w:hAnsi="Times New Roman" w:cs="Times New Roman"/>
+          <w:sz w:val="24"/>
+          <w:szCs w:val="24"/>
+        </w:rPr>
+        <w:t xml:space="preserve">Ph.D. </w:t>
+      </w:r>
+      <w:r>
+        <w:rPr>
+          <w:rFonts w:ascii="Times New Roman" w:hAnsi="Times New Roman" w:cs="Times New Roman"/>
+          <w:sz w:val="24"/>
+          <w:szCs w:val="24"/>
+        </w:rPr>
+        <w:t>Candidate</w:t>
+      </w:r>
+      <w:r>
+        <w:rPr>
+          <w:rFonts w:ascii="Times New Roman" w:hAnsi="Times New Roman" w:cs="Times New Roman"/>
+          <w:sz w:val="24"/>
+          <w:szCs w:val="24"/>
+        </w:rPr>
+        <w:t xml:space="preserve"> (advisor Prof. </w:t>
+      </w:r>
+      <w:proofErr w:type="spellStart"/>
+      <w:r>
+        <w:rPr>
+          <w:rFonts w:ascii="Times New Roman" w:hAnsi="Times New Roman" w:cs="Times New Roman"/>
+          <w:sz w:val="24"/>
+          <w:szCs w:val="24"/>
+        </w:rPr>
+        <w:t>Deji</w:t>
+      </w:r>
+      <w:proofErr w:type="spellEnd"/>
+      <w:r>
+        <w:rPr>
+          <w:rFonts w:ascii="Times New Roman" w:hAnsi="Times New Roman" w:cs="Times New Roman"/>
+          <w:sz w:val="24"/>
+          <w:szCs w:val="24"/>
+        </w:rPr>
+        <w:t xml:space="preserve"> Akinwande)</w:t>
+      </w:r>
+      <w:r>
+        <w:rPr>
+          <w:rFonts w:ascii="Times New Roman" w:hAnsi="Times New Roman" w:cs="Times New Roman"/>
+          <w:sz w:val="24"/>
+          <w:szCs w:val="24"/>
+        </w:rPr>
+        <w:t xml:space="preserve"> </w:t>
+      </w:r>
+      <w:r>
+        <w:rPr>
+          <w:rFonts w:ascii="Times New Roman" w:hAnsi="Times New Roman" w:cs="Times New Roman"/>
+          <w:sz w:val="24"/>
+          <w:szCs w:val="24"/>
+        </w:rPr>
+        <w:t>Materials Science and Engineering Program and Texas Materials Institute</w:t>
+      </w:r>
+      <w:r>
+        <w:rPr>
+          <w:rFonts w:ascii="Times New Roman" w:hAnsi="Times New Roman" w:cs="Times New Roman"/>
+          <w:sz w:val="24"/>
+          <w:szCs w:val="24"/>
+        </w:rPr>
+        <w:t>, University of Texas at Austin, Austin, USA</w:t>
+      </w:r>
+    </w:p>
+    <w:p>
+      <w:pPr>
+        <w:ind w:left="2160" w:hanging="2160"/>
+        <w:rPr>
+          <w:rFonts w:ascii="Times New Roman" w:hAnsi="Times New Roman" w:cs="Times New Roman"/>
+          <w:sz w:val="24"/>
+          <w:szCs w:val="24"/>
+        </w:rPr>
+      </w:pPr>
+      <w:r>
+        <w:rPr>
+          <w:rFonts w:ascii="Times New Roman" w:hAnsi="Times New Roman" w:cs="Times New Roman"/>
+          <w:b/>
+          <w:bCs/>
+          <w:sz w:val="24"/>
+          <w:szCs w:val="24"/>
+        </w:rPr>
+        <w:t>01/2020 – 06/2020:</w:t>
+      </w:r>
+      <w:r>
+        <w:rPr>
+          <w:rFonts w:ascii="Times New Roman" w:hAnsi="Times New Roman" w:cs="Times New Roman"/>
+          <w:b/>
+          <w:bCs/>
+          <w:sz w:val="24"/>
+          <w:szCs w:val="24"/>
+        </w:rPr>
+        <w:tab/>
+      </w:r>
+      <w:r>
+        <w:rPr>
+          <w:rFonts w:ascii="Times New Roman" w:hAnsi="Times New Roman" w:cs="Times New Roman"/>
+          <w:sz w:val="24"/>
+          <w:szCs w:val="24"/>
+        </w:rPr>
+        <w:t>Visiting Student through Materials Exchange Program, University of Oxford, Oxford, UK</w:t>
+      </w:r>
+    </w:p>
+    <w:p>
+      <w:pPr>
+        <w:ind w:left="2160" w:hanging="2160"/>
+        <w:rPr>
+          <w:rFonts w:ascii="Times New Roman" w:hAnsi="Times New Roman" w:cs="Times New Roman"/>
+          <w:sz w:val="24"/>
+          <w:szCs w:val="24"/>
+        </w:rPr>
+      </w:pPr>
+      <w:r>
+        <w:rPr>
+          <w:rFonts w:ascii="Times New Roman" w:hAnsi="Times New Roman" w:cs="Times New Roman"/>
+          <w:b/>
+          <w:bCs/>
+          <w:sz w:val="24"/>
+          <w:szCs w:val="24"/>
+        </w:rPr>
+        <w:t>08/2017 – 06/2021:</w:t>
+      </w:r>
+      <w:r>
+        <w:rPr>
+          <w:rFonts w:ascii="Times New Roman" w:hAnsi="Times New Roman" w:cs="Times New Roman"/>
+          <w:b/>
+          <w:bCs/>
+          <w:sz w:val="24"/>
+          <w:szCs w:val="24"/>
+        </w:rPr>
+        <w:tab/>
+      </w:r>
+      <w:r>
+        <w:rPr>
+          <w:rFonts w:ascii="Times New Roman" w:hAnsi="Times New Roman" w:cs="Times New Roman"/>
+          <w:sz w:val="24"/>
+          <w:szCs w:val="24"/>
+        </w:rPr>
+        <w:t>S.B. Materials Science and Engineering, Massachusetts Institute of</w:t>
+      </w:r>
+      <w:r>
+        <w:rPr>
+          <w:rFonts w:ascii="Times New Roman" w:hAnsi="Times New Roman" w:cs="Times New Roman"/>
+          <w:sz w:val="24"/>
+          <w:szCs w:val="24"/>
+        </w:rPr>
+        <w:t xml:space="preserve"> </w:t>
+      </w:r>
+      <w:r>
+        <w:rPr>
+          <w:rFonts w:ascii="Times New Roman" w:hAnsi="Times New Roman" w:cs="Times New Roman"/>
+          <w:sz w:val="24"/>
+          <w:szCs w:val="24"/>
+        </w:rPr>
+        <w:t>Technology, Cambridge, USA</w:t>
+      </w:r>
+    </w:p>
+    <w:p>
+      <w:pPr>
+        <w:ind w:left="2160" w:hanging="2160"/>
         <w:rPr>
           <w:rFonts w:ascii="Times New Roman" w:hAnsi="Times New Roman" w:cs="Times New Roman"/>
           <w:b/>
@@ -473,126 +609,8 @@
           <w:sz w:val="32"/>
           <w:szCs w:val="32"/>
         </w:rPr>
-        <w:t>Awards &amp; Honors</w:t>
-      </w:r>
-    </w:p>
-    <w:p>
-      <w:pPr>
-        <w:ind w:left="2160" w:hanging="2160"/>
-        <w:rPr>
-          <w:rFonts w:ascii="Times New Roman" w:hAnsi="Times New Roman" w:cs="Times New Roman"/>
-          <w:b/>
-          <w:bCs/>
-          <w:sz w:val="24"/>
-          <w:szCs w:val="24"/>
-        </w:rPr>
-      </w:pPr>
-      <w:r>
-        <w:rPr>
-          <w:rFonts w:ascii="Times New Roman" w:hAnsi="Times New Roman" w:cs="Times New Roman"/>
-          <w:b/>
-          <w:bCs/>
-          <w:sz w:val="24"/>
-          <w:szCs w:val="24"/>
-        </w:rPr>
-        <w:t>08/20</w:t>
-      </w:r>
-      <w:r>
-        <w:rPr>
-          <w:rFonts w:ascii="Times New Roman" w:hAnsi="Times New Roman" w:cs="Times New Roman"/>
-          <w:b/>
-          <w:bCs/>
-          <w:sz w:val="24"/>
-          <w:szCs w:val="24"/>
-        </w:rPr>
-        <w:t>21:</w:t>
-      </w:r>
-      <w:r>
-        <w:rPr>
-          <w:rFonts w:ascii="Times New Roman" w:hAnsi="Times New Roman" w:cs="Times New Roman"/>
-          <w:b/>
-          <w:bCs/>
-          <w:sz w:val="24"/>
-          <w:szCs w:val="24"/>
-        </w:rPr>
-        <w:tab/>
-      </w:r>
-      <w:r>
-        <w:rPr>
-          <w:rFonts w:ascii="Times New Roman" w:hAnsi="Times New Roman" w:cs="Times New Roman"/>
-          <w:sz w:val="24"/>
-          <w:szCs w:val="24"/>
-        </w:rPr>
-        <w:t>Virginia and Ernest Cockrell, Jr.</w:t>
-      </w:r>
-      <w:r>
-        <w:rPr>
-          <w:rFonts w:ascii="Times New Roman" w:hAnsi="Times New Roman" w:cs="Times New Roman"/>
-          <w:sz w:val="24"/>
-          <w:szCs w:val="24"/>
-        </w:rPr>
-        <w:t xml:space="preserve"> Fellow, University of Texas at Austin</w:t>
-      </w:r>
-    </w:p>
-    <w:p>
-      <w:pPr>
-        <w:ind w:left="2160" w:hanging="2160"/>
-        <w:rPr>
-          <w:rFonts w:ascii="Times New Roman" w:hAnsi="Times New Roman" w:cs="Times New Roman"/>
-          <w:sz w:val="24"/>
-          <w:szCs w:val="24"/>
-        </w:rPr>
-      </w:pPr>
-      <w:r>
-        <w:rPr>
-          <w:rFonts w:ascii="Times New Roman" w:hAnsi="Times New Roman" w:cs="Times New Roman"/>
-          <w:b/>
-          <w:bCs/>
-          <w:sz w:val="24"/>
-          <w:szCs w:val="24"/>
-        </w:rPr>
-        <w:t>08/20</w:t>
-      </w:r>
-      <w:r>
-        <w:rPr>
-          <w:rFonts w:ascii="Times New Roman" w:hAnsi="Times New Roman" w:cs="Times New Roman"/>
-          <w:b/>
-          <w:bCs/>
-          <w:sz w:val="24"/>
-          <w:szCs w:val="24"/>
-        </w:rPr>
-        <w:t>21:</w:t>
-      </w:r>
-      <w:r>
-        <w:rPr>
-          <w:rFonts w:ascii="Times New Roman" w:hAnsi="Times New Roman" w:cs="Times New Roman"/>
-          <w:b/>
-          <w:bCs/>
-          <w:sz w:val="24"/>
-          <w:szCs w:val="24"/>
-        </w:rPr>
-        <w:tab/>
-      </w:r>
-      <w:r>
-        <w:rPr>
-          <w:rFonts w:ascii="Times New Roman" w:hAnsi="Times New Roman" w:cs="Times New Roman"/>
-          <w:sz w:val="24"/>
-          <w:szCs w:val="24"/>
-        </w:rPr>
-        <w:t>T. W. Whaley, Jr. Scholarship</w:t>
-      </w:r>
-      <w:r>
-        <w:rPr>
-          <w:rFonts w:ascii="Times New Roman" w:hAnsi="Times New Roman" w:cs="Times New Roman"/>
-          <w:sz w:val="24"/>
-          <w:szCs w:val="24"/>
-        </w:rPr>
-        <w:t>, University of Texas at Austin</w:t>
-      </w:r>
-    </w:p>
-    <w:p>
-      <w:pPr>
-        <w:ind w:left="2160" w:hanging="2160"/>
+      </w:pPr>
+      <w:r>
         <w:rPr>
           <w:rFonts w:ascii="Times New Roman" w:hAnsi="Times New Roman" w:cs="Times New Roman"/>
           <w:b/>
@@ -601,7 +619,8 @@
           <w:sz w:val="32"/>
           <w:szCs w:val="32"/>
         </w:rPr>
-      </w:pPr>
+        <w:t>Awards</w:t>
+      </w:r>
       <w:r>
         <w:rPr>
           <w:rFonts w:ascii="Times New Roman" w:hAnsi="Times New Roman" w:cs="Times New Roman"/>
@@ -611,6 +630,283 @@
           <w:sz w:val="32"/>
           <w:szCs w:val="32"/>
         </w:rPr>
+        <w:t xml:space="preserve">, </w:t>
+      </w:r>
+      <w:r>
+        <w:rPr>
+          <w:rFonts w:ascii="Times New Roman" w:hAnsi="Times New Roman" w:cs="Times New Roman"/>
+          <w:b/>
+          <w:bCs/>
+          <w:color w:val="1F3864" w:themeColor="accent1" w:themeShade="80"/>
+          <w:sz w:val="32"/>
+          <w:szCs w:val="32"/>
+        </w:rPr>
+        <w:t>Honors</w:t>
+      </w:r>
+      <w:r>
+        <w:rPr>
+          <w:rFonts w:ascii="Times New Roman" w:hAnsi="Times New Roman" w:cs="Times New Roman"/>
+          <w:b/>
+          <w:bCs/>
+          <w:color w:val="1F3864" w:themeColor="accent1" w:themeShade="80"/>
+          <w:sz w:val="32"/>
+          <w:szCs w:val="32"/>
+        </w:rPr>
+        <w:t xml:space="preserve"> &amp; Certificates</w:t>
+      </w:r>
+    </w:p>
+    <w:p>
+      <w:pPr>
+        <w:ind w:left="2160" w:hanging="2160"/>
+        <w:rPr>
+          <w:rFonts w:ascii="Times New Roman" w:hAnsi="Times New Roman" w:cs="Times New Roman"/>
+          <w:sz w:val="24"/>
+          <w:szCs w:val="24"/>
+        </w:rPr>
+      </w:pPr>
+      <w:r>
+        <w:rPr>
+          <w:rFonts w:ascii="Times New Roman" w:hAnsi="Times New Roman" w:cs="Times New Roman"/>
+          <w:b/>
+          <w:bCs/>
+          <w:sz w:val="24"/>
+          <w:szCs w:val="24"/>
+        </w:rPr>
+        <w:t>02/2023:</w:t>
+      </w:r>
+      <w:r>
+        <w:rPr>
+          <w:rFonts w:ascii="Times New Roman" w:hAnsi="Times New Roman" w:cs="Times New Roman"/>
+          <w:b/>
+          <w:bCs/>
+          <w:sz w:val="24"/>
+          <w:szCs w:val="24"/>
+        </w:rPr>
+        <w:tab/>
+      </w:r>
+      <w:r>
+        <w:rPr>
+          <w:rFonts w:ascii="Times New Roman" w:hAnsi="Times New Roman" w:cs="Times New Roman"/>
+          <w:sz w:val="24"/>
+          <w:szCs w:val="24"/>
+          <w:u w:val="single"/>
+        </w:rPr>
+        <w:t xml:space="preserve">K-12 Outreach Certificate, </w:t>
+      </w:r>
+      <w:r>
+        <w:rPr>
+          <w:rFonts w:ascii="Times New Roman" w:hAnsi="Times New Roman" w:cs="Times New Roman"/>
+          <w:sz w:val="24"/>
+          <w:szCs w:val="24"/>
+        </w:rPr>
+        <w:t>CDCM MRSEC, University of Texas at Austin</w:t>
+      </w:r>
+    </w:p>
+    <w:p>
+      <w:pPr>
+        <w:ind w:left="2160" w:hanging="2160"/>
+        <w:rPr>
+          <w:rFonts w:ascii="Times New Roman" w:hAnsi="Times New Roman" w:cs="Times New Roman"/>
+          <w:b/>
+          <w:bCs/>
+          <w:sz w:val="24"/>
+          <w:szCs w:val="24"/>
+        </w:rPr>
+      </w:pPr>
+      <w:r>
+        <w:rPr>
+          <w:rFonts w:ascii="Times New Roman" w:hAnsi="Times New Roman" w:cs="Times New Roman"/>
+          <w:b/>
+          <w:bCs/>
+          <w:sz w:val="24"/>
+          <w:szCs w:val="24"/>
+        </w:rPr>
+        <w:t>12/</w:t>
+      </w:r>
+      <w:r>
+        <w:rPr>
+          <w:rFonts w:ascii="Times New Roman" w:hAnsi="Times New Roman" w:cs="Times New Roman"/>
+          <w:b/>
+          <w:bCs/>
+          <w:sz w:val="24"/>
+          <w:szCs w:val="24"/>
+        </w:rPr>
+        <w:t>202</w:t>
+      </w:r>
+      <w:r>
+        <w:rPr>
+          <w:rFonts w:ascii="Times New Roman" w:hAnsi="Times New Roman" w:cs="Times New Roman"/>
+          <w:b/>
+          <w:bCs/>
+          <w:sz w:val="24"/>
+          <w:szCs w:val="24"/>
+        </w:rPr>
+        <w:t>2</w:t>
+      </w:r>
+      <w:r>
+        <w:rPr>
+          <w:rFonts w:ascii="Times New Roman" w:hAnsi="Times New Roman" w:cs="Times New Roman"/>
+          <w:b/>
+          <w:bCs/>
+          <w:sz w:val="24"/>
+          <w:szCs w:val="24"/>
+        </w:rPr>
+        <w:t>:</w:t>
+      </w:r>
+      <w:r>
+        <w:rPr>
+          <w:rFonts w:ascii="Times New Roman" w:hAnsi="Times New Roman" w:cs="Times New Roman"/>
+          <w:b/>
+          <w:bCs/>
+          <w:sz w:val="24"/>
+          <w:szCs w:val="24"/>
+        </w:rPr>
+        <w:tab/>
+      </w:r>
+      <w:r>
+        <w:rPr>
+          <w:rFonts w:ascii="Times New Roman" w:hAnsi="Times New Roman" w:cs="Times New Roman"/>
+          <w:sz w:val="24"/>
+          <w:szCs w:val="24"/>
+          <w:u w:val="single"/>
+        </w:rPr>
+        <w:t>Professional Development Award</w:t>
+      </w:r>
+      <w:r>
+        <w:rPr>
+          <w:rFonts w:ascii="Times New Roman" w:hAnsi="Times New Roman" w:cs="Times New Roman"/>
+          <w:sz w:val="24"/>
+          <w:szCs w:val="24"/>
+        </w:rPr>
+        <w:t>, University of Texas at Austin</w:t>
+      </w:r>
+    </w:p>
+    <w:p>
+      <w:pPr>
+        <w:ind w:left="2160" w:hanging="2160"/>
+        <w:rPr>
+          <w:rFonts w:ascii="Times New Roman" w:hAnsi="Times New Roman" w:cs="Times New Roman"/>
+          <w:b/>
+          <w:bCs/>
+          <w:sz w:val="24"/>
+          <w:szCs w:val="24"/>
+        </w:rPr>
+      </w:pPr>
+      <w:r>
+        <w:rPr>
+          <w:rFonts w:ascii="Times New Roman" w:hAnsi="Times New Roman" w:cs="Times New Roman"/>
+          <w:b/>
+          <w:bCs/>
+          <w:sz w:val="24"/>
+          <w:szCs w:val="24"/>
+        </w:rPr>
+        <w:t>08/2021:</w:t>
+      </w:r>
+      <w:r>
+        <w:rPr>
+          <w:rFonts w:ascii="Times New Roman" w:hAnsi="Times New Roman" w:cs="Times New Roman"/>
+          <w:b/>
+          <w:bCs/>
+          <w:sz w:val="24"/>
+          <w:szCs w:val="24"/>
+        </w:rPr>
+        <w:tab/>
+      </w:r>
+      <w:r>
+        <w:rPr>
+          <w:rFonts w:ascii="Times New Roman" w:hAnsi="Times New Roman" w:cs="Times New Roman"/>
+          <w:sz w:val="24"/>
+          <w:szCs w:val="24"/>
+          <w:u w:val="single"/>
+        </w:rPr>
+        <w:t>Virginia and Ernest Cockrell, Jr.</w:t>
+      </w:r>
+      <w:r>
+        <w:rPr>
+          <w:rFonts w:ascii="Times New Roman" w:hAnsi="Times New Roman" w:cs="Times New Roman"/>
+          <w:sz w:val="24"/>
+          <w:szCs w:val="24"/>
+          <w:u w:val="single"/>
+        </w:rPr>
+        <w:t xml:space="preserve"> Fellow</w:t>
+      </w:r>
+      <w:r>
+        <w:rPr>
+          <w:rFonts w:ascii="Times New Roman" w:hAnsi="Times New Roman" w:cs="Times New Roman"/>
+          <w:sz w:val="24"/>
+          <w:szCs w:val="24"/>
+        </w:rPr>
+        <w:t>, University of Texas at Austin</w:t>
+      </w:r>
+    </w:p>
+    <w:p>
+      <w:pPr>
+        <w:ind w:left="2160" w:hanging="2160"/>
+        <w:rPr>
+          <w:rFonts w:ascii="Times New Roman" w:hAnsi="Times New Roman" w:cs="Times New Roman"/>
+          <w:sz w:val="24"/>
+          <w:szCs w:val="24"/>
+        </w:rPr>
+      </w:pPr>
+      <w:r>
+        <w:rPr>
+          <w:rFonts w:ascii="Times New Roman" w:hAnsi="Times New Roman" w:cs="Times New Roman"/>
+          <w:b/>
+          <w:bCs/>
+          <w:sz w:val="24"/>
+          <w:szCs w:val="24"/>
+        </w:rPr>
+        <w:t>08/2021:</w:t>
+      </w:r>
+      <w:r>
+        <w:rPr>
+          <w:rFonts w:ascii="Times New Roman" w:hAnsi="Times New Roman" w:cs="Times New Roman"/>
+          <w:b/>
+          <w:bCs/>
+          <w:sz w:val="24"/>
+          <w:szCs w:val="24"/>
+        </w:rPr>
+        <w:tab/>
+      </w:r>
+      <w:r>
+        <w:rPr>
+          <w:rFonts w:ascii="Times New Roman" w:hAnsi="Times New Roman" w:cs="Times New Roman"/>
+          <w:sz w:val="24"/>
+          <w:szCs w:val="24"/>
+          <w:u w:val="single"/>
+        </w:rPr>
+        <w:t>T. W. Whaley, Jr. Scholarship</w:t>
+      </w:r>
+      <w:r>
+        <w:rPr>
+          <w:rFonts w:ascii="Times New Roman" w:hAnsi="Times New Roman" w:cs="Times New Roman"/>
+          <w:sz w:val="24"/>
+          <w:szCs w:val="24"/>
+        </w:rPr>
+        <w:t>, University of Texas at Austin</w:t>
+      </w:r>
+    </w:p>
+    <w:p>
+      <w:pPr>
+        <w:ind w:left="2160" w:hanging="2160"/>
+        <w:rPr>
+          <w:rFonts w:ascii="Times New Roman" w:hAnsi="Times New Roman" w:cs="Times New Roman"/>
+          <w:b/>
+          <w:bCs/>
+          <w:color w:val="1F3864" w:themeColor="accent1" w:themeShade="80"/>
+          <w:sz w:val="32"/>
+          <w:szCs w:val="32"/>
+        </w:rPr>
+      </w:pPr>
+      <w:r>
+        <w:rPr>
+          <w:rFonts w:ascii="Times New Roman" w:hAnsi="Times New Roman" w:cs="Times New Roman"/>
+          <w:b/>
+          <w:bCs/>
+          <w:color w:val="1F3864" w:themeColor="accent1" w:themeShade="80"/>
+          <w:sz w:val="32"/>
+          <w:szCs w:val="32"/>
+        </w:rPr>
         <w:t>Professional Activities</w:t>
       </w:r>
     </w:p>
@@ -643,20 +939,19 @@
         <w:ind w:left="2160" w:hanging="2160"/>
         <w:rPr>
           <w:rFonts w:ascii="Times New Roman" w:hAnsi="Times New Roman" w:cs="Times New Roman"/>
-          <w:b/>
-          <w:bCs/>
-          <w:sz w:val="24"/>
-          <w:szCs w:val="24"/>
-        </w:rPr>
-      </w:pPr>
-      <w:r>
-        <w:rPr>
-          <w:rFonts w:ascii="Times New Roman" w:hAnsi="Times New Roman" w:cs="Times New Roman"/>
-          <w:b/>
-          <w:bCs/>
-          <w:sz w:val="24"/>
-          <w:szCs w:val="24"/>
-        </w:rPr>
+          <w:sz w:val="24"/>
+          <w:szCs w:val="24"/>
+        </w:rPr>
+      </w:pPr>
+      <w:r>
+        <w:rPr>
+          <w:rFonts w:ascii="Times New Roman" w:hAnsi="Times New Roman" w:cs="Times New Roman"/>
+          <w:b/>
+          <w:bCs/>
+          <w:sz w:val="24"/>
+          <w:szCs w:val="24"/>
+        </w:rPr>
+        <w:lastRenderedPageBreak/>
         <w:t>2022:</w:t>
       </w:r>
       <w:r>
@@ -669,6 +964,252 @@
         </w:rPr>
         <w:tab/>
       </w:r>
+      <w:r>
+        <w:rPr>
+          <w:rFonts w:ascii="Times New Roman" w:hAnsi="Times New Roman" w:cs="Times New Roman"/>
+          <w:sz w:val="24"/>
+          <w:szCs w:val="24"/>
+        </w:rPr>
+        <w:t xml:space="preserve">Y. Huang, Y. Gu, S. Mohan, A. </w:t>
+      </w:r>
+      <w:proofErr w:type="spellStart"/>
+      <w:r>
+        <w:rPr>
+          <w:rFonts w:ascii="Times New Roman" w:hAnsi="Times New Roman" w:cs="Times New Roman"/>
+          <w:sz w:val="24"/>
+          <w:szCs w:val="24"/>
+        </w:rPr>
+        <w:t>Dolocan</w:t>
+      </w:r>
+      <w:proofErr w:type="spellEnd"/>
+      <w:r>
+        <w:rPr>
+          <w:rFonts w:ascii="Times New Roman" w:hAnsi="Times New Roman" w:cs="Times New Roman"/>
+          <w:sz w:val="24"/>
+          <w:szCs w:val="24"/>
+        </w:rPr>
+        <w:t xml:space="preserve">, </w:t>
+      </w:r>
+      <w:r>
+        <w:rPr>
+          <w:rFonts w:ascii="Times New Roman" w:hAnsi="Times New Roman" w:cs="Times New Roman"/>
+          <w:b/>
+          <w:sz w:val="24"/>
+          <w:szCs w:val="24"/>
+        </w:rPr>
+        <w:t>N. D. Ignacio</w:t>
+      </w:r>
+      <w:r>
+        <w:rPr>
+          <w:rFonts w:ascii="Times New Roman" w:hAnsi="Times New Roman" w:cs="Times New Roman"/>
+          <w:sz w:val="24"/>
+          <w:szCs w:val="24"/>
+        </w:rPr>
+        <w:t xml:space="preserve">, S. </w:t>
+      </w:r>
+      <w:proofErr w:type="spellStart"/>
+      <w:r>
+        <w:rPr>
+          <w:rFonts w:ascii="Times New Roman" w:hAnsi="Times New Roman" w:cs="Times New Roman"/>
+          <w:sz w:val="24"/>
+          <w:szCs w:val="24"/>
+        </w:rPr>
+        <w:t>Kutagulla</w:t>
+      </w:r>
+      <w:proofErr w:type="spellEnd"/>
+      <w:r>
+        <w:rPr>
+          <w:rFonts w:ascii="Times New Roman" w:hAnsi="Times New Roman" w:cs="Times New Roman"/>
+          <w:sz w:val="24"/>
+          <w:szCs w:val="24"/>
+        </w:rPr>
+        <w:t xml:space="preserve">, K. Matthews, A. </w:t>
+      </w:r>
+      <w:proofErr w:type="spellStart"/>
+      <w:r>
+        <w:rPr>
+          <w:rFonts w:ascii="Times New Roman" w:hAnsi="Times New Roman" w:cs="Times New Roman"/>
+          <w:sz w:val="24"/>
+          <w:szCs w:val="24"/>
+        </w:rPr>
+        <w:t>Londoño</w:t>
+      </w:r>
+      <w:proofErr w:type="spellEnd"/>
+      <w:r>
+        <w:rPr>
+          <w:rFonts w:ascii="Times New Roman" w:hAnsi="Times New Roman" w:cs="Times New Roman"/>
+          <w:sz w:val="24"/>
+          <w:szCs w:val="24"/>
+        </w:rPr>
+        <w:t xml:space="preserve">-Calderon, Y.-F Chang, Y.-C. Chen, J. Warner, M.T. </w:t>
+      </w:r>
+      <w:proofErr w:type="spellStart"/>
+      <w:r>
+        <w:rPr>
+          <w:rFonts w:ascii="Times New Roman" w:hAnsi="Times New Roman" w:cs="Times New Roman"/>
+          <w:sz w:val="24"/>
+          <w:szCs w:val="24"/>
+        </w:rPr>
+        <w:t>Pettes</w:t>
+      </w:r>
+      <w:proofErr w:type="spellEnd"/>
+      <w:r>
+        <w:rPr>
+          <w:rFonts w:ascii="Times New Roman" w:hAnsi="Times New Roman" w:cs="Times New Roman"/>
+          <w:sz w:val="24"/>
+          <w:szCs w:val="24"/>
+        </w:rPr>
+        <w:t xml:space="preserve">, J.C. Lee, D. Akinwande, </w:t>
+      </w:r>
+      <w:r>
+        <w:rPr>
+          <w:rFonts w:ascii="Times New Roman" w:hAnsi="Times New Roman" w:cs="Times New Roman"/>
+          <w:sz w:val="24"/>
+          <w:szCs w:val="24"/>
+          <w:u w:val="single"/>
+        </w:rPr>
+        <w:t>Reliability</w:t>
+      </w:r>
+      <w:r>
+        <w:rPr>
+          <w:rFonts w:ascii="Times New Roman" w:hAnsi="Times New Roman" w:cs="Times New Roman"/>
+          <w:sz w:val="24"/>
+          <w:szCs w:val="24"/>
+          <w:u w:val="single"/>
+        </w:rPr>
+        <w:t xml:space="preserve"> improvement and</w:t>
+      </w:r>
+      <w:r>
+        <w:rPr>
+          <w:rFonts w:ascii="Times New Roman" w:hAnsi="Times New Roman" w:cs="Times New Roman"/>
+          <w:sz w:val="24"/>
+          <w:szCs w:val="24"/>
+        </w:rPr>
+        <w:t xml:space="preserve"> </w:t>
+      </w:r>
+      <w:r>
+        <w:rPr>
+          <w:rFonts w:ascii="Times New Roman" w:hAnsi="Times New Roman" w:cs="Times New Roman"/>
+          <w:sz w:val="24"/>
+          <w:szCs w:val="24"/>
+          <w:u w:val="single"/>
+        </w:rPr>
+        <w:t>effective switching model of thin-film MoS</w:t>
+      </w:r>
+      <w:proofErr w:type="gramStart"/>
+      <w:r>
+        <w:rPr>
+          <w:rFonts w:ascii="Times New Roman" w:hAnsi="Times New Roman" w:cs="Times New Roman"/>
+          <w:sz w:val="24"/>
+          <w:szCs w:val="24"/>
+          <w:u w:val="single"/>
+          <w:vertAlign w:val="subscript"/>
+        </w:rPr>
+        <w:t>2</w:t>
+      </w:r>
+      <w:r>
+        <w:rPr>
+          <w:rFonts w:ascii="Times New Roman" w:hAnsi="Times New Roman" w:cs="Times New Roman"/>
+          <w:sz w:val="24"/>
+          <w:szCs w:val="24"/>
+          <w:vertAlign w:val="subscript"/>
+        </w:rPr>
+        <w:t xml:space="preserve"> </w:t>
+      </w:r>
+      <w:r>
+        <w:rPr>
+          <w:rFonts w:ascii="Times New Roman" w:hAnsi="Times New Roman" w:cs="Times New Roman"/>
+          <w:sz w:val="24"/>
+          <w:szCs w:val="24"/>
+        </w:rPr>
+        <w:t xml:space="preserve"> memristors</w:t>
+      </w:r>
+      <w:proofErr w:type="gramEnd"/>
+      <w:r>
+        <w:rPr>
+          <w:rFonts w:ascii="Times New Roman" w:hAnsi="Times New Roman" w:cs="Times New Roman"/>
+          <w:b/>
+          <w:sz w:val="24"/>
+          <w:szCs w:val="24"/>
+        </w:rPr>
+        <w:t xml:space="preserve">, </w:t>
+      </w:r>
+      <w:r>
+        <w:rPr>
+          <w:rFonts w:ascii="Times New Roman" w:hAnsi="Times New Roman" w:cs="Times New Roman"/>
+          <w:i/>
+          <w:sz w:val="24"/>
+          <w:szCs w:val="24"/>
+        </w:rPr>
+        <w:t xml:space="preserve">Adv </w:t>
+      </w:r>
+      <w:proofErr w:type="spellStart"/>
+      <w:r>
+        <w:rPr>
+          <w:rFonts w:ascii="Times New Roman" w:hAnsi="Times New Roman" w:cs="Times New Roman"/>
+          <w:i/>
+          <w:sz w:val="24"/>
+          <w:szCs w:val="24"/>
+        </w:rPr>
+        <w:t>Funct</w:t>
+      </w:r>
+      <w:proofErr w:type="spellEnd"/>
+      <w:r>
+        <w:rPr>
+          <w:rFonts w:ascii="Times New Roman" w:hAnsi="Times New Roman" w:cs="Times New Roman"/>
+          <w:i/>
+          <w:sz w:val="24"/>
+          <w:szCs w:val="24"/>
+        </w:rPr>
+        <w:t xml:space="preserve"> Mater</w:t>
+      </w:r>
+      <w:r>
+        <w:rPr>
+          <w:rFonts w:ascii="Times New Roman" w:hAnsi="Times New Roman" w:cs="Times New Roman"/>
+          <w:sz w:val="24"/>
+          <w:szCs w:val="24"/>
+        </w:rPr>
+        <w:t xml:space="preserve"> (2022)</w:t>
+      </w:r>
+      <w:r>
+        <w:rPr>
+          <w:rFonts w:ascii="Times New Roman" w:hAnsi="Times New Roman" w:cs="Times New Roman"/>
+          <w:b/>
+          <w:sz w:val="24"/>
+          <w:szCs w:val="24"/>
+        </w:rPr>
+        <w:t xml:space="preserve"> Submitted.</w:t>
+      </w:r>
+      <w:r>
+        <w:rPr>
+          <w:rFonts w:ascii="Times New Roman" w:hAnsi="Times New Roman" w:cs="Times New Roman"/>
+          <w:sz w:val="24"/>
+          <w:szCs w:val="24"/>
+        </w:rPr>
+        <w:t xml:space="preserve"> </w:t>
+      </w:r>
+    </w:p>
+    <w:p>
+      <w:pPr>
+        <w:ind w:left="2160" w:hanging="2160"/>
+        <w:rPr>
+          <w:rFonts w:ascii="Times New Roman" w:hAnsi="Times New Roman" w:cs="Times New Roman"/>
+          <w:sz w:val="24"/>
+          <w:szCs w:val="24"/>
+        </w:rPr>
+      </w:pPr>
+    </w:p>
+    <w:p>
+      <w:pPr>
+        <w:ind w:left="2160"/>
+        <w:rPr>
+          <w:rFonts w:ascii="Times New Roman" w:hAnsi="Times New Roman" w:cs="Times New Roman"/>
+          <w:b/>
+          <w:bCs/>
+          <w:sz w:val="24"/>
+          <w:szCs w:val="24"/>
+        </w:rPr>
+      </w:pPr>
       <w:r>
         <w:rPr>
           <w:rFonts w:ascii="Times New Roman" w:hAnsi="Times New Roman" w:cs="Times New Roman"/>
@@ -940,6 +1481,111 @@
         <w:t>Posters</w:t>
       </w:r>
     </w:p>
+    <w:tbl>
+      <w:tblPr>
+        <w:tblStyle w:val="TableGrid"/>
+        <w:tblW w:w="9292" w:type="dxa"/>
+        <w:tblInd w:w="0" w:type="dxa"/>
+        <w:tblCellMar>
+          <w:top w:w="0" w:type="dxa"/>
+          <w:left w:w="0" w:type="dxa"/>
+          <w:bottom w:w="0" w:type="dxa"/>
+          <w:right w:w="0" w:type="dxa"/>
+        </w:tblCellMar>
+        <w:tblLook w:val="04A0" w:firstRow="1" w:lastRow="0" w:firstColumn="1" w:lastColumn="0" w:noHBand="0" w:noVBand="1"/>
+      </w:tblPr>
+      <w:tblGrid>
+        <w:gridCol w:w="2160"/>
+        <w:gridCol w:w="7132"/>
+      </w:tblGrid>
+      <w:tr>
+        <w:trPr>
+          <w:trHeight w:val="1510"/>
+        </w:trPr>
+        <w:tc>
+          <w:tcPr>
+            <w:tcW w:w="2160" w:type="dxa"/>
+            <w:tcBorders>
+              <w:top w:val="nil"/>
+              <w:left w:val="nil"/>
+              <w:bottom w:val="nil"/>
+              <w:right w:val="nil"/>
+            </w:tcBorders>
+          </w:tcPr>
+          <w:p>
+            <w:pPr>
+              <w:spacing w:after="751" w:line="259" w:lineRule="auto"/>
+            </w:pPr>
+            <w:r>
+              <w:rPr>
+                <w:rFonts w:ascii="Times New Roman" w:eastAsia="Times New Roman" w:hAnsi="Times New Roman" w:cs="Times New Roman"/>
+                <w:b/>
+              </w:rPr>
+              <w:t xml:space="preserve">11/2022: </w:t>
+            </w:r>
+          </w:p>
+          <w:p>
+            <w:pPr>
+              <w:spacing w:line="259" w:lineRule="auto"/>
+            </w:pPr>
+            <w:r>
+              <w:rPr>
+                <w:color w:val="1E3764"/>
+              </w:rPr>
+              <w:t xml:space="preserve"> </w:t>
+            </w:r>
+          </w:p>
+        </w:tc>
+        <w:tc>
+          <w:tcPr>
+            <w:tcW w:w="7132" w:type="dxa"/>
+            <w:tcBorders>
+              <w:top w:val="nil"/>
+              <w:left w:val="nil"/>
+              <w:bottom w:val="nil"/>
+              <w:right w:val="nil"/>
+            </w:tcBorders>
+          </w:tcPr>
+          <w:p>
+            <w:pPr>
+              <w:spacing w:line="259" w:lineRule="auto"/>
+            </w:pPr>
+            <w:r>
+              <w:rPr>
+                <w:rFonts w:ascii="Times New Roman" w:eastAsia="Times New Roman" w:hAnsi="Times New Roman" w:cs="Times New Roman"/>
+                <w:b/>
+              </w:rPr>
+              <w:t xml:space="preserve">“Control of Crystalline-Crystalline Phase Changes in In2Se3 by </w:t>
+            </w:r>
+          </w:p>
+          <w:p>
+            <w:pPr>
+              <w:spacing w:line="259" w:lineRule="auto"/>
+            </w:pPr>
+            <w:r>
+              <w:rPr>
+                <w:rFonts w:ascii="Times New Roman" w:eastAsia="Times New Roman" w:hAnsi="Times New Roman" w:cs="Times New Roman"/>
+                <w:b/>
+              </w:rPr>
+              <w:t xml:space="preserve">Encapsulation”, </w:t>
+            </w:r>
+            <w:r>
+              <w:rPr>
+                <w:rFonts w:ascii="Times New Roman" w:hAnsi="Times New Roman" w:cs="Times New Roman"/>
+              </w:rPr>
+              <w:t>Materials Research Society (MRS) Fall 2022 Meeting, (Boston, Ma, USA)</w:t>
+            </w:r>
+            <w:r>
+              <w:rPr>
+                <w:rFonts w:ascii="Times New Roman" w:eastAsia="Times New Roman" w:hAnsi="Times New Roman" w:cs="Times New Roman"/>
+                <w:b/>
+              </w:rPr>
+              <w:t xml:space="preserve"> </w:t>
+            </w:r>
+          </w:p>
+        </w:tc>
+      </w:tr>
+    </w:tbl>
     <w:p>
       <w:pPr>
         <w:ind w:left="2160" w:hanging="2160"/>
@@ -1066,16 +1712,7 @@
           <w:sz w:val="24"/>
           <w:szCs w:val="24"/>
         </w:rPr>
-        <w:t xml:space="preserve"> PEC Meeting 2022, (Chicago, IL, USA</w:t>
-      </w:r>
-      <w:r>
-        <w:rPr>
-          <w:rFonts w:ascii="Times New Roman" w:hAnsi="Times New Roman" w:cs="Times New Roman"/>
-          <w:color w:val="000000" w:themeColor="text1"/>
-          <w:sz w:val="24"/>
-          <w:szCs w:val="24"/>
-        </w:rPr>
-        <w:t>)</w:t>
+        <w:t xml:space="preserve"> PEC Meeting 2022, (Chicago, IL, USA)</w:t>
       </w:r>
     </w:p>
     <w:p>
@@ -1145,7 +1782,6 @@
           <w:sz w:val="24"/>
           <w:szCs w:val="24"/>
         </w:rPr>
-        <w:lastRenderedPageBreak/>
         <w:t>American Physics Society</w:t>
       </w:r>
       <w:r>
@@ -1206,6 +1842,23 @@
           <w:sz w:val="24"/>
           <w:szCs w:val="24"/>
         </w:rPr>
+        <w:t xml:space="preserve">Introduction to Astronomy (AST301), Department of Astronomy, University of Texas at Austin (Spring 2023) </w:t>
+      </w:r>
+    </w:p>
+    <w:p>
+      <w:pPr>
+        <w:rPr>
+          <w:rFonts w:ascii="Times New Roman" w:hAnsi="Times New Roman" w:cs="Times New Roman"/>
+          <w:sz w:val="24"/>
+          <w:szCs w:val="24"/>
+        </w:rPr>
+      </w:pPr>
+      <w:r>
+        <w:rPr>
+          <w:rFonts w:ascii="Times New Roman" w:hAnsi="Times New Roman" w:cs="Times New Roman"/>
+          <w:sz w:val="24"/>
+          <w:szCs w:val="24"/>
+        </w:rPr>
         <w:t>Materials Engineering</w:t>
       </w:r>
       <w:r>
@@ -1300,6 +1953,164 @@
           <w:sz w:val="24"/>
           <w:szCs w:val="24"/>
         </w:rPr>
+        <w:t>0</w:t>
+      </w:r>
+      <w:r>
+        <w:rPr>
+          <w:rFonts w:ascii="Times New Roman" w:hAnsi="Times New Roman" w:cs="Times New Roman"/>
+          <w:b/>
+          <w:bCs/>
+          <w:sz w:val="24"/>
+          <w:szCs w:val="24"/>
+        </w:rPr>
+        <w:t>9</w:t>
+      </w:r>
+      <w:r>
+        <w:rPr>
+          <w:rFonts w:ascii="Times New Roman" w:hAnsi="Times New Roman" w:cs="Times New Roman"/>
+          <w:b/>
+          <w:bCs/>
+          <w:sz w:val="24"/>
+          <w:szCs w:val="24"/>
+        </w:rPr>
+        <w:t>/202</w:t>
+      </w:r>
+      <w:r>
+        <w:rPr>
+          <w:rFonts w:ascii="Times New Roman" w:hAnsi="Times New Roman" w:cs="Times New Roman"/>
+          <w:b/>
+          <w:bCs/>
+          <w:sz w:val="24"/>
+          <w:szCs w:val="24"/>
+        </w:rPr>
+        <w:t>2</w:t>
+      </w:r>
+      <w:r>
+        <w:rPr>
+          <w:rFonts w:ascii="Times New Roman" w:hAnsi="Times New Roman" w:cs="Times New Roman"/>
+          <w:b/>
+          <w:bCs/>
+          <w:sz w:val="24"/>
+          <w:szCs w:val="24"/>
+        </w:rPr>
+        <w:t xml:space="preserve"> – current:</w:t>
+      </w:r>
+      <w:r>
+        <w:rPr>
+          <w:rFonts w:ascii="Times New Roman" w:hAnsi="Times New Roman" w:cs="Times New Roman"/>
+          <w:b/>
+          <w:bCs/>
+          <w:sz w:val="24"/>
+          <w:szCs w:val="24"/>
+        </w:rPr>
+        <w:tab/>
+      </w:r>
+      <w:r>
+        <w:rPr>
+          <w:rFonts w:ascii="Times New Roman" w:hAnsi="Times New Roman" w:cs="Times New Roman"/>
+          <w:sz w:val="24"/>
+          <w:szCs w:val="24"/>
+        </w:rPr>
+        <w:t>Cockrell School of Engineering DEI board member</w:t>
+      </w:r>
+    </w:p>
+    <w:p>
+      <w:pPr>
+        <w:spacing w:after="0" w:line="240" w:lineRule="auto"/>
+        <w:ind w:left="2160" w:hanging="2160"/>
+        <w:rPr>
+          <w:rFonts w:ascii="Times New Roman" w:hAnsi="Times New Roman" w:cs="Times New Roman"/>
+          <w:sz w:val="24"/>
+          <w:szCs w:val="24"/>
+        </w:rPr>
+      </w:pPr>
+      <w:r>
+        <w:rPr>
+          <w:rFonts w:ascii="Times New Roman" w:hAnsi="Times New Roman" w:cs="Times New Roman"/>
+          <w:b/>
+          <w:bCs/>
+          <w:sz w:val="24"/>
+          <w:szCs w:val="24"/>
+        </w:rPr>
+        <w:t>0</w:t>
+      </w:r>
+      <w:r>
+        <w:rPr>
+          <w:rFonts w:ascii="Times New Roman" w:hAnsi="Times New Roman" w:cs="Times New Roman"/>
+          <w:b/>
+          <w:bCs/>
+          <w:sz w:val="24"/>
+          <w:szCs w:val="24"/>
+        </w:rPr>
+        <w:t>2</w:t>
+      </w:r>
+      <w:r>
+        <w:rPr>
+          <w:rFonts w:ascii="Times New Roman" w:hAnsi="Times New Roman" w:cs="Times New Roman"/>
+          <w:b/>
+          <w:bCs/>
+          <w:sz w:val="24"/>
+          <w:szCs w:val="24"/>
+        </w:rPr>
+        <w:t>/202</w:t>
+      </w:r>
+      <w:r>
+        <w:rPr>
+          <w:rFonts w:ascii="Times New Roman" w:hAnsi="Times New Roman" w:cs="Times New Roman"/>
+          <w:b/>
+          <w:bCs/>
+          <w:sz w:val="24"/>
+          <w:szCs w:val="24"/>
+        </w:rPr>
+        <w:t>2</w:t>
+      </w:r>
+      <w:r>
+        <w:rPr>
+          <w:rFonts w:ascii="Times New Roman" w:hAnsi="Times New Roman" w:cs="Times New Roman"/>
+          <w:b/>
+          <w:bCs/>
+          <w:sz w:val="24"/>
+          <w:szCs w:val="24"/>
+        </w:rPr>
+        <w:t xml:space="preserve"> – current:</w:t>
+      </w:r>
+      <w:r>
+        <w:rPr>
+          <w:rFonts w:ascii="Times New Roman" w:hAnsi="Times New Roman" w:cs="Times New Roman"/>
+          <w:b/>
+          <w:bCs/>
+          <w:sz w:val="24"/>
+          <w:szCs w:val="24"/>
+        </w:rPr>
+        <w:tab/>
+      </w:r>
+      <w:r>
+        <w:rPr>
+          <w:rFonts w:ascii="Times New Roman" w:hAnsi="Times New Roman" w:cs="Times New Roman"/>
+          <w:sz w:val="24"/>
+          <w:szCs w:val="24"/>
+        </w:rPr>
+        <w:t>K-12 STEM outreach through UT MRSEC in local elementary schools</w:t>
+      </w:r>
+    </w:p>
+    <w:p>
+      <w:pPr>
+        <w:spacing w:after="0" w:line="240" w:lineRule="auto"/>
+        <w:ind w:left="2160" w:hanging="2160"/>
+        <w:rPr>
+          <w:rFonts w:ascii="Times New Roman" w:hAnsi="Times New Roman" w:cs="Times New Roman"/>
+          <w:sz w:val="24"/>
+          <w:szCs w:val="24"/>
+        </w:rPr>
+      </w:pPr>
+      <w:r>
+        <w:rPr>
+          <w:rFonts w:ascii="Times New Roman" w:hAnsi="Times New Roman" w:cs="Times New Roman"/>
+          <w:b/>
+          <w:bCs/>
+          <w:sz w:val="24"/>
+          <w:szCs w:val="24"/>
+        </w:rPr>
         <w:t>08/2021 – current:</w:t>
       </w:r>
       <w:r>
@@ -1505,27 +2316,8 @@
           <w:sz w:val="24"/>
           <w:szCs w:val="24"/>
         </w:rPr>
-        <w:t>0</w:t>
-      </w:r>
-      <w:r>
-        <w:rPr>
-          <w:rFonts w:ascii="Times New Roman" w:hAnsi="Times New Roman" w:cs="Times New Roman"/>
-          <w:b/>
-          <w:bCs/>
-          <w:sz w:val="24"/>
-          <w:szCs w:val="24"/>
-        </w:rPr>
-        <w:t>6</w:t>
-      </w:r>
-      <w:r>
-        <w:rPr>
-          <w:rFonts w:ascii="Times New Roman" w:hAnsi="Times New Roman" w:cs="Times New Roman"/>
-          <w:b/>
-          <w:bCs/>
-          <w:sz w:val="24"/>
-          <w:szCs w:val="24"/>
-        </w:rPr>
-        <w:t>/2020 – 06/2022:</w:t>
+        <w:lastRenderedPageBreak/>
+        <w:t>06/2020 – 06/2022:</w:t>
       </w:r>
       <w:r>
         <w:rPr>
@@ -1564,67 +2356,7 @@
           <w:sz w:val="24"/>
           <w:szCs w:val="24"/>
         </w:rPr>
-        <w:t>08/20</w:t>
-      </w:r>
-      <w:r>
-        <w:rPr>
-          <w:rFonts w:ascii="Times New Roman" w:hAnsi="Times New Roman" w:cs="Times New Roman"/>
-          <w:b/>
-          <w:bCs/>
-          <w:sz w:val="24"/>
-          <w:szCs w:val="24"/>
-        </w:rPr>
-        <w:t>18</w:t>
-      </w:r>
-      <w:r>
-        <w:rPr>
-          <w:rFonts w:ascii="Times New Roman" w:hAnsi="Times New Roman" w:cs="Times New Roman"/>
-          <w:b/>
-          <w:bCs/>
-          <w:sz w:val="24"/>
-          <w:szCs w:val="24"/>
-        </w:rPr>
-        <w:t xml:space="preserve"> – 0</w:t>
-      </w:r>
-      <w:r>
-        <w:rPr>
-          <w:rFonts w:ascii="Times New Roman" w:hAnsi="Times New Roman" w:cs="Times New Roman"/>
-          <w:b/>
-          <w:bCs/>
-          <w:sz w:val="24"/>
-          <w:szCs w:val="24"/>
-        </w:rPr>
-        <w:t>8</w:t>
-      </w:r>
-      <w:r>
-        <w:rPr>
-          <w:rFonts w:ascii="Times New Roman" w:hAnsi="Times New Roman" w:cs="Times New Roman"/>
-          <w:b/>
-          <w:bCs/>
-          <w:sz w:val="24"/>
-          <w:szCs w:val="24"/>
-        </w:rPr>
-        <w:t>/202</w:t>
-      </w:r>
-      <w:r>
-        <w:rPr>
-          <w:rFonts w:ascii="Times New Roman" w:hAnsi="Times New Roman" w:cs="Times New Roman"/>
-          <w:b/>
-          <w:bCs/>
-          <w:sz w:val="24"/>
-          <w:szCs w:val="24"/>
-        </w:rPr>
-        <w:t>1</w:t>
-      </w:r>
-      <w:r>
-        <w:rPr>
-          <w:rFonts w:ascii="Times New Roman" w:hAnsi="Times New Roman" w:cs="Times New Roman"/>
-          <w:b/>
-          <w:bCs/>
-          <w:sz w:val="24"/>
-          <w:szCs w:val="24"/>
-        </w:rPr>
-        <w:t>:</w:t>
+        <w:t>08/2018 – 08/2021:</w:t>
       </w:r>
       <w:r>
         <w:rPr>
@@ -1711,7 +2443,31 @@
           <w:sz w:val="24"/>
           <w:szCs w:val="24"/>
         </w:rPr>
-        <w:t xml:space="preserve"> July 2022</w:t>
+        <w:t xml:space="preserve"> </w:t>
+      </w:r>
+      <w:r>
+        <w:rPr>
+          <w:rFonts w:ascii="Times New Roman" w:hAnsi="Times New Roman" w:cs="Times New Roman"/>
+          <w:sz w:val="24"/>
+          <w:szCs w:val="24"/>
+        </w:rPr>
+        <w:t>February</w:t>
+      </w:r>
+      <w:r>
+        <w:rPr>
+          <w:rFonts w:ascii="Times New Roman" w:hAnsi="Times New Roman" w:cs="Times New Roman"/>
+          <w:sz w:val="24"/>
+          <w:szCs w:val="24"/>
+        </w:rPr>
+        <w:t xml:space="preserve"> 202</w:t>
+      </w:r>
+      <w:r>
+        <w:rPr>
+          <w:rFonts w:ascii="Times New Roman" w:hAnsi="Times New Roman" w:cs="Times New Roman"/>
+          <w:sz w:val="24"/>
+          <w:szCs w:val="24"/>
+        </w:rPr>
+        <w:t>3</w:t>
       </w:r>
     </w:p>
     <w:sectPr>
@@ -1858,6 +2614,130 @@
 <file path=word/numbering.xml><?xml version="1.0" encoding="utf-8"?>
 <w:numbering xmlns:wpc="http://schemas.microsoft.com/office/word/2010/wordprocessingCanvas" xmlns:cx="http://schemas.microsoft.com/office/drawing/2014/chartex" xmlns:cx1="http://schemas.microsoft.com/office/drawing/2015/9/8/chartex" xmlns:cx2="http://schemas.microsoft.com/office/drawing/2015/10/21/chartex" xmlns:cx3="http://schemas.microsoft.com/office/drawing/2016/5/9/chartex" xmlns:cx4="http://schemas.microsoft.com/office/drawing/2016/5/10/chartex" xmlns:cx5="http://schemas.microsoft.com/office/drawing/2016/5/11/chartex" xmlns:cx6="http://schemas.microsoft.com/office/drawing/2016/5/12/chartex" xmlns:cx7="http://schemas.microsoft.com/office/drawing/2016/5/13/chartex" xmlns:cx8="http://schemas.microsoft.com/office/drawing/2016/5/14/chartex" xmlns:mc="http://schemas.openxmlformats.org/markup-compatibility/2006" xmlns:aink="http://schemas.microsoft.com/office/drawing/2016/ink" xmlns:am3d="http://schemas.microsoft.com/office/drawing/2017/model3d" xmlns:o="urn:schemas-microsoft-com:office:office" xmlns:oel="http://schemas.microsoft.com/office/2019/extlst" xmlns:r="http://schemas.openxmlformats.org/officeDocument/2006/relationships" xmlns:m="http://schemas.openxmlformats.org/officeDocument/2006/math" xmlns:v="urn:schemas-microsoft-com:vml" xmlns:wp14="http://schemas.microsoft.com/office/word/2010/wordprocessingDrawing" xmlns:wp="http://schemas.openxmlformats.org/drawingml/2006/wordprocessingDrawing" xmlns:w10="urn:schemas-microsoft-com:office:word" xmlns:w="http://schemas.openxmlformats.org/wordprocessingml/2006/main" xmlns:w14="http://schemas.microsoft.com/office/word/2010/wordml" xmlns:w15="http://schemas.microsoft.com/office/word/2012/wordml" xmlns:w16cex="http://schemas.microsoft.com/office/word/2018/wordml/cex" xmlns:w16cid="http://schemas.microsoft.com/office/word/2016/wordml/cid" xmlns:w16="http://schemas.microsoft.com/office/word/2018/wordml" xmlns:w16sdtdh="http://schemas.microsoft.com/office/word/2020/wordml/sdtdatahash" xmlns:w16se="http://schemas.microsoft.com/office/word/2015/wordml/symex" xmlns:wpg="http://schemas.microsoft.com/office/word/2010/wordprocessingGroup" xmlns:wpi="http://schemas.microsoft.com/office/word/2010/wordprocessingInk" xmlns:wne="http://schemas.microsoft.com/office/word/2006/wordml" xmlns:wps="http://schemas.microsoft.com/office/word/2010/wordprocessingShape" mc:Ignorable="w14 w15 w16se w16cid w16 w16cex w16sdtdh wp14">
   <w:abstractNum w:abstractNumId="0" w15:restartNumberingAfterBreak="0">
+    <w:nsid w:val="2D875DFB"/>
+    <w:multiLevelType w:val="hybridMultilevel"/>
+    <w:tmpl w:val="85D49202"/>
+    <w:lvl w:ilvl="0" w:tplc="ABE0256C">
+      <w:start w:val="1"/>
+      <w:numFmt w:val="bullet"/>
+      <w:lvlText w:val="-"/>
+      <w:lvlJc w:val="left"/>
+      <w:pPr>
+        <w:ind w:left="720" w:hanging="360"/>
+      </w:pPr>
+      <w:rPr>
+        <w:rFonts w:ascii="Segoe UI Symbol" w:eastAsia="Segoe UI Symbol" w:hAnsi="Segoe UI Symbol" w:cs="Segoe UI Symbol"/>
+        <w:b w:val="0"/>
+        <w:i w:val="0"/>
+        <w:strike w:val="0"/>
+        <w:dstrike w:val="0"/>
+        <w:color w:val="000000"/>
+        <w:sz w:val="24"/>
+        <w:szCs w:val="24"/>
+        <w:u w:val="none" w:color="000000"/>
+        <w:bdr w:val="none" w:sz="0" w:space="0" w:color="auto"/>
+        <w:shd w:val="clear" w:color="auto" w:fill="auto"/>
+        <w:vertAlign w:val="baseline"/>
+      </w:rPr>
+    </w:lvl>
+    <w:lvl w:ilvl="1" w:tplc="04090003" w:tentative="1">
+      <w:start w:val="1"/>
+      <w:numFmt w:val="bullet"/>
+      <w:lvlText w:val="o"/>
+      <w:lvlJc w:val="left"/>
+      <w:pPr>
+        <w:ind w:left="1440" w:hanging="360"/>
+      </w:pPr>
+      <w:rPr>
+        <w:rFonts w:ascii="Courier New" w:hAnsi="Courier New" w:cs="Courier New" w:hint="default"/>
+      </w:rPr>
+    </w:lvl>
+    <w:lvl w:ilvl="2" w:tplc="04090005" w:tentative="1">
+      <w:start w:val="1"/>
+      <w:numFmt w:val="bullet"/>
+      <w:lvlText w:val=""/>
+      <w:lvlJc w:val="left"/>
+      <w:pPr>
+        <w:ind w:left="2160" w:hanging="360"/>
+      </w:pPr>
+      <w:rPr>
+        <w:rFonts w:ascii="Wingdings" w:hAnsi="Wingdings" w:hint="default"/>
+      </w:rPr>
+    </w:lvl>
+    <w:lvl w:ilvl="3" w:tplc="04090001" w:tentative="1">
+      <w:start w:val="1"/>
+      <w:numFmt w:val="bullet"/>
+      <w:lvlText w:val=""/>
+      <w:lvlJc w:val="left"/>
+      <w:pPr>
+        <w:ind w:left="2880" w:hanging="360"/>
+      </w:pPr>
+      <w:rPr>
+        <w:rFonts w:ascii="Symbol" w:hAnsi="Symbol" w:hint="default"/>
+      </w:rPr>
+    </w:lvl>
+    <w:lvl w:ilvl="4" w:tplc="04090003" w:tentative="1">
+      <w:start w:val="1"/>
+      <w:numFmt w:val="bullet"/>
+      <w:lvlText w:val="o"/>
+      <w:lvlJc w:val="left"/>
+      <w:pPr>
+        <w:ind w:left="3600" w:hanging="360"/>
+      </w:pPr>
+      <w:rPr>
+        <w:rFonts w:ascii="Courier New" w:hAnsi="Courier New" w:cs="Courier New" w:hint="default"/>
+      </w:rPr>
+    </w:lvl>
+    <w:lvl w:ilvl="5" w:tplc="04090005" w:tentative="1">
+      <w:start w:val="1"/>
+      <w:numFmt w:val="bullet"/>
+      <w:lvlText w:val=""/>
+      <w:lvlJc w:val="left"/>
+      <w:pPr>
+        <w:ind w:left="4320" w:hanging="360"/>
+      </w:pPr>
+      <w:rPr>
+        <w:rFonts w:ascii="Wingdings" w:hAnsi="Wingdings" w:hint="default"/>
+      </w:rPr>
+    </w:lvl>
+    <w:lvl w:ilvl="6" w:tplc="04090001" w:tentative="1">
+      <w:start w:val="1"/>
+      <w:numFmt w:val="bullet"/>
+      <w:lvlText w:val=""/>
+      <w:lvlJc w:val="left"/>
+      <w:pPr>
+        <w:ind w:left="5040" w:hanging="360"/>
+      </w:pPr>
+      <w:rPr>
+        <w:rFonts w:ascii="Symbol" w:hAnsi="Symbol" w:hint="default"/>
+      </w:rPr>
+    </w:lvl>
+    <w:lvl w:ilvl="7" w:tplc="04090003" w:tentative="1">
+      <w:start w:val="1"/>
+      <w:numFmt w:val="bullet"/>
+      <w:lvlText w:val="o"/>
+      <w:lvlJc w:val="left"/>
+      <w:pPr>
+        <w:ind w:left="5760" w:hanging="360"/>
+      </w:pPr>
+      <w:rPr>
+        <w:rFonts w:ascii="Courier New" w:hAnsi="Courier New" w:cs="Courier New" w:hint="default"/>
+      </w:rPr>
+    </w:lvl>
+    <w:lvl w:ilvl="8" w:tplc="04090005" w:tentative="1">
+      <w:start w:val="1"/>
+      <w:numFmt w:val="bullet"/>
+      <w:lvlText w:val=""/>
+      <w:lvlJc w:val="left"/>
+      <w:pPr>
+        <w:ind w:left="6480" w:hanging="360"/>
+      </w:pPr>
+      <w:rPr>
+        <w:rFonts w:ascii="Wingdings" w:hAnsi="Wingdings" w:hint="default"/>
+      </w:rPr>
+    </w:lvl>
+  </w:abstractNum>
+  <w:abstractNum w:abstractNumId="1" w15:restartNumberingAfterBreak="0">
     <w:nsid w:val="6CA67737"/>
     <w:multiLevelType w:val="hybridMultilevel"/>
     <w:tmpl w:val="A0C4074C"/>
@@ -1970,7 +2850,225 @@
       </w:rPr>
     </w:lvl>
   </w:abstractNum>
+  <w:abstractNum w:abstractNumId="2" w15:restartNumberingAfterBreak="0">
+    <w:nsid w:val="771F2287"/>
+    <w:multiLevelType w:val="hybridMultilevel"/>
+    <w:tmpl w:val="7F9E3788"/>
+    <w:lvl w:ilvl="0" w:tplc="ABE0256C">
+      <w:start w:val="1"/>
+      <w:numFmt w:val="bullet"/>
+      <w:lvlText w:val="-"/>
+      <w:lvlJc w:val="left"/>
+      <w:pPr>
+        <w:ind w:left="730"/>
+      </w:pPr>
+      <w:rPr>
+        <w:rFonts w:ascii="Segoe UI Symbol" w:eastAsia="Segoe UI Symbol" w:hAnsi="Segoe UI Symbol" w:cs="Segoe UI Symbol"/>
+        <w:b w:val="0"/>
+        <w:i w:val="0"/>
+        <w:strike w:val="0"/>
+        <w:dstrike w:val="0"/>
+        <w:color w:val="000000"/>
+        <w:sz w:val="24"/>
+        <w:szCs w:val="24"/>
+        <w:u w:val="none" w:color="000000"/>
+        <w:bdr w:val="none" w:sz="0" w:space="0" w:color="auto"/>
+        <w:shd w:val="clear" w:color="auto" w:fill="auto"/>
+        <w:vertAlign w:val="baseline"/>
+      </w:rPr>
+    </w:lvl>
+    <w:lvl w:ilvl="1" w:tplc="2DCA2EB8">
+      <w:start w:val="1"/>
+      <w:numFmt w:val="bullet"/>
+      <w:lvlText w:val="o"/>
+      <w:lvlJc w:val="left"/>
+      <w:pPr>
+        <w:ind w:left="1450"/>
+      </w:pPr>
+      <w:rPr>
+        <w:rFonts w:ascii="Segoe UI Symbol" w:eastAsia="Segoe UI Symbol" w:hAnsi="Segoe UI Symbol" w:cs="Segoe UI Symbol"/>
+        <w:b w:val="0"/>
+        <w:i w:val="0"/>
+        <w:strike w:val="0"/>
+        <w:dstrike w:val="0"/>
+        <w:color w:val="000000"/>
+        <w:sz w:val="24"/>
+        <w:szCs w:val="24"/>
+        <w:u w:val="none" w:color="000000"/>
+        <w:bdr w:val="none" w:sz="0" w:space="0" w:color="auto"/>
+        <w:shd w:val="clear" w:color="auto" w:fill="auto"/>
+        <w:vertAlign w:val="baseline"/>
+      </w:rPr>
+    </w:lvl>
+    <w:lvl w:ilvl="2" w:tplc="BBA6822C">
+      <w:start w:val="1"/>
+      <w:numFmt w:val="bullet"/>
+      <w:lvlText w:val="▪"/>
+      <w:lvlJc w:val="left"/>
+      <w:pPr>
+        <w:ind w:left="2170"/>
+      </w:pPr>
+      <w:rPr>
+        <w:rFonts w:ascii="Segoe UI Symbol" w:eastAsia="Segoe UI Symbol" w:hAnsi="Segoe UI Symbol" w:cs="Segoe UI Symbol"/>
+        <w:b w:val="0"/>
+        <w:i w:val="0"/>
+        <w:strike w:val="0"/>
+        <w:dstrike w:val="0"/>
+        <w:color w:val="000000"/>
+        <w:sz w:val="24"/>
+        <w:szCs w:val="24"/>
+        <w:u w:val="none" w:color="000000"/>
+        <w:bdr w:val="none" w:sz="0" w:space="0" w:color="auto"/>
+        <w:shd w:val="clear" w:color="auto" w:fill="auto"/>
+        <w:vertAlign w:val="baseline"/>
+      </w:rPr>
+    </w:lvl>
+    <w:lvl w:ilvl="3" w:tplc="3402A862">
+      <w:start w:val="1"/>
+      <w:numFmt w:val="bullet"/>
+      <w:lvlText w:val="•"/>
+      <w:lvlJc w:val="left"/>
+      <w:pPr>
+        <w:ind w:left="2890"/>
+      </w:pPr>
+      <w:rPr>
+        <w:rFonts w:ascii="Arial" w:eastAsia="Arial" w:hAnsi="Arial" w:cs="Arial"/>
+        <w:b w:val="0"/>
+        <w:i w:val="0"/>
+        <w:strike w:val="0"/>
+        <w:dstrike w:val="0"/>
+        <w:color w:val="000000"/>
+        <w:sz w:val="24"/>
+        <w:szCs w:val="24"/>
+        <w:u w:val="none" w:color="000000"/>
+        <w:bdr w:val="none" w:sz="0" w:space="0" w:color="auto"/>
+        <w:shd w:val="clear" w:color="auto" w:fill="auto"/>
+        <w:vertAlign w:val="baseline"/>
+      </w:rPr>
+    </w:lvl>
+    <w:lvl w:ilvl="4" w:tplc="41829D06">
+      <w:start w:val="1"/>
+      <w:numFmt w:val="bullet"/>
+      <w:lvlText w:val="o"/>
+      <w:lvlJc w:val="left"/>
+      <w:pPr>
+        <w:ind w:left="3610"/>
+      </w:pPr>
+      <w:rPr>
+        <w:rFonts w:ascii="Segoe UI Symbol" w:eastAsia="Segoe UI Symbol" w:hAnsi="Segoe UI Symbol" w:cs="Segoe UI Symbol"/>
+        <w:b w:val="0"/>
+        <w:i w:val="0"/>
+        <w:strike w:val="0"/>
+        <w:dstrike w:val="0"/>
+        <w:color w:val="000000"/>
+        <w:sz w:val="24"/>
+        <w:szCs w:val="24"/>
+        <w:u w:val="none" w:color="000000"/>
+        <w:bdr w:val="none" w:sz="0" w:space="0" w:color="auto"/>
+        <w:shd w:val="clear" w:color="auto" w:fill="auto"/>
+        <w:vertAlign w:val="baseline"/>
+      </w:rPr>
+    </w:lvl>
+    <w:lvl w:ilvl="5" w:tplc="8C22884C">
+      <w:start w:val="1"/>
+      <w:numFmt w:val="bullet"/>
+      <w:lvlText w:val="▪"/>
+      <w:lvlJc w:val="left"/>
+      <w:pPr>
+        <w:ind w:left="4330"/>
+      </w:pPr>
+      <w:rPr>
+        <w:rFonts w:ascii="Segoe UI Symbol" w:eastAsia="Segoe UI Symbol" w:hAnsi="Segoe UI Symbol" w:cs="Segoe UI Symbol"/>
+        <w:b w:val="0"/>
+        <w:i w:val="0"/>
+        <w:strike w:val="0"/>
+        <w:dstrike w:val="0"/>
+        <w:color w:val="000000"/>
+        <w:sz w:val="24"/>
+        <w:szCs w:val="24"/>
+        <w:u w:val="none" w:color="000000"/>
+        <w:bdr w:val="none" w:sz="0" w:space="0" w:color="auto"/>
+        <w:shd w:val="clear" w:color="auto" w:fill="auto"/>
+        <w:vertAlign w:val="baseline"/>
+      </w:rPr>
+    </w:lvl>
+    <w:lvl w:ilvl="6" w:tplc="3D0C3E6E">
+      <w:start w:val="1"/>
+      <w:numFmt w:val="bullet"/>
+      <w:lvlText w:val="•"/>
+      <w:lvlJc w:val="left"/>
+      <w:pPr>
+        <w:ind w:left="5050"/>
+      </w:pPr>
+      <w:rPr>
+        <w:rFonts w:ascii="Arial" w:eastAsia="Arial" w:hAnsi="Arial" w:cs="Arial"/>
+        <w:b w:val="0"/>
+        <w:i w:val="0"/>
+        <w:strike w:val="0"/>
+        <w:dstrike w:val="0"/>
+        <w:color w:val="000000"/>
+        <w:sz w:val="24"/>
+        <w:szCs w:val="24"/>
+        <w:u w:val="none" w:color="000000"/>
+        <w:bdr w:val="none" w:sz="0" w:space="0" w:color="auto"/>
+        <w:shd w:val="clear" w:color="auto" w:fill="auto"/>
+        <w:vertAlign w:val="baseline"/>
+      </w:rPr>
+    </w:lvl>
+    <w:lvl w:ilvl="7" w:tplc="84E81802">
+      <w:start w:val="1"/>
+      <w:numFmt w:val="bullet"/>
+      <w:lvlText w:val="o"/>
+      <w:lvlJc w:val="left"/>
+      <w:pPr>
+        <w:ind w:left="5770"/>
+      </w:pPr>
+      <w:rPr>
+        <w:rFonts w:ascii="Segoe UI Symbol" w:eastAsia="Segoe UI Symbol" w:hAnsi="Segoe UI Symbol" w:cs="Segoe UI Symbol"/>
+        <w:b w:val="0"/>
+        <w:i w:val="0"/>
+        <w:strike w:val="0"/>
+        <w:dstrike w:val="0"/>
+        <w:color w:val="000000"/>
+        <w:sz w:val="24"/>
+        <w:szCs w:val="24"/>
+        <w:u w:val="none" w:color="000000"/>
+        <w:bdr w:val="none" w:sz="0" w:space="0" w:color="auto"/>
+        <w:shd w:val="clear" w:color="auto" w:fill="auto"/>
+        <w:vertAlign w:val="baseline"/>
+      </w:rPr>
+    </w:lvl>
+    <w:lvl w:ilvl="8" w:tplc="50CE7C6C">
+      <w:start w:val="1"/>
+      <w:numFmt w:val="bullet"/>
+      <w:lvlText w:val="▪"/>
+      <w:lvlJc w:val="left"/>
+      <w:pPr>
+        <w:ind w:left="6490"/>
+      </w:pPr>
+      <w:rPr>
+        <w:rFonts w:ascii="Segoe UI Symbol" w:eastAsia="Segoe UI Symbol" w:hAnsi="Segoe UI Symbol" w:cs="Segoe UI Symbol"/>
+        <w:b w:val="0"/>
+        <w:i w:val="0"/>
+        <w:strike w:val="0"/>
+        <w:dstrike w:val="0"/>
+        <w:color w:val="000000"/>
+        <w:sz w:val="24"/>
+        <w:szCs w:val="24"/>
+        <w:u w:val="none" w:color="000000"/>
+        <w:bdr w:val="none" w:sz="0" w:space="0" w:color="auto"/>
+        <w:shd w:val="clear" w:color="auto" w:fill="auto"/>
+        <w:vertAlign w:val="baseline"/>
+      </w:rPr>
+    </w:lvl>
+  </w:abstractNum>
   <w:num w:numId="1" w16cid:durableId="1939483552">
+    <w:abstractNumId w:val="1"/>
+  </w:num>
+  <w:num w:numId="2" w16cid:durableId="961955452">
+    <w:abstractNumId w:val="2"/>
+  </w:num>
+  <w:num w:numId="3" w16cid:durableId="1762725419">
     <w:abstractNumId w:val="0"/>
   </w:num>
 </w:numbering>
@@ -2099,6 +3197,7 @@
     <w:lsdException w:name="HTML Sample" w:semiHidden="1" w:unhideWhenUsed="1"/>
     <w:lsdException w:name="HTML Typewriter" w:semiHidden="1" w:unhideWhenUsed="1"/>
     <w:lsdException w:name="HTML Variable" w:semiHidden="1" w:unhideWhenUsed="1"/>
+    <w:lsdException w:name="Normal Table" w:semiHidden="1" w:unhideWhenUsed="1"/>
     <w:lsdException w:name="annotation subject" w:semiHidden="1" w:unhideWhenUsed="1"/>
     <w:lsdException w:name="No List" w:semiHidden="1" w:unhideWhenUsed="1"/>
     <w:lsdException w:name="Outline List 1" w:semiHidden="1" w:unhideWhenUsed="1"/>
@@ -2145,8 +3244,10 @@
     <w:lsdException w:name="Table Subtle 2" w:semiHidden="1" w:unhideWhenUsed="1"/>
     <w:lsdException w:name="Table Web 1" w:semiHidden="1" w:unhideWhenUsed="1"/>
     <w:lsdException w:name="Table Web 2" w:semiHidden="1" w:unhideWhenUsed="1"/>
+    <w:lsdException w:name="Table Web 3" w:semiHidden="1" w:unhideWhenUsed="1"/>
     <w:lsdException w:name="Balloon Text" w:semiHidden="1" w:unhideWhenUsed="1"/>
     <w:lsdException w:name="Table Grid" w:uiPriority="39"/>
+    <w:lsdException w:name="Table Theme" w:semiHidden="1" w:unhideWhenUsed="1"/>
     <w:lsdException w:name="Placeholder Text" w:semiHidden="1"/>
     <w:lsdException w:name="No Spacing" w:uiPriority="1" w:qFormat="1"/>
     <w:lsdException w:name="Light Shading" w:uiPriority="60"/>
@@ -2477,6 +3578,26 @@
       <w:contextualSpacing/>
     </w:pPr>
   </w:style>
+  <w:style w:type="table" w:customStyle="1" w:styleId="TableGrid">
+    <w:name w:val="TableGrid"/>
+    <w:rsid w:val="00FE7345"/>
+    <w:pPr>
+      <w:spacing w:after="0" w:line="240" w:lineRule="auto"/>
+    </w:pPr>
+    <w:rPr>
+      <w:rFonts w:eastAsiaTheme="minorEastAsia"/>
+      <w:sz w:val="24"/>
+      <w:szCs w:val="24"/>
+    </w:rPr>
+    <w:tblPr>
+      <w:tblCellMar>
+        <w:top w:w="0" w:type="dxa"/>
+        <w:left w:w="0" w:type="dxa"/>
+        <w:bottom w:w="0" w:type="dxa"/>
+        <w:right w:w="0" w:type="dxa"/>
+      </w:tblCellMar>
+    </w:tblPr>
+  </w:style>
 </w:styles>
 </file>
 

--- a/docs/CV.docx
+++ b/docs/CV.docx
@@ -260,16 +260,7 @@
           <w:sz w:val="24"/>
           <w:szCs w:val="24"/>
         </w:rPr>
-        <w:t>Integration of 2D materials in PCM and RRAM for neuromorphic computing</w:t>
-      </w:r>
-      <w:r>
-        <w:rPr>
-          <w:rFonts w:ascii="Times New Roman" w:eastAsia="Times New Roman" w:hAnsi="Times New Roman" w:cs="Times New Roman"/>
-          <w:color w:val="000000"/>
-          <w:sz w:val="24"/>
-          <w:szCs w:val="24"/>
-        </w:rPr>
-        <w:t xml:space="preserve"> </w:t>
+        <w:t xml:space="preserve">Integration of 2D materials in PCM and RRAM for neuromorphic computing </w:t>
       </w:r>
     </w:p>
     <w:p>
@@ -328,25 +319,7 @@
           <w:sz w:val="24"/>
           <w:szCs w:val="24"/>
         </w:rPr>
-        <w:t>Scanning transmission electron microscopy and scanning tunnelling microscopy (STM superuser</w:t>
-      </w:r>
-      <w:r>
-        <w:rPr>
-          <w:rFonts w:ascii="Times New Roman" w:eastAsia="Times New Roman" w:hAnsi="Times New Roman" w:cs="Times New Roman"/>
-          <w:color w:val="000000"/>
-          <w:sz w:val="24"/>
-          <w:szCs w:val="24"/>
-        </w:rPr>
-        <w:t xml:space="preserve"> </w:t>
-      </w:r>
-      <w:r>
-        <w:rPr>
-          <w:rFonts w:ascii="Times New Roman" w:eastAsia="Times New Roman" w:hAnsi="Times New Roman" w:cs="Times New Roman"/>
-          <w:color w:val="000000"/>
-          <w:sz w:val="24"/>
-          <w:szCs w:val="24"/>
-        </w:rPr>
-        <w:t xml:space="preserve">at TMI) </w:t>
+        <w:t xml:space="preserve">Scanning transmission electron microscopy and scanning tunnelling microscopy (STM superuser at TMI) </w:t>
       </w:r>
     </w:p>
     <w:p>
@@ -721,37 +694,7 @@
           <w:sz w:val="24"/>
           <w:szCs w:val="24"/>
         </w:rPr>
-        <w:t>12/</w:t>
-      </w:r>
-      <w:r>
-        <w:rPr>
-          <w:rFonts w:ascii="Times New Roman" w:hAnsi="Times New Roman" w:cs="Times New Roman"/>
-          <w:b/>
-          <w:bCs/>
-          <w:sz w:val="24"/>
-          <w:szCs w:val="24"/>
-        </w:rPr>
-        <w:t>202</w:t>
-      </w:r>
-      <w:r>
-        <w:rPr>
-          <w:rFonts w:ascii="Times New Roman" w:hAnsi="Times New Roman" w:cs="Times New Roman"/>
-          <w:b/>
-          <w:bCs/>
-          <w:sz w:val="24"/>
-          <w:szCs w:val="24"/>
-        </w:rPr>
-        <w:t>2</w:t>
-      </w:r>
-      <w:r>
-        <w:rPr>
-          <w:rFonts w:ascii="Times New Roman" w:hAnsi="Times New Roman" w:cs="Times New Roman"/>
-          <w:b/>
-          <w:bCs/>
-          <w:sz w:val="24"/>
-          <w:szCs w:val="24"/>
-        </w:rPr>
-        <w:t>:</w:t>
+        <w:t>12/2022:</w:t>
       </w:r>
       <w:r>
         <w:rPr>
@@ -1068,16 +1011,7 @@
           <w:szCs w:val="24"/>
           <w:u w:val="single"/>
         </w:rPr>
-        <w:t>Reliability</w:t>
-      </w:r>
-      <w:r>
-        <w:rPr>
-          <w:rFonts w:ascii="Times New Roman" w:hAnsi="Times New Roman" w:cs="Times New Roman"/>
-          <w:sz w:val="24"/>
-          <w:szCs w:val="24"/>
-          <w:u w:val="single"/>
-        </w:rPr>
-        <w:t xml:space="preserve"> improvement and</w:t>
+        <w:t>Reliability improvement and</w:t>
       </w:r>
       <w:r>
         <w:rPr>
@@ -1178,7 +1112,25 @@
           <w:sz w:val="24"/>
           <w:szCs w:val="24"/>
         </w:rPr>
-        <w:t xml:space="preserve"> Submitted.</w:t>
+        <w:t xml:space="preserve"> </w:t>
+      </w:r>
+      <w:r>
+        <w:rPr>
+          <w:rFonts w:ascii="Times New Roman" w:hAnsi="Times New Roman" w:cs="Times New Roman"/>
+          <w:b/>
+          <w:sz w:val="24"/>
+          <w:szCs w:val="24"/>
+        </w:rPr>
+        <w:t>Accepted</w:t>
+      </w:r>
+      <w:r>
+        <w:rPr>
+          <w:rFonts w:ascii="Times New Roman" w:hAnsi="Times New Roman" w:cs="Times New Roman"/>
+          <w:b/>
+          <w:sz w:val="24"/>
+          <w:szCs w:val="24"/>
+        </w:rPr>
+        <w:t>.</w:t>
       </w:r>
       <w:r>
         <w:rPr>
@@ -1486,12 +1438,6 @@
         <w:tblStyle w:val="TableGrid"/>
         <w:tblW w:w="9292" w:type="dxa"/>
         <w:tblInd w:w="0" w:type="dxa"/>
-        <w:tblCellMar>
-          <w:top w:w="0" w:type="dxa"/>
-          <w:left w:w="0" w:type="dxa"/>
-          <w:bottom w:w="0" w:type="dxa"/>
-          <w:right w:w="0" w:type="dxa"/>
-        </w:tblCellMar>
         <w:tblLook w:val="04A0" w:firstRow="1" w:lastRow="0" w:firstColumn="1" w:lastColumn="0" w:noHBand="0" w:noVBand="1"/>
       </w:tblPr>
       <w:tblGrid>
@@ -1953,47 +1899,7 @@
           <w:sz w:val="24"/>
           <w:szCs w:val="24"/>
         </w:rPr>
-        <w:t>0</w:t>
-      </w:r>
-      <w:r>
-        <w:rPr>
-          <w:rFonts w:ascii="Times New Roman" w:hAnsi="Times New Roman" w:cs="Times New Roman"/>
-          <w:b/>
-          <w:bCs/>
-          <w:sz w:val="24"/>
-          <w:szCs w:val="24"/>
-        </w:rPr>
-        <w:t>9</w:t>
-      </w:r>
-      <w:r>
-        <w:rPr>
-          <w:rFonts w:ascii="Times New Roman" w:hAnsi="Times New Roman" w:cs="Times New Roman"/>
-          <w:b/>
-          <w:bCs/>
-          <w:sz w:val="24"/>
-          <w:szCs w:val="24"/>
-        </w:rPr>
-        <w:t>/202</w:t>
-      </w:r>
-      <w:r>
-        <w:rPr>
-          <w:rFonts w:ascii="Times New Roman" w:hAnsi="Times New Roman" w:cs="Times New Roman"/>
-          <w:b/>
-          <w:bCs/>
-          <w:sz w:val="24"/>
-          <w:szCs w:val="24"/>
-        </w:rPr>
-        <w:t>2</w:t>
-      </w:r>
-      <w:r>
-        <w:rPr>
-          <w:rFonts w:ascii="Times New Roman" w:hAnsi="Times New Roman" w:cs="Times New Roman"/>
-          <w:b/>
-          <w:bCs/>
-          <w:sz w:val="24"/>
-          <w:szCs w:val="24"/>
-        </w:rPr>
-        <w:t xml:space="preserve"> – current:</w:t>
+        <w:t>09/2022 – current:</w:t>
       </w:r>
       <w:r>
         <w:rPr>
@@ -2032,47 +1938,7 @@
           <w:sz w:val="24"/>
           <w:szCs w:val="24"/>
         </w:rPr>
-        <w:t>0</w:t>
-      </w:r>
-      <w:r>
-        <w:rPr>
-          <w:rFonts w:ascii="Times New Roman" w:hAnsi="Times New Roman" w:cs="Times New Roman"/>
-          <w:b/>
-          <w:bCs/>
-          <w:sz w:val="24"/>
-          <w:szCs w:val="24"/>
-        </w:rPr>
-        <w:t>2</w:t>
-      </w:r>
-      <w:r>
-        <w:rPr>
-          <w:rFonts w:ascii="Times New Roman" w:hAnsi="Times New Roman" w:cs="Times New Roman"/>
-          <w:b/>
-          <w:bCs/>
-          <w:sz w:val="24"/>
-          <w:szCs w:val="24"/>
-        </w:rPr>
-        <w:t>/202</w:t>
-      </w:r>
-      <w:r>
-        <w:rPr>
-          <w:rFonts w:ascii="Times New Roman" w:hAnsi="Times New Roman" w:cs="Times New Roman"/>
-          <w:b/>
-          <w:bCs/>
-          <w:sz w:val="24"/>
-          <w:szCs w:val="24"/>
-        </w:rPr>
-        <w:t>2</w:t>
-      </w:r>
-      <w:r>
-        <w:rPr>
-          <w:rFonts w:ascii="Times New Roman" w:hAnsi="Times New Roman" w:cs="Times New Roman"/>
-          <w:b/>
-          <w:bCs/>
-          <w:sz w:val="24"/>
-          <w:szCs w:val="24"/>
-        </w:rPr>
-        <w:t xml:space="preserve"> – current:</w:t>
+        <w:t>02/2022 – current:</w:t>
       </w:r>
       <w:r>
         <w:rPr>
@@ -3477,6 +3343,7 @@
   <w:style w:type="character" w:default="1" w:styleId="DefaultParagraphFont">
     <w:name w:val="Default Paragraph Font"/>
     <w:uiPriority w:val="1"/>
+    <w:semiHidden/>
     <w:unhideWhenUsed/>
   </w:style>
   <w:style w:type="table" w:default="1" w:styleId="TableNormal">

--- a/docs/CV.docx
+++ b/docs/CV.docx
@@ -434,25 +434,7 @@
           <w:sz w:val="24"/>
           <w:szCs w:val="24"/>
         </w:rPr>
-        <w:t xml:space="preserve"> (advisor Prof. </w:t>
-      </w:r>
-      <w:proofErr w:type="spellStart"/>
-      <w:r>
-        <w:rPr>
-          <w:rFonts w:ascii="Times New Roman" w:hAnsi="Times New Roman" w:cs="Times New Roman"/>
-          <w:sz w:val="24"/>
-          <w:szCs w:val="24"/>
-        </w:rPr>
-        <w:t>Deji</w:t>
-      </w:r>
-      <w:proofErr w:type="spellEnd"/>
-      <w:r>
-        <w:rPr>
-          <w:rFonts w:ascii="Times New Roman" w:hAnsi="Times New Roman" w:cs="Times New Roman"/>
-          <w:sz w:val="24"/>
-          <w:szCs w:val="24"/>
-        </w:rPr>
-        <w:t xml:space="preserve"> Akinwande)</w:t>
+        <w:t xml:space="preserve"> (advisor Prof. Deji Akinwande)</w:t>
       </w:r>
       <w:r>
         <w:rPr>
@@ -645,6 +627,90 @@
           <w:sz w:val="24"/>
           <w:szCs w:val="24"/>
         </w:rPr>
+        <w:t>0</w:t>
+      </w:r>
+      <w:r>
+        <w:rPr>
+          <w:rFonts w:ascii="Times New Roman" w:hAnsi="Times New Roman" w:cs="Times New Roman"/>
+          <w:b/>
+          <w:bCs/>
+          <w:sz w:val="24"/>
+          <w:szCs w:val="24"/>
+        </w:rPr>
+        <w:t>6/</w:t>
+      </w:r>
+      <w:r>
+        <w:rPr>
+          <w:rFonts w:ascii="Times New Roman" w:hAnsi="Times New Roman" w:cs="Times New Roman"/>
+          <w:b/>
+          <w:bCs/>
+          <w:sz w:val="24"/>
+          <w:szCs w:val="24"/>
+        </w:rPr>
+        <w:t>2023:</w:t>
+      </w:r>
+      <w:r>
+        <w:rPr>
+          <w:rFonts w:ascii="Times New Roman" w:hAnsi="Times New Roman" w:cs="Times New Roman"/>
+          <w:b/>
+          <w:bCs/>
+          <w:sz w:val="24"/>
+          <w:szCs w:val="24"/>
+        </w:rPr>
+        <w:tab/>
+      </w:r>
+      <w:r>
+        <w:rPr>
+          <w:rFonts w:ascii="Times New Roman" w:hAnsi="Times New Roman" w:cs="Times New Roman"/>
+          <w:sz w:val="24"/>
+          <w:szCs w:val="24"/>
+          <w:u w:val="single"/>
+        </w:rPr>
+        <w:t>Inclusive Classrooms Leadership</w:t>
+      </w:r>
+      <w:r>
+        <w:rPr>
+          <w:rFonts w:ascii="Times New Roman" w:hAnsi="Times New Roman" w:cs="Times New Roman"/>
+          <w:sz w:val="24"/>
+          <w:szCs w:val="24"/>
+          <w:u w:val="single"/>
+        </w:rPr>
+        <w:t xml:space="preserve">, </w:t>
+      </w:r>
+      <w:r>
+        <w:rPr>
+          <w:rFonts w:ascii="Times New Roman" w:hAnsi="Times New Roman" w:cs="Times New Roman"/>
+          <w:sz w:val="24"/>
+          <w:szCs w:val="24"/>
+        </w:rPr>
+        <w:t>Division of Diversity and Community Engagement</w:t>
+      </w:r>
+      <w:r>
+        <w:rPr>
+          <w:rFonts w:ascii="Times New Roman" w:hAnsi="Times New Roman" w:cs="Times New Roman"/>
+          <w:sz w:val="24"/>
+          <w:szCs w:val="24"/>
+        </w:rPr>
+        <w:t>, University of Texas at Austin</w:t>
+      </w:r>
+    </w:p>
+    <w:p>
+      <w:pPr>
+        <w:ind w:left="2160" w:hanging="2160"/>
+        <w:rPr>
+          <w:rFonts w:ascii="Times New Roman" w:hAnsi="Times New Roman" w:cs="Times New Roman"/>
+          <w:sz w:val="24"/>
+          <w:szCs w:val="24"/>
+        </w:rPr>
+      </w:pPr>
+      <w:r>
+        <w:rPr>
+          <w:rFonts w:ascii="Times New Roman" w:hAnsi="Times New Roman" w:cs="Times New Roman"/>
+          <w:b/>
+          <w:bCs/>
+          <w:sz w:val="24"/>
+          <w:szCs w:val="24"/>
+        </w:rPr>
         <w:t>02/2023:</w:t>
       </w:r>
       <w:r>
@@ -874,6 +940,7 @@
           <w:sz w:val="24"/>
           <w:szCs w:val="24"/>
         </w:rPr>
+        <w:lastRenderedPageBreak/>
         <w:t>Publications</w:t>
       </w:r>
     </w:p>
@@ -882,20 +949,21 @@
         <w:ind w:left="2160" w:hanging="2160"/>
         <w:rPr>
           <w:rFonts w:ascii="Times New Roman" w:hAnsi="Times New Roman" w:cs="Times New Roman"/>
-          <w:sz w:val="24"/>
-          <w:szCs w:val="24"/>
-        </w:rPr>
-      </w:pPr>
-      <w:r>
-        <w:rPr>
-          <w:rFonts w:ascii="Times New Roman" w:hAnsi="Times New Roman" w:cs="Times New Roman"/>
-          <w:b/>
-          <w:bCs/>
-          <w:sz w:val="24"/>
-          <w:szCs w:val="24"/>
-        </w:rPr>
-        <w:lastRenderedPageBreak/>
-        <w:t>2022:</w:t>
+          <w:b/>
+          <w:bCs/>
+          <w:sz w:val="24"/>
+          <w:szCs w:val="24"/>
+        </w:rPr>
+      </w:pPr>
+      <w:r>
+        <w:rPr>
+          <w:rFonts w:ascii="Times New Roman" w:hAnsi="Times New Roman" w:cs="Times New Roman"/>
+          <w:b/>
+          <w:bCs/>
+          <w:sz w:val="24"/>
+          <w:szCs w:val="24"/>
+        </w:rPr>
+        <w:t>In Preparation:</w:t>
       </w:r>
       <w:r>
         <w:rPr>
@@ -910,24 +978,16 @@
       <w:r>
         <w:rPr>
           <w:rFonts w:ascii="Times New Roman" w:hAnsi="Times New Roman" w:cs="Times New Roman"/>
-          <w:sz w:val="24"/>
-          <w:szCs w:val="24"/>
-        </w:rPr>
-        <w:t xml:space="preserve">Y. Huang, Y. Gu, S. Mohan, A. </w:t>
-      </w:r>
-      <w:proofErr w:type="spellStart"/>
-      <w:r>
-        <w:rPr>
-          <w:rFonts w:ascii="Times New Roman" w:hAnsi="Times New Roman" w:cs="Times New Roman"/>
-          <w:sz w:val="24"/>
-          <w:szCs w:val="24"/>
-        </w:rPr>
-        <w:t>Dolocan</w:t>
-      </w:r>
-      <w:proofErr w:type="spellEnd"/>
-      <w:r>
-        <w:rPr>
-          <w:rFonts w:ascii="Times New Roman" w:hAnsi="Times New Roman" w:cs="Times New Roman"/>
+          <w:color w:val="000000" w:themeColor="text1"/>
+          <w:sz w:val="24"/>
+          <w:szCs w:val="24"/>
+        </w:rPr>
+        <w:t>M. Floto*</w:t>
+      </w:r>
+      <w:r>
+        <w:rPr>
+          <w:rFonts w:ascii="Times New Roman" w:hAnsi="Times New Roman" w:cs="Times New Roman"/>
+          <w:color w:val="000000" w:themeColor="text1"/>
           <w:sz w:val="24"/>
           <w:szCs w:val="24"/>
         </w:rPr>
@@ -937,9 +997,85 @@
         <w:rPr>
           <w:rFonts w:ascii="Times New Roman" w:hAnsi="Times New Roman" w:cs="Times New Roman"/>
           <w:b/>
-          <w:sz w:val="24"/>
-          <w:szCs w:val="24"/>
-        </w:rPr>
+          <w:bCs/>
+          <w:color w:val="000000" w:themeColor="text1"/>
+          <w:sz w:val="24"/>
+          <w:szCs w:val="24"/>
+        </w:rPr>
+        <w:t>N.</w:t>
+      </w:r>
+      <w:r>
+        <w:rPr>
+          <w:rFonts w:ascii="Times New Roman" w:hAnsi="Times New Roman" w:cs="Times New Roman"/>
+          <w:b/>
+          <w:bCs/>
+          <w:color w:val="000000" w:themeColor="text1"/>
+          <w:sz w:val="24"/>
+          <w:szCs w:val="24"/>
+        </w:rPr>
+        <w:t xml:space="preserve"> D.</w:t>
+      </w:r>
+      <w:r>
+        <w:rPr>
+          <w:rFonts w:ascii="Times New Roman" w:hAnsi="Times New Roman" w:cs="Times New Roman"/>
+          <w:b/>
+          <w:bCs/>
+          <w:color w:val="000000" w:themeColor="text1"/>
+          <w:sz w:val="24"/>
+          <w:szCs w:val="24"/>
+        </w:rPr>
+        <w:t xml:space="preserve"> Ignacio</w:t>
+      </w:r>
+      <w:r>
+        <w:rPr>
+          <w:rFonts w:ascii="Times New Roman" w:hAnsi="Times New Roman" w:cs="Times New Roman"/>
+          <w:color w:val="000000" w:themeColor="text1"/>
+          <w:sz w:val="24"/>
+          <w:szCs w:val="24"/>
+        </w:rPr>
+        <w:t xml:space="preserve">*, R. Ciufo, D. Akinwande, C.B. Mullins, </w:t>
+      </w:r>
+      <w:r>
+        <w:rPr>
+          <w:rFonts w:ascii="Times New Roman" w:hAnsi="Times New Roman" w:cs="Times New Roman"/>
+          <w:color w:val="000000" w:themeColor="text1"/>
+          <w:sz w:val="24"/>
+          <w:szCs w:val="24"/>
+          <w:u w:val="single"/>
+        </w:rPr>
+        <w:t>Hydrogen-Induced Surface Reconstruction of Co(poly) Studied by STM</w:t>
+      </w:r>
+    </w:p>
+    <w:p>
+      <w:pPr>
+        <w:ind w:left="2160" w:hanging="2160"/>
+        <w:rPr>
+          <w:rFonts w:ascii="Times New Roman" w:hAnsi="Times New Roman" w:cs="Times New Roman"/>
+          <w:b/>
+          <w:bCs/>
+          <w:sz w:val="24"/>
+          <w:szCs w:val="24"/>
+        </w:rPr>
+      </w:pPr>
+      <w:r>
+        <w:rPr>
+          <w:rFonts w:ascii="Times New Roman" w:hAnsi="Times New Roman" w:cs="Times New Roman"/>
+          <w:b/>
+          <w:bCs/>
+          <w:sz w:val="24"/>
+          <w:szCs w:val="24"/>
+        </w:rPr>
+        <w:t>Prepress:</w:t>
+      </w:r>
+      <w:r>
+        <w:rPr>
+          <w:rFonts w:ascii="Times New Roman" w:hAnsi="Times New Roman" w:cs="Times New Roman"/>
+          <w:b/>
+          <w:bCs/>
+          <w:sz w:val="24"/>
+          <w:szCs w:val="24"/>
+        </w:rPr>
+        <w:tab/>
         <w:t>N. D. Ignacio</w:t>
       </w:r>
       <w:r>
@@ -948,61 +1084,7 @@
           <w:sz w:val="24"/>
           <w:szCs w:val="24"/>
         </w:rPr>
-        <w:t xml:space="preserve">, S. </w:t>
-      </w:r>
-      <w:proofErr w:type="spellStart"/>
-      <w:r>
-        <w:rPr>
-          <w:rFonts w:ascii="Times New Roman" w:hAnsi="Times New Roman" w:cs="Times New Roman"/>
-          <w:sz w:val="24"/>
-          <w:szCs w:val="24"/>
-        </w:rPr>
-        <w:t>Kutagulla</w:t>
-      </w:r>
-      <w:proofErr w:type="spellEnd"/>
-      <w:r>
-        <w:rPr>
-          <w:rFonts w:ascii="Times New Roman" w:hAnsi="Times New Roman" w:cs="Times New Roman"/>
-          <w:sz w:val="24"/>
-          <w:szCs w:val="24"/>
-        </w:rPr>
-        <w:t xml:space="preserve">, K. Matthews, A. </w:t>
-      </w:r>
-      <w:proofErr w:type="spellStart"/>
-      <w:r>
-        <w:rPr>
-          <w:rFonts w:ascii="Times New Roman" w:hAnsi="Times New Roman" w:cs="Times New Roman"/>
-          <w:sz w:val="24"/>
-          <w:szCs w:val="24"/>
-        </w:rPr>
-        <w:t>Londoño</w:t>
-      </w:r>
-      <w:proofErr w:type="spellEnd"/>
-      <w:r>
-        <w:rPr>
-          <w:rFonts w:ascii="Times New Roman" w:hAnsi="Times New Roman" w:cs="Times New Roman"/>
-          <w:sz w:val="24"/>
-          <w:szCs w:val="24"/>
-        </w:rPr>
-        <w:t xml:space="preserve">-Calderon, Y.-F Chang, Y.-C. Chen, J. Warner, M.T. </w:t>
-      </w:r>
-      <w:proofErr w:type="spellStart"/>
-      <w:r>
-        <w:rPr>
-          <w:rFonts w:ascii="Times New Roman" w:hAnsi="Times New Roman" w:cs="Times New Roman"/>
-          <w:sz w:val="24"/>
-          <w:szCs w:val="24"/>
-        </w:rPr>
-        <w:t>Pettes</w:t>
-      </w:r>
-      <w:proofErr w:type="spellEnd"/>
-      <w:r>
-        <w:rPr>
-          <w:rFonts w:ascii="Times New Roman" w:hAnsi="Times New Roman" w:cs="Times New Roman"/>
-          <w:sz w:val="24"/>
-          <w:szCs w:val="24"/>
-        </w:rPr>
-        <w:t xml:space="preserve">, J.C. Lee, D. Akinwande, </w:t>
+        <w:t xml:space="preserve">, J. Fatheema, Y. Jeon, D. Akinwande, </w:t>
       </w:r>
       <w:r>
         <w:rPr>
@@ -1011,26 +1093,8 @@
           <w:szCs w:val="24"/>
           <w:u w:val="single"/>
         </w:rPr>
-        <w:t>Reliability improvement and</w:t>
-      </w:r>
-      <w:r>
-        <w:rPr>
-          <w:rFonts w:ascii="Times New Roman" w:hAnsi="Times New Roman" w:cs="Times New Roman"/>
-          <w:sz w:val="24"/>
-          <w:szCs w:val="24"/>
-        </w:rPr>
-        <w:t xml:space="preserve"> </w:t>
-      </w:r>
-      <w:r>
-        <w:rPr>
-          <w:rFonts w:ascii="Times New Roman" w:hAnsi="Times New Roman" w:cs="Times New Roman"/>
-          <w:sz w:val="24"/>
-          <w:szCs w:val="24"/>
-          <w:u w:val="single"/>
-        </w:rPr>
-        <w:t>effective switching model of thin-film MoS</w:t>
-      </w:r>
-      <w:proofErr w:type="gramStart"/>
+        <w:t>Air-stable atomically encapsulated crystalline-crystalline phase transitions in In</w:t>
+      </w:r>
       <w:r>
         <w:rPr>
           <w:rFonts w:ascii="Times New Roman" w:hAnsi="Times New Roman" w:cs="Times New Roman"/>
@@ -1046,278 +1110,179 @@
           <w:rFonts w:ascii="Times New Roman" w:hAnsi="Times New Roman" w:cs="Times New Roman"/>
           <w:sz w:val="24"/>
           <w:szCs w:val="24"/>
+          <w:u w:val="single"/>
+        </w:rPr>
+        <w:t>Se</w:t>
+      </w:r>
+      <w:r>
+        <w:rPr>
+          <w:rFonts w:ascii="Times New Roman" w:hAnsi="Times New Roman" w:cs="Times New Roman"/>
+          <w:sz w:val="24"/>
+          <w:szCs w:val="24"/>
+          <w:u w:val="single"/>
           <w:vertAlign w:val="subscript"/>
         </w:rPr>
-        <w:t xml:space="preserve"> </w:t>
-      </w:r>
-      <w:r>
-        <w:rPr>
-          <w:rFonts w:ascii="Times New Roman" w:hAnsi="Times New Roman" w:cs="Times New Roman"/>
-          <w:sz w:val="24"/>
-          <w:szCs w:val="24"/>
-        </w:rPr>
-        <w:t xml:space="preserve"> memristors</w:t>
-      </w:r>
-      <w:proofErr w:type="gramEnd"/>
-      <w:r>
-        <w:rPr>
-          <w:rFonts w:ascii="Times New Roman" w:hAnsi="Times New Roman" w:cs="Times New Roman"/>
-          <w:b/>
+        <w:t>3</w:t>
+      </w:r>
+      <w:r>
+        <w:rPr>
+          <w:rFonts w:ascii="Times New Roman" w:hAnsi="Times New Roman" w:cs="Times New Roman"/>
           <w:sz w:val="24"/>
           <w:szCs w:val="24"/>
         </w:rPr>
         <w:t xml:space="preserve">, </w:t>
-      </w:r>
-      <w:r>
-        <w:rPr>
-          <w:rFonts w:ascii="Times New Roman" w:hAnsi="Times New Roman" w:cs="Times New Roman"/>
-          <w:i/>
-          <w:sz w:val="24"/>
-          <w:szCs w:val="24"/>
-        </w:rPr>
-        <w:t xml:space="preserve">Adv </w:t>
-      </w:r>
-      <w:proofErr w:type="spellStart"/>
-      <w:r>
-        <w:rPr>
-          <w:rFonts w:ascii="Times New Roman" w:hAnsi="Times New Roman" w:cs="Times New Roman"/>
-          <w:i/>
-          <w:sz w:val="24"/>
-          <w:szCs w:val="24"/>
-        </w:rPr>
-        <w:t>Funct</w:t>
-      </w:r>
-      <w:proofErr w:type="spellEnd"/>
-      <w:r>
-        <w:rPr>
-          <w:rFonts w:ascii="Times New Roman" w:hAnsi="Times New Roman" w:cs="Times New Roman"/>
-          <w:i/>
-          <w:sz w:val="24"/>
-          <w:szCs w:val="24"/>
-        </w:rPr>
-        <w:t xml:space="preserve"> Mater</w:t>
-      </w:r>
-      <w:r>
-        <w:rPr>
-          <w:rFonts w:ascii="Times New Roman" w:hAnsi="Times New Roman" w:cs="Times New Roman"/>
-          <w:sz w:val="24"/>
-          <w:szCs w:val="24"/>
-        </w:rPr>
-        <w:t xml:space="preserve"> (2022)</w:t>
-      </w:r>
-      <w:r>
-        <w:rPr>
-          <w:rFonts w:ascii="Times New Roman" w:hAnsi="Times New Roman" w:cs="Times New Roman"/>
-          <w:b/>
-          <w:sz w:val="24"/>
-          <w:szCs w:val="24"/>
-        </w:rPr>
-        <w:t xml:space="preserve"> </w:t>
-      </w:r>
-      <w:r>
-        <w:rPr>
-          <w:rFonts w:ascii="Times New Roman" w:hAnsi="Times New Roman" w:cs="Times New Roman"/>
-          <w:b/>
-          <w:sz w:val="24"/>
-          <w:szCs w:val="24"/>
-        </w:rPr>
-        <w:t>Accepted</w:t>
-      </w:r>
-      <w:r>
-        <w:rPr>
-          <w:rFonts w:ascii="Times New Roman" w:hAnsi="Times New Roman" w:cs="Times New Roman"/>
-          <w:b/>
-          <w:sz w:val="24"/>
-          <w:szCs w:val="24"/>
-        </w:rPr>
-        <w:t>.</w:t>
-      </w:r>
-      <w:r>
-        <w:rPr>
-          <w:rFonts w:ascii="Times New Roman" w:hAnsi="Times New Roman" w:cs="Times New Roman"/>
-          <w:sz w:val="24"/>
-          <w:szCs w:val="24"/>
-        </w:rPr>
-        <w:t xml:space="preserve"> </w:t>
-      </w:r>
-    </w:p>
-    <w:p>
-      <w:pPr>
-        <w:ind w:left="2160" w:hanging="2160"/>
-        <w:rPr>
-          <w:rFonts w:ascii="Times New Roman" w:hAnsi="Times New Roman" w:cs="Times New Roman"/>
-          <w:sz w:val="24"/>
-          <w:szCs w:val="24"/>
-        </w:rPr>
-      </w:pPr>
-    </w:p>
-    <w:p>
-      <w:pPr>
-        <w:ind w:left="2160"/>
-        <w:rPr>
-          <w:rFonts w:ascii="Times New Roman" w:hAnsi="Times New Roman" w:cs="Times New Roman"/>
-          <w:b/>
-          <w:bCs/>
-          <w:sz w:val="24"/>
-          <w:szCs w:val="24"/>
-        </w:rPr>
-      </w:pPr>
-      <w:r>
-        <w:rPr>
-          <w:rFonts w:ascii="Times New Roman" w:hAnsi="Times New Roman" w:cs="Times New Roman"/>
-          <w:color w:val="000000" w:themeColor="text1"/>
-          <w:sz w:val="24"/>
-          <w:szCs w:val="24"/>
-        </w:rPr>
-        <w:t xml:space="preserve">M. </w:t>
-      </w:r>
-      <w:proofErr w:type="spellStart"/>
-      <w:r>
-        <w:rPr>
-          <w:rFonts w:ascii="Times New Roman" w:hAnsi="Times New Roman" w:cs="Times New Roman"/>
-          <w:color w:val="000000" w:themeColor="text1"/>
-          <w:sz w:val="24"/>
-          <w:szCs w:val="24"/>
-        </w:rPr>
-        <w:t>Floto</w:t>
-      </w:r>
-      <w:proofErr w:type="spellEnd"/>
-      <w:r>
-        <w:rPr>
-          <w:rFonts w:ascii="Times New Roman" w:hAnsi="Times New Roman" w:cs="Times New Roman"/>
-          <w:color w:val="000000" w:themeColor="text1"/>
-          <w:sz w:val="24"/>
-          <w:szCs w:val="24"/>
-        </w:rPr>
-        <w:t>*</w:t>
-      </w:r>
-      <w:r>
-        <w:rPr>
-          <w:rFonts w:ascii="Times New Roman" w:hAnsi="Times New Roman" w:cs="Times New Roman"/>
-          <w:color w:val="000000" w:themeColor="text1"/>
-          <w:sz w:val="24"/>
-          <w:szCs w:val="24"/>
-        </w:rPr>
-        <w:t xml:space="preserve">, </w:t>
-      </w:r>
-      <w:r>
-        <w:rPr>
-          <w:rFonts w:ascii="Times New Roman" w:hAnsi="Times New Roman" w:cs="Times New Roman"/>
-          <w:b/>
-          <w:bCs/>
-          <w:color w:val="000000" w:themeColor="text1"/>
-          <w:sz w:val="24"/>
-          <w:szCs w:val="24"/>
-        </w:rPr>
-        <w:t>N. Ignacio</w:t>
-      </w:r>
-      <w:r>
-        <w:rPr>
-          <w:rFonts w:ascii="Times New Roman" w:hAnsi="Times New Roman" w:cs="Times New Roman"/>
-          <w:color w:val="000000" w:themeColor="text1"/>
-          <w:sz w:val="24"/>
-          <w:szCs w:val="24"/>
-        </w:rPr>
-        <w:t xml:space="preserve">*, R. </w:t>
-      </w:r>
-      <w:proofErr w:type="spellStart"/>
-      <w:r>
-        <w:rPr>
-          <w:rFonts w:ascii="Times New Roman" w:hAnsi="Times New Roman" w:cs="Times New Roman"/>
-          <w:color w:val="000000" w:themeColor="text1"/>
-          <w:sz w:val="24"/>
-          <w:szCs w:val="24"/>
-        </w:rPr>
-        <w:t>Ciufo</w:t>
-      </w:r>
-      <w:proofErr w:type="spellEnd"/>
-      <w:r>
-        <w:rPr>
-          <w:rFonts w:ascii="Times New Roman" w:hAnsi="Times New Roman" w:cs="Times New Roman"/>
-          <w:color w:val="000000" w:themeColor="text1"/>
-          <w:sz w:val="24"/>
-          <w:szCs w:val="24"/>
-        </w:rPr>
-        <w:t xml:space="preserve">, D. Akinwande, C.B. Mullins, </w:t>
-      </w:r>
-      <w:r>
-        <w:rPr>
-          <w:rFonts w:ascii="Times New Roman" w:hAnsi="Times New Roman" w:cs="Times New Roman"/>
-          <w:color w:val="000000" w:themeColor="text1"/>
-          <w:sz w:val="24"/>
-          <w:szCs w:val="24"/>
-          <w:u w:val="single"/>
-        </w:rPr>
-        <w:t xml:space="preserve">Hydrogen-Induced Surface Reconstruction of Co(poly) Studied by </w:t>
-      </w:r>
-      <w:proofErr w:type="gramStart"/>
-      <w:r>
-        <w:rPr>
-          <w:rFonts w:ascii="Times New Roman" w:hAnsi="Times New Roman" w:cs="Times New Roman"/>
-          <w:color w:val="000000" w:themeColor="text1"/>
-          <w:sz w:val="24"/>
-          <w:szCs w:val="24"/>
-          <w:u w:val="single"/>
-        </w:rPr>
-        <w:t>STM</w:t>
-      </w:r>
-      <w:r>
-        <w:rPr>
-          <w:rFonts w:ascii="Times New Roman" w:hAnsi="Times New Roman" w:cs="Times New Roman"/>
-          <w:color w:val="000000" w:themeColor="text1"/>
-          <w:sz w:val="24"/>
-          <w:szCs w:val="24"/>
-        </w:rPr>
-        <w:t xml:space="preserve"> </w:t>
-      </w:r>
-      <w:r>
-        <w:rPr>
-          <w:rFonts w:ascii="Times New Roman" w:hAnsi="Times New Roman" w:cs="Times New Roman"/>
-          <w:b/>
-          <w:bCs/>
-          <w:color w:val="000000" w:themeColor="text1"/>
-          <w:sz w:val="24"/>
-          <w:szCs w:val="24"/>
-        </w:rPr>
-        <w:t>,</w:t>
-      </w:r>
-      <w:proofErr w:type="gramEnd"/>
-      <w:r>
-        <w:rPr>
-          <w:rFonts w:ascii="Times New Roman" w:hAnsi="Times New Roman" w:cs="Times New Roman"/>
-          <w:b/>
-          <w:bCs/>
-          <w:color w:val="000000" w:themeColor="text1"/>
-          <w:sz w:val="24"/>
-          <w:szCs w:val="24"/>
-        </w:rPr>
-        <w:t xml:space="preserve"> </w:t>
       </w:r>
       <w:r>
         <w:rPr>
           <w:rFonts w:ascii="Times New Roman" w:hAnsi="Times New Roman" w:cs="Times New Roman"/>
           <w:i/>
           <w:iCs/>
-          <w:color w:val="000000" w:themeColor="text1"/>
-          <w:sz w:val="24"/>
-          <w:szCs w:val="24"/>
-        </w:rPr>
-        <w:t>J. Phys. Chem. C</w:t>
-      </w:r>
-      <w:r>
-        <w:rPr>
-          <w:rFonts w:ascii="Times New Roman" w:hAnsi="Times New Roman" w:cs="Times New Roman"/>
-          <w:color w:val="000000" w:themeColor="text1"/>
-          <w:sz w:val="24"/>
-          <w:szCs w:val="24"/>
-        </w:rPr>
-        <w:t xml:space="preserve"> (2022)</w:t>
-      </w:r>
-      <w:r>
-        <w:rPr>
-          <w:rFonts w:ascii="Times New Roman" w:hAnsi="Times New Roman" w:cs="Times New Roman"/>
-          <w:b/>
-          <w:bCs/>
+          <w:sz w:val="24"/>
+          <w:szCs w:val="24"/>
+        </w:rPr>
+        <w:t xml:space="preserve">Nano Letters (2023) </w:t>
+      </w:r>
+      <w:r>
+        <w:rPr>
+          <w:rFonts w:ascii="Times New Roman" w:hAnsi="Times New Roman" w:cs="Times New Roman"/>
+          <w:b/>
+          <w:bCs/>
+          <w:sz w:val="24"/>
+          <w:szCs w:val="24"/>
+        </w:rPr>
+        <w:t>Submitted.</w:t>
+      </w:r>
+    </w:p>
+    <w:p>
+      <w:pPr>
+        <w:ind w:left="2160" w:hanging="2160"/>
+        <w:rPr>
+          <w:rFonts w:ascii="Times New Roman" w:hAnsi="Times New Roman" w:cs="Times New Roman"/>
+          <w:b/>
+          <w:bCs/>
+          <w:sz w:val="24"/>
+          <w:szCs w:val="24"/>
+        </w:rPr>
+      </w:pPr>
+      <w:r>
+        <w:rPr>
+          <w:rFonts w:ascii="Times New Roman" w:hAnsi="Times New Roman" w:cs="Times New Roman"/>
+          <w:b/>
+          <w:bCs/>
+          <w:sz w:val="24"/>
+          <w:szCs w:val="24"/>
+        </w:rPr>
+        <w:t>202</w:t>
+      </w:r>
+      <w:r>
+        <w:rPr>
+          <w:rFonts w:ascii="Times New Roman" w:hAnsi="Times New Roman" w:cs="Times New Roman"/>
+          <w:b/>
+          <w:bCs/>
+          <w:sz w:val="24"/>
+          <w:szCs w:val="24"/>
+        </w:rPr>
+        <w:t>3</w:t>
+      </w:r>
+      <w:r>
+        <w:rPr>
+          <w:rFonts w:ascii="Times New Roman" w:hAnsi="Times New Roman" w:cs="Times New Roman"/>
+          <w:b/>
+          <w:bCs/>
+          <w:sz w:val="24"/>
+          <w:szCs w:val="24"/>
+        </w:rPr>
+        <w:t>:</w:t>
+      </w:r>
+      <w:r>
+        <w:rPr>
+          <w:rFonts w:ascii="Times New Roman" w:hAnsi="Times New Roman" w:cs="Times New Roman"/>
+          <w:b/>
+          <w:bCs/>
+          <w:sz w:val="24"/>
+          <w:szCs w:val="24"/>
+        </w:rPr>
+        <w:tab/>
+      </w:r>
+    </w:p>
+    <w:p>
+      <w:pPr>
+        <w:ind w:left="2160"/>
+        <w:rPr>
+          <w:rFonts w:ascii="Times New Roman" w:hAnsi="Times New Roman" w:cs="Times New Roman"/>
+          <w:sz w:val="24"/>
+          <w:szCs w:val="24"/>
+        </w:rPr>
+      </w:pPr>
+      <w:r>
+        <w:rPr>
+          <w:rFonts w:ascii="Times New Roman" w:hAnsi="Times New Roman" w:cs="Times New Roman"/>
+          <w:sz w:val="24"/>
+          <w:szCs w:val="24"/>
+        </w:rPr>
+        <w:t>Y. Huang</w:t>
+      </w:r>
+      <w:r>
+        <w:rPr>
+          <w:rFonts w:ascii="Times New Roman" w:hAnsi="Times New Roman" w:cs="Times New Roman"/>
+          <w:sz w:val="24"/>
+          <w:szCs w:val="24"/>
+        </w:rPr>
+        <w:t>*</w:t>
+      </w:r>
+      <w:r>
+        <w:rPr>
+          <w:rFonts w:ascii="Times New Roman" w:hAnsi="Times New Roman" w:cs="Times New Roman"/>
+          <w:sz w:val="24"/>
+          <w:szCs w:val="24"/>
+        </w:rPr>
+        <w:t>, Y. Gu</w:t>
+      </w:r>
+      <w:r>
+        <w:rPr>
+          <w:rFonts w:ascii="Times New Roman" w:hAnsi="Times New Roman" w:cs="Times New Roman"/>
+          <w:sz w:val="24"/>
+          <w:szCs w:val="24"/>
+        </w:rPr>
+        <w:t>*</w:t>
+      </w:r>
+      <w:r>
+        <w:rPr>
+          <w:rFonts w:ascii="Times New Roman" w:hAnsi="Times New Roman" w:cs="Times New Roman"/>
+          <w:sz w:val="24"/>
+          <w:szCs w:val="24"/>
+        </w:rPr>
+        <w:t xml:space="preserve">, S. Mohan, A. Dolocan, </w:t>
+      </w:r>
+      <w:r>
+        <w:rPr>
+          <w:rFonts w:ascii="Times New Roman" w:hAnsi="Times New Roman" w:cs="Times New Roman"/>
+          <w:b/>
+          <w:sz w:val="24"/>
+          <w:szCs w:val="24"/>
+        </w:rPr>
+        <w:t>N. D. Ignacio</w:t>
+      </w:r>
+      <w:r>
+        <w:rPr>
+          <w:rFonts w:ascii="Times New Roman" w:hAnsi="Times New Roman" w:cs="Times New Roman"/>
+          <w:sz w:val="24"/>
+          <w:szCs w:val="24"/>
+        </w:rPr>
+        <w:t xml:space="preserve">, S. Kutagulla, K. Matthews, A. Londoño-Calderon, Y.-F Chang, Y.-C. Chen, J. Warner, M.T. Pettes, J.C. Lee, D. Akinwande, </w:t>
+      </w:r>
+      <w:r>
+        <w:rPr>
+          <w:rFonts w:ascii="Times New Roman" w:hAnsi="Times New Roman" w:cs="Times New Roman"/>
+          <w:sz w:val="24"/>
+          <w:szCs w:val="24"/>
+          <w:u w:val="single"/>
+        </w:rPr>
+        <w:t>Reliability improvement and</w:t>
+      </w:r>
+      <w:r>
+        <w:rPr>
+          <w:rFonts w:ascii="Times New Roman" w:hAnsi="Times New Roman" w:cs="Times New Roman"/>
           <w:sz w:val="24"/>
           <w:szCs w:val="24"/>
         </w:rPr>
@@ -1326,32 +1291,97 @@
       <w:r>
         <w:rPr>
           <w:rFonts w:ascii="Times New Roman" w:hAnsi="Times New Roman" w:cs="Times New Roman"/>
-          <w:b/>
-          <w:bCs/>
-          <w:sz w:val="24"/>
-          <w:szCs w:val="24"/>
-        </w:rPr>
-        <w:t>S</w:t>
-      </w:r>
-      <w:r>
-        <w:rPr>
-          <w:rFonts w:ascii="Times New Roman" w:hAnsi="Times New Roman" w:cs="Times New Roman"/>
-          <w:b/>
-          <w:bCs/>
-          <w:sz w:val="24"/>
-          <w:szCs w:val="24"/>
-        </w:rPr>
-        <w:t>ubmitted</w:t>
-      </w:r>
-      <w:r>
-        <w:rPr>
-          <w:rFonts w:ascii="Times New Roman" w:hAnsi="Times New Roman" w:cs="Times New Roman"/>
-          <w:b/>
-          <w:bCs/>
-          <w:sz w:val="24"/>
-          <w:szCs w:val="24"/>
-        </w:rPr>
-        <w:t>.</w:t>
+          <w:sz w:val="24"/>
+          <w:szCs w:val="24"/>
+          <w:u w:val="single"/>
+        </w:rPr>
+        <w:t>effective switching model of thin-film MoS</w:t>
+      </w:r>
+      <w:r>
+        <w:rPr>
+          <w:rFonts w:ascii="Times New Roman" w:hAnsi="Times New Roman" w:cs="Times New Roman"/>
+          <w:sz w:val="24"/>
+          <w:szCs w:val="24"/>
+          <w:u w:val="single"/>
+          <w:vertAlign w:val="subscript"/>
+        </w:rPr>
+        <w:t>2</w:t>
+      </w:r>
+      <w:r>
+        <w:rPr>
+          <w:rFonts w:ascii="Times New Roman" w:hAnsi="Times New Roman" w:cs="Times New Roman"/>
+          <w:sz w:val="24"/>
+          <w:szCs w:val="24"/>
+          <w:vertAlign w:val="subscript"/>
+        </w:rPr>
+        <w:t xml:space="preserve"> </w:t>
+      </w:r>
+      <w:r>
+        <w:rPr>
+          <w:rFonts w:ascii="Times New Roman" w:hAnsi="Times New Roman" w:cs="Times New Roman"/>
+          <w:sz w:val="24"/>
+          <w:szCs w:val="24"/>
+        </w:rPr>
+        <w:t xml:space="preserve"> memristors</w:t>
+      </w:r>
+      <w:r>
+        <w:rPr>
+          <w:rFonts w:ascii="Times New Roman" w:hAnsi="Times New Roman" w:cs="Times New Roman"/>
+          <w:b/>
+          <w:sz w:val="24"/>
+          <w:szCs w:val="24"/>
+        </w:rPr>
+        <w:t xml:space="preserve">, </w:t>
+      </w:r>
+      <w:r>
+        <w:rPr>
+          <w:rFonts w:ascii="Times New Roman" w:hAnsi="Times New Roman" w:cs="Times New Roman"/>
+          <w:i/>
+          <w:sz w:val="24"/>
+          <w:szCs w:val="24"/>
+        </w:rPr>
+        <w:t>Adv Funct Mater</w:t>
+      </w:r>
+      <w:r>
+        <w:rPr>
+          <w:rFonts w:ascii="Times New Roman" w:hAnsi="Times New Roman" w:cs="Times New Roman"/>
+          <w:sz w:val="24"/>
+          <w:szCs w:val="24"/>
+        </w:rPr>
+        <w:t xml:space="preserve"> (202</w:t>
+      </w:r>
+      <w:r>
+        <w:rPr>
+          <w:rFonts w:ascii="Times New Roman" w:hAnsi="Times New Roman" w:cs="Times New Roman"/>
+          <w:sz w:val="24"/>
+          <w:szCs w:val="24"/>
+        </w:rPr>
+        <w:t>3</w:t>
+      </w:r>
+      <w:r>
+        <w:rPr>
+          <w:rFonts w:ascii="Times New Roman" w:hAnsi="Times New Roman" w:cs="Times New Roman"/>
+          <w:sz w:val="24"/>
+          <w:szCs w:val="24"/>
+        </w:rPr>
+        <w:t>)</w:t>
+      </w:r>
+      <w:r>
+        <w:rPr>
+          <w:rFonts w:ascii="Times New Roman" w:hAnsi="Times New Roman" w:cs="Times New Roman"/>
+          <w:b/>
+          <w:sz w:val="24"/>
+          <w:szCs w:val="24"/>
+        </w:rPr>
+        <w:t xml:space="preserve"> </w:t>
+      </w:r>
+      <w:r>
+        <w:rPr>
+          <w:rFonts w:ascii="Times New Roman" w:hAnsi="Times New Roman" w:cs="Times New Roman"/>
+          <w:sz w:val="24"/>
+          <w:szCs w:val="24"/>
+        </w:rPr>
+        <w:t xml:space="preserve"> </w:t>
       </w:r>
     </w:p>
     <w:p>
@@ -1938,6 +1968,7 @@
           <w:sz w:val="24"/>
           <w:szCs w:val="24"/>
         </w:rPr>
+        <w:lastRenderedPageBreak/>
         <w:t>02/2022 – current:</w:t>
       </w:r>
       <w:r>
@@ -2182,7 +2213,6 @@
           <w:sz w:val="24"/>
           <w:szCs w:val="24"/>
         </w:rPr>
-        <w:lastRenderedPageBreak/>
         <w:t>06/2020 – 06/2022:</w:t>
       </w:r>
       <w:r>
@@ -2317,7 +2347,7 @@
           <w:sz w:val="24"/>
           <w:szCs w:val="24"/>
         </w:rPr>
-        <w:t>February</w:t>
+        <w:t>June</w:t>
       </w:r>
       <w:r>
         <w:rPr>
@@ -3343,7 +3373,6 @@
   <w:style w:type="character" w:default="1" w:styleId="DefaultParagraphFont">
     <w:name w:val="Default Paragraph Font"/>
     <w:uiPriority w:val="1"/>
-    <w:semiHidden/>
     <w:unhideWhenUsed/>
   </w:style>
   <w:style w:type="table" w:default="1" w:styleId="TableNormal">

--- a/docs/CV.docx
+++ b/docs/CV.docx
@@ -627,27 +627,7 @@
           <w:sz w:val="24"/>
           <w:szCs w:val="24"/>
         </w:rPr>
-        <w:t>0</w:t>
-      </w:r>
-      <w:r>
-        <w:rPr>
-          <w:rFonts w:ascii="Times New Roman" w:hAnsi="Times New Roman" w:cs="Times New Roman"/>
-          <w:b/>
-          <w:bCs/>
-          <w:sz w:val="24"/>
-          <w:szCs w:val="24"/>
-        </w:rPr>
-        <w:t>6/</w:t>
-      </w:r>
-      <w:r>
-        <w:rPr>
-          <w:rFonts w:ascii="Times New Roman" w:hAnsi="Times New Roman" w:cs="Times New Roman"/>
-          <w:b/>
-          <w:bCs/>
-          <w:sz w:val="24"/>
-          <w:szCs w:val="24"/>
-        </w:rPr>
-        <w:t>2023:</w:t>
+        <w:t>06/2023:</w:t>
       </w:r>
       <w:r>
         <w:rPr>
@@ -666,32 +646,15 @@
           <w:szCs w:val="24"/>
           <w:u w:val="single"/>
         </w:rPr>
-        <w:t>Inclusive Classrooms Leadership</w:t>
-      </w:r>
-      <w:r>
-        <w:rPr>
-          <w:rFonts w:ascii="Times New Roman" w:hAnsi="Times New Roman" w:cs="Times New Roman"/>
-          <w:sz w:val="24"/>
-          <w:szCs w:val="24"/>
-          <w:u w:val="single"/>
-        </w:rPr>
-        <w:t xml:space="preserve">, </w:t>
-      </w:r>
-      <w:r>
-        <w:rPr>
-          <w:rFonts w:ascii="Times New Roman" w:hAnsi="Times New Roman" w:cs="Times New Roman"/>
-          <w:sz w:val="24"/>
-          <w:szCs w:val="24"/>
-        </w:rPr>
-        <w:t>Division of Diversity and Community Engagement</w:t>
-      </w:r>
-      <w:r>
-        <w:rPr>
-          <w:rFonts w:ascii="Times New Roman" w:hAnsi="Times New Roman" w:cs="Times New Roman"/>
-          <w:sz w:val="24"/>
-          <w:szCs w:val="24"/>
-        </w:rPr>
-        <w:t>, University of Texas at Austin</w:t>
+        <w:t xml:space="preserve">Inclusive Classrooms Leadership, </w:t>
+      </w:r>
+      <w:r>
+        <w:rPr>
+          <w:rFonts w:ascii="Times New Roman" w:hAnsi="Times New Roman" w:cs="Times New Roman"/>
+          <w:sz w:val="24"/>
+          <w:szCs w:val="24"/>
+        </w:rPr>
+        <w:t>Division of Diversity and Community Engagement, University of Texas at Austin</w:t>
       </w:r>
     </w:p>
     <w:p>
@@ -1140,7 +1103,17 @@
           <w:sz w:val="24"/>
           <w:szCs w:val="24"/>
         </w:rPr>
-        <w:t xml:space="preserve">Nano Letters (2023) </w:t>
+        <w:t xml:space="preserve">Adv Elec Matr </w:t>
+      </w:r>
+      <w:r>
+        <w:rPr>
+          <w:rFonts w:ascii="Times New Roman" w:hAnsi="Times New Roman" w:cs="Times New Roman"/>
+          <w:i/>
+          <w:iCs/>
+          <w:sz w:val="24"/>
+          <w:szCs w:val="24"/>
+        </w:rPr>
+        <w:t xml:space="preserve">(2023) </w:t>
       </w:r>
       <w:r>
         <w:rPr>
@@ -2252,6 +2225,85 @@
           <w:sz w:val="24"/>
           <w:szCs w:val="24"/>
         </w:rPr>
+        <w:t>08/20</w:t>
+      </w:r>
+      <w:r>
+        <w:rPr>
+          <w:rFonts w:ascii="Times New Roman" w:hAnsi="Times New Roman" w:cs="Times New Roman"/>
+          <w:b/>
+          <w:bCs/>
+          <w:sz w:val="24"/>
+          <w:szCs w:val="24"/>
+        </w:rPr>
+        <w:t>20</w:t>
+      </w:r>
+      <w:r>
+        <w:rPr>
+          <w:rFonts w:ascii="Times New Roman" w:hAnsi="Times New Roman" w:cs="Times New Roman"/>
+          <w:b/>
+          <w:bCs/>
+          <w:sz w:val="24"/>
+          <w:szCs w:val="24"/>
+        </w:rPr>
+        <w:t xml:space="preserve"> – 0</w:t>
+      </w:r>
+      <w:r>
+        <w:rPr>
+          <w:rFonts w:ascii="Times New Roman" w:hAnsi="Times New Roman" w:cs="Times New Roman"/>
+          <w:b/>
+          <w:bCs/>
+          <w:sz w:val="24"/>
+          <w:szCs w:val="24"/>
+        </w:rPr>
+        <w:t>6</w:t>
+      </w:r>
+      <w:r>
+        <w:rPr>
+          <w:rFonts w:ascii="Times New Roman" w:hAnsi="Times New Roman" w:cs="Times New Roman"/>
+          <w:b/>
+          <w:bCs/>
+          <w:sz w:val="24"/>
+          <w:szCs w:val="24"/>
+        </w:rPr>
+        <w:t>/2021:</w:t>
+      </w:r>
+      <w:r>
+        <w:rPr>
+          <w:rFonts w:ascii="Times New Roman" w:hAnsi="Times New Roman" w:cs="Times New Roman"/>
+          <w:b/>
+          <w:bCs/>
+          <w:sz w:val="24"/>
+          <w:szCs w:val="24"/>
+        </w:rPr>
+        <w:tab/>
+      </w:r>
+      <w:r>
+        <w:rPr>
+          <w:rFonts w:ascii="Times New Roman" w:hAnsi="Times New Roman" w:cs="Times New Roman"/>
+          <w:sz w:val="24"/>
+          <w:szCs w:val="24"/>
+        </w:rPr>
+        <w:t>Vice President of Society of Undergraduate Materials Scientists at MIT</w:t>
+      </w:r>
+    </w:p>
+    <w:p>
+      <w:pPr>
+        <w:spacing w:after="0"/>
+        <w:ind w:left="2160" w:hanging="2160"/>
+        <w:rPr>
+          <w:rFonts w:ascii="Times New Roman" w:hAnsi="Times New Roman" w:cs="Times New Roman"/>
+          <w:sz w:val="24"/>
+          <w:szCs w:val="24"/>
+        </w:rPr>
+      </w:pPr>
+      <w:r>
+        <w:rPr>
+          <w:rFonts w:ascii="Times New Roman" w:hAnsi="Times New Roman" w:cs="Times New Roman"/>
+          <w:b/>
+          <w:bCs/>
+          <w:sz w:val="24"/>
+          <w:szCs w:val="24"/>
+        </w:rPr>
         <w:t>08/2018 – 08/2021:</w:t>
       </w:r>
       <w:r>
@@ -2347,7 +2399,7 @@
           <w:sz w:val="24"/>
           <w:szCs w:val="24"/>
         </w:rPr>
-        <w:t>June</w:t>
+        <w:t>July</w:t>
       </w:r>
       <w:r>
         <w:rPr>
@@ -3373,6 +3425,7 @@
   <w:style w:type="character" w:default="1" w:styleId="DefaultParagraphFont">
     <w:name w:val="Default Paragraph Font"/>
     <w:uiPriority w:val="1"/>
+    <w:semiHidden/>
     <w:unhideWhenUsed/>
   </w:style>
   <w:style w:type="table" w:default="1" w:styleId="TableNormal">

--- a/docs/CV.docx
+++ b/docs/CV.docx
@@ -11,6 +11,22 @@
           <w:szCs w:val="24"/>
         </w:rPr>
       </w:pPr>
+      <w:r>
+        <w:rPr>
+          <w:rFonts w:ascii="Times New Roman" w:hAnsi="Times New Roman" w:cs="Times New Roman"/>
+          <w:sz w:val="24"/>
+          <w:szCs w:val="24"/>
+        </w:rPr>
+        <w:t xml:space="preserve"> Q</w:t>
+      </w:r>
+      <w:r>
+        <w:rPr>
+          <w:rFonts w:ascii="Times New Roman" w:hAnsi="Times New Roman" w:cs="Times New Roman"/>
+          <w:sz w:val="24"/>
+          <w:szCs w:val="24"/>
+        </w:rPr>
+        <w:tab/>
+      </w:r>
       <w:r>
         <w:rPr>
           <w:rFonts w:ascii="Times New Roman" w:hAnsi="Times New Roman" w:cs="Times New Roman"/>
@@ -1039,6 +1055,100 @@
           <w:szCs w:val="24"/>
         </w:rPr>
         <w:tab/>
+      </w:r>
+      <w:r>
+        <w:rPr>
+          <w:rFonts w:ascii="Times New Roman" w:hAnsi="Times New Roman" w:cs="Times New Roman"/>
+          <w:sz w:val="24"/>
+          <w:szCs w:val="24"/>
+        </w:rPr>
+        <w:t xml:space="preserve">S. Mohan, D. Kireev, S. Kutagulla, </w:t>
+      </w:r>
+      <w:r>
+        <w:rPr>
+          <w:rFonts w:ascii="Times New Roman" w:hAnsi="Times New Roman" w:cs="Times New Roman"/>
+          <w:b/>
+          <w:bCs/>
+          <w:sz w:val="24"/>
+          <w:szCs w:val="24"/>
+        </w:rPr>
+        <w:t>N.D. Ignacio</w:t>
+      </w:r>
+      <w:r>
+        <w:rPr>
+          <w:rFonts w:ascii="Times New Roman" w:hAnsi="Times New Roman" w:cs="Times New Roman"/>
+          <w:sz w:val="24"/>
+          <w:szCs w:val="24"/>
+        </w:rPr>
+        <w:t xml:space="preserve">, Y. Gu, H. Celio, X. Zun, D. Akinwande, K. Liechti, </w:t>
+      </w:r>
+      <w:r>
+        <w:rPr>
+          <w:rFonts w:ascii="Times New Roman" w:hAnsi="Times New Roman" w:cs="Times New Roman"/>
+          <w:sz w:val="24"/>
+          <w:szCs w:val="24"/>
+          <w:u w:val="single"/>
+        </w:rPr>
+        <w:t>Direct, Metal-free Growth and Dry Separation of Bilayer Graphene on Sapphire</w:t>
+      </w:r>
+      <w:r>
+        <w:rPr>
+          <w:rFonts w:ascii="Times New Roman" w:hAnsi="Times New Roman" w:cs="Times New Roman"/>
+          <w:sz w:val="24"/>
+          <w:szCs w:val="24"/>
+        </w:rPr>
+        <w:t xml:space="preserve">, </w:t>
+      </w:r>
+      <w:r>
+        <w:rPr>
+          <w:rFonts w:ascii="Times New Roman" w:hAnsi="Times New Roman" w:cs="Times New Roman"/>
+          <w:i/>
+          <w:iCs/>
+          <w:sz w:val="24"/>
+          <w:szCs w:val="24"/>
+        </w:rPr>
+        <w:t>Apl Nano Mater</w:t>
+      </w:r>
+      <w:r>
+        <w:rPr>
+          <w:rFonts w:ascii="Times New Roman" w:hAnsi="Times New Roman" w:cs="Times New Roman"/>
+          <w:i/>
+          <w:iCs/>
+          <w:sz w:val="24"/>
+          <w:szCs w:val="24"/>
+        </w:rPr>
+        <w:t xml:space="preserve"> </w:t>
+      </w:r>
+      <w:r>
+        <w:rPr>
+          <w:rFonts w:ascii="Times New Roman" w:hAnsi="Times New Roman" w:cs="Times New Roman"/>
+          <w:b/>
+          <w:bCs/>
+          <w:sz w:val="24"/>
+          <w:szCs w:val="24"/>
+        </w:rPr>
+        <w:t>In Review</w:t>
+      </w:r>
+    </w:p>
+    <w:p>
+      <w:pPr>
+        <w:ind w:left="2160"/>
+        <w:rPr>
+          <w:rFonts w:ascii="Times New Roman" w:hAnsi="Times New Roman" w:cs="Times New Roman"/>
+          <w:b/>
+          <w:bCs/>
+          <w:sz w:val="24"/>
+          <w:szCs w:val="24"/>
+        </w:rPr>
+      </w:pPr>
+      <w:r>
+        <w:rPr>
+          <w:rFonts w:ascii="Times New Roman" w:hAnsi="Times New Roman" w:cs="Times New Roman"/>
+          <w:b/>
+          <w:bCs/>
+          <w:sz w:val="24"/>
+          <w:szCs w:val="24"/>
+        </w:rPr>
         <w:t>N. D. Ignacio</w:t>
       </w:r>
       <w:r>
@@ -1123,7 +1233,17 @@
           <w:sz w:val="24"/>
           <w:szCs w:val="24"/>
         </w:rPr>
-        <w:t>Submitted.</w:t>
+        <w:t>In Review</w:t>
+      </w:r>
+      <w:r>
+        <w:rPr>
+          <w:rFonts w:ascii="Times New Roman" w:hAnsi="Times New Roman" w:cs="Times New Roman"/>
+          <w:b/>
+          <w:bCs/>
+          <w:sz w:val="24"/>
+          <w:szCs w:val="24"/>
+        </w:rPr>
+        <w:t>.</w:t>
       </w:r>
     </w:p>
     <w:p>
@@ -1841,6 +1961,7 @@
           <w:sz w:val="24"/>
           <w:szCs w:val="24"/>
         </w:rPr>
+        <w:lastRenderedPageBreak/>
         <w:t>Introduction to Solid-State Chemistry</w:t>
       </w:r>
       <w:r>
@@ -1902,7 +2023,7 @@
           <w:sz w:val="24"/>
           <w:szCs w:val="24"/>
         </w:rPr>
-        <w:t>09/2022 – current:</w:t>
+        <w:t>08/2023 – current:</w:t>
       </w:r>
       <w:r>
         <w:rPr>
@@ -1920,7 +2041,7 @@
           <w:sz w:val="24"/>
           <w:szCs w:val="24"/>
         </w:rPr>
-        <w:t>Cockrell School of Engineering DEI board member</w:t>
+        <w:t>UT Austin Graduate Student Assembly Materials Science representative</w:t>
       </w:r>
     </w:p>
     <w:p>
@@ -1941,8 +2062,7 @@
           <w:sz w:val="24"/>
           <w:szCs w:val="24"/>
         </w:rPr>
-        <w:lastRenderedPageBreak/>
-        <w:t>02/2022 – current:</w:t>
+        <w:t>09/2022 – current:</w:t>
       </w:r>
       <w:r>
         <w:rPr>
@@ -1960,7 +2080,7 @@
           <w:sz w:val="24"/>
           <w:szCs w:val="24"/>
         </w:rPr>
-        <w:t>K-12 STEM outreach through UT MRSEC in local elementary schools</w:t>
+        <w:t>Cockrell School of Engineering DEI board member</w:t>
       </w:r>
     </w:p>
     <w:p>
@@ -1981,6 +2101,45 @@
           <w:sz w:val="24"/>
           <w:szCs w:val="24"/>
         </w:rPr>
+        <w:t>02/2022 – current:</w:t>
+      </w:r>
+      <w:r>
+        <w:rPr>
+          <w:rFonts w:ascii="Times New Roman" w:hAnsi="Times New Roman" w:cs="Times New Roman"/>
+          <w:b/>
+          <w:bCs/>
+          <w:sz w:val="24"/>
+          <w:szCs w:val="24"/>
+        </w:rPr>
+        <w:tab/>
+      </w:r>
+      <w:r>
+        <w:rPr>
+          <w:rFonts w:ascii="Times New Roman" w:hAnsi="Times New Roman" w:cs="Times New Roman"/>
+          <w:sz w:val="24"/>
+          <w:szCs w:val="24"/>
+        </w:rPr>
+        <w:t>K-12 STEM outreach through UT MRSEC in local elementary schools</w:t>
+      </w:r>
+    </w:p>
+    <w:p>
+      <w:pPr>
+        <w:spacing w:after="0" w:line="240" w:lineRule="auto"/>
+        <w:ind w:left="2160" w:hanging="2160"/>
+        <w:rPr>
+          <w:rFonts w:ascii="Times New Roman" w:hAnsi="Times New Roman" w:cs="Times New Roman"/>
+          <w:sz w:val="24"/>
+          <w:szCs w:val="24"/>
+        </w:rPr>
+      </w:pPr>
+      <w:r>
+        <w:rPr>
+          <w:rFonts w:ascii="Times New Roman" w:hAnsi="Times New Roman" w:cs="Times New Roman"/>
+          <w:b/>
+          <w:bCs/>
+          <w:sz w:val="24"/>
+          <w:szCs w:val="24"/>
+        </w:rPr>
         <w:t>08/2021 – current:</w:t>
       </w:r>
       <w:r>
@@ -2225,47 +2384,7 @@
           <w:sz w:val="24"/>
           <w:szCs w:val="24"/>
         </w:rPr>
-        <w:t>08/20</w:t>
-      </w:r>
-      <w:r>
-        <w:rPr>
-          <w:rFonts w:ascii="Times New Roman" w:hAnsi="Times New Roman" w:cs="Times New Roman"/>
-          <w:b/>
-          <w:bCs/>
-          <w:sz w:val="24"/>
-          <w:szCs w:val="24"/>
-        </w:rPr>
-        <w:t>20</w:t>
-      </w:r>
-      <w:r>
-        <w:rPr>
-          <w:rFonts w:ascii="Times New Roman" w:hAnsi="Times New Roman" w:cs="Times New Roman"/>
-          <w:b/>
-          <w:bCs/>
-          <w:sz w:val="24"/>
-          <w:szCs w:val="24"/>
-        </w:rPr>
-        <w:t xml:space="preserve"> – 0</w:t>
-      </w:r>
-      <w:r>
-        <w:rPr>
-          <w:rFonts w:ascii="Times New Roman" w:hAnsi="Times New Roman" w:cs="Times New Roman"/>
-          <w:b/>
-          <w:bCs/>
-          <w:sz w:val="24"/>
-          <w:szCs w:val="24"/>
-        </w:rPr>
-        <w:t>6</w:t>
-      </w:r>
-      <w:r>
-        <w:rPr>
-          <w:rFonts w:ascii="Times New Roman" w:hAnsi="Times New Roman" w:cs="Times New Roman"/>
-          <w:b/>
-          <w:bCs/>
-          <w:sz w:val="24"/>
-          <w:szCs w:val="24"/>
-        </w:rPr>
-        <w:t>/2021:</w:t>
+        <w:t>08/2020 – 06/2021:</w:t>
       </w:r>
       <w:r>
         <w:rPr>
@@ -2399,7 +2518,7 @@
           <w:sz w:val="24"/>
           <w:szCs w:val="24"/>
         </w:rPr>
-        <w:t>July</w:t>
+        <w:t>August</w:t>
       </w:r>
       <w:r>
         <w:rPr>

--- a/docs/CV.docx
+++ b/docs/CV.docx
@@ -11,22 +11,6 @@
           <w:szCs w:val="24"/>
         </w:rPr>
       </w:pPr>
-      <w:r>
-        <w:rPr>
-          <w:rFonts w:ascii="Times New Roman" w:hAnsi="Times New Roman" w:cs="Times New Roman"/>
-          <w:sz w:val="24"/>
-          <w:szCs w:val="24"/>
-        </w:rPr>
-        <w:t xml:space="preserve"> Q</w:t>
-      </w:r>
-      <w:r>
-        <w:rPr>
-          <w:rFonts w:ascii="Times New Roman" w:hAnsi="Times New Roman" w:cs="Times New Roman"/>
-          <w:sz w:val="24"/>
-          <w:szCs w:val="24"/>
-        </w:rPr>
-        <w:tab/>
-      </w:r>
       <w:r>
         <w:rPr>
           <w:rFonts w:ascii="Times New Roman" w:hAnsi="Times New Roman" w:cs="Times New Roman"/>
@@ -320,6 +304,31 @@
           <w:ilvl w:val="0"/>
           <w:numId w:val="3"/>
         </w:numPr>
+        <w:spacing w:after="13" w:line="248" w:lineRule="auto"/>
+        <w:rPr>
+          <w:rFonts w:ascii="Times New Roman" w:eastAsia="Times New Roman" w:hAnsi="Times New Roman" w:cs="Times New Roman"/>
+          <w:color w:val="000000"/>
+          <w:sz w:val="24"/>
+          <w:szCs w:val="24"/>
+        </w:rPr>
+      </w:pPr>
+      <w:r>
+        <w:rPr>
+          <w:rFonts w:ascii="Times New Roman" w:eastAsia="Times New Roman" w:hAnsi="Times New Roman" w:cs="Times New Roman"/>
+          <w:color w:val="000000"/>
+          <w:sz w:val="24"/>
+          <w:szCs w:val="24"/>
+        </w:rPr>
+        <w:t>Electronic transport in low dimensional devices materials</w:t>
+      </w:r>
+    </w:p>
+    <w:p>
+      <w:pPr>
+        <w:pStyle w:val="ListParagraph"/>
+        <w:numPr>
+          <w:ilvl w:val="0"/>
+          <w:numId w:val="3"/>
+        </w:numPr>
         <w:spacing w:after="38" w:line="248" w:lineRule="auto"/>
         <w:rPr>
           <w:rFonts w:ascii="Times New Roman" w:eastAsia="Times New Roman" w:hAnsi="Times New Roman" w:cs="Times New Roman"/>
@@ -879,6 +888,16 @@
         <w:ind w:left="2160" w:hanging="2160"/>
         <w:rPr>
           <w:rFonts w:ascii="Times New Roman" w:hAnsi="Times New Roman" w:cs="Times New Roman"/>
+          <w:sz w:val="24"/>
+          <w:szCs w:val="24"/>
+        </w:rPr>
+      </w:pPr>
+    </w:p>
+    <w:p>
+      <w:pPr>
+        <w:ind w:left="2160" w:hanging="2160"/>
+        <w:rPr>
+          <w:rFonts w:ascii="Times New Roman" w:hAnsi="Times New Roman" w:cs="Times New Roman"/>
           <w:b/>
           <w:bCs/>
           <w:color w:val="1F3864" w:themeColor="accent1" w:themeShade="80"/>
@@ -895,6 +914,7 @@
           <w:sz w:val="32"/>
           <w:szCs w:val="32"/>
         </w:rPr>
+        <w:lastRenderedPageBreak/>
         <w:t>Professional Activities</w:t>
       </w:r>
     </w:p>
@@ -919,7 +939,6 @@
           <w:sz w:val="24"/>
           <w:szCs w:val="24"/>
         </w:rPr>
-        <w:lastRenderedPageBreak/>
         <w:t>Publications</w:t>
       </w:r>
     </w:p>
@@ -961,8 +980,9 @@
           <w:sz w:val="24"/>
           <w:szCs w:val="24"/>
         </w:rPr>
-        <w:t>M. Floto*</w:t>
-      </w:r>
+        <w:t xml:space="preserve">M. </w:t>
+      </w:r>
+      <w:proofErr w:type="spellStart"/>
       <w:r>
         <w:rPr>
           <w:rFonts w:ascii="Times New Roman" w:hAnsi="Times New Roman" w:cs="Times New Roman"/>
@@ -970,6 +990,25 @@
           <w:sz w:val="24"/>
           <w:szCs w:val="24"/>
         </w:rPr>
+        <w:t>Floto</w:t>
+      </w:r>
+      <w:proofErr w:type="spellEnd"/>
+      <w:r>
+        <w:rPr>
+          <w:rFonts w:ascii="Times New Roman" w:hAnsi="Times New Roman" w:cs="Times New Roman"/>
+          <w:color w:val="000000" w:themeColor="text1"/>
+          <w:sz w:val="24"/>
+          <w:szCs w:val="24"/>
+        </w:rPr>
+        <w:t>*</w:t>
+      </w:r>
+      <w:r>
+        <w:rPr>
+          <w:rFonts w:ascii="Times New Roman" w:hAnsi="Times New Roman" w:cs="Times New Roman"/>
+          <w:color w:val="000000" w:themeColor="text1"/>
+          <w:sz w:val="24"/>
+          <w:szCs w:val="24"/>
+        </w:rPr>
         <w:t xml:space="preserve">, </w:t>
       </w:r>
       <w:r>
@@ -1012,14 +1051,34 @@
           <w:sz w:val="24"/>
           <w:szCs w:val="24"/>
         </w:rPr>
-        <w:t xml:space="preserve">*, R. Ciufo, D. Akinwande, C.B. Mullins, </w:t>
-      </w:r>
+        <w:t xml:space="preserve">*, R. </w:t>
+      </w:r>
+      <w:proofErr w:type="spellStart"/>
       <w:r>
         <w:rPr>
           <w:rFonts w:ascii="Times New Roman" w:hAnsi="Times New Roman" w:cs="Times New Roman"/>
           <w:color w:val="000000" w:themeColor="text1"/>
           <w:sz w:val="24"/>
           <w:szCs w:val="24"/>
+        </w:rPr>
+        <w:t>Ciufo</w:t>
+      </w:r>
+      <w:proofErr w:type="spellEnd"/>
+      <w:r>
+        <w:rPr>
+          <w:rFonts w:ascii="Times New Roman" w:hAnsi="Times New Roman" w:cs="Times New Roman"/>
+          <w:color w:val="000000" w:themeColor="text1"/>
+          <w:sz w:val="24"/>
+          <w:szCs w:val="24"/>
+        </w:rPr>
+        <w:t xml:space="preserve">, D. Akinwande, C.B. Mullins, </w:t>
+      </w:r>
+      <w:r>
+        <w:rPr>
+          <w:rFonts w:ascii="Times New Roman" w:hAnsi="Times New Roman" w:cs="Times New Roman"/>
+          <w:color w:val="000000" w:themeColor="text1"/>
+          <w:sz w:val="24"/>
+          <w:szCs w:val="24"/>
           <w:u w:val="single"/>
         </w:rPr>
         <w:t>Hydrogen-Induced Surface Reconstruction of Co(poly) Studied by STM</w:t>
@@ -1062,7 +1121,43 @@
           <w:sz w:val="24"/>
           <w:szCs w:val="24"/>
         </w:rPr>
-        <w:t xml:space="preserve">S. Mohan, D. Kireev, S. Kutagulla, </w:t>
+        <w:t xml:space="preserve">S. Mohan, D. </w:t>
+      </w:r>
+      <w:proofErr w:type="spellStart"/>
+      <w:r>
+        <w:rPr>
+          <w:rFonts w:ascii="Times New Roman" w:hAnsi="Times New Roman" w:cs="Times New Roman"/>
+          <w:sz w:val="24"/>
+          <w:szCs w:val="24"/>
+        </w:rPr>
+        <w:t>Kireev</w:t>
+      </w:r>
+      <w:proofErr w:type="spellEnd"/>
+      <w:r>
+        <w:rPr>
+          <w:rFonts w:ascii="Times New Roman" w:hAnsi="Times New Roman" w:cs="Times New Roman"/>
+          <w:sz w:val="24"/>
+          <w:szCs w:val="24"/>
+        </w:rPr>
+        <w:t xml:space="preserve">, S. </w:t>
+      </w:r>
+      <w:proofErr w:type="spellStart"/>
+      <w:r>
+        <w:rPr>
+          <w:rFonts w:ascii="Times New Roman" w:hAnsi="Times New Roman" w:cs="Times New Roman"/>
+          <w:sz w:val="24"/>
+          <w:szCs w:val="24"/>
+        </w:rPr>
+        <w:t>Kutagulla</w:t>
+      </w:r>
+      <w:proofErr w:type="spellEnd"/>
+      <w:r>
+        <w:rPr>
+          <w:rFonts w:ascii="Times New Roman" w:hAnsi="Times New Roman" w:cs="Times New Roman"/>
+          <w:sz w:val="24"/>
+          <w:szCs w:val="24"/>
+        </w:rPr>
+        <w:t xml:space="preserve">, </w:t>
       </w:r>
       <w:r>
         <w:rPr>
@@ -1080,7 +1175,61 @@
           <w:sz w:val="24"/>
           <w:szCs w:val="24"/>
         </w:rPr>
-        <w:t xml:space="preserve">, Y. Gu, H. Celio, X. Zun, D. Akinwande, K. Liechti, </w:t>
+        <w:t xml:space="preserve">, Y. Gu, H. </w:t>
+      </w:r>
+      <w:proofErr w:type="spellStart"/>
+      <w:r>
+        <w:rPr>
+          <w:rFonts w:ascii="Times New Roman" w:hAnsi="Times New Roman" w:cs="Times New Roman"/>
+          <w:sz w:val="24"/>
+          <w:szCs w:val="24"/>
+        </w:rPr>
+        <w:t>Celio</w:t>
+      </w:r>
+      <w:proofErr w:type="spellEnd"/>
+      <w:r>
+        <w:rPr>
+          <w:rFonts w:ascii="Times New Roman" w:hAnsi="Times New Roman" w:cs="Times New Roman"/>
+          <w:sz w:val="24"/>
+          <w:szCs w:val="24"/>
+        </w:rPr>
+        <w:t xml:space="preserve">, X. </w:t>
+      </w:r>
+      <w:proofErr w:type="spellStart"/>
+      <w:r>
+        <w:rPr>
+          <w:rFonts w:ascii="Times New Roman" w:hAnsi="Times New Roman" w:cs="Times New Roman"/>
+          <w:sz w:val="24"/>
+          <w:szCs w:val="24"/>
+        </w:rPr>
+        <w:t>Zun</w:t>
+      </w:r>
+      <w:proofErr w:type="spellEnd"/>
+      <w:r>
+        <w:rPr>
+          <w:rFonts w:ascii="Times New Roman" w:hAnsi="Times New Roman" w:cs="Times New Roman"/>
+          <w:sz w:val="24"/>
+          <w:szCs w:val="24"/>
+        </w:rPr>
+        <w:t xml:space="preserve">, D. Akinwande, K. </w:t>
+      </w:r>
+      <w:proofErr w:type="spellStart"/>
+      <w:r>
+        <w:rPr>
+          <w:rFonts w:ascii="Times New Roman" w:hAnsi="Times New Roman" w:cs="Times New Roman"/>
+          <w:sz w:val="24"/>
+          <w:szCs w:val="24"/>
+        </w:rPr>
+        <w:t>Liechti</w:t>
+      </w:r>
+      <w:proofErr w:type="spellEnd"/>
+      <w:r>
+        <w:rPr>
+          <w:rFonts w:ascii="Times New Roman" w:hAnsi="Times New Roman" w:cs="Times New Roman"/>
+          <w:sz w:val="24"/>
+          <w:szCs w:val="24"/>
+        </w:rPr>
+        <w:t xml:space="preserve">, </w:t>
       </w:r>
       <w:r>
         <w:rPr>
@@ -1099,6 +1248,7 @@
         </w:rPr>
         <w:t xml:space="preserve">, </w:t>
       </w:r>
+      <w:proofErr w:type="spellStart"/>
       <w:r>
         <w:rPr>
           <w:rFonts w:ascii="Times New Roman" w:hAnsi="Times New Roman" w:cs="Times New Roman"/>
@@ -1107,8 +1257,9 @@
           <w:sz w:val="24"/>
           <w:szCs w:val="24"/>
         </w:rPr>
-        <w:t>Apl Nano Mater</w:t>
-      </w:r>
+        <w:t>Apl</w:t>
+      </w:r>
+      <w:proofErr w:type="spellEnd"/>
       <w:r>
         <w:rPr>
           <w:rFonts w:ascii="Times New Roman" w:hAnsi="Times New Roman" w:cs="Times New Roman"/>
@@ -1117,17 +1268,39 @@
           <w:sz w:val="24"/>
           <w:szCs w:val="24"/>
         </w:rPr>
+        <w:t xml:space="preserve"> Nano Mater</w:t>
+      </w:r>
+      <w:r>
+        <w:rPr>
+          <w:rFonts w:ascii="Times New Roman" w:hAnsi="Times New Roman" w:cs="Times New Roman"/>
+          <w:i/>
+          <w:iCs/>
+          <w:sz w:val="24"/>
+          <w:szCs w:val="24"/>
+        </w:rPr>
         <w:t xml:space="preserve"> </w:t>
       </w:r>
-      <w:r>
-        <w:rPr>
-          <w:rFonts w:ascii="Times New Roman" w:hAnsi="Times New Roman" w:cs="Times New Roman"/>
-          <w:b/>
-          <w:bCs/>
-          <w:sz w:val="24"/>
-          <w:szCs w:val="24"/>
-        </w:rPr>
-        <w:t>In Review</w:t>
+      <w:proofErr w:type="gramStart"/>
+      <w:r>
+        <w:rPr>
+          <w:rFonts w:ascii="Times New Roman" w:hAnsi="Times New Roman" w:cs="Times New Roman"/>
+          <w:b/>
+          <w:bCs/>
+          <w:sz w:val="24"/>
+          <w:szCs w:val="24"/>
+        </w:rPr>
+        <w:t>In</w:t>
+      </w:r>
+      <w:proofErr w:type="gramEnd"/>
+      <w:r>
+        <w:rPr>
+          <w:rFonts w:ascii="Times New Roman" w:hAnsi="Times New Roman" w:cs="Times New Roman"/>
+          <w:b/>
+          <w:bCs/>
+          <w:sz w:val="24"/>
+          <w:szCs w:val="24"/>
+        </w:rPr>
+        <w:t xml:space="preserve"> Review</w:t>
       </w:r>
     </w:p>
     <w:p>
@@ -1157,7 +1330,25 @@
           <w:sz w:val="24"/>
           <w:szCs w:val="24"/>
         </w:rPr>
-        <w:t xml:space="preserve">, J. Fatheema, Y. Jeon, D. Akinwande, </w:t>
+        <w:t xml:space="preserve">, J. </w:t>
+      </w:r>
+      <w:proofErr w:type="spellStart"/>
+      <w:r>
+        <w:rPr>
+          <w:rFonts w:ascii="Times New Roman" w:hAnsi="Times New Roman" w:cs="Times New Roman"/>
+          <w:sz w:val="24"/>
+          <w:szCs w:val="24"/>
+        </w:rPr>
+        <w:t>Fatheema</w:t>
+      </w:r>
+      <w:proofErr w:type="spellEnd"/>
+      <w:r>
+        <w:rPr>
+          <w:rFonts w:ascii="Times New Roman" w:hAnsi="Times New Roman" w:cs="Times New Roman"/>
+          <w:sz w:val="24"/>
+          <w:szCs w:val="24"/>
+        </w:rPr>
+        <w:t xml:space="preserve">, Y. Jeon, D. Akinwande, </w:t>
       </w:r>
       <w:r>
         <w:rPr>
@@ -1213,8 +1404,9 @@
           <w:sz w:val="24"/>
           <w:szCs w:val="24"/>
         </w:rPr>
-        <w:t xml:space="preserve">Adv Elec Matr </w:t>
-      </w:r>
+        <w:t xml:space="preserve">Adv Elec </w:t>
+      </w:r>
+      <w:proofErr w:type="spellStart"/>
       <w:r>
         <w:rPr>
           <w:rFonts w:ascii="Times New Roman" w:hAnsi="Times New Roman" w:cs="Times New Roman"/>
@@ -1223,6 +1415,27 @@
           <w:sz w:val="24"/>
           <w:szCs w:val="24"/>
         </w:rPr>
+        <w:t>Matr</w:t>
+      </w:r>
+      <w:proofErr w:type="spellEnd"/>
+      <w:r>
+        <w:rPr>
+          <w:rFonts w:ascii="Times New Roman" w:hAnsi="Times New Roman" w:cs="Times New Roman"/>
+          <w:i/>
+          <w:iCs/>
+          <w:sz w:val="24"/>
+          <w:szCs w:val="24"/>
+        </w:rPr>
+        <w:t xml:space="preserve"> </w:t>
+      </w:r>
+      <w:r>
+        <w:rPr>
+          <w:rFonts w:ascii="Times New Roman" w:hAnsi="Times New Roman" w:cs="Times New Roman"/>
+          <w:i/>
+          <w:iCs/>
+          <w:sz w:val="24"/>
+          <w:szCs w:val="24"/>
+        </w:rPr>
         <w:t xml:space="preserve">(2023) </w:t>
       </w:r>
       <w:r>
@@ -1345,7 +1558,25 @@
           <w:sz w:val="24"/>
           <w:szCs w:val="24"/>
         </w:rPr>
-        <w:t xml:space="preserve">, S. Mohan, A. Dolocan, </w:t>
+        <w:t xml:space="preserve">, S. Mohan, A. </w:t>
+      </w:r>
+      <w:proofErr w:type="spellStart"/>
+      <w:r>
+        <w:rPr>
+          <w:rFonts w:ascii="Times New Roman" w:hAnsi="Times New Roman" w:cs="Times New Roman"/>
+          <w:sz w:val="24"/>
+          <w:szCs w:val="24"/>
+        </w:rPr>
+        <w:t>Dolocan</w:t>
+      </w:r>
+      <w:proofErr w:type="spellEnd"/>
+      <w:r>
+        <w:rPr>
+          <w:rFonts w:ascii="Times New Roman" w:hAnsi="Times New Roman" w:cs="Times New Roman"/>
+          <w:sz w:val="24"/>
+          <w:szCs w:val="24"/>
+        </w:rPr>
+        <w:t xml:space="preserve">, </w:t>
       </w:r>
       <w:r>
         <w:rPr>
@@ -1362,7 +1593,61 @@
           <w:sz w:val="24"/>
           <w:szCs w:val="24"/>
         </w:rPr>
-        <w:t xml:space="preserve">, S. Kutagulla, K. Matthews, A. Londoño-Calderon, Y.-F Chang, Y.-C. Chen, J. Warner, M.T. Pettes, J.C. Lee, D. Akinwande, </w:t>
+        <w:t xml:space="preserve">, S. </w:t>
+      </w:r>
+      <w:proofErr w:type="spellStart"/>
+      <w:r>
+        <w:rPr>
+          <w:rFonts w:ascii="Times New Roman" w:hAnsi="Times New Roman" w:cs="Times New Roman"/>
+          <w:sz w:val="24"/>
+          <w:szCs w:val="24"/>
+        </w:rPr>
+        <w:t>Kutagulla</w:t>
+      </w:r>
+      <w:proofErr w:type="spellEnd"/>
+      <w:r>
+        <w:rPr>
+          <w:rFonts w:ascii="Times New Roman" w:hAnsi="Times New Roman" w:cs="Times New Roman"/>
+          <w:sz w:val="24"/>
+          <w:szCs w:val="24"/>
+        </w:rPr>
+        <w:t xml:space="preserve">, K. Matthews, A. </w:t>
+      </w:r>
+      <w:proofErr w:type="spellStart"/>
+      <w:r>
+        <w:rPr>
+          <w:rFonts w:ascii="Times New Roman" w:hAnsi="Times New Roman" w:cs="Times New Roman"/>
+          <w:sz w:val="24"/>
+          <w:szCs w:val="24"/>
+        </w:rPr>
+        <w:t>Londoño</w:t>
+      </w:r>
+      <w:proofErr w:type="spellEnd"/>
+      <w:r>
+        <w:rPr>
+          <w:rFonts w:ascii="Times New Roman" w:hAnsi="Times New Roman" w:cs="Times New Roman"/>
+          <w:sz w:val="24"/>
+          <w:szCs w:val="24"/>
+        </w:rPr>
+        <w:t xml:space="preserve">-Calderon, Y.-F Chang, Y.-C. Chen, J. Warner, M.T. </w:t>
+      </w:r>
+      <w:proofErr w:type="spellStart"/>
+      <w:r>
+        <w:rPr>
+          <w:rFonts w:ascii="Times New Roman" w:hAnsi="Times New Roman" w:cs="Times New Roman"/>
+          <w:sz w:val="24"/>
+          <w:szCs w:val="24"/>
+        </w:rPr>
+        <w:t>Pettes</w:t>
+      </w:r>
+      <w:proofErr w:type="spellEnd"/>
+      <w:r>
+        <w:rPr>
+          <w:rFonts w:ascii="Times New Roman" w:hAnsi="Times New Roman" w:cs="Times New Roman"/>
+          <w:sz w:val="24"/>
+          <w:szCs w:val="24"/>
+        </w:rPr>
+        <w:t xml:space="preserve">, J.C. Lee, D. Akinwande, </w:t>
       </w:r>
       <w:r>
         <w:rPr>
@@ -1390,6 +1675,7 @@
         </w:rPr>
         <w:t>effective switching model of thin-film MoS</w:t>
       </w:r>
+      <w:proofErr w:type="gramStart"/>
       <w:r>
         <w:rPr>
           <w:rFonts w:ascii="Times New Roman" w:hAnsi="Times New Roman" w:cs="Times New Roman"/>
@@ -1417,6 +1703,7 @@
         </w:rPr>
         <w:t xml:space="preserve"> memristors</w:t>
       </w:r>
+      <w:proofErr w:type="gramEnd"/>
       <w:r>
         <w:rPr>
           <w:rFonts w:ascii="Times New Roman" w:hAnsi="Times New Roman" w:cs="Times New Roman"/>
@@ -1433,7 +1720,27 @@
           <w:sz w:val="24"/>
           <w:szCs w:val="24"/>
         </w:rPr>
-        <w:t>Adv Funct Mater</w:t>
+        <w:t xml:space="preserve">Adv </w:t>
+      </w:r>
+      <w:proofErr w:type="spellStart"/>
+      <w:r>
+        <w:rPr>
+          <w:rFonts w:ascii="Times New Roman" w:hAnsi="Times New Roman" w:cs="Times New Roman"/>
+          <w:i/>
+          <w:sz w:val="24"/>
+          <w:szCs w:val="24"/>
+        </w:rPr>
+        <w:t>Funct</w:t>
+      </w:r>
+      <w:proofErr w:type="spellEnd"/>
+      <w:r>
+        <w:rPr>
+          <w:rFonts w:ascii="Times New Roman" w:hAnsi="Times New Roman" w:cs="Times New Roman"/>
+          <w:i/>
+          <w:sz w:val="24"/>
+          <w:szCs w:val="24"/>
+        </w:rPr>
+        <w:t xml:space="preserve"> Mater</w:t>
       </w:r>
       <w:r>
         <w:rPr>
@@ -2119,8 +2426,18 @@
           <w:sz w:val="24"/>
           <w:szCs w:val="24"/>
         </w:rPr>
-        <w:t>K-12 STEM outreach through UT MRSEC in local elementary schools</w:t>
-      </w:r>
+        <w:t xml:space="preserve">K-12 STEM outreach through UT MRSEC in local elementary </w:t>
+      </w:r>
+      <w:proofErr w:type="gramStart"/>
+      <w:r>
+        <w:rPr>
+          <w:rFonts w:ascii="Times New Roman" w:hAnsi="Times New Roman" w:cs="Times New Roman"/>
+          <w:sz w:val="24"/>
+          <w:szCs w:val="24"/>
+        </w:rPr>
+        <w:t>schools</w:t>
+      </w:r>
+      <w:proofErr w:type="gramEnd"/>
     </w:p>
     <w:p>
       <w:pPr>
@@ -2324,8 +2641,18 @@
           <w:sz w:val="24"/>
           <w:szCs w:val="24"/>
         </w:rPr>
-        <w:t>Undergraduate associate advising steering committee member</w:t>
-      </w:r>
+        <w:t xml:space="preserve">Undergraduate associate advising steering committee </w:t>
+      </w:r>
+      <w:proofErr w:type="gramStart"/>
+      <w:r>
+        <w:rPr>
+          <w:rFonts w:ascii="Times New Roman" w:hAnsi="Times New Roman" w:cs="Times New Roman"/>
+          <w:sz w:val="24"/>
+          <w:szCs w:val="24"/>
+        </w:rPr>
+        <w:t>member</w:t>
+      </w:r>
+      <w:proofErr w:type="gramEnd"/>
     </w:p>
     <w:p>
       <w:pPr>

--- a/docs/CV.docx
+++ b/docs/CV.docx
@@ -319,7 +319,25 @@
           <w:sz w:val="24"/>
           <w:szCs w:val="24"/>
         </w:rPr>
-        <w:t>Electronic transport in low dimensional devices materials</w:t>
+        <w:t>Electronic transport in low dimensional</w:t>
+      </w:r>
+      <w:r>
+        <w:rPr>
+          <w:rFonts w:ascii="Times New Roman" w:eastAsia="Times New Roman" w:hAnsi="Times New Roman" w:cs="Times New Roman"/>
+          <w:color w:val="000000"/>
+          <w:sz w:val="24"/>
+          <w:szCs w:val="24"/>
+        </w:rPr>
+        <w:t xml:space="preserve"> material</w:t>
+      </w:r>
+      <w:r>
+        <w:rPr>
+          <w:rFonts w:ascii="Times New Roman" w:eastAsia="Times New Roman" w:hAnsi="Times New Roman" w:cs="Times New Roman"/>
+          <w:color w:val="000000"/>
+          <w:sz w:val="24"/>
+          <w:szCs w:val="24"/>
+        </w:rPr>
+        <w:t xml:space="preserve"> devices </w:t>
       </w:r>
     </w:p>
     <w:p>
@@ -652,6 +670,95 @@
           <w:sz w:val="24"/>
           <w:szCs w:val="24"/>
         </w:rPr>
+        <w:t>09/2023:</w:t>
+      </w:r>
+      <w:r>
+        <w:rPr>
+          <w:rFonts w:ascii="Times New Roman" w:hAnsi="Times New Roman" w:cs="Times New Roman"/>
+          <w:b/>
+          <w:bCs/>
+          <w:sz w:val="24"/>
+          <w:szCs w:val="24"/>
+        </w:rPr>
+        <w:tab/>
+      </w:r>
+      <w:r>
+        <w:rPr>
+          <w:rFonts w:ascii="Times New Roman" w:hAnsi="Times New Roman" w:cs="Times New Roman"/>
+          <w:sz w:val="24"/>
+          <w:szCs w:val="24"/>
+          <w:u w:val="single"/>
+        </w:rPr>
+        <w:t xml:space="preserve">Science Graduate Student Research (SCGSR) </w:t>
+      </w:r>
+      <w:r>
+        <w:rPr>
+          <w:rFonts w:ascii="Times New Roman" w:hAnsi="Times New Roman" w:cs="Times New Roman"/>
+          <w:sz w:val="24"/>
+          <w:szCs w:val="24"/>
+          <w:u w:val="single"/>
+        </w:rPr>
+        <w:t>Fellow</w:t>
+      </w:r>
+      <w:r>
+        <w:rPr>
+          <w:rFonts w:ascii="Times New Roman" w:hAnsi="Times New Roman" w:cs="Times New Roman"/>
+          <w:sz w:val="24"/>
+          <w:szCs w:val="24"/>
+          <w:u w:val="single"/>
+        </w:rPr>
+        <w:t xml:space="preserve">, </w:t>
+      </w:r>
+      <w:r>
+        <w:rPr>
+          <w:rFonts w:ascii="Times New Roman" w:hAnsi="Times New Roman" w:cs="Times New Roman"/>
+          <w:sz w:val="24"/>
+          <w:szCs w:val="24"/>
+        </w:rPr>
+        <w:t xml:space="preserve"> U.S. Department of Energy, </w:t>
+      </w:r>
+      <w:r>
+        <w:rPr>
+          <w:rFonts w:ascii="Times New Roman" w:hAnsi="Times New Roman" w:cs="Times New Roman"/>
+          <w:sz w:val="24"/>
+          <w:szCs w:val="24"/>
+        </w:rPr>
+        <w:t>hosted by</w:t>
+      </w:r>
+      <w:r>
+        <w:rPr>
+          <w:rFonts w:ascii="Times New Roman" w:hAnsi="Times New Roman" w:cs="Times New Roman"/>
+          <w:sz w:val="24"/>
+          <w:szCs w:val="24"/>
+        </w:rPr>
+        <w:t xml:space="preserve"> Oak Ridge National Lab</w:t>
+      </w:r>
+      <w:r>
+        <w:rPr>
+          <w:rFonts w:ascii="Times New Roman" w:hAnsi="Times New Roman" w:cs="Times New Roman"/>
+          <w:sz w:val="24"/>
+          <w:szCs w:val="24"/>
+        </w:rPr>
+        <w:t>, CNMS</w:t>
+      </w:r>
+    </w:p>
+    <w:p>
+      <w:pPr>
+        <w:ind w:left="2160" w:hanging="2160"/>
+        <w:rPr>
+          <w:rFonts w:ascii="Times New Roman" w:hAnsi="Times New Roman" w:cs="Times New Roman"/>
+          <w:sz w:val="24"/>
+          <w:szCs w:val="24"/>
+        </w:rPr>
+      </w:pPr>
+      <w:r>
+        <w:rPr>
+          <w:rFonts w:ascii="Times New Roman" w:hAnsi="Times New Roman" w:cs="Times New Roman"/>
+          <w:b/>
+          <w:bCs/>
+          <w:sz w:val="24"/>
+          <w:szCs w:val="24"/>
+        </w:rPr>
         <w:t>06/2023:</w:t>
       </w:r>
       <w:r>
@@ -853,6 +960,7 @@
           <w:sz w:val="24"/>
           <w:szCs w:val="24"/>
         </w:rPr>
+        <w:lastRenderedPageBreak/>
         <w:t>08/2021:</w:t>
       </w:r>
       <w:r>
@@ -914,7 +1022,6 @@
           <w:sz w:val="32"/>
           <w:szCs w:val="32"/>
         </w:rPr>
-        <w:lastRenderedPageBreak/>
         <w:t>Professional Activities</w:t>
       </w:r>
     </w:p>
@@ -1121,7 +1228,31 @@
           <w:sz w:val="24"/>
           <w:szCs w:val="24"/>
         </w:rPr>
-        <w:t xml:space="preserve">S. Mohan, D. </w:t>
+        <w:t>Y. Lee</w:t>
+      </w:r>
+      <w:r>
+        <w:rPr>
+          <w:rFonts w:ascii="Times New Roman" w:hAnsi="Times New Roman" w:cs="Times New Roman"/>
+          <w:sz w:val="24"/>
+          <w:szCs w:val="24"/>
+        </w:rPr>
+        <w:t xml:space="preserve">, </w:t>
+      </w:r>
+      <w:r>
+        <w:rPr>
+          <w:rFonts w:ascii="Times New Roman" w:hAnsi="Times New Roman" w:cs="Times New Roman"/>
+          <w:sz w:val="24"/>
+          <w:szCs w:val="24"/>
+        </w:rPr>
+        <w:t>Y</w:t>
+      </w:r>
+      <w:r>
+        <w:rPr>
+          <w:rFonts w:ascii="Times New Roman" w:hAnsi="Times New Roman" w:cs="Times New Roman"/>
+          <w:sz w:val="24"/>
+          <w:szCs w:val="24"/>
+        </w:rPr>
+        <w:t xml:space="preserve">. </w:t>
       </w:r>
       <w:proofErr w:type="spellStart"/>
       <w:r>
@@ -1130,7 +1261,7 @@
           <w:sz w:val="24"/>
           <w:szCs w:val="24"/>
         </w:rPr>
-        <w:t>Kireev</w:t>
+        <w:t>Hunag</w:t>
       </w:r>
       <w:proofErr w:type="spellEnd"/>
       <w:r>
@@ -1139,7 +1270,83 @@
           <w:sz w:val="24"/>
           <w:szCs w:val="24"/>
         </w:rPr>
-        <w:t xml:space="preserve">, S. </w:t>
+        <w:t xml:space="preserve">, </w:t>
+      </w:r>
+      <w:r>
+        <w:rPr>
+          <w:rFonts w:ascii="Times New Roman" w:hAnsi="Times New Roman" w:cs="Times New Roman"/>
+          <w:sz w:val="24"/>
+          <w:szCs w:val="24"/>
+        </w:rPr>
+        <w:t>Y.-F</w:t>
+      </w:r>
+      <w:r>
+        <w:rPr>
+          <w:rFonts w:ascii="Times New Roman" w:hAnsi="Times New Roman" w:cs="Times New Roman"/>
+          <w:sz w:val="24"/>
+          <w:szCs w:val="24"/>
+        </w:rPr>
+        <w:t xml:space="preserve">. </w:t>
+      </w:r>
+      <w:r>
+        <w:rPr>
+          <w:rFonts w:ascii="Times New Roman" w:hAnsi="Times New Roman" w:cs="Times New Roman"/>
+          <w:sz w:val="24"/>
+          <w:szCs w:val="24"/>
+        </w:rPr>
+        <w:t>Chang</w:t>
+      </w:r>
+      <w:r>
+        <w:rPr>
+          <w:rFonts w:ascii="Times New Roman" w:hAnsi="Times New Roman" w:cs="Times New Roman"/>
+          <w:sz w:val="24"/>
+          <w:szCs w:val="24"/>
+        </w:rPr>
+        <w:t>,</w:t>
+      </w:r>
+      <w:r>
+        <w:rPr>
+          <w:rFonts w:ascii="Times New Roman" w:hAnsi="Times New Roman" w:cs="Times New Roman"/>
+          <w:sz w:val="24"/>
+          <w:szCs w:val="24"/>
+        </w:rPr>
+        <w:t xml:space="preserve"> S. J. Yang, </w:t>
+      </w:r>
+      <w:r>
+        <w:rPr>
+          <w:rFonts w:ascii="Times New Roman" w:hAnsi="Times New Roman" w:cs="Times New Roman"/>
+          <w:b/>
+          <w:bCs/>
+          <w:sz w:val="24"/>
+          <w:szCs w:val="24"/>
+        </w:rPr>
+        <w:t>N.D. Ignacio</w:t>
+      </w:r>
+      <w:r>
+        <w:rPr>
+          <w:rFonts w:ascii="Times New Roman" w:hAnsi="Times New Roman" w:cs="Times New Roman"/>
+          <w:sz w:val="24"/>
+          <w:szCs w:val="24"/>
+        </w:rPr>
+        <w:t>,</w:t>
+      </w:r>
+      <w:r>
+        <w:rPr>
+          <w:rFonts w:ascii="Times New Roman" w:hAnsi="Times New Roman" w:cs="Times New Roman"/>
+          <w:b/>
+          <w:bCs/>
+          <w:sz w:val="24"/>
+          <w:szCs w:val="24"/>
+        </w:rPr>
+        <w:t xml:space="preserve"> </w:t>
+      </w:r>
+      <w:r>
+        <w:rPr>
+          <w:rFonts w:ascii="Times New Roman" w:hAnsi="Times New Roman" w:cs="Times New Roman"/>
+          <w:sz w:val="24"/>
+          <w:szCs w:val="24"/>
+        </w:rPr>
+        <w:t xml:space="preserve">S. </w:t>
       </w:r>
       <w:proofErr w:type="spellStart"/>
       <w:r>
@@ -1162,20 +1369,43 @@
       <w:r>
         <w:rPr>
           <w:rFonts w:ascii="Times New Roman" w:hAnsi="Times New Roman" w:cs="Times New Roman"/>
-          <w:b/>
-          <w:bCs/>
-          <w:sz w:val="24"/>
-          <w:szCs w:val="24"/>
-        </w:rPr>
-        <w:t>N.D. Ignacio</w:t>
-      </w:r>
-      <w:r>
-        <w:rPr>
-          <w:rFonts w:ascii="Times New Roman" w:hAnsi="Times New Roman" w:cs="Times New Roman"/>
-          <w:sz w:val="24"/>
-          <w:szCs w:val="24"/>
-        </w:rPr>
-        <w:t xml:space="preserve">, Y. Gu, H. </w:t>
+          <w:sz w:val="24"/>
+          <w:szCs w:val="24"/>
+        </w:rPr>
+        <w:t xml:space="preserve">S. Mohan, S. Kim, J. Lee, </w:t>
+      </w:r>
+      <w:r>
+        <w:rPr>
+          <w:rFonts w:ascii="Times New Roman" w:hAnsi="Times New Roman" w:cs="Times New Roman"/>
+          <w:sz w:val="24"/>
+          <w:szCs w:val="24"/>
+        </w:rPr>
+        <w:t xml:space="preserve">D. Akinwande, </w:t>
+      </w:r>
+      <w:r>
+        <w:rPr>
+          <w:rFonts w:ascii="Times New Roman" w:hAnsi="Times New Roman" w:cs="Times New Roman"/>
+          <w:sz w:val="24"/>
+          <w:szCs w:val="24"/>
+        </w:rPr>
+        <w:t>S. Kim</w:t>
+      </w:r>
+      <w:r>
+        <w:rPr>
+          <w:rFonts w:ascii="Times New Roman" w:hAnsi="Times New Roman" w:cs="Times New Roman"/>
+          <w:sz w:val="24"/>
+          <w:szCs w:val="24"/>
+        </w:rPr>
+        <w:t xml:space="preserve">, </w:t>
+      </w:r>
+      <w:r>
+        <w:rPr>
+          <w:rFonts w:ascii="Times New Roman" w:hAnsi="Times New Roman" w:cs="Times New Roman"/>
+          <w:sz w:val="24"/>
+          <w:szCs w:val="24"/>
+          <w:u w:val="single"/>
+        </w:rPr>
+        <w:t xml:space="preserve">Programmable Retention Characteristics in MoS2-Based </w:t>
       </w:r>
       <w:proofErr w:type="spellStart"/>
       <w:r>
@@ -1183,8 +1413,9 @@
           <w:rFonts w:ascii="Times New Roman" w:hAnsi="Times New Roman" w:cs="Times New Roman"/>
           <w:sz w:val="24"/>
           <w:szCs w:val="24"/>
-        </w:rPr>
-        <w:t>Celio</w:t>
+          <w:u w:val="single"/>
+        </w:rPr>
+        <w:t>Atomirsotrs</w:t>
       </w:r>
       <w:proofErr w:type="spellEnd"/>
       <w:r>
@@ -1192,8 +1423,128 @@
           <w:rFonts w:ascii="Times New Roman" w:hAnsi="Times New Roman" w:cs="Times New Roman"/>
           <w:sz w:val="24"/>
           <w:szCs w:val="24"/>
-        </w:rPr>
-        <w:t xml:space="preserve">, X. </w:t>
+          <w:u w:val="single"/>
+        </w:rPr>
+        <w:t xml:space="preserve"> for Neuromorphic and Reservoir computing Systems</w:t>
+      </w:r>
+      <w:r>
+        <w:rPr>
+          <w:rFonts w:ascii="Times New Roman" w:hAnsi="Times New Roman" w:cs="Times New Roman"/>
+          <w:sz w:val="24"/>
+          <w:szCs w:val="24"/>
+          <w:u w:val="single"/>
+        </w:rPr>
+        <w:t>,</w:t>
+      </w:r>
+      <w:r>
+        <w:rPr>
+          <w:rFonts w:ascii="Times New Roman" w:hAnsi="Times New Roman" w:cs="Times New Roman"/>
+          <w:sz w:val="24"/>
+          <w:szCs w:val="24"/>
+        </w:rPr>
+        <w:t xml:space="preserve"> </w:t>
+      </w:r>
+      <w:r>
+        <w:rPr>
+          <w:rFonts w:ascii="Times New Roman" w:hAnsi="Times New Roman" w:cs="Times New Roman"/>
+          <w:i/>
+          <w:iCs/>
+          <w:sz w:val="24"/>
+          <w:szCs w:val="24"/>
+        </w:rPr>
+        <w:t>ACS Nano</w:t>
+      </w:r>
+      <w:r>
+        <w:rPr>
+          <w:rFonts w:ascii="Times New Roman" w:hAnsi="Times New Roman" w:cs="Times New Roman"/>
+          <w:i/>
+          <w:iCs/>
+          <w:sz w:val="24"/>
+          <w:szCs w:val="24"/>
+        </w:rPr>
+        <w:t xml:space="preserve"> </w:t>
+      </w:r>
+      <w:r>
+        <w:rPr>
+          <w:rFonts w:ascii="Times New Roman" w:hAnsi="Times New Roman" w:cs="Times New Roman"/>
+          <w:sz w:val="24"/>
+          <w:szCs w:val="24"/>
+        </w:rPr>
+        <w:t>(202</w:t>
+      </w:r>
+      <w:r>
+        <w:rPr>
+          <w:rFonts w:ascii="Times New Roman" w:hAnsi="Times New Roman" w:cs="Times New Roman"/>
+          <w:sz w:val="24"/>
+          <w:szCs w:val="24"/>
+        </w:rPr>
+        <w:t>4</w:t>
+      </w:r>
+      <w:r>
+        <w:rPr>
+          <w:rFonts w:ascii="Times New Roman" w:hAnsi="Times New Roman" w:cs="Times New Roman"/>
+          <w:sz w:val="24"/>
+          <w:szCs w:val="24"/>
+        </w:rPr>
+        <w:t>)</w:t>
+      </w:r>
+      <w:r>
+        <w:rPr>
+          <w:rFonts w:ascii="Times New Roman" w:hAnsi="Times New Roman" w:cs="Times New Roman"/>
+          <w:i/>
+          <w:iCs/>
+          <w:sz w:val="24"/>
+          <w:szCs w:val="24"/>
+        </w:rPr>
+        <w:t xml:space="preserve"> </w:t>
+      </w:r>
+      <w:r>
+        <w:rPr>
+          <w:rFonts w:ascii="Times New Roman" w:hAnsi="Times New Roman" w:cs="Times New Roman"/>
+          <w:b/>
+          <w:bCs/>
+          <w:sz w:val="24"/>
+          <w:szCs w:val="24"/>
+        </w:rPr>
+        <w:t>In Review</w:t>
+      </w:r>
+    </w:p>
+    <w:p>
+      <w:pPr>
+        <w:ind w:left="2160" w:hanging="2160"/>
+        <w:rPr>
+          <w:rFonts w:ascii="Times New Roman" w:hAnsi="Times New Roman" w:cs="Times New Roman"/>
+          <w:sz w:val="24"/>
+          <w:szCs w:val="24"/>
+        </w:rPr>
+      </w:pPr>
+      <w:r>
+        <w:rPr>
+          <w:rFonts w:ascii="Times New Roman" w:hAnsi="Times New Roman" w:cs="Times New Roman"/>
+          <w:b/>
+          <w:bCs/>
+          <w:sz w:val="24"/>
+          <w:szCs w:val="24"/>
+        </w:rPr>
+        <w:t>2024:</w:t>
+      </w:r>
+      <w:r>
+        <w:rPr>
+          <w:rFonts w:ascii="Times New Roman" w:hAnsi="Times New Roman" w:cs="Times New Roman"/>
+          <w:b/>
+          <w:bCs/>
+          <w:sz w:val="24"/>
+          <w:szCs w:val="24"/>
+        </w:rPr>
+        <w:tab/>
+      </w:r>
+      <w:r>
+        <w:rPr>
+          <w:rFonts w:ascii="Times New Roman" w:hAnsi="Times New Roman" w:cs="Times New Roman"/>
+          <w:sz w:val="24"/>
+          <w:szCs w:val="24"/>
+        </w:rPr>
+        <w:t xml:space="preserve">J. </w:t>
       </w:r>
       <w:proofErr w:type="spellStart"/>
       <w:r>
@@ -1202,7 +1553,7 @@
           <w:sz w:val="24"/>
           <w:szCs w:val="24"/>
         </w:rPr>
-        <w:t>Zun</w:t>
+        <w:t>Xie</w:t>
       </w:r>
       <w:proofErr w:type="spellEnd"/>
       <w:r>
@@ -1211,7 +1562,7 @@
           <w:sz w:val="24"/>
           <w:szCs w:val="24"/>
         </w:rPr>
-        <w:t xml:space="preserve">, D. Akinwande, K. </w:t>
+        <w:t xml:space="preserve">, Md. </w:t>
       </w:r>
       <w:proofErr w:type="spellStart"/>
       <w:r>
@@ -1220,7 +1571,7 @@
           <w:sz w:val="24"/>
           <w:szCs w:val="24"/>
         </w:rPr>
-        <w:t>Liechti</w:t>
+        <w:t>Patoary</w:t>
       </w:r>
       <w:proofErr w:type="spellEnd"/>
       <w:r>
@@ -1229,91 +1580,213 @@
           <w:sz w:val="24"/>
           <w:szCs w:val="24"/>
         </w:rPr>
+        <w:t xml:space="preserve">, R. </w:t>
+      </w:r>
+      <w:proofErr w:type="spellStart"/>
+      <w:r>
+        <w:rPr>
+          <w:rFonts w:ascii="Times New Roman" w:hAnsi="Times New Roman" w:cs="Times New Roman"/>
+          <w:sz w:val="24"/>
+          <w:szCs w:val="24"/>
+        </w:rPr>
+        <w:t>Laskar</w:t>
+      </w:r>
+      <w:proofErr w:type="spellEnd"/>
+      <w:r>
+        <w:rPr>
+          <w:rFonts w:ascii="Times New Roman" w:hAnsi="Times New Roman" w:cs="Times New Roman"/>
+          <w:sz w:val="24"/>
+          <w:szCs w:val="24"/>
+        </w:rPr>
+        <w:t xml:space="preserve">, Md. A. Rahman </w:t>
+      </w:r>
+      <w:proofErr w:type="spellStart"/>
+      <w:r>
+        <w:rPr>
+          <w:rFonts w:ascii="Times New Roman" w:hAnsi="Times New Roman" w:cs="Times New Roman"/>
+          <w:sz w:val="24"/>
+          <w:szCs w:val="24"/>
+        </w:rPr>
+        <w:t>Laskar</w:t>
+      </w:r>
+      <w:proofErr w:type="spellEnd"/>
+      <w:r>
+        <w:rPr>
+          <w:rFonts w:ascii="Times New Roman" w:hAnsi="Times New Roman" w:cs="Times New Roman"/>
+          <w:sz w:val="24"/>
+          <w:szCs w:val="24"/>
+        </w:rPr>
         <w:t xml:space="preserve">, </w:t>
       </w:r>
       <w:r>
         <w:rPr>
           <w:rFonts w:ascii="Times New Roman" w:hAnsi="Times New Roman" w:cs="Times New Roman"/>
+          <w:b/>
+          <w:bCs/>
+          <w:sz w:val="24"/>
+          <w:szCs w:val="24"/>
+        </w:rPr>
+        <w:t>N. D</w:t>
+      </w:r>
+      <w:r>
+        <w:rPr>
+          <w:rFonts w:ascii="Times New Roman" w:hAnsi="Times New Roman" w:cs="Times New Roman"/>
+          <w:sz w:val="24"/>
+          <w:szCs w:val="24"/>
+        </w:rPr>
+        <w:t xml:space="preserve">. </w:t>
+      </w:r>
+      <w:proofErr w:type="gramStart"/>
+      <w:r>
+        <w:rPr>
+          <w:rFonts w:ascii="Times New Roman" w:hAnsi="Times New Roman" w:cs="Times New Roman"/>
+          <w:b/>
+          <w:bCs/>
+          <w:sz w:val="24"/>
+          <w:szCs w:val="24"/>
+        </w:rPr>
+        <w:t>Ignacio</w:t>
+      </w:r>
+      <w:r>
+        <w:rPr>
+          <w:rFonts w:ascii="Times New Roman" w:hAnsi="Times New Roman" w:cs="Times New Roman"/>
+          <w:sz w:val="24"/>
+          <w:szCs w:val="24"/>
+        </w:rPr>
+        <w:t>,  X.</w:t>
+      </w:r>
+      <w:proofErr w:type="gramEnd"/>
+      <w:r>
+        <w:rPr>
+          <w:rFonts w:ascii="Times New Roman" w:hAnsi="Times New Roman" w:cs="Times New Roman"/>
+          <w:sz w:val="24"/>
+          <w:szCs w:val="24"/>
+        </w:rPr>
+        <w:t xml:space="preserve"> Zhan, U. </w:t>
+      </w:r>
+      <w:proofErr w:type="spellStart"/>
+      <w:r>
+        <w:rPr>
+          <w:rFonts w:ascii="Times New Roman" w:hAnsi="Times New Roman" w:cs="Times New Roman"/>
+          <w:sz w:val="24"/>
+          <w:szCs w:val="24"/>
+        </w:rPr>
+        <w:t>Celano</w:t>
+      </w:r>
+      <w:proofErr w:type="spellEnd"/>
+      <w:r>
+        <w:rPr>
+          <w:rFonts w:ascii="Times New Roman" w:hAnsi="Times New Roman" w:cs="Times New Roman"/>
+          <w:sz w:val="24"/>
+          <w:szCs w:val="24"/>
+        </w:rPr>
+        <w:t xml:space="preserve">, D. Akinwande, I. Sanchez </w:t>
+      </w:r>
+      <w:proofErr w:type="spellStart"/>
+      <w:r>
+        <w:rPr>
+          <w:rFonts w:ascii="Times New Roman" w:hAnsi="Times New Roman" w:cs="Times New Roman"/>
+          <w:sz w:val="24"/>
+          <w:szCs w:val="24"/>
+        </w:rPr>
+        <w:t>Esqueda</w:t>
+      </w:r>
+      <w:proofErr w:type="spellEnd"/>
+      <w:r>
+        <w:rPr>
+          <w:rFonts w:ascii="Times New Roman" w:hAnsi="Times New Roman" w:cs="Times New Roman"/>
+          <w:sz w:val="24"/>
+          <w:szCs w:val="24"/>
+        </w:rPr>
+        <w:t xml:space="preserve">, </w:t>
+      </w:r>
+      <w:r>
+        <w:rPr>
+          <w:rFonts w:ascii="Times New Roman" w:hAnsi="Times New Roman" w:cs="Times New Roman"/>
           <w:sz w:val="24"/>
           <w:szCs w:val="24"/>
           <w:u w:val="single"/>
         </w:rPr>
-        <w:t>Direct, Metal-free Growth and Dry Separation of Bilayer Graphene on Sapphire</w:t>
-      </w:r>
-      <w:r>
-        <w:rPr>
-          <w:rFonts w:ascii="Times New Roman" w:hAnsi="Times New Roman" w:cs="Times New Roman"/>
-          <w:sz w:val="24"/>
-          <w:szCs w:val="24"/>
-        </w:rPr>
-        <w:t xml:space="preserve">, </w:t>
-      </w:r>
-      <w:proofErr w:type="spellStart"/>
-      <w:r>
-        <w:rPr>
-          <w:rFonts w:ascii="Times New Roman" w:hAnsi="Times New Roman" w:cs="Times New Roman"/>
-          <w:i/>
-          <w:iCs/>
-          <w:sz w:val="24"/>
-          <w:szCs w:val="24"/>
-        </w:rPr>
-        <w:t>Apl</w:t>
-      </w:r>
-      <w:proofErr w:type="spellEnd"/>
-      <w:r>
-        <w:rPr>
-          <w:rFonts w:ascii="Times New Roman" w:hAnsi="Times New Roman" w:cs="Times New Roman"/>
-          <w:i/>
-          <w:iCs/>
-          <w:sz w:val="24"/>
-          <w:szCs w:val="24"/>
-        </w:rPr>
-        <w:t xml:space="preserve"> Nano Mater</w:t>
-      </w:r>
-      <w:r>
-        <w:rPr>
-          <w:rFonts w:ascii="Times New Roman" w:hAnsi="Times New Roman" w:cs="Times New Roman"/>
-          <w:i/>
-          <w:iCs/>
+        <w:t>Quantum conductance in vertical hexagonal boron nitride memristors with graphene-edge contacts,</w:t>
+      </w:r>
+      <w:r>
+        <w:rPr>
+          <w:rFonts w:ascii="Times New Roman" w:hAnsi="Times New Roman" w:cs="Times New Roman"/>
           <w:sz w:val="24"/>
           <w:szCs w:val="24"/>
         </w:rPr>
         <w:t xml:space="preserve"> </w:t>
       </w:r>
-      <w:proofErr w:type="gramStart"/>
-      <w:r>
-        <w:rPr>
-          <w:rFonts w:ascii="Times New Roman" w:hAnsi="Times New Roman" w:cs="Times New Roman"/>
-          <w:b/>
-          <w:bCs/>
-          <w:sz w:val="24"/>
-          <w:szCs w:val="24"/>
-        </w:rPr>
-        <w:t>In</w:t>
-      </w:r>
-      <w:proofErr w:type="gramEnd"/>
-      <w:r>
-        <w:rPr>
-          <w:rFonts w:ascii="Times New Roman" w:hAnsi="Times New Roman" w:cs="Times New Roman"/>
-          <w:b/>
-          <w:bCs/>
-          <w:sz w:val="24"/>
-          <w:szCs w:val="24"/>
-        </w:rPr>
-        <w:t xml:space="preserve"> Review</w:t>
-      </w:r>
-    </w:p>
-    <w:p>
-      <w:pPr>
-        <w:ind w:left="2160"/>
-        <w:rPr>
-          <w:rFonts w:ascii="Times New Roman" w:hAnsi="Times New Roman" w:cs="Times New Roman"/>
-          <w:b/>
-          <w:bCs/>
-          <w:sz w:val="24"/>
-          <w:szCs w:val="24"/>
-        </w:rPr>
-      </w:pPr>
+      <w:r>
+        <w:rPr>
+          <w:rFonts w:ascii="Times New Roman" w:hAnsi="Times New Roman" w:cs="Times New Roman"/>
+          <w:i/>
+          <w:iCs/>
+          <w:sz w:val="24"/>
+          <w:szCs w:val="24"/>
+        </w:rPr>
+        <w:t xml:space="preserve">ACS Nano Lett. </w:t>
+      </w:r>
+      <w:r>
+        <w:rPr>
+          <w:rFonts w:ascii="Times New Roman" w:hAnsi="Times New Roman" w:cs="Times New Roman"/>
+          <w:sz w:val="24"/>
+          <w:szCs w:val="24"/>
+        </w:rPr>
+        <w:t>(2024)</w:t>
+      </w:r>
+    </w:p>
+    <w:p>
+      <w:pPr>
+        <w:ind w:left="2160" w:hanging="2160"/>
+        <w:rPr>
+          <w:rFonts w:ascii="Times New Roman" w:hAnsi="Times New Roman" w:cs="Times New Roman"/>
+          <w:b/>
+          <w:bCs/>
+          <w:sz w:val="24"/>
+          <w:szCs w:val="24"/>
+        </w:rPr>
+      </w:pPr>
+      <w:r>
+        <w:rPr>
+          <w:rFonts w:ascii="Times New Roman" w:hAnsi="Times New Roman" w:cs="Times New Roman"/>
+          <w:b/>
+          <w:bCs/>
+          <w:sz w:val="24"/>
+          <w:szCs w:val="24"/>
+        </w:rPr>
+        <w:t>202</w:t>
+      </w:r>
+      <w:r>
+        <w:rPr>
+          <w:rFonts w:ascii="Times New Roman" w:hAnsi="Times New Roman" w:cs="Times New Roman"/>
+          <w:b/>
+          <w:bCs/>
+          <w:sz w:val="24"/>
+          <w:szCs w:val="24"/>
+        </w:rPr>
+        <w:t>3</w:t>
+      </w:r>
+      <w:r>
+        <w:rPr>
+          <w:rFonts w:ascii="Times New Roman" w:hAnsi="Times New Roman" w:cs="Times New Roman"/>
+          <w:b/>
+          <w:bCs/>
+          <w:sz w:val="24"/>
+          <w:szCs w:val="24"/>
+        </w:rPr>
+        <w:t>:</w:t>
+      </w:r>
+      <w:r>
+        <w:rPr>
+          <w:rFonts w:ascii="Times New Roman" w:hAnsi="Times New Roman" w:cs="Times New Roman"/>
+          <w:b/>
+          <w:bCs/>
+          <w:sz w:val="24"/>
+          <w:szCs w:val="24"/>
+        </w:rPr>
+        <w:tab/>
+      </w:r>
       <w:r>
         <w:rPr>
           <w:rFonts w:ascii="Times New Roman" w:hAnsi="Times New Roman" w:cs="Times New Roman"/>
@@ -1431,84 +1904,252 @@
       <w:r>
         <w:rPr>
           <w:rFonts w:ascii="Times New Roman" w:hAnsi="Times New Roman" w:cs="Times New Roman"/>
-          <w:i/>
-          <w:iCs/>
-          <w:sz w:val="24"/>
-          <w:szCs w:val="24"/>
-        </w:rPr>
-        <w:t xml:space="preserve">(2023) </w:t>
-      </w:r>
-      <w:r>
-        <w:rPr>
-          <w:rFonts w:ascii="Times New Roman" w:hAnsi="Times New Roman" w:cs="Times New Roman"/>
-          <w:b/>
-          <w:bCs/>
-          <w:sz w:val="24"/>
-          <w:szCs w:val="24"/>
-        </w:rPr>
-        <w:t>In Review</w:t>
-      </w:r>
-      <w:r>
-        <w:rPr>
-          <w:rFonts w:ascii="Times New Roman" w:hAnsi="Times New Roman" w:cs="Times New Roman"/>
-          <w:b/>
-          <w:bCs/>
+          <w:sz w:val="24"/>
+          <w:szCs w:val="24"/>
+        </w:rPr>
+        <w:t>(2023)</w:t>
+      </w:r>
+    </w:p>
+    <w:p>
+      <w:pPr>
+        <w:ind w:left="2160"/>
+        <w:rPr>
+          <w:rFonts w:ascii="Times New Roman" w:hAnsi="Times New Roman" w:cs="Times New Roman"/>
+          <w:b/>
+          <w:bCs/>
+          <w:sz w:val="24"/>
+          <w:szCs w:val="24"/>
+        </w:rPr>
+      </w:pPr>
+      <w:r>
+        <w:rPr>
+          <w:rFonts w:ascii="Times New Roman" w:hAnsi="Times New Roman" w:cs="Times New Roman"/>
+          <w:sz w:val="24"/>
+          <w:szCs w:val="24"/>
+        </w:rPr>
+        <w:t xml:space="preserve">S. Mohan, D. </w:t>
+      </w:r>
+      <w:proofErr w:type="spellStart"/>
+      <w:r>
+        <w:rPr>
+          <w:rFonts w:ascii="Times New Roman" w:hAnsi="Times New Roman" w:cs="Times New Roman"/>
+          <w:sz w:val="24"/>
+          <w:szCs w:val="24"/>
+        </w:rPr>
+        <w:t>Kireev</w:t>
+      </w:r>
+      <w:proofErr w:type="spellEnd"/>
+      <w:r>
+        <w:rPr>
+          <w:rFonts w:ascii="Times New Roman" w:hAnsi="Times New Roman" w:cs="Times New Roman"/>
+          <w:sz w:val="24"/>
+          <w:szCs w:val="24"/>
+        </w:rPr>
+        <w:t xml:space="preserve">, S. </w:t>
+      </w:r>
+      <w:proofErr w:type="spellStart"/>
+      <w:r>
+        <w:rPr>
+          <w:rFonts w:ascii="Times New Roman" w:hAnsi="Times New Roman" w:cs="Times New Roman"/>
+          <w:sz w:val="24"/>
+          <w:szCs w:val="24"/>
+        </w:rPr>
+        <w:t>Kutagulla</w:t>
+      </w:r>
+      <w:proofErr w:type="spellEnd"/>
+      <w:r>
+        <w:rPr>
+          <w:rFonts w:ascii="Times New Roman" w:hAnsi="Times New Roman" w:cs="Times New Roman"/>
+          <w:sz w:val="24"/>
+          <w:szCs w:val="24"/>
+        </w:rPr>
+        <w:t xml:space="preserve">, </w:t>
+      </w:r>
+      <w:r>
+        <w:rPr>
+          <w:rFonts w:ascii="Times New Roman" w:hAnsi="Times New Roman" w:cs="Times New Roman"/>
+          <w:b/>
+          <w:bCs/>
+          <w:sz w:val="24"/>
+          <w:szCs w:val="24"/>
+        </w:rPr>
+        <w:t>N.D. Ignacio</w:t>
+      </w:r>
+      <w:r>
+        <w:rPr>
+          <w:rFonts w:ascii="Times New Roman" w:hAnsi="Times New Roman" w:cs="Times New Roman"/>
+          <w:sz w:val="24"/>
+          <w:szCs w:val="24"/>
+        </w:rPr>
+        <w:t xml:space="preserve">, Y. Gu, H. </w:t>
+      </w:r>
+      <w:proofErr w:type="spellStart"/>
+      <w:r>
+        <w:rPr>
+          <w:rFonts w:ascii="Times New Roman" w:hAnsi="Times New Roman" w:cs="Times New Roman"/>
+          <w:sz w:val="24"/>
+          <w:szCs w:val="24"/>
+        </w:rPr>
+        <w:t>Celio</w:t>
+      </w:r>
+      <w:proofErr w:type="spellEnd"/>
+      <w:r>
+        <w:rPr>
+          <w:rFonts w:ascii="Times New Roman" w:hAnsi="Times New Roman" w:cs="Times New Roman"/>
+          <w:sz w:val="24"/>
+          <w:szCs w:val="24"/>
+        </w:rPr>
+        <w:t xml:space="preserve">, X. </w:t>
+      </w:r>
+      <w:proofErr w:type="spellStart"/>
+      <w:r>
+        <w:rPr>
+          <w:rFonts w:ascii="Times New Roman" w:hAnsi="Times New Roman" w:cs="Times New Roman"/>
+          <w:sz w:val="24"/>
+          <w:szCs w:val="24"/>
+        </w:rPr>
+        <w:t>Zun</w:t>
+      </w:r>
+      <w:proofErr w:type="spellEnd"/>
+      <w:r>
+        <w:rPr>
+          <w:rFonts w:ascii="Times New Roman" w:hAnsi="Times New Roman" w:cs="Times New Roman"/>
+          <w:sz w:val="24"/>
+          <w:szCs w:val="24"/>
+        </w:rPr>
+        <w:t xml:space="preserve">, D. Akinwande, K. </w:t>
+      </w:r>
+      <w:proofErr w:type="spellStart"/>
+      <w:r>
+        <w:rPr>
+          <w:rFonts w:ascii="Times New Roman" w:hAnsi="Times New Roman" w:cs="Times New Roman"/>
+          <w:sz w:val="24"/>
+          <w:szCs w:val="24"/>
+        </w:rPr>
+        <w:t>Liechti</w:t>
+      </w:r>
+      <w:proofErr w:type="spellEnd"/>
+      <w:r>
+        <w:rPr>
+          <w:rFonts w:ascii="Times New Roman" w:hAnsi="Times New Roman" w:cs="Times New Roman"/>
+          <w:sz w:val="24"/>
+          <w:szCs w:val="24"/>
+        </w:rPr>
+        <w:t xml:space="preserve">, </w:t>
+      </w:r>
+      <w:r>
+        <w:rPr>
+          <w:rFonts w:ascii="Times New Roman" w:hAnsi="Times New Roman" w:cs="Times New Roman"/>
+          <w:sz w:val="24"/>
+          <w:szCs w:val="24"/>
+          <w:u w:val="single"/>
+        </w:rPr>
+        <w:t>Direct, Metal-free Growth and Dry Separation of Bilayer Graphene on Sapphire:</w:t>
+      </w:r>
+      <w:r>
+        <w:rPr>
+          <w:rFonts w:ascii="Times New Roman" w:hAnsi="Times New Roman" w:cs="Times New Roman"/>
+          <w:sz w:val="24"/>
+          <w:szCs w:val="24"/>
+          <w:u w:val="single"/>
+        </w:rPr>
+        <w:t> Implications for Electronic Applications</w:t>
+      </w:r>
+      <w:r>
+        <w:rPr>
+          <w:rFonts w:ascii="Times New Roman" w:hAnsi="Times New Roman" w:cs="Times New Roman"/>
+          <w:sz w:val="24"/>
+          <w:szCs w:val="24"/>
+        </w:rPr>
+        <w:t xml:space="preserve">, </w:t>
+      </w:r>
+      <w:r>
+        <w:rPr>
+          <w:rFonts w:ascii="Times New Roman" w:hAnsi="Times New Roman" w:cs="Times New Roman"/>
+          <w:i/>
+          <w:iCs/>
+          <w:sz w:val="24"/>
+          <w:szCs w:val="24"/>
+        </w:rPr>
+        <w:t>ACS</w:t>
+      </w:r>
+      <w:r>
+        <w:rPr>
+          <w:rFonts w:ascii="Times New Roman" w:hAnsi="Times New Roman" w:cs="Times New Roman"/>
+          <w:i/>
+          <w:iCs/>
+          <w:sz w:val="24"/>
+          <w:szCs w:val="24"/>
+        </w:rPr>
+        <w:t xml:space="preserve"> </w:t>
+      </w:r>
+      <w:r>
+        <w:rPr>
+          <w:rFonts w:ascii="Times New Roman" w:hAnsi="Times New Roman" w:cs="Times New Roman"/>
+          <w:i/>
+          <w:iCs/>
+          <w:sz w:val="24"/>
+          <w:szCs w:val="24"/>
+        </w:rPr>
+        <w:t>Ap</w:t>
+      </w:r>
+      <w:r>
+        <w:rPr>
+          <w:rFonts w:ascii="Times New Roman" w:hAnsi="Times New Roman" w:cs="Times New Roman"/>
+          <w:i/>
+          <w:iCs/>
+          <w:sz w:val="24"/>
+          <w:szCs w:val="24"/>
+        </w:rPr>
+        <w:t>p</w:t>
+      </w:r>
+      <w:r>
+        <w:rPr>
+          <w:rFonts w:ascii="Times New Roman" w:hAnsi="Times New Roman" w:cs="Times New Roman"/>
+          <w:i/>
+          <w:iCs/>
+          <w:sz w:val="24"/>
+          <w:szCs w:val="24"/>
+        </w:rPr>
+        <w:t>l</w:t>
+      </w:r>
+      <w:r>
+        <w:rPr>
+          <w:rFonts w:ascii="Times New Roman" w:hAnsi="Times New Roman" w:cs="Times New Roman"/>
+          <w:i/>
+          <w:iCs/>
           <w:sz w:val="24"/>
           <w:szCs w:val="24"/>
         </w:rPr>
         <w:t>.</w:t>
       </w:r>
-    </w:p>
-    <w:p>
-      <w:pPr>
-        <w:ind w:left="2160" w:hanging="2160"/>
-        <w:rPr>
-          <w:rFonts w:ascii="Times New Roman" w:hAnsi="Times New Roman" w:cs="Times New Roman"/>
-          <w:b/>
-          <w:bCs/>
-          <w:sz w:val="24"/>
-          <w:szCs w:val="24"/>
-        </w:rPr>
-      </w:pPr>
-      <w:r>
-        <w:rPr>
-          <w:rFonts w:ascii="Times New Roman" w:hAnsi="Times New Roman" w:cs="Times New Roman"/>
-          <w:b/>
-          <w:bCs/>
-          <w:sz w:val="24"/>
-          <w:szCs w:val="24"/>
-        </w:rPr>
-        <w:t>202</w:t>
-      </w:r>
-      <w:r>
-        <w:rPr>
-          <w:rFonts w:ascii="Times New Roman" w:hAnsi="Times New Roman" w:cs="Times New Roman"/>
-          <w:b/>
-          <w:bCs/>
-          <w:sz w:val="24"/>
-          <w:szCs w:val="24"/>
-        </w:rPr>
-        <w:t>3</w:t>
-      </w:r>
-      <w:r>
-        <w:rPr>
-          <w:rFonts w:ascii="Times New Roman" w:hAnsi="Times New Roman" w:cs="Times New Roman"/>
-          <w:b/>
-          <w:bCs/>
-          <w:sz w:val="24"/>
-          <w:szCs w:val="24"/>
-        </w:rPr>
-        <w:t>:</w:t>
-      </w:r>
-      <w:r>
-        <w:rPr>
-          <w:rFonts w:ascii="Times New Roman" w:hAnsi="Times New Roman" w:cs="Times New Roman"/>
-          <w:b/>
-          <w:bCs/>
-          <w:sz w:val="24"/>
-          <w:szCs w:val="24"/>
-        </w:rPr>
-        <w:tab/>
+      <w:r>
+        <w:rPr>
+          <w:rFonts w:ascii="Times New Roman" w:hAnsi="Times New Roman" w:cs="Times New Roman"/>
+          <w:i/>
+          <w:iCs/>
+          <w:sz w:val="24"/>
+          <w:szCs w:val="24"/>
+        </w:rPr>
+        <w:t xml:space="preserve"> Nano Mater</w:t>
+      </w:r>
+      <w:r>
+        <w:rPr>
+          <w:rFonts w:ascii="Times New Roman" w:hAnsi="Times New Roman" w:cs="Times New Roman"/>
+          <w:i/>
+          <w:iCs/>
+          <w:sz w:val="24"/>
+          <w:szCs w:val="24"/>
+        </w:rPr>
+        <w:t xml:space="preserve"> </w:t>
+      </w:r>
+      <w:r>
+        <w:rPr>
+          <w:rFonts w:ascii="Times New Roman" w:hAnsi="Times New Roman" w:cs="Times New Roman"/>
+          <w:sz w:val="24"/>
+          <w:szCs w:val="24"/>
+        </w:rPr>
+        <w:t>(2023)</w:t>
       </w:r>
     </w:p>
     <w:p>
@@ -2112,6 +2753,7 @@
           <w:sz w:val="24"/>
           <w:szCs w:val="24"/>
         </w:rPr>
+        <w:lastRenderedPageBreak/>
         <w:t>Member</w:t>
       </w:r>
     </w:p>
@@ -2268,25 +2910,1575 @@
           <w:sz w:val="24"/>
           <w:szCs w:val="24"/>
         </w:rPr>
+        <w:t>Introduction to Solid-State Chemistry</w:t>
+      </w:r>
+      <w:r>
+        <w:rPr>
+          <w:rFonts w:ascii="Times New Roman" w:hAnsi="Times New Roman" w:cs="Times New Roman"/>
+          <w:sz w:val="24"/>
+          <w:szCs w:val="24"/>
+        </w:rPr>
+        <w:t xml:space="preserve"> (3.091)</w:t>
+      </w:r>
+      <w:r>
+        <w:rPr>
+          <w:rFonts w:ascii="Times New Roman" w:hAnsi="Times New Roman" w:cs="Times New Roman"/>
+          <w:sz w:val="24"/>
+          <w:szCs w:val="24"/>
+        </w:rPr>
+        <w:t>, Department of Materials Science and Engineering, MIT, (Fall 2019)</w:t>
+      </w:r>
+    </w:p>
+    <w:p>
+      <w:pPr>
+        <w:ind w:left="2160" w:hanging="2160"/>
+        <w:rPr>
+          <w:rFonts w:ascii="Times New Roman" w:hAnsi="Times New Roman" w:cs="Times New Roman"/>
+          <w:b/>
+          <w:bCs/>
+          <w:color w:val="1F3864" w:themeColor="accent1" w:themeShade="80"/>
+          <w:sz w:val="24"/>
+          <w:szCs w:val="24"/>
+        </w:rPr>
+      </w:pPr>
+      <w:r>
+        <w:rPr>
+          <w:rFonts w:ascii="Times New Roman" w:hAnsi="Times New Roman" w:cs="Times New Roman"/>
+          <w:b/>
+          <w:bCs/>
+          <w:color w:val="1F3864" w:themeColor="accent1" w:themeShade="80"/>
+          <w:sz w:val="24"/>
+          <w:szCs w:val="24"/>
+        </w:rPr>
+        <w:t>Service &amp; Outreach</w:t>
+      </w:r>
+    </w:p>
+    <w:p>
+      <w:pPr>
+        <w:spacing w:after="0" w:line="240" w:lineRule="auto"/>
+        <w:ind w:left="2160" w:hanging="2160"/>
+        <w:rPr>
+          <w:rFonts w:ascii="Times New Roman" w:hAnsi="Times New Roman" w:cs="Times New Roman"/>
+          <w:b/>
+          <w:bCs/>
+          <w:sz w:val="24"/>
+          <w:szCs w:val="24"/>
+        </w:rPr>
+      </w:pPr>
+      <w:r>
+        <w:rPr>
+          <w:rFonts w:ascii="Times New Roman" w:hAnsi="Times New Roman" w:cs="Times New Roman"/>
+          <w:b/>
+          <w:bCs/>
+          <w:sz w:val="24"/>
+          <w:szCs w:val="24"/>
+        </w:rPr>
+        <w:t>Reviewer for:</w:t>
+      </w:r>
+      <w:r>
+        <w:rPr>
+          <w:rFonts w:ascii="Times New Roman" w:hAnsi="Times New Roman" w:cs="Times New Roman"/>
+          <w:b/>
+          <w:bCs/>
+          <w:sz w:val="24"/>
+          <w:szCs w:val="24"/>
+        </w:rPr>
+        <w:tab/>
+      </w:r>
+      <w:r>
+        <w:rPr>
+          <w:rFonts w:ascii="Times New Roman" w:hAnsi="Times New Roman" w:cs="Times New Roman"/>
+          <w:sz w:val="24"/>
+          <w:szCs w:val="24"/>
+        </w:rPr>
+        <w:t>ACS Nano, Journal of Emerging Investigators</w:t>
+      </w:r>
+      <w:r>
+        <w:rPr>
+          <w:rFonts w:ascii="Times New Roman" w:hAnsi="Times New Roman" w:cs="Times New Roman"/>
+          <w:b/>
+          <w:bCs/>
+          <w:sz w:val="24"/>
+          <w:szCs w:val="24"/>
+        </w:rPr>
+        <w:t xml:space="preserve"> </w:t>
+      </w:r>
+    </w:p>
+    <w:p>
+      <w:pPr>
+        <w:spacing w:after="0" w:line="240" w:lineRule="auto"/>
+        <w:ind w:left="2160" w:hanging="2160"/>
+        <w:rPr>
+          <w:rFonts w:ascii="Times New Roman" w:hAnsi="Times New Roman" w:cs="Times New Roman"/>
+          <w:b/>
+          <w:bCs/>
+          <w:sz w:val="24"/>
+          <w:szCs w:val="24"/>
+        </w:rPr>
+      </w:pPr>
+      <w:r>
+        <w:rPr>
+          <w:rFonts w:ascii="Times New Roman" w:hAnsi="Times New Roman" w:cs="Times New Roman"/>
+          <w:b/>
+          <w:bCs/>
+          <w:sz w:val="24"/>
+          <w:szCs w:val="24"/>
+        </w:rPr>
+        <w:t>(2023 – current)</w:t>
+      </w:r>
+      <w:r>
+        <w:rPr>
+          <w:rFonts w:ascii="Times New Roman" w:hAnsi="Times New Roman" w:cs="Times New Roman"/>
+          <w:b/>
+          <w:bCs/>
+          <w:sz w:val="24"/>
+          <w:szCs w:val="24"/>
+        </w:rPr>
+        <w:tab/>
+      </w:r>
+    </w:p>
+    <w:p>
+      <w:pPr>
+        <w:spacing w:after="0" w:line="240" w:lineRule="auto"/>
+        <w:ind w:left="2160" w:hanging="2160"/>
+        <w:rPr>
+          <w:rFonts w:ascii="Times New Roman" w:hAnsi="Times New Roman" w:cs="Times New Roman"/>
+          <w:b/>
+          <w:bCs/>
+          <w:sz w:val="24"/>
+          <w:szCs w:val="24"/>
+        </w:rPr>
+      </w:pPr>
+      <w:r>
+        <w:rPr>
+          <w:rFonts w:ascii="Times New Roman" w:hAnsi="Times New Roman" w:cs="Times New Roman"/>
+          <w:b/>
+          <w:bCs/>
+          <w:sz w:val="24"/>
+          <w:szCs w:val="24"/>
+        </w:rPr>
+        <w:t xml:space="preserve"> </w:t>
+      </w:r>
+    </w:p>
+    <w:p>
+      <w:pPr>
+        <w:spacing w:after="0" w:line="240" w:lineRule="auto"/>
+        <w:ind w:left="2160" w:hanging="2160"/>
+        <w:rPr>
+          <w:rFonts w:ascii="Times New Roman" w:hAnsi="Times New Roman" w:cs="Times New Roman"/>
+          <w:sz w:val="24"/>
+          <w:szCs w:val="24"/>
+        </w:rPr>
+      </w:pPr>
+      <w:r>
+        <w:rPr>
+          <w:rFonts w:ascii="Times New Roman" w:hAnsi="Times New Roman" w:cs="Times New Roman"/>
+          <w:b/>
+          <w:bCs/>
+          <w:sz w:val="24"/>
+          <w:szCs w:val="24"/>
+        </w:rPr>
+        <w:t>08/2023 – current:</w:t>
+      </w:r>
+      <w:r>
+        <w:rPr>
+          <w:rFonts w:ascii="Times New Roman" w:hAnsi="Times New Roman" w:cs="Times New Roman"/>
+          <w:b/>
+          <w:bCs/>
+          <w:sz w:val="24"/>
+          <w:szCs w:val="24"/>
+        </w:rPr>
+        <w:tab/>
+      </w:r>
+      <w:r>
+        <w:rPr>
+          <w:rFonts w:ascii="Times New Roman" w:hAnsi="Times New Roman" w:cs="Times New Roman"/>
+          <w:sz w:val="24"/>
+          <w:szCs w:val="24"/>
+        </w:rPr>
+        <w:t>UT Austin Graduate Engineering Council Materials Science representative</w:t>
+      </w:r>
+    </w:p>
+    <w:p>
+      <w:pPr>
+        <w:spacing w:after="0" w:line="240" w:lineRule="auto"/>
+        <w:ind w:left="2160" w:hanging="2160"/>
+        <w:rPr>
+          <w:rFonts w:ascii="Times New Roman" w:hAnsi="Times New Roman" w:cs="Times New Roman"/>
+          <w:sz w:val="24"/>
+          <w:szCs w:val="24"/>
+        </w:rPr>
+      </w:pPr>
+      <w:r>
+        <w:rPr>
+          <w:rFonts w:ascii="Times New Roman" w:hAnsi="Times New Roman" w:cs="Times New Roman"/>
+          <w:b/>
+          <w:bCs/>
+          <w:sz w:val="24"/>
+          <w:szCs w:val="24"/>
+        </w:rPr>
+        <w:t>08/2023 – current:</w:t>
+      </w:r>
+      <w:r>
+        <w:rPr>
+          <w:rFonts w:ascii="Times New Roman" w:hAnsi="Times New Roman" w:cs="Times New Roman"/>
+          <w:b/>
+          <w:bCs/>
+          <w:sz w:val="24"/>
+          <w:szCs w:val="24"/>
+        </w:rPr>
+        <w:tab/>
+      </w:r>
+      <w:r>
+        <w:rPr>
+          <w:rFonts w:ascii="Times New Roman" w:hAnsi="Times New Roman" w:cs="Times New Roman"/>
+          <w:sz w:val="24"/>
+          <w:szCs w:val="24"/>
+        </w:rPr>
+        <w:t>UT Austin Graduate Student Assembly Materials Science representative</w:t>
+      </w:r>
+    </w:p>
+    <w:p>
+      <w:pPr>
+        <w:spacing w:after="0" w:line="240" w:lineRule="auto"/>
+        <w:ind w:left="2160" w:hanging="2160"/>
+        <w:rPr>
+          <w:rFonts w:ascii="Times New Roman" w:hAnsi="Times New Roman" w:cs="Times New Roman"/>
+          <w:sz w:val="24"/>
+          <w:szCs w:val="24"/>
+        </w:rPr>
+      </w:pPr>
+      <w:r>
+        <w:rPr>
+          <w:rFonts w:ascii="Times New Roman" w:hAnsi="Times New Roman" w:cs="Times New Roman"/>
+          <w:b/>
+          <w:bCs/>
+          <w:sz w:val="24"/>
+          <w:szCs w:val="24"/>
+        </w:rPr>
+        <w:t xml:space="preserve">09/2022 – </w:t>
+      </w:r>
+      <w:r>
+        <w:rPr>
+          <w:rFonts w:ascii="Times New Roman" w:hAnsi="Times New Roman" w:cs="Times New Roman"/>
+          <w:b/>
+          <w:bCs/>
+          <w:sz w:val="24"/>
+          <w:szCs w:val="24"/>
+        </w:rPr>
+        <w:t>09/2023</w:t>
+      </w:r>
+      <w:r>
+        <w:rPr>
+          <w:rFonts w:ascii="Times New Roman" w:hAnsi="Times New Roman" w:cs="Times New Roman"/>
+          <w:b/>
+          <w:bCs/>
+          <w:sz w:val="24"/>
+          <w:szCs w:val="24"/>
+        </w:rPr>
+        <w:t>:</w:t>
+      </w:r>
+      <w:r>
+        <w:rPr>
+          <w:rFonts w:ascii="Times New Roman" w:hAnsi="Times New Roman" w:cs="Times New Roman"/>
+          <w:b/>
+          <w:bCs/>
+          <w:sz w:val="24"/>
+          <w:szCs w:val="24"/>
+        </w:rPr>
+        <w:tab/>
+      </w:r>
+      <w:r>
+        <w:rPr>
+          <w:rFonts w:ascii="Times New Roman" w:hAnsi="Times New Roman" w:cs="Times New Roman"/>
+          <w:sz w:val="24"/>
+          <w:szCs w:val="24"/>
+        </w:rPr>
+        <w:t>Cockrell School of Engineering DEI board member</w:t>
+      </w:r>
+    </w:p>
+    <w:p>
+      <w:pPr>
+        <w:spacing w:after="0" w:line="240" w:lineRule="auto"/>
+        <w:ind w:left="2160" w:hanging="2160"/>
+        <w:rPr>
+          <w:rFonts w:ascii="Times New Roman" w:hAnsi="Times New Roman" w:cs="Times New Roman"/>
+          <w:sz w:val="24"/>
+          <w:szCs w:val="24"/>
+        </w:rPr>
+      </w:pPr>
+      <w:r>
+        <w:rPr>
+          <w:rFonts w:ascii="Times New Roman" w:hAnsi="Times New Roman" w:cs="Times New Roman"/>
+          <w:b/>
+          <w:bCs/>
+          <w:sz w:val="24"/>
+          <w:szCs w:val="24"/>
+        </w:rPr>
+        <w:t>02/2022 – current:</w:t>
+      </w:r>
+      <w:r>
+        <w:rPr>
+          <w:rFonts w:ascii="Times New Roman" w:hAnsi="Times New Roman" w:cs="Times New Roman"/>
+          <w:b/>
+          <w:bCs/>
+          <w:sz w:val="24"/>
+          <w:szCs w:val="24"/>
+        </w:rPr>
+        <w:tab/>
+      </w:r>
+      <w:r>
+        <w:rPr>
+          <w:rFonts w:ascii="Times New Roman" w:hAnsi="Times New Roman" w:cs="Times New Roman"/>
+          <w:sz w:val="24"/>
+          <w:szCs w:val="24"/>
+        </w:rPr>
+        <w:t xml:space="preserve">K-12 STEM outreach through UT MRSEC in local elementary </w:t>
+      </w:r>
+      <w:proofErr w:type="gramStart"/>
+      <w:r>
+        <w:rPr>
+          <w:rFonts w:ascii="Times New Roman" w:hAnsi="Times New Roman" w:cs="Times New Roman"/>
+          <w:sz w:val="24"/>
+          <w:szCs w:val="24"/>
+        </w:rPr>
+        <w:t>schools</w:t>
+      </w:r>
+      <w:proofErr w:type="gramEnd"/>
+    </w:p>
+    <w:p>
+      <w:pPr>
+        <w:spacing w:after="0" w:line="240" w:lineRule="auto"/>
+        <w:ind w:left="2160" w:hanging="2160"/>
+        <w:rPr>
+          <w:rFonts w:ascii="Times New Roman" w:hAnsi="Times New Roman" w:cs="Times New Roman"/>
+          <w:sz w:val="24"/>
+          <w:szCs w:val="24"/>
+        </w:rPr>
+      </w:pPr>
+      <w:r>
+        <w:rPr>
+          <w:rFonts w:ascii="Times New Roman" w:hAnsi="Times New Roman" w:cs="Times New Roman"/>
+          <w:b/>
+          <w:bCs/>
+          <w:sz w:val="24"/>
+          <w:szCs w:val="24"/>
+        </w:rPr>
+        <w:t>08/2021 – current:</w:t>
+      </w:r>
+      <w:r>
+        <w:rPr>
+          <w:rFonts w:ascii="Times New Roman" w:hAnsi="Times New Roman" w:cs="Times New Roman"/>
+          <w:b/>
+          <w:bCs/>
+          <w:sz w:val="24"/>
+          <w:szCs w:val="24"/>
+        </w:rPr>
+        <w:tab/>
+      </w:r>
+      <w:r>
+        <w:rPr>
+          <w:rFonts w:ascii="Times New Roman" w:hAnsi="Times New Roman" w:cs="Times New Roman"/>
+          <w:sz w:val="24"/>
+          <w:szCs w:val="24"/>
+        </w:rPr>
+        <w:t>MIT Education Councilor</w:t>
+      </w:r>
+      <w:r>
+        <w:rPr>
+          <w:rFonts w:ascii="Times New Roman" w:hAnsi="Times New Roman" w:cs="Times New Roman"/>
+          <w:sz w:val="24"/>
+          <w:szCs w:val="24"/>
+        </w:rPr>
+        <w:t xml:space="preserve"> (Interview prospective undergraduates)</w:t>
+      </w:r>
+    </w:p>
+    <w:p>
+      <w:pPr>
+        <w:spacing w:after="0"/>
+        <w:ind w:left="2160" w:hanging="2160"/>
+        <w:rPr>
+          <w:rFonts w:ascii="Times New Roman" w:hAnsi="Times New Roman" w:cs="Times New Roman"/>
+          <w:sz w:val="24"/>
+          <w:szCs w:val="24"/>
+        </w:rPr>
+      </w:pPr>
+      <w:r>
+        <w:rPr>
+          <w:rFonts w:ascii="Times New Roman" w:hAnsi="Times New Roman" w:cs="Times New Roman"/>
+          <w:b/>
+          <w:bCs/>
+          <w:sz w:val="24"/>
+          <w:szCs w:val="24"/>
+        </w:rPr>
+        <w:t>0</w:t>
+      </w:r>
+      <w:r>
+        <w:rPr>
+          <w:rFonts w:ascii="Times New Roman" w:hAnsi="Times New Roman" w:cs="Times New Roman"/>
+          <w:b/>
+          <w:bCs/>
+          <w:sz w:val="24"/>
+          <w:szCs w:val="24"/>
+        </w:rPr>
+        <w:t>8</w:t>
+      </w:r>
+      <w:r>
+        <w:rPr>
+          <w:rFonts w:ascii="Times New Roman" w:hAnsi="Times New Roman" w:cs="Times New Roman"/>
+          <w:b/>
+          <w:bCs/>
+          <w:sz w:val="24"/>
+          <w:szCs w:val="24"/>
+        </w:rPr>
+        <w:t>/2020 – 06/202</w:t>
+      </w:r>
+      <w:r>
+        <w:rPr>
+          <w:rFonts w:ascii="Times New Roman" w:hAnsi="Times New Roman" w:cs="Times New Roman"/>
+          <w:b/>
+          <w:bCs/>
+          <w:sz w:val="24"/>
+          <w:szCs w:val="24"/>
+        </w:rPr>
+        <w:t>2</w:t>
+      </w:r>
+      <w:r>
+        <w:rPr>
+          <w:rFonts w:ascii="Times New Roman" w:hAnsi="Times New Roman" w:cs="Times New Roman"/>
+          <w:b/>
+          <w:bCs/>
+          <w:sz w:val="24"/>
+          <w:szCs w:val="24"/>
+        </w:rPr>
+        <w:t>:</w:t>
+      </w:r>
+      <w:r>
+        <w:rPr>
+          <w:rFonts w:ascii="Times New Roman" w:hAnsi="Times New Roman" w:cs="Times New Roman"/>
+          <w:b/>
+          <w:bCs/>
+          <w:sz w:val="24"/>
+          <w:szCs w:val="24"/>
+        </w:rPr>
+        <w:tab/>
+      </w:r>
+      <w:r>
+        <w:rPr>
+          <w:rFonts w:ascii="Times New Roman" w:hAnsi="Times New Roman" w:cs="Times New Roman"/>
+          <w:sz w:val="24"/>
+          <w:szCs w:val="24"/>
+        </w:rPr>
+        <w:t xml:space="preserve">MIT </w:t>
+      </w:r>
+      <w:r>
+        <w:rPr>
+          <w:rFonts w:ascii="Times New Roman" w:hAnsi="Times New Roman" w:cs="Times New Roman"/>
+          <w:sz w:val="24"/>
+          <w:szCs w:val="24"/>
+        </w:rPr>
+        <w:t>First year associate advisor</w:t>
+      </w:r>
+    </w:p>
+    <w:p>
+      <w:pPr>
+        <w:spacing w:after="0"/>
+        <w:ind w:left="2160" w:hanging="2160"/>
+        <w:rPr>
+          <w:rFonts w:ascii="Times New Roman" w:hAnsi="Times New Roman" w:cs="Times New Roman"/>
+          <w:sz w:val="24"/>
+          <w:szCs w:val="24"/>
+        </w:rPr>
+      </w:pPr>
+      <w:r>
+        <w:rPr>
+          <w:rFonts w:ascii="Times New Roman" w:hAnsi="Times New Roman" w:cs="Times New Roman"/>
+          <w:b/>
+          <w:bCs/>
+          <w:sz w:val="24"/>
+          <w:szCs w:val="24"/>
+        </w:rPr>
+        <w:t>08/20</w:t>
+      </w:r>
+      <w:r>
+        <w:rPr>
+          <w:rFonts w:ascii="Times New Roman" w:hAnsi="Times New Roman" w:cs="Times New Roman"/>
+          <w:b/>
+          <w:bCs/>
+          <w:sz w:val="24"/>
+          <w:szCs w:val="24"/>
+        </w:rPr>
+        <w:t>20</w:t>
+      </w:r>
+      <w:r>
+        <w:rPr>
+          <w:rFonts w:ascii="Times New Roman" w:hAnsi="Times New Roman" w:cs="Times New Roman"/>
+          <w:b/>
+          <w:bCs/>
+          <w:sz w:val="24"/>
+          <w:szCs w:val="24"/>
+        </w:rPr>
+        <w:t xml:space="preserve"> – 06/202</w:t>
+      </w:r>
+      <w:r>
+        <w:rPr>
+          <w:rFonts w:ascii="Times New Roman" w:hAnsi="Times New Roman" w:cs="Times New Roman"/>
+          <w:b/>
+          <w:bCs/>
+          <w:sz w:val="24"/>
+          <w:szCs w:val="24"/>
+        </w:rPr>
+        <w:t>2</w:t>
+      </w:r>
+      <w:r>
+        <w:rPr>
+          <w:rFonts w:ascii="Times New Roman" w:hAnsi="Times New Roman" w:cs="Times New Roman"/>
+          <w:b/>
+          <w:bCs/>
+          <w:sz w:val="24"/>
+          <w:szCs w:val="24"/>
+        </w:rPr>
+        <w:t>:</w:t>
+      </w:r>
+      <w:r>
+        <w:rPr>
+          <w:rFonts w:ascii="Times New Roman" w:hAnsi="Times New Roman" w:cs="Times New Roman"/>
+          <w:b/>
+          <w:bCs/>
+          <w:sz w:val="24"/>
+          <w:szCs w:val="24"/>
+        </w:rPr>
+        <w:tab/>
+      </w:r>
+      <w:r>
+        <w:rPr>
+          <w:rFonts w:ascii="Times New Roman" w:hAnsi="Times New Roman" w:cs="Times New Roman"/>
+          <w:sz w:val="24"/>
+          <w:szCs w:val="24"/>
+        </w:rPr>
+        <w:t>MIT</w:t>
+      </w:r>
+      <w:r>
+        <w:rPr>
+          <w:rFonts w:ascii="Times New Roman" w:hAnsi="Times New Roman" w:cs="Times New Roman"/>
+          <w:sz w:val="24"/>
+          <w:szCs w:val="24"/>
+        </w:rPr>
+        <w:t xml:space="preserve"> </w:t>
+      </w:r>
+      <w:r>
+        <w:rPr>
+          <w:rFonts w:ascii="Times New Roman" w:hAnsi="Times New Roman" w:cs="Times New Roman"/>
+          <w:sz w:val="24"/>
+          <w:szCs w:val="24"/>
+        </w:rPr>
+        <w:t xml:space="preserve">Undergraduate associate advising steering committee </w:t>
+      </w:r>
+      <w:proofErr w:type="gramStart"/>
+      <w:r>
+        <w:rPr>
+          <w:rFonts w:ascii="Times New Roman" w:hAnsi="Times New Roman" w:cs="Times New Roman"/>
+          <w:sz w:val="24"/>
+          <w:szCs w:val="24"/>
+        </w:rPr>
+        <w:t>member</w:t>
+      </w:r>
+      <w:proofErr w:type="gramEnd"/>
+    </w:p>
+    <w:p>
+      <w:pPr>
+        <w:spacing w:after="0"/>
+        <w:ind w:left="2160" w:hanging="2160"/>
+        <w:rPr>
+          <w:rFonts w:ascii="Times New Roman" w:hAnsi="Times New Roman" w:cs="Times New Roman"/>
+          <w:sz w:val="24"/>
+          <w:szCs w:val="24"/>
+        </w:rPr>
+      </w:pPr>
+      <w:r>
+        <w:rPr>
+          <w:rFonts w:ascii="Times New Roman" w:hAnsi="Times New Roman" w:cs="Times New Roman"/>
+          <w:b/>
+          <w:bCs/>
+          <w:sz w:val="24"/>
+          <w:szCs w:val="24"/>
+        </w:rPr>
+        <w:t>06/2020 – 06/2022:</w:t>
+      </w:r>
+      <w:r>
+        <w:rPr>
+          <w:rFonts w:ascii="Times New Roman" w:hAnsi="Times New Roman" w:cs="Times New Roman"/>
+          <w:b/>
+          <w:bCs/>
+          <w:sz w:val="24"/>
+          <w:szCs w:val="24"/>
+        </w:rPr>
+        <w:tab/>
+      </w:r>
+      <w:r>
+        <w:rPr>
+          <w:rFonts w:ascii="Times New Roman" w:hAnsi="Times New Roman" w:cs="Times New Roman"/>
+          <w:sz w:val="24"/>
+          <w:szCs w:val="24"/>
+        </w:rPr>
+        <w:t>Department Representative on DEI board of MIT Undergraduate Association</w:t>
+      </w:r>
+    </w:p>
+    <w:p>
+      <w:pPr>
+        <w:spacing w:after="0"/>
+        <w:ind w:left="2160" w:hanging="2160"/>
+        <w:rPr>
+          <w:rFonts w:ascii="Times New Roman" w:hAnsi="Times New Roman" w:cs="Times New Roman"/>
+          <w:sz w:val="24"/>
+          <w:szCs w:val="24"/>
+        </w:rPr>
+      </w:pPr>
+      <w:r>
+        <w:rPr>
+          <w:rFonts w:ascii="Times New Roman" w:hAnsi="Times New Roman" w:cs="Times New Roman"/>
+          <w:b/>
+          <w:bCs/>
+          <w:sz w:val="24"/>
+          <w:szCs w:val="24"/>
+        </w:rPr>
+        <w:t>08/2020 – 06/2021:</w:t>
+      </w:r>
+      <w:r>
+        <w:rPr>
+          <w:rFonts w:ascii="Times New Roman" w:hAnsi="Times New Roman" w:cs="Times New Roman"/>
+          <w:b/>
+          <w:bCs/>
+          <w:sz w:val="24"/>
+          <w:szCs w:val="24"/>
+        </w:rPr>
+        <w:tab/>
+      </w:r>
+      <w:r>
+        <w:rPr>
+          <w:rFonts w:ascii="Times New Roman" w:hAnsi="Times New Roman" w:cs="Times New Roman"/>
+          <w:sz w:val="24"/>
+          <w:szCs w:val="24"/>
+        </w:rPr>
+        <w:t>Vice President of Society of Undergraduate Materials Scientists at MIT</w:t>
+      </w:r>
+    </w:p>
+    <w:p>
+      <w:pPr>
+        <w:spacing w:after="0"/>
+        <w:ind w:left="2160" w:hanging="2160"/>
+        <w:rPr>
+          <w:rFonts w:ascii="Times New Roman" w:hAnsi="Times New Roman" w:cs="Times New Roman"/>
+          <w:sz w:val="24"/>
+          <w:szCs w:val="24"/>
+        </w:rPr>
+      </w:pPr>
+      <w:r>
+        <w:rPr>
+          <w:rFonts w:ascii="Times New Roman" w:hAnsi="Times New Roman" w:cs="Times New Roman"/>
+          <w:b/>
+          <w:bCs/>
+          <w:sz w:val="24"/>
+          <w:szCs w:val="24"/>
+        </w:rPr>
+        <w:t>08/2018 – 08/2021:</w:t>
+      </w:r>
+      <w:r>
+        <w:rPr>
+          <w:rFonts w:ascii="Times New Roman" w:hAnsi="Times New Roman" w:cs="Times New Roman"/>
+          <w:b/>
+          <w:bCs/>
+          <w:sz w:val="24"/>
+          <w:szCs w:val="24"/>
+        </w:rPr>
+        <w:tab/>
+      </w:r>
+      <w:r>
+        <w:rPr>
+          <w:rFonts w:ascii="Times New Roman" w:hAnsi="Times New Roman" w:cs="Times New Roman"/>
+          <w:sz w:val="24"/>
+          <w:szCs w:val="24"/>
+        </w:rPr>
+        <w:t>Department of Materials Science Freshmen Pre-orientation program mentor and coordinator</w:t>
+      </w:r>
+    </w:p>
+    <w:p>
+      <w:pPr>
+        <w:spacing w:after="0"/>
+        <w:ind w:left="2160" w:hanging="2160"/>
+        <w:rPr>
+          <w:rFonts w:ascii="Times New Roman" w:hAnsi="Times New Roman" w:cs="Times New Roman"/>
+          <w:sz w:val="24"/>
+          <w:szCs w:val="24"/>
+        </w:rPr>
+      </w:pPr>
+    </w:p>
+    <w:p>
+      <w:pPr>
+        <w:ind w:left="2160" w:hanging="2160"/>
+        <w:rPr>
+          <w:rFonts w:ascii="Times New Roman" w:hAnsi="Times New Roman" w:cs="Times New Roman"/>
+          <w:b/>
+          <w:bCs/>
+          <w:color w:val="1F3864" w:themeColor="accent1" w:themeShade="80"/>
+          <w:sz w:val="24"/>
+          <w:szCs w:val="24"/>
+        </w:rPr>
+      </w:pPr>
+      <w:r>
+        <w:rPr>
+          <w:rFonts w:ascii="Times New Roman" w:hAnsi="Times New Roman" w:cs="Times New Roman"/>
+          <w:b/>
+          <w:bCs/>
+          <w:color w:val="1F3864" w:themeColor="accent1" w:themeShade="80"/>
+          <w:sz w:val="24"/>
+          <w:szCs w:val="24"/>
+        </w:rPr>
+        <w:t>References</w:t>
+      </w:r>
+    </w:p>
+    <w:p>
+      <w:pPr>
+        <w:rPr>
+          <w:rFonts w:ascii="Times New Roman" w:hAnsi="Times New Roman" w:cs="Times New Roman"/>
+          <w:b/>
+          <w:bCs/>
+          <w:color w:val="000000" w:themeColor="text1"/>
+          <w:sz w:val="24"/>
+          <w:szCs w:val="24"/>
+        </w:rPr>
+      </w:pPr>
+      <w:r>
+        <w:rPr>
+          <w:rFonts w:ascii="Times New Roman" w:hAnsi="Times New Roman" w:cs="Times New Roman"/>
+          <w:b/>
+          <w:bCs/>
+          <w:color w:val="000000" w:themeColor="text1"/>
+          <w:sz w:val="24"/>
+          <w:szCs w:val="24"/>
+        </w:rPr>
+        <w:t>Dr. Deji Akinwande</w:t>
+      </w:r>
+    </w:p>
+    <w:p>
+      <w:pPr>
+        <w:spacing w:after="0"/>
+        <w:ind w:left="2160" w:hanging="2160"/>
+        <w:rPr>
+          <w:rFonts w:ascii="Times New Roman" w:hAnsi="Times New Roman" w:cs="Times New Roman"/>
+          <w:i/>
+          <w:iCs/>
+          <w:color w:val="000000" w:themeColor="text1"/>
+          <w:sz w:val="24"/>
+          <w:szCs w:val="24"/>
+        </w:rPr>
+      </w:pPr>
+      <w:r>
+        <w:rPr>
+          <w:rFonts w:ascii="Times New Roman" w:hAnsi="Times New Roman" w:cs="Times New Roman"/>
+          <w:i/>
+          <w:iCs/>
+          <w:color w:val="000000" w:themeColor="text1"/>
+          <w:sz w:val="24"/>
+          <w:szCs w:val="24"/>
+        </w:rPr>
+        <w:t>Department of Electrical and Computer Engineering</w:t>
+      </w:r>
+    </w:p>
+    <w:p>
+      <w:pPr>
+        <w:spacing w:after="0"/>
+        <w:ind w:left="2160" w:hanging="2160"/>
+        <w:rPr>
+          <w:rFonts w:ascii="Times New Roman" w:hAnsi="Times New Roman" w:cs="Times New Roman"/>
+          <w:i/>
+          <w:iCs/>
+          <w:color w:val="000000" w:themeColor="text1"/>
+          <w:sz w:val="24"/>
+          <w:szCs w:val="24"/>
+        </w:rPr>
+      </w:pPr>
+      <w:r>
+        <w:rPr>
+          <w:rFonts w:ascii="Times New Roman" w:hAnsi="Times New Roman" w:cs="Times New Roman"/>
+          <w:i/>
+          <w:iCs/>
+          <w:color w:val="000000" w:themeColor="text1"/>
+          <w:sz w:val="24"/>
+          <w:szCs w:val="24"/>
+        </w:rPr>
+        <w:t>The University of Texas at Austin</w:t>
+      </w:r>
+    </w:p>
+    <w:p>
+      <w:pPr>
+        <w:spacing w:after="0"/>
+        <w:ind w:left="2160" w:hanging="2160"/>
+        <w:rPr>
+          <w:rFonts w:ascii="Times New Roman" w:hAnsi="Times New Roman" w:cs="Times New Roman"/>
+          <w:i/>
+          <w:iCs/>
+          <w:color w:val="000000" w:themeColor="text1"/>
+          <w:sz w:val="24"/>
+          <w:szCs w:val="24"/>
+        </w:rPr>
+      </w:pPr>
+      <w:r>
+        <w:rPr>
+          <w:rFonts w:ascii="Times New Roman" w:hAnsi="Times New Roman" w:cs="Times New Roman"/>
+          <w:i/>
+          <w:iCs/>
+          <w:color w:val="000000" w:themeColor="text1"/>
+          <w:sz w:val="24"/>
+          <w:szCs w:val="24"/>
+        </w:rPr>
+        <w:t>Austin, TX, 78758</w:t>
+      </w:r>
+    </w:p>
+    <w:p>
+      <w:pPr>
+        <w:spacing w:after="0"/>
+        <w:ind w:left="2160" w:hanging="2160"/>
+        <w:rPr>
+          <w:rFonts w:ascii="Times New Roman" w:hAnsi="Times New Roman" w:cs="Times New Roman"/>
+          <w:i/>
+          <w:iCs/>
+          <w:color w:val="000000" w:themeColor="text1"/>
+          <w:sz w:val="24"/>
+          <w:szCs w:val="24"/>
+        </w:rPr>
+      </w:pPr>
+      <w:r>
+        <w:rPr>
+          <w:rFonts w:ascii="Times New Roman" w:hAnsi="Times New Roman" w:cs="Times New Roman"/>
+          <w:i/>
+          <w:iCs/>
+          <w:color w:val="000000" w:themeColor="text1"/>
+          <w:sz w:val="24"/>
+          <w:szCs w:val="24"/>
+        </w:rPr>
+        <w:t>Tel: (512)</w:t>
+      </w:r>
+      <w:r>
+        <w:rPr>
+          <w:rFonts w:ascii="Times New Roman" w:hAnsi="Times New Roman" w:cs="Times New Roman"/>
+          <w:i/>
+          <w:iCs/>
+          <w:color w:val="000000" w:themeColor="text1"/>
+          <w:sz w:val="24"/>
+          <w:szCs w:val="24"/>
+        </w:rPr>
+        <w:t xml:space="preserve"> 471-4345</w:t>
+      </w:r>
+    </w:p>
+    <w:p>
+      <w:pPr>
+        <w:spacing w:after="0"/>
+        <w:ind w:left="2160" w:hanging="2160"/>
+        <w:rPr>
+          <w:rFonts w:ascii="Times New Roman" w:hAnsi="Times New Roman" w:cs="Times New Roman"/>
+          <w:i/>
+          <w:iCs/>
+          <w:color w:val="000000" w:themeColor="text1"/>
+          <w:sz w:val="24"/>
+          <w:szCs w:val="24"/>
+        </w:rPr>
+      </w:pPr>
+      <w:r>
+        <w:rPr>
+          <w:rFonts w:ascii="Times New Roman" w:hAnsi="Times New Roman" w:cs="Times New Roman"/>
+          <w:i/>
+          <w:iCs/>
+          <w:color w:val="000000" w:themeColor="text1"/>
+          <w:sz w:val="24"/>
+          <w:szCs w:val="24"/>
+        </w:rPr>
+        <w:t>Email: deji@ece.utexas.edu</w:t>
+      </w:r>
+    </w:p>
+    <w:p>
+      <w:pPr>
+        <w:rPr>
+          <w:rFonts w:ascii="Times New Roman" w:hAnsi="Times New Roman" w:cs="Times New Roman"/>
+          <w:color w:val="000000" w:themeColor="text1"/>
+          <w:sz w:val="24"/>
+          <w:szCs w:val="24"/>
+        </w:rPr>
+      </w:pPr>
+    </w:p>
+    <w:p>
+      <w:pPr>
+        <w:rPr>
+          <w:rFonts w:ascii="Times New Roman" w:hAnsi="Times New Roman" w:cs="Times New Roman"/>
+          <w:b/>
+          <w:bCs/>
+          <w:color w:val="000000" w:themeColor="text1"/>
+          <w:sz w:val="24"/>
+          <w:szCs w:val="24"/>
+        </w:rPr>
+      </w:pPr>
+      <w:r>
+        <w:rPr>
+          <w:rFonts w:ascii="Times New Roman" w:hAnsi="Times New Roman" w:cs="Times New Roman"/>
+          <w:b/>
+          <w:bCs/>
+          <w:color w:val="000000" w:themeColor="text1"/>
+          <w:sz w:val="24"/>
+          <w:szCs w:val="24"/>
+        </w:rPr>
+        <w:t xml:space="preserve">Dr. </w:t>
+      </w:r>
+      <w:r>
+        <w:rPr>
+          <w:rFonts w:ascii="Times New Roman" w:hAnsi="Times New Roman" w:cs="Times New Roman"/>
+          <w:b/>
+          <w:bCs/>
+          <w:color w:val="000000" w:themeColor="text1"/>
+          <w:sz w:val="24"/>
+          <w:szCs w:val="24"/>
+        </w:rPr>
+        <w:t>Saban Hus</w:t>
+      </w:r>
+    </w:p>
+    <w:p>
+      <w:pPr>
+        <w:spacing w:after="0"/>
+        <w:ind w:left="2160" w:hanging="2160"/>
+        <w:rPr>
+          <w:rFonts w:ascii="Times New Roman" w:hAnsi="Times New Roman" w:cs="Times New Roman"/>
+          <w:i/>
+          <w:iCs/>
+          <w:color w:val="000000" w:themeColor="text1"/>
+          <w:sz w:val="24"/>
+          <w:szCs w:val="24"/>
+        </w:rPr>
+      </w:pPr>
+      <w:r>
+        <w:rPr>
+          <w:rFonts w:ascii="Times New Roman" w:hAnsi="Times New Roman" w:cs="Times New Roman"/>
+          <w:i/>
+          <w:iCs/>
+          <w:color w:val="000000" w:themeColor="text1"/>
+          <w:sz w:val="24"/>
+          <w:szCs w:val="24"/>
+        </w:rPr>
+        <w:t>CNMS Scanning Probe Microscopy Group</w:t>
+      </w:r>
+    </w:p>
+    <w:p>
+      <w:pPr>
+        <w:spacing w:after="0"/>
+        <w:ind w:left="2160" w:hanging="2160"/>
+        <w:rPr>
+          <w:rFonts w:ascii="Times New Roman" w:hAnsi="Times New Roman" w:cs="Times New Roman"/>
+          <w:i/>
+          <w:iCs/>
+          <w:color w:val="000000" w:themeColor="text1"/>
+          <w:sz w:val="24"/>
+          <w:szCs w:val="24"/>
+        </w:rPr>
+      </w:pPr>
+      <w:r>
+        <w:rPr>
+          <w:rFonts w:ascii="Times New Roman" w:hAnsi="Times New Roman" w:cs="Times New Roman"/>
+          <w:i/>
+          <w:iCs/>
+          <w:color w:val="000000" w:themeColor="text1"/>
+          <w:sz w:val="24"/>
+          <w:szCs w:val="24"/>
+        </w:rPr>
         <w:lastRenderedPageBreak/>
-        <w:t>Introduction to Solid-State Chemistry</w:t>
-      </w:r>
-      <w:r>
-        <w:rPr>
-          <w:rFonts w:ascii="Times New Roman" w:hAnsi="Times New Roman" w:cs="Times New Roman"/>
-          <w:sz w:val="24"/>
-          <w:szCs w:val="24"/>
-        </w:rPr>
-        <w:t xml:space="preserve"> (3.091)</w:t>
-      </w:r>
-      <w:r>
-        <w:rPr>
-          <w:rFonts w:ascii="Times New Roman" w:hAnsi="Times New Roman" w:cs="Times New Roman"/>
-          <w:sz w:val="24"/>
-          <w:szCs w:val="24"/>
-        </w:rPr>
-        <w:t>, Department of Materials Science and Engineering, MIT, (Fall 2019)</w:t>
-      </w:r>
+        <w:t>Oak Ridge National Laboratory</w:t>
+      </w:r>
+    </w:p>
+    <w:p>
+      <w:pPr>
+        <w:spacing w:after="0"/>
+        <w:ind w:left="2160" w:hanging="2160"/>
+        <w:rPr>
+          <w:rFonts w:ascii="Times New Roman" w:hAnsi="Times New Roman" w:cs="Times New Roman"/>
+          <w:i/>
+          <w:iCs/>
+          <w:color w:val="000000" w:themeColor="text1"/>
+          <w:sz w:val="24"/>
+          <w:szCs w:val="24"/>
+        </w:rPr>
+      </w:pPr>
+      <w:r>
+        <w:rPr>
+          <w:rFonts w:ascii="Times New Roman" w:hAnsi="Times New Roman" w:cs="Times New Roman"/>
+          <w:i/>
+          <w:iCs/>
+          <w:color w:val="000000" w:themeColor="text1"/>
+          <w:sz w:val="24"/>
+          <w:szCs w:val="24"/>
+        </w:rPr>
+        <w:t>P.O. Box 2008</w:t>
+      </w:r>
+    </w:p>
+    <w:p>
+      <w:pPr>
+        <w:spacing w:after="0"/>
+        <w:ind w:left="2160" w:hanging="2160"/>
+        <w:rPr>
+          <w:rFonts w:ascii="Times New Roman" w:hAnsi="Times New Roman" w:cs="Times New Roman"/>
+          <w:i/>
+          <w:iCs/>
+          <w:color w:val="000000" w:themeColor="text1"/>
+          <w:sz w:val="24"/>
+          <w:szCs w:val="24"/>
+        </w:rPr>
+      </w:pPr>
+      <w:r>
+        <w:rPr>
+          <w:rFonts w:ascii="Times New Roman" w:hAnsi="Times New Roman" w:cs="Times New Roman"/>
+          <w:i/>
+          <w:iCs/>
+          <w:color w:val="000000" w:themeColor="text1"/>
+          <w:sz w:val="24"/>
+          <w:szCs w:val="24"/>
+        </w:rPr>
+        <w:t>Oak Ridge, TN 37831-6506</w:t>
+      </w:r>
+    </w:p>
+    <w:p>
+      <w:pPr>
+        <w:spacing w:after="0"/>
+        <w:ind w:left="2160" w:hanging="2160"/>
+        <w:rPr>
+          <w:rFonts w:ascii="Times New Roman" w:hAnsi="Times New Roman" w:cs="Times New Roman"/>
+          <w:i/>
+          <w:iCs/>
+          <w:color w:val="000000" w:themeColor="text1"/>
+          <w:sz w:val="24"/>
+          <w:szCs w:val="24"/>
+        </w:rPr>
+      </w:pPr>
+      <w:r>
+        <w:rPr>
+          <w:rFonts w:ascii="Times New Roman" w:hAnsi="Times New Roman" w:cs="Times New Roman"/>
+          <w:i/>
+          <w:iCs/>
+          <w:color w:val="000000" w:themeColor="text1"/>
+          <w:sz w:val="24"/>
+          <w:szCs w:val="24"/>
+        </w:rPr>
+        <w:t>Tel: (</w:t>
+      </w:r>
+      <w:r>
+        <w:rPr>
+          <w:rFonts w:ascii="Times New Roman" w:hAnsi="Times New Roman" w:cs="Times New Roman"/>
+          <w:i/>
+          <w:iCs/>
+          <w:color w:val="000000" w:themeColor="text1"/>
+          <w:sz w:val="24"/>
+          <w:szCs w:val="24"/>
+        </w:rPr>
+        <w:t>865</w:t>
+      </w:r>
+      <w:r>
+        <w:rPr>
+          <w:rFonts w:ascii="Times New Roman" w:hAnsi="Times New Roman" w:cs="Times New Roman"/>
+          <w:i/>
+          <w:iCs/>
+          <w:color w:val="000000" w:themeColor="text1"/>
+          <w:sz w:val="24"/>
+          <w:szCs w:val="24"/>
+        </w:rPr>
+        <w:t>)</w:t>
+      </w:r>
+      <w:r>
+        <w:rPr>
+          <w:rFonts w:ascii="Times New Roman" w:hAnsi="Times New Roman" w:cs="Times New Roman"/>
+          <w:i/>
+          <w:iCs/>
+          <w:color w:val="000000" w:themeColor="text1"/>
+          <w:sz w:val="24"/>
+          <w:szCs w:val="24"/>
+        </w:rPr>
+        <w:t xml:space="preserve"> 951-8517</w:t>
+      </w:r>
+    </w:p>
+    <w:p>
+      <w:pPr>
+        <w:spacing w:after="0"/>
+        <w:ind w:left="2160" w:hanging="2160"/>
+        <w:rPr>
+          <w:rFonts w:ascii="Times New Roman" w:hAnsi="Times New Roman" w:cs="Times New Roman"/>
+          <w:i/>
+          <w:iCs/>
+          <w:color w:val="000000" w:themeColor="text1"/>
+          <w:sz w:val="24"/>
+          <w:szCs w:val="24"/>
+        </w:rPr>
+      </w:pPr>
+      <w:r>
+        <w:rPr>
+          <w:rFonts w:ascii="Times New Roman" w:hAnsi="Times New Roman" w:cs="Times New Roman"/>
+          <w:i/>
+          <w:iCs/>
+          <w:color w:val="000000" w:themeColor="text1"/>
+          <w:sz w:val="24"/>
+          <w:szCs w:val="24"/>
+        </w:rPr>
+        <w:t xml:space="preserve">Email: </w:t>
+      </w:r>
+      <w:r>
+        <w:rPr>
+          <w:rFonts w:ascii="Times New Roman" w:hAnsi="Times New Roman" w:cs="Times New Roman"/>
+          <w:i/>
+          <w:iCs/>
+          <w:color w:val="000000" w:themeColor="text1"/>
+          <w:sz w:val="24"/>
+          <w:szCs w:val="24"/>
+        </w:rPr>
+        <w:t>hussm@ornl.gov</w:t>
+      </w:r>
+    </w:p>
+    <w:p>
+      <w:pPr>
+        <w:spacing w:after="0"/>
+        <w:ind w:left="2160" w:hanging="2160"/>
+        <w:rPr>
+          <w:rFonts w:ascii="Times New Roman" w:hAnsi="Times New Roman" w:cs="Times New Roman"/>
+          <w:i/>
+          <w:iCs/>
+          <w:color w:val="000000" w:themeColor="text1"/>
+          <w:sz w:val="24"/>
+          <w:szCs w:val="24"/>
+        </w:rPr>
+      </w:pPr>
+    </w:p>
+    <w:p>
+      <w:pPr>
+        <w:rPr>
+          <w:rFonts w:ascii="Times New Roman" w:hAnsi="Times New Roman" w:cs="Times New Roman"/>
+          <w:b/>
+          <w:bCs/>
+          <w:color w:val="000000" w:themeColor="text1"/>
+          <w:sz w:val="24"/>
+          <w:szCs w:val="24"/>
+        </w:rPr>
+      </w:pPr>
+      <w:r>
+        <w:rPr>
+          <w:rFonts w:ascii="Times New Roman" w:hAnsi="Times New Roman" w:cs="Times New Roman"/>
+          <w:b/>
+          <w:bCs/>
+          <w:color w:val="000000" w:themeColor="text1"/>
+          <w:sz w:val="24"/>
+          <w:szCs w:val="24"/>
+        </w:rPr>
+        <w:t xml:space="preserve">Dr. </w:t>
+      </w:r>
+      <w:r>
+        <w:rPr>
+          <w:rFonts w:ascii="Times New Roman" w:hAnsi="Times New Roman" w:cs="Times New Roman"/>
+          <w:b/>
+          <w:bCs/>
+          <w:color w:val="000000" w:themeColor="text1"/>
+          <w:sz w:val="24"/>
+          <w:szCs w:val="24"/>
+        </w:rPr>
+        <w:t>Jamie Warner</w:t>
+      </w:r>
+    </w:p>
+    <w:p>
+      <w:pPr>
+        <w:spacing w:after="0"/>
+        <w:ind w:left="2160" w:hanging="2160"/>
+        <w:rPr>
+          <w:rFonts w:ascii="Times New Roman" w:hAnsi="Times New Roman" w:cs="Times New Roman"/>
+          <w:i/>
+          <w:iCs/>
+          <w:color w:val="000000" w:themeColor="text1"/>
+          <w:sz w:val="24"/>
+          <w:szCs w:val="24"/>
+        </w:rPr>
+      </w:pPr>
+      <w:r>
+        <w:rPr>
+          <w:rFonts w:ascii="Times New Roman" w:hAnsi="Times New Roman" w:cs="Times New Roman"/>
+          <w:i/>
+          <w:iCs/>
+          <w:color w:val="000000" w:themeColor="text1"/>
+          <w:sz w:val="24"/>
+          <w:szCs w:val="24"/>
+        </w:rPr>
+        <w:t>Texas Materials Institute</w:t>
+      </w:r>
+    </w:p>
+    <w:p>
+      <w:pPr>
+        <w:spacing w:after="0"/>
+        <w:ind w:left="2160" w:hanging="2160"/>
+        <w:rPr>
+          <w:rFonts w:ascii="Times New Roman" w:hAnsi="Times New Roman" w:cs="Times New Roman"/>
+          <w:i/>
+          <w:iCs/>
+          <w:color w:val="000000" w:themeColor="text1"/>
+          <w:sz w:val="24"/>
+          <w:szCs w:val="24"/>
+        </w:rPr>
+      </w:pPr>
+      <w:r>
+        <w:rPr>
+          <w:rFonts w:ascii="Times New Roman" w:hAnsi="Times New Roman" w:cs="Times New Roman"/>
+          <w:i/>
+          <w:iCs/>
+          <w:color w:val="000000" w:themeColor="text1"/>
+          <w:sz w:val="24"/>
+          <w:szCs w:val="24"/>
+        </w:rPr>
+        <w:t>The University of Texas at Austin</w:t>
+      </w:r>
+    </w:p>
+    <w:p>
+      <w:pPr>
+        <w:spacing w:after="0"/>
+        <w:ind w:left="2160" w:hanging="2160"/>
+        <w:rPr>
+          <w:rFonts w:ascii="Times New Roman" w:hAnsi="Times New Roman" w:cs="Times New Roman"/>
+          <w:i/>
+          <w:iCs/>
+          <w:color w:val="000000" w:themeColor="text1"/>
+          <w:sz w:val="24"/>
+          <w:szCs w:val="24"/>
+        </w:rPr>
+      </w:pPr>
+      <w:r>
+        <w:rPr>
+          <w:rFonts w:ascii="Times New Roman" w:hAnsi="Times New Roman" w:cs="Times New Roman"/>
+          <w:i/>
+          <w:iCs/>
+          <w:color w:val="000000" w:themeColor="text1"/>
+          <w:sz w:val="24"/>
+          <w:szCs w:val="24"/>
+        </w:rPr>
+        <w:t>Austin, TX, 78758</w:t>
+      </w:r>
+    </w:p>
+    <w:p>
+      <w:pPr>
+        <w:spacing w:after="0"/>
+        <w:ind w:left="2160" w:hanging="2160"/>
+        <w:rPr>
+          <w:rFonts w:ascii="Times New Roman" w:hAnsi="Times New Roman" w:cs="Times New Roman"/>
+          <w:i/>
+          <w:iCs/>
+          <w:color w:val="000000" w:themeColor="text1"/>
+          <w:sz w:val="24"/>
+          <w:szCs w:val="24"/>
+        </w:rPr>
+      </w:pPr>
+      <w:r>
+        <w:rPr>
+          <w:rFonts w:ascii="Times New Roman" w:hAnsi="Times New Roman" w:cs="Times New Roman"/>
+          <w:i/>
+          <w:iCs/>
+          <w:color w:val="000000" w:themeColor="text1"/>
+          <w:sz w:val="24"/>
+          <w:szCs w:val="24"/>
+        </w:rPr>
+        <w:t xml:space="preserve">Email: </w:t>
+      </w:r>
+      <w:proofErr w:type="gramStart"/>
+      <w:r>
+        <w:rPr>
+          <w:rFonts w:ascii="Times New Roman" w:hAnsi="Times New Roman" w:cs="Times New Roman"/>
+          <w:i/>
+          <w:iCs/>
+          <w:color w:val="000000" w:themeColor="text1"/>
+          <w:sz w:val="24"/>
+          <w:szCs w:val="24"/>
+        </w:rPr>
+        <w:t>jamie.</w:t>
+      </w:r>
+      <w:proofErr w:type="spellStart"/>
+      <w:r>
+        <w:rPr>
+          <w:rFonts w:ascii="Times New Roman" w:hAnsi="Times New Roman" w:cs="Times New Roman"/>
+          <w:i/>
+          <w:iCs/>
+          <w:color w:val="000000" w:themeColor="text1"/>
+          <w:sz w:val="24"/>
+          <w:szCs w:val="24"/>
+        </w:rPr>
+        <w:t>warner</w:t>
+      </w:r>
+      <w:proofErr w:type="gramEnd"/>
+      <w:r>
+        <w:rPr>
+          <w:rFonts w:ascii="Times New Roman" w:hAnsi="Times New Roman" w:cs="Times New Roman"/>
+          <w:i/>
+          <w:iCs/>
+          <w:color w:val="000000" w:themeColor="text1"/>
+          <w:sz w:val="24"/>
+          <w:szCs w:val="24"/>
+        </w:rPr>
+        <w:t>@austin</w:t>
+      </w:r>
+      <w:proofErr w:type="spellEnd"/>
+      <w:r>
+        <w:rPr>
+          <w:rFonts w:ascii="Times New Roman" w:hAnsi="Times New Roman" w:cs="Times New Roman"/>
+          <w:i/>
+          <w:iCs/>
+          <w:color w:val="000000" w:themeColor="text1"/>
+          <w:sz w:val="24"/>
+          <w:szCs w:val="24"/>
+        </w:rPr>
+        <w:t>..utexas.edu</w:t>
+      </w:r>
+    </w:p>
+    <w:p>
+      <w:pPr>
+        <w:spacing w:after="0"/>
+        <w:ind w:left="2160" w:hanging="2160"/>
+        <w:rPr>
+          <w:rFonts w:ascii="Times New Roman" w:hAnsi="Times New Roman" w:cs="Times New Roman"/>
+          <w:i/>
+          <w:iCs/>
+          <w:color w:val="000000" w:themeColor="text1"/>
+          <w:sz w:val="24"/>
+          <w:szCs w:val="24"/>
+        </w:rPr>
+      </w:pPr>
+    </w:p>
+    <w:p>
+      <w:pPr>
+        <w:rPr>
+          <w:rFonts w:ascii="Times New Roman" w:hAnsi="Times New Roman" w:cs="Times New Roman"/>
+          <w:b/>
+          <w:bCs/>
+          <w:color w:val="000000" w:themeColor="text1"/>
+          <w:sz w:val="24"/>
+          <w:szCs w:val="24"/>
+        </w:rPr>
+      </w:pPr>
+      <w:r>
+        <w:rPr>
+          <w:rFonts w:ascii="Times New Roman" w:hAnsi="Times New Roman" w:cs="Times New Roman"/>
+          <w:b/>
+          <w:bCs/>
+          <w:color w:val="000000" w:themeColor="text1"/>
+          <w:sz w:val="24"/>
+          <w:szCs w:val="24"/>
+        </w:rPr>
+        <w:t xml:space="preserve">Dr. </w:t>
+      </w:r>
+      <w:r>
+        <w:rPr>
+          <w:rFonts w:ascii="Times New Roman" w:hAnsi="Times New Roman" w:cs="Times New Roman"/>
+          <w:b/>
+          <w:bCs/>
+          <w:color w:val="000000" w:themeColor="text1"/>
+          <w:sz w:val="24"/>
+          <w:szCs w:val="24"/>
+        </w:rPr>
+        <w:t>Maur</w:t>
+      </w:r>
+      <w:r>
+        <w:rPr>
+          <w:rFonts w:ascii="Times New Roman" w:hAnsi="Times New Roman" w:cs="Times New Roman"/>
+          <w:b/>
+          <w:bCs/>
+          <w:color w:val="000000" w:themeColor="text1"/>
+          <w:sz w:val="24"/>
+          <w:szCs w:val="24"/>
+        </w:rPr>
+        <w:t>a</w:t>
+      </w:r>
+      <w:r>
+        <w:rPr>
+          <w:rFonts w:ascii="Times New Roman" w:hAnsi="Times New Roman" w:cs="Times New Roman"/>
+          <w:b/>
+          <w:bCs/>
+          <w:color w:val="000000" w:themeColor="text1"/>
+          <w:sz w:val="24"/>
+          <w:szCs w:val="24"/>
+        </w:rPr>
+        <w:t xml:space="preserve"> Borrego</w:t>
+      </w:r>
+    </w:p>
+    <w:p>
+      <w:pPr>
+        <w:spacing w:after="0"/>
+        <w:ind w:left="2160" w:hanging="2160"/>
+        <w:rPr>
+          <w:rFonts w:ascii="Times New Roman" w:hAnsi="Times New Roman" w:cs="Times New Roman"/>
+          <w:i/>
+          <w:iCs/>
+          <w:color w:val="000000" w:themeColor="text1"/>
+          <w:sz w:val="24"/>
+          <w:szCs w:val="24"/>
+        </w:rPr>
+      </w:pPr>
+      <w:r>
+        <w:rPr>
+          <w:rFonts w:ascii="Times New Roman" w:hAnsi="Times New Roman" w:cs="Times New Roman"/>
+          <w:i/>
+          <w:iCs/>
+          <w:color w:val="000000" w:themeColor="text1"/>
+          <w:sz w:val="24"/>
+          <w:szCs w:val="24"/>
+        </w:rPr>
+        <w:t>Center for Engineering Education</w:t>
+      </w:r>
+    </w:p>
+    <w:p>
+      <w:pPr>
+        <w:spacing w:after="0"/>
+        <w:ind w:left="2160" w:hanging="2160"/>
+        <w:rPr>
+          <w:rFonts w:ascii="Times New Roman" w:hAnsi="Times New Roman" w:cs="Times New Roman"/>
+          <w:i/>
+          <w:iCs/>
+          <w:color w:val="000000" w:themeColor="text1"/>
+          <w:sz w:val="24"/>
+          <w:szCs w:val="24"/>
+        </w:rPr>
+      </w:pPr>
+      <w:r>
+        <w:rPr>
+          <w:rFonts w:ascii="Times New Roman" w:hAnsi="Times New Roman" w:cs="Times New Roman"/>
+          <w:i/>
+          <w:iCs/>
+          <w:color w:val="000000" w:themeColor="text1"/>
+          <w:sz w:val="24"/>
+          <w:szCs w:val="24"/>
+        </w:rPr>
+        <w:t>The University of Texas at Austin</w:t>
+      </w:r>
+    </w:p>
+    <w:p>
+      <w:pPr>
+        <w:spacing w:after="0"/>
+        <w:ind w:left="2160" w:hanging="2160"/>
+        <w:rPr>
+          <w:rFonts w:ascii="Times New Roman" w:hAnsi="Times New Roman" w:cs="Times New Roman"/>
+          <w:i/>
+          <w:iCs/>
+          <w:color w:val="000000" w:themeColor="text1"/>
+          <w:sz w:val="24"/>
+          <w:szCs w:val="24"/>
+        </w:rPr>
+      </w:pPr>
+      <w:r>
+        <w:rPr>
+          <w:rFonts w:ascii="Times New Roman" w:hAnsi="Times New Roman" w:cs="Times New Roman"/>
+          <w:i/>
+          <w:iCs/>
+          <w:color w:val="000000" w:themeColor="text1"/>
+          <w:sz w:val="24"/>
+          <w:szCs w:val="24"/>
+        </w:rPr>
+        <w:t>Austin, TX, 78758</w:t>
+      </w:r>
+    </w:p>
+    <w:p>
+      <w:pPr>
+        <w:spacing w:after="0"/>
+        <w:ind w:left="2160" w:hanging="2160"/>
+        <w:rPr>
+          <w:rFonts w:ascii="Times New Roman" w:hAnsi="Times New Roman" w:cs="Times New Roman"/>
+          <w:i/>
+          <w:iCs/>
+          <w:color w:val="000000" w:themeColor="text1"/>
+          <w:sz w:val="24"/>
+          <w:szCs w:val="24"/>
+        </w:rPr>
+      </w:pPr>
+      <w:r>
+        <w:rPr>
+          <w:rFonts w:ascii="Times New Roman" w:hAnsi="Times New Roman" w:cs="Times New Roman"/>
+          <w:i/>
+          <w:iCs/>
+          <w:color w:val="000000" w:themeColor="text1"/>
+          <w:sz w:val="24"/>
+          <w:szCs w:val="24"/>
+        </w:rPr>
+        <w:t>Tel: (</w:t>
+      </w:r>
+      <w:r>
+        <w:rPr>
+          <w:rFonts w:ascii="Times New Roman" w:hAnsi="Times New Roman" w:cs="Times New Roman"/>
+          <w:i/>
+          <w:iCs/>
+          <w:color w:val="000000" w:themeColor="text1"/>
+          <w:sz w:val="24"/>
+          <w:szCs w:val="24"/>
+        </w:rPr>
+        <w:t>512) 471-3083</w:t>
+      </w:r>
+    </w:p>
+    <w:p>
+      <w:pPr>
+        <w:spacing w:after="0"/>
+        <w:ind w:left="2160" w:hanging="2160"/>
+        <w:rPr>
+          <w:rFonts w:ascii="Times New Roman" w:hAnsi="Times New Roman" w:cs="Times New Roman"/>
+          <w:i/>
+          <w:iCs/>
+          <w:color w:val="000000" w:themeColor="text1"/>
+          <w:sz w:val="24"/>
+          <w:szCs w:val="24"/>
+        </w:rPr>
+      </w:pPr>
+      <w:r>
+        <w:rPr>
+          <w:rFonts w:ascii="Times New Roman" w:hAnsi="Times New Roman" w:cs="Times New Roman"/>
+          <w:i/>
+          <w:iCs/>
+          <w:color w:val="000000" w:themeColor="text1"/>
+          <w:sz w:val="24"/>
+          <w:szCs w:val="24"/>
+        </w:rPr>
+        <w:t xml:space="preserve">Email: </w:t>
+      </w:r>
+      <w:r>
+        <w:rPr>
+          <w:rFonts w:ascii="Times New Roman" w:hAnsi="Times New Roman" w:cs="Times New Roman"/>
+          <w:i/>
+          <w:iCs/>
+          <w:color w:val="000000" w:themeColor="text1"/>
+          <w:sz w:val="24"/>
+          <w:szCs w:val="24"/>
+        </w:rPr>
+        <w:t>maura.borrego@a</w:t>
+      </w:r>
+      <w:r>
+        <w:rPr>
+          <w:rFonts w:ascii="Times New Roman" w:hAnsi="Times New Roman" w:cs="Times New Roman"/>
+          <w:i/>
+          <w:iCs/>
+          <w:color w:val="000000" w:themeColor="text1"/>
+          <w:sz w:val="24"/>
+          <w:szCs w:val="24"/>
+        </w:rPr>
+        <w:t>ustin.utexas.edu</w:t>
+      </w:r>
+    </w:p>
+    <w:p>
+      <w:pPr>
+        <w:ind w:left="2160" w:hanging="2160"/>
+        <w:rPr>
+          <w:rFonts w:ascii="Times New Roman" w:hAnsi="Times New Roman" w:cs="Times New Roman"/>
+          <w:color w:val="000000" w:themeColor="text1"/>
+          <w:sz w:val="24"/>
+          <w:szCs w:val="24"/>
+        </w:rPr>
+      </w:pPr>
+    </w:p>
+    <w:p>
+      <w:pPr>
+        <w:ind w:left="2160" w:hanging="2160"/>
+        <w:rPr>
+          <w:rFonts w:ascii="Times New Roman" w:hAnsi="Times New Roman" w:cs="Times New Roman"/>
+          <w:sz w:val="24"/>
+          <w:szCs w:val="24"/>
+        </w:rPr>
+      </w:pPr>
     </w:p>
     <w:p>
       <w:pPr>
@@ -2300,499 +4492,6 @@
           <w:szCs w:val="24"/>
         </w:rPr>
       </w:pPr>
-      <w:r>
-        <w:rPr>
-          <w:rFonts w:ascii="Times New Roman" w:hAnsi="Times New Roman" w:cs="Times New Roman"/>
-          <w:b/>
-          <w:bCs/>
-          <w:color w:val="1F3864" w:themeColor="accent1" w:themeShade="80"/>
-          <w:sz w:val="24"/>
-          <w:szCs w:val="24"/>
-        </w:rPr>
-        <w:t>Service &amp; Outreach</w:t>
-      </w:r>
-    </w:p>
-    <w:p>
-      <w:pPr>
-        <w:spacing w:after="0" w:line="240" w:lineRule="auto"/>
-        <w:ind w:left="2160" w:hanging="2160"/>
-        <w:rPr>
-          <w:rFonts w:ascii="Times New Roman" w:hAnsi="Times New Roman" w:cs="Times New Roman"/>
-          <w:sz w:val="24"/>
-          <w:szCs w:val="24"/>
-        </w:rPr>
-      </w:pPr>
-      <w:r>
-        <w:rPr>
-          <w:rFonts w:ascii="Times New Roman" w:hAnsi="Times New Roman" w:cs="Times New Roman"/>
-          <w:b/>
-          <w:bCs/>
-          <w:sz w:val="24"/>
-          <w:szCs w:val="24"/>
-        </w:rPr>
-        <w:t>08/2023 – current:</w:t>
-      </w:r>
-      <w:r>
-        <w:rPr>
-          <w:rFonts w:ascii="Times New Roman" w:hAnsi="Times New Roman" w:cs="Times New Roman"/>
-          <w:b/>
-          <w:bCs/>
-          <w:sz w:val="24"/>
-          <w:szCs w:val="24"/>
-        </w:rPr>
-        <w:tab/>
-      </w:r>
-      <w:r>
-        <w:rPr>
-          <w:rFonts w:ascii="Times New Roman" w:hAnsi="Times New Roman" w:cs="Times New Roman"/>
-          <w:sz w:val="24"/>
-          <w:szCs w:val="24"/>
-        </w:rPr>
-        <w:t>UT Austin Graduate Student Assembly Materials Science representative</w:t>
-      </w:r>
-    </w:p>
-    <w:p>
-      <w:pPr>
-        <w:spacing w:after="0" w:line="240" w:lineRule="auto"/>
-        <w:ind w:left="2160" w:hanging="2160"/>
-        <w:rPr>
-          <w:rFonts w:ascii="Times New Roman" w:hAnsi="Times New Roman" w:cs="Times New Roman"/>
-          <w:sz w:val="24"/>
-          <w:szCs w:val="24"/>
-        </w:rPr>
-      </w:pPr>
-      <w:r>
-        <w:rPr>
-          <w:rFonts w:ascii="Times New Roman" w:hAnsi="Times New Roman" w:cs="Times New Roman"/>
-          <w:b/>
-          <w:bCs/>
-          <w:sz w:val="24"/>
-          <w:szCs w:val="24"/>
-        </w:rPr>
-        <w:t>09/2022 – current:</w:t>
-      </w:r>
-      <w:r>
-        <w:rPr>
-          <w:rFonts w:ascii="Times New Roman" w:hAnsi="Times New Roman" w:cs="Times New Roman"/>
-          <w:b/>
-          <w:bCs/>
-          <w:sz w:val="24"/>
-          <w:szCs w:val="24"/>
-        </w:rPr>
-        <w:tab/>
-      </w:r>
-      <w:r>
-        <w:rPr>
-          <w:rFonts w:ascii="Times New Roman" w:hAnsi="Times New Roman" w:cs="Times New Roman"/>
-          <w:sz w:val="24"/>
-          <w:szCs w:val="24"/>
-        </w:rPr>
-        <w:t>Cockrell School of Engineering DEI board member</w:t>
-      </w:r>
-    </w:p>
-    <w:p>
-      <w:pPr>
-        <w:spacing w:after="0" w:line="240" w:lineRule="auto"/>
-        <w:ind w:left="2160" w:hanging="2160"/>
-        <w:rPr>
-          <w:rFonts w:ascii="Times New Roman" w:hAnsi="Times New Roman" w:cs="Times New Roman"/>
-          <w:sz w:val="24"/>
-          <w:szCs w:val="24"/>
-        </w:rPr>
-      </w:pPr>
-      <w:r>
-        <w:rPr>
-          <w:rFonts w:ascii="Times New Roman" w:hAnsi="Times New Roman" w:cs="Times New Roman"/>
-          <w:b/>
-          <w:bCs/>
-          <w:sz w:val="24"/>
-          <w:szCs w:val="24"/>
-        </w:rPr>
-        <w:t>02/2022 – current:</w:t>
-      </w:r>
-      <w:r>
-        <w:rPr>
-          <w:rFonts w:ascii="Times New Roman" w:hAnsi="Times New Roman" w:cs="Times New Roman"/>
-          <w:b/>
-          <w:bCs/>
-          <w:sz w:val="24"/>
-          <w:szCs w:val="24"/>
-        </w:rPr>
-        <w:tab/>
-      </w:r>
-      <w:r>
-        <w:rPr>
-          <w:rFonts w:ascii="Times New Roman" w:hAnsi="Times New Roman" w:cs="Times New Roman"/>
-          <w:sz w:val="24"/>
-          <w:szCs w:val="24"/>
-        </w:rPr>
-        <w:t xml:space="preserve">K-12 STEM outreach through UT MRSEC in local elementary </w:t>
-      </w:r>
-      <w:proofErr w:type="gramStart"/>
-      <w:r>
-        <w:rPr>
-          <w:rFonts w:ascii="Times New Roman" w:hAnsi="Times New Roman" w:cs="Times New Roman"/>
-          <w:sz w:val="24"/>
-          <w:szCs w:val="24"/>
-        </w:rPr>
-        <w:t>schools</w:t>
-      </w:r>
-      <w:proofErr w:type="gramEnd"/>
-    </w:p>
-    <w:p>
-      <w:pPr>
-        <w:spacing w:after="0" w:line="240" w:lineRule="auto"/>
-        <w:ind w:left="2160" w:hanging="2160"/>
-        <w:rPr>
-          <w:rFonts w:ascii="Times New Roman" w:hAnsi="Times New Roman" w:cs="Times New Roman"/>
-          <w:sz w:val="24"/>
-          <w:szCs w:val="24"/>
-        </w:rPr>
-      </w:pPr>
-      <w:r>
-        <w:rPr>
-          <w:rFonts w:ascii="Times New Roman" w:hAnsi="Times New Roman" w:cs="Times New Roman"/>
-          <w:b/>
-          <w:bCs/>
-          <w:sz w:val="24"/>
-          <w:szCs w:val="24"/>
-        </w:rPr>
-        <w:t>08/2021 – current:</w:t>
-      </w:r>
-      <w:r>
-        <w:rPr>
-          <w:rFonts w:ascii="Times New Roman" w:hAnsi="Times New Roman" w:cs="Times New Roman"/>
-          <w:b/>
-          <w:bCs/>
-          <w:sz w:val="24"/>
-          <w:szCs w:val="24"/>
-        </w:rPr>
-        <w:tab/>
-      </w:r>
-      <w:r>
-        <w:rPr>
-          <w:rFonts w:ascii="Times New Roman" w:hAnsi="Times New Roman" w:cs="Times New Roman"/>
-          <w:sz w:val="24"/>
-          <w:szCs w:val="24"/>
-        </w:rPr>
-        <w:t>MIT Education Councilor</w:t>
-      </w:r>
-      <w:r>
-        <w:rPr>
-          <w:rFonts w:ascii="Times New Roman" w:hAnsi="Times New Roman" w:cs="Times New Roman"/>
-          <w:sz w:val="24"/>
-          <w:szCs w:val="24"/>
-        </w:rPr>
-        <w:t xml:space="preserve"> (Interview prospective undergraduates)</w:t>
-      </w:r>
-    </w:p>
-    <w:p>
-      <w:pPr>
-        <w:spacing w:after="0"/>
-        <w:ind w:left="2160" w:hanging="2160"/>
-        <w:rPr>
-          <w:rFonts w:ascii="Times New Roman" w:hAnsi="Times New Roman" w:cs="Times New Roman"/>
-          <w:sz w:val="24"/>
-          <w:szCs w:val="24"/>
-        </w:rPr>
-      </w:pPr>
-      <w:r>
-        <w:rPr>
-          <w:rFonts w:ascii="Times New Roman" w:hAnsi="Times New Roman" w:cs="Times New Roman"/>
-          <w:b/>
-          <w:bCs/>
-          <w:sz w:val="24"/>
-          <w:szCs w:val="24"/>
-        </w:rPr>
-        <w:t>0</w:t>
-      </w:r>
-      <w:r>
-        <w:rPr>
-          <w:rFonts w:ascii="Times New Roman" w:hAnsi="Times New Roman" w:cs="Times New Roman"/>
-          <w:b/>
-          <w:bCs/>
-          <w:sz w:val="24"/>
-          <w:szCs w:val="24"/>
-        </w:rPr>
-        <w:t>8</w:t>
-      </w:r>
-      <w:r>
-        <w:rPr>
-          <w:rFonts w:ascii="Times New Roman" w:hAnsi="Times New Roman" w:cs="Times New Roman"/>
-          <w:b/>
-          <w:bCs/>
-          <w:sz w:val="24"/>
-          <w:szCs w:val="24"/>
-        </w:rPr>
-        <w:t>/2020 – 06/202</w:t>
-      </w:r>
-      <w:r>
-        <w:rPr>
-          <w:rFonts w:ascii="Times New Roman" w:hAnsi="Times New Roman" w:cs="Times New Roman"/>
-          <w:b/>
-          <w:bCs/>
-          <w:sz w:val="24"/>
-          <w:szCs w:val="24"/>
-        </w:rPr>
-        <w:t>2</w:t>
-      </w:r>
-      <w:r>
-        <w:rPr>
-          <w:rFonts w:ascii="Times New Roman" w:hAnsi="Times New Roman" w:cs="Times New Roman"/>
-          <w:b/>
-          <w:bCs/>
-          <w:sz w:val="24"/>
-          <w:szCs w:val="24"/>
-        </w:rPr>
-        <w:t>:</w:t>
-      </w:r>
-      <w:r>
-        <w:rPr>
-          <w:rFonts w:ascii="Times New Roman" w:hAnsi="Times New Roman" w:cs="Times New Roman"/>
-          <w:b/>
-          <w:bCs/>
-          <w:sz w:val="24"/>
-          <w:szCs w:val="24"/>
-        </w:rPr>
-        <w:tab/>
-      </w:r>
-      <w:r>
-        <w:rPr>
-          <w:rFonts w:ascii="Times New Roman" w:hAnsi="Times New Roman" w:cs="Times New Roman"/>
-          <w:sz w:val="24"/>
-          <w:szCs w:val="24"/>
-        </w:rPr>
-        <w:t>First year associate advisor</w:t>
-      </w:r>
-    </w:p>
-    <w:p>
-      <w:pPr>
-        <w:spacing w:after="0"/>
-        <w:ind w:left="2160" w:hanging="2160"/>
-        <w:rPr>
-          <w:rFonts w:ascii="Times New Roman" w:hAnsi="Times New Roman" w:cs="Times New Roman"/>
-          <w:sz w:val="24"/>
-          <w:szCs w:val="24"/>
-        </w:rPr>
-      </w:pPr>
-      <w:r>
-        <w:rPr>
-          <w:rFonts w:ascii="Times New Roman" w:hAnsi="Times New Roman" w:cs="Times New Roman"/>
-          <w:b/>
-          <w:bCs/>
-          <w:sz w:val="24"/>
-          <w:szCs w:val="24"/>
-        </w:rPr>
-        <w:t>08/20</w:t>
-      </w:r>
-      <w:r>
-        <w:rPr>
-          <w:rFonts w:ascii="Times New Roman" w:hAnsi="Times New Roman" w:cs="Times New Roman"/>
-          <w:b/>
-          <w:bCs/>
-          <w:sz w:val="24"/>
-          <w:szCs w:val="24"/>
-        </w:rPr>
-        <w:t>20</w:t>
-      </w:r>
-      <w:r>
-        <w:rPr>
-          <w:rFonts w:ascii="Times New Roman" w:hAnsi="Times New Roman" w:cs="Times New Roman"/>
-          <w:b/>
-          <w:bCs/>
-          <w:sz w:val="24"/>
-          <w:szCs w:val="24"/>
-        </w:rPr>
-        <w:t xml:space="preserve"> – 06/202</w:t>
-      </w:r>
-      <w:r>
-        <w:rPr>
-          <w:rFonts w:ascii="Times New Roman" w:hAnsi="Times New Roman" w:cs="Times New Roman"/>
-          <w:b/>
-          <w:bCs/>
-          <w:sz w:val="24"/>
-          <w:szCs w:val="24"/>
-        </w:rPr>
-        <w:t>2</w:t>
-      </w:r>
-      <w:r>
-        <w:rPr>
-          <w:rFonts w:ascii="Times New Roman" w:hAnsi="Times New Roman" w:cs="Times New Roman"/>
-          <w:b/>
-          <w:bCs/>
-          <w:sz w:val="24"/>
-          <w:szCs w:val="24"/>
-        </w:rPr>
-        <w:t>:</w:t>
-      </w:r>
-      <w:r>
-        <w:rPr>
-          <w:rFonts w:ascii="Times New Roman" w:hAnsi="Times New Roman" w:cs="Times New Roman"/>
-          <w:b/>
-          <w:bCs/>
-          <w:sz w:val="24"/>
-          <w:szCs w:val="24"/>
-        </w:rPr>
-        <w:tab/>
-      </w:r>
-      <w:r>
-        <w:rPr>
-          <w:rFonts w:ascii="Times New Roman" w:hAnsi="Times New Roman" w:cs="Times New Roman"/>
-          <w:sz w:val="24"/>
-          <w:szCs w:val="24"/>
-        </w:rPr>
-        <w:t xml:space="preserve">Undergraduate associate advising steering committee </w:t>
-      </w:r>
-      <w:proofErr w:type="gramStart"/>
-      <w:r>
-        <w:rPr>
-          <w:rFonts w:ascii="Times New Roman" w:hAnsi="Times New Roman" w:cs="Times New Roman"/>
-          <w:sz w:val="24"/>
-          <w:szCs w:val="24"/>
-        </w:rPr>
-        <w:t>member</w:t>
-      </w:r>
-      <w:proofErr w:type="gramEnd"/>
-    </w:p>
-    <w:p>
-      <w:pPr>
-        <w:spacing w:after="0"/>
-        <w:ind w:left="2160" w:hanging="2160"/>
-        <w:rPr>
-          <w:rFonts w:ascii="Times New Roman" w:hAnsi="Times New Roman" w:cs="Times New Roman"/>
-          <w:sz w:val="24"/>
-          <w:szCs w:val="24"/>
-        </w:rPr>
-      </w:pPr>
-      <w:r>
-        <w:rPr>
-          <w:rFonts w:ascii="Times New Roman" w:hAnsi="Times New Roman" w:cs="Times New Roman"/>
-          <w:b/>
-          <w:bCs/>
-          <w:sz w:val="24"/>
-          <w:szCs w:val="24"/>
-        </w:rPr>
-        <w:t>06/2020 – 06/2022:</w:t>
-      </w:r>
-      <w:r>
-        <w:rPr>
-          <w:rFonts w:ascii="Times New Roman" w:hAnsi="Times New Roman" w:cs="Times New Roman"/>
-          <w:b/>
-          <w:bCs/>
-          <w:sz w:val="24"/>
-          <w:szCs w:val="24"/>
-        </w:rPr>
-        <w:tab/>
-      </w:r>
-      <w:r>
-        <w:rPr>
-          <w:rFonts w:ascii="Times New Roman" w:hAnsi="Times New Roman" w:cs="Times New Roman"/>
-          <w:sz w:val="24"/>
-          <w:szCs w:val="24"/>
-        </w:rPr>
-        <w:t>Department Representative on DEI board of MIT Undergraduate Association</w:t>
-      </w:r>
-    </w:p>
-    <w:p>
-      <w:pPr>
-        <w:spacing w:after="0"/>
-        <w:ind w:left="2160" w:hanging="2160"/>
-        <w:rPr>
-          <w:rFonts w:ascii="Times New Roman" w:hAnsi="Times New Roman" w:cs="Times New Roman"/>
-          <w:sz w:val="24"/>
-          <w:szCs w:val="24"/>
-        </w:rPr>
-      </w:pPr>
-      <w:r>
-        <w:rPr>
-          <w:rFonts w:ascii="Times New Roman" w:hAnsi="Times New Roman" w:cs="Times New Roman"/>
-          <w:b/>
-          <w:bCs/>
-          <w:sz w:val="24"/>
-          <w:szCs w:val="24"/>
-        </w:rPr>
-        <w:t>08/2020 – 06/2021:</w:t>
-      </w:r>
-      <w:r>
-        <w:rPr>
-          <w:rFonts w:ascii="Times New Roman" w:hAnsi="Times New Roman" w:cs="Times New Roman"/>
-          <w:b/>
-          <w:bCs/>
-          <w:sz w:val="24"/>
-          <w:szCs w:val="24"/>
-        </w:rPr>
-        <w:tab/>
-      </w:r>
-      <w:r>
-        <w:rPr>
-          <w:rFonts w:ascii="Times New Roman" w:hAnsi="Times New Roman" w:cs="Times New Roman"/>
-          <w:sz w:val="24"/>
-          <w:szCs w:val="24"/>
-        </w:rPr>
-        <w:t>Vice President of Society of Undergraduate Materials Scientists at MIT</w:t>
-      </w:r>
-    </w:p>
-    <w:p>
-      <w:pPr>
-        <w:spacing w:after="0"/>
-        <w:ind w:left="2160" w:hanging="2160"/>
-        <w:rPr>
-          <w:rFonts w:ascii="Times New Roman" w:hAnsi="Times New Roman" w:cs="Times New Roman"/>
-          <w:sz w:val="24"/>
-          <w:szCs w:val="24"/>
-        </w:rPr>
-      </w:pPr>
-      <w:r>
-        <w:rPr>
-          <w:rFonts w:ascii="Times New Roman" w:hAnsi="Times New Roman" w:cs="Times New Roman"/>
-          <w:b/>
-          <w:bCs/>
-          <w:sz w:val="24"/>
-          <w:szCs w:val="24"/>
-        </w:rPr>
-        <w:t>08/2018 – 08/2021:</w:t>
-      </w:r>
-      <w:r>
-        <w:rPr>
-          <w:rFonts w:ascii="Times New Roman" w:hAnsi="Times New Roman" w:cs="Times New Roman"/>
-          <w:b/>
-          <w:bCs/>
-          <w:sz w:val="24"/>
-          <w:szCs w:val="24"/>
-        </w:rPr>
-        <w:tab/>
-      </w:r>
-      <w:r>
-        <w:rPr>
-          <w:rFonts w:ascii="Times New Roman" w:hAnsi="Times New Roman" w:cs="Times New Roman"/>
-          <w:sz w:val="24"/>
-          <w:szCs w:val="24"/>
-        </w:rPr>
-        <w:t>Department of Materials Science Freshmen Pre-orientation program mentor and coordinator</w:t>
-      </w:r>
-    </w:p>
-    <w:p>
-      <w:pPr>
-        <w:ind w:left="2160" w:hanging="2160"/>
-        <w:rPr>
-          <w:rFonts w:ascii="Times New Roman" w:hAnsi="Times New Roman" w:cs="Times New Roman"/>
-          <w:sz w:val="24"/>
-          <w:szCs w:val="24"/>
-        </w:rPr>
-      </w:pPr>
-    </w:p>
-    <w:p>
-      <w:pPr>
-        <w:ind w:left="2160" w:hanging="2160"/>
-        <w:rPr>
-          <w:rFonts w:ascii="Times New Roman" w:hAnsi="Times New Roman" w:cs="Times New Roman"/>
-          <w:b/>
-          <w:bCs/>
-          <w:color w:val="1F3864" w:themeColor="accent1" w:themeShade="80"/>
-          <w:sz w:val="24"/>
-          <w:szCs w:val="24"/>
-        </w:rPr>
-      </w:pPr>
     </w:p>
     <w:p>
       <w:pPr>
@@ -2845,7 +4544,7 @@
           <w:sz w:val="24"/>
           <w:szCs w:val="24"/>
         </w:rPr>
-        <w:t>August</w:t>
+        <w:t>September</w:t>
       </w:r>
       <w:r>
         <w:rPr>
@@ -3008,6 +4707,119 @@
 <file path=word/numbering.xml><?xml version="1.0" encoding="utf-8"?>
 <w:numbering xmlns:wpc="http://schemas.microsoft.com/office/word/2010/wordprocessingCanvas" xmlns:cx="http://schemas.microsoft.com/office/drawing/2014/chartex" xmlns:cx1="http://schemas.microsoft.com/office/drawing/2015/9/8/chartex" xmlns:cx2="http://schemas.microsoft.com/office/drawing/2015/10/21/chartex" xmlns:cx3="http://schemas.microsoft.com/office/drawing/2016/5/9/chartex" xmlns:cx4="http://schemas.microsoft.com/office/drawing/2016/5/10/chartex" xmlns:cx5="http://schemas.microsoft.com/office/drawing/2016/5/11/chartex" xmlns:cx6="http://schemas.microsoft.com/office/drawing/2016/5/12/chartex" xmlns:cx7="http://schemas.microsoft.com/office/drawing/2016/5/13/chartex" xmlns:cx8="http://schemas.microsoft.com/office/drawing/2016/5/14/chartex" xmlns:mc="http://schemas.openxmlformats.org/markup-compatibility/2006" xmlns:aink="http://schemas.microsoft.com/office/drawing/2016/ink" xmlns:am3d="http://schemas.microsoft.com/office/drawing/2017/model3d" xmlns:o="urn:schemas-microsoft-com:office:office" xmlns:oel="http://schemas.microsoft.com/office/2019/extlst" xmlns:r="http://schemas.openxmlformats.org/officeDocument/2006/relationships" xmlns:m="http://schemas.openxmlformats.org/officeDocument/2006/math" xmlns:v="urn:schemas-microsoft-com:vml" xmlns:wp14="http://schemas.microsoft.com/office/word/2010/wordprocessingDrawing" xmlns:wp="http://schemas.openxmlformats.org/drawingml/2006/wordprocessingDrawing" xmlns:w10="urn:schemas-microsoft-com:office:word" xmlns:w="http://schemas.openxmlformats.org/wordprocessingml/2006/main" xmlns:w14="http://schemas.microsoft.com/office/word/2010/wordml" xmlns:w15="http://schemas.microsoft.com/office/word/2012/wordml" xmlns:w16cex="http://schemas.microsoft.com/office/word/2018/wordml/cex" xmlns:w16cid="http://schemas.microsoft.com/office/word/2016/wordml/cid" xmlns:w16="http://schemas.microsoft.com/office/word/2018/wordml" xmlns:w16sdtdh="http://schemas.microsoft.com/office/word/2020/wordml/sdtdatahash" xmlns:w16se="http://schemas.microsoft.com/office/word/2015/wordml/symex" xmlns:wpg="http://schemas.microsoft.com/office/word/2010/wordprocessingGroup" xmlns:wpi="http://schemas.microsoft.com/office/word/2010/wordprocessingInk" xmlns:wne="http://schemas.microsoft.com/office/word/2006/wordml" xmlns:wps="http://schemas.microsoft.com/office/word/2010/wordprocessingShape" mc:Ignorable="w14 w15 w16se w16cid w16 w16cex w16sdtdh wp14">
   <w:abstractNum w:abstractNumId="0" w15:restartNumberingAfterBreak="0">
+    <w:nsid w:val="12D101AA"/>
+    <w:multiLevelType w:val="hybridMultilevel"/>
+    <w:tmpl w:val="2C32E2A8"/>
+    <w:lvl w:ilvl="0" w:tplc="04090001">
+      <w:start w:val="1"/>
+      <w:numFmt w:val="bullet"/>
+      <w:lvlText w:val=""/>
+      <w:lvlJc w:val="left"/>
+      <w:pPr>
+        <w:ind w:left="720" w:hanging="360"/>
+      </w:pPr>
+      <w:rPr>
+        <w:rFonts w:ascii="Symbol" w:hAnsi="Symbol" w:hint="default"/>
+      </w:rPr>
+    </w:lvl>
+    <w:lvl w:ilvl="1" w:tplc="04090003" w:tentative="1">
+      <w:start w:val="1"/>
+      <w:numFmt w:val="bullet"/>
+      <w:lvlText w:val="o"/>
+      <w:lvlJc w:val="left"/>
+      <w:pPr>
+        <w:ind w:left="1440" w:hanging="360"/>
+      </w:pPr>
+      <w:rPr>
+        <w:rFonts w:ascii="Courier New" w:hAnsi="Courier New" w:cs="Courier New" w:hint="default"/>
+      </w:rPr>
+    </w:lvl>
+    <w:lvl w:ilvl="2" w:tplc="04090005" w:tentative="1">
+      <w:start w:val="1"/>
+      <w:numFmt w:val="bullet"/>
+      <w:lvlText w:val=""/>
+      <w:lvlJc w:val="left"/>
+      <w:pPr>
+        <w:ind w:left="2160" w:hanging="360"/>
+      </w:pPr>
+      <w:rPr>
+        <w:rFonts w:ascii="Wingdings" w:hAnsi="Wingdings" w:hint="default"/>
+      </w:rPr>
+    </w:lvl>
+    <w:lvl w:ilvl="3" w:tplc="04090001" w:tentative="1">
+      <w:start w:val="1"/>
+      <w:numFmt w:val="bullet"/>
+      <w:lvlText w:val=""/>
+      <w:lvlJc w:val="left"/>
+      <w:pPr>
+        <w:ind w:left="2880" w:hanging="360"/>
+      </w:pPr>
+      <w:rPr>
+        <w:rFonts w:ascii="Symbol" w:hAnsi="Symbol" w:hint="default"/>
+      </w:rPr>
+    </w:lvl>
+    <w:lvl w:ilvl="4" w:tplc="04090003" w:tentative="1">
+      <w:start w:val="1"/>
+      <w:numFmt w:val="bullet"/>
+      <w:lvlText w:val="o"/>
+      <w:lvlJc w:val="left"/>
+      <w:pPr>
+        <w:ind w:left="3600" w:hanging="360"/>
+      </w:pPr>
+      <w:rPr>
+        <w:rFonts w:ascii="Courier New" w:hAnsi="Courier New" w:cs="Courier New" w:hint="default"/>
+      </w:rPr>
+    </w:lvl>
+    <w:lvl w:ilvl="5" w:tplc="04090005" w:tentative="1">
+      <w:start w:val="1"/>
+      <w:numFmt w:val="bullet"/>
+      <w:lvlText w:val=""/>
+      <w:lvlJc w:val="left"/>
+      <w:pPr>
+        <w:ind w:left="4320" w:hanging="360"/>
+      </w:pPr>
+      <w:rPr>
+        <w:rFonts w:ascii="Wingdings" w:hAnsi="Wingdings" w:hint="default"/>
+      </w:rPr>
+    </w:lvl>
+    <w:lvl w:ilvl="6" w:tplc="04090001" w:tentative="1">
+      <w:start w:val="1"/>
+      <w:numFmt w:val="bullet"/>
+      <w:lvlText w:val=""/>
+      <w:lvlJc w:val="left"/>
+      <w:pPr>
+        <w:ind w:left="5040" w:hanging="360"/>
+      </w:pPr>
+      <w:rPr>
+        <w:rFonts w:ascii="Symbol" w:hAnsi="Symbol" w:hint="default"/>
+      </w:rPr>
+    </w:lvl>
+    <w:lvl w:ilvl="7" w:tplc="04090003" w:tentative="1">
+      <w:start w:val="1"/>
+      <w:numFmt w:val="bullet"/>
+      <w:lvlText w:val="o"/>
+      <w:lvlJc w:val="left"/>
+      <w:pPr>
+        <w:ind w:left="5760" w:hanging="360"/>
+      </w:pPr>
+      <w:rPr>
+        <w:rFonts w:ascii="Courier New" w:hAnsi="Courier New" w:cs="Courier New" w:hint="default"/>
+      </w:rPr>
+    </w:lvl>
+    <w:lvl w:ilvl="8" w:tplc="04090005" w:tentative="1">
+      <w:start w:val="1"/>
+      <w:numFmt w:val="bullet"/>
+      <w:lvlText w:val=""/>
+      <w:lvlJc w:val="left"/>
+      <w:pPr>
+        <w:ind w:left="6480" w:hanging="360"/>
+      </w:pPr>
+      <w:rPr>
+        <w:rFonts w:ascii="Wingdings" w:hAnsi="Wingdings" w:hint="default"/>
+      </w:rPr>
+    </w:lvl>
+  </w:abstractNum>
+  <w:abstractNum w:abstractNumId="1" w15:restartNumberingAfterBreak="0">
     <w:nsid w:val="2D875DFB"/>
     <w:multiLevelType w:val="hybridMultilevel"/>
     <w:tmpl w:val="85D49202"/>
@@ -3131,7 +4943,7 @@
       </w:rPr>
     </w:lvl>
   </w:abstractNum>
-  <w:abstractNum w:abstractNumId="1" w15:restartNumberingAfterBreak="0">
+  <w:abstractNum w:abstractNumId="2" w15:restartNumberingAfterBreak="0">
     <w:nsid w:val="6CA67737"/>
     <w:multiLevelType w:val="hybridMultilevel"/>
     <w:tmpl w:val="A0C4074C"/>
@@ -3244,7 +5056,7 @@
       </w:rPr>
     </w:lvl>
   </w:abstractNum>
-  <w:abstractNum w:abstractNumId="2" w15:restartNumberingAfterBreak="0">
+  <w:abstractNum w:abstractNumId="3" w15:restartNumberingAfterBreak="0">
     <w:nsid w:val="771F2287"/>
     <w:multiLevelType w:val="hybridMultilevel"/>
     <w:tmpl w:val="7F9E3788"/>
@@ -3457,12 +5269,15 @@
     </w:lvl>
   </w:abstractNum>
   <w:num w:numId="1" w16cid:durableId="1939483552">
+    <w:abstractNumId w:val="2"/>
+  </w:num>
+  <w:num w:numId="2" w16cid:durableId="961955452">
+    <w:abstractNumId w:val="3"/>
+  </w:num>
+  <w:num w:numId="3" w16cid:durableId="1762725419">
     <w:abstractNumId w:val="1"/>
   </w:num>
-  <w:num w:numId="2" w16cid:durableId="961955452">
-    <w:abstractNumId w:val="2"/>
-  </w:num>
-  <w:num w:numId="3" w16cid:durableId="1762725419">
+  <w:num w:numId="4" w16cid:durableId="608244730">
     <w:abstractNumId w:val="0"/>
   </w:num>
 </w:numbering>

--- a/docs/CV.docx
+++ b/docs/CV.docx
@@ -1054,10 +1054,10 @@
         <w:ind w:left="2160" w:hanging="2160"/>
         <w:rPr>
           <w:rFonts w:ascii="Times New Roman" w:hAnsi="Times New Roman" w:cs="Times New Roman"/>
-          <w:b/>
-          <w:bCs/>
-          <w:sz w:val="24"/>
-          <w:szCs w:val="24"/>
+          <w:color w:val="000000" w:themeColor="text1"/>
+          <w:sz w:val="24"/>
+          <w:szCs w:val="24"/>
+          <w:u w:val="single"/>
         </w:rPr>
       </w:pPr>
       <w:r>
@@ -1189,6 +1189,116 @@
           <w:u w:val="single"/>
         </w:rPr>
         <w:t>Hydrogen-Induced Surface Reconstruction of Co(poly) Studied by STM</w:t>
+      </w:r>
+    </w:p>
+    <w:p>
+      <w:pPr>
+        <w:ind w:left="2160" w:hanging="2160"/>
+        <w:rPr>
+          <w:rFonts w:ascii="Times New Roman" w:hAnsi="Times New Roman" w:cs="Times New Roman"/>
+          <w:sz w:val="24"/>
+          <w:szCs w:val="24"/>
+          <w:u w:val="single"/>
+        </w:rPr>
+      </w:pPr>
+      <w:r>
+        <w:rPr>
+          <w:rFonts w:ascii="Times New Roman" w:hAnsi="Times New Roman" w:cs="Times New Roman"/>
+          <w:b/>
+          <w:bCs/>
+          <w:sz w:val="24"/>
+          <w:szCs w:val="24"/>
+        </w:rPr>
+        <w:tab/>
+      </w:r>
+      <w:r>
+        <w:rPr>
+          <w:rFonts w:ascii="Times New Roman" w:hAnsi="Times New Roman" w:cs="Times New Roman"/>
+          <w:sz w:val="24"/>
+          <w:szCs w:val="24"/>
+        </w:rPr>
+        <w:t xml:space="preserve">S. </w:t>
+      </w:r>
+      <w:proofErr w:type="spellStart"/>
+      <w:r>
+        <w:rPr>
+          <w:rFonts w:ascii="Times New Roman" w:hAnsi="Times New Roman" w:cs="Times New Roman"/>
+          <w:sz w:val="24"/>
+          <w:szCs w:val="24"/>
+        </w:rPr>
+        <w:t>Kutagulla</w:t>
+      </w:r>
+      <w:proofErr w:type="spellEnd"/>
+      <w:r>
+        <w:rPr>
+          <w:rFonts w:ascii="Times New Roman" w:hAnsi="Times New Roman" w:cs="Times New Roman"/>
+          <w:sz w:val="24"/>
+          <w:szCs w:val="24"/>
+        </w:rPr>
+        <w:t xml:space="preserve">, C. Favela, </w:t>
+      </w:r>
+      <w:r>
+        <w:rPr>
+          <w:rFonts w:ascii="Times New Roman" w:hAnsi="Times New Roman" w:cs="Times New Roman"/>
+          <w:b/>
+          <w:bCs/>
+          <w:sz w:val="24"/>
+          <w:szCs w:val="24"/>
+        </w:rPr>
+        <w:t>N. D. Ignacio</w:t>
+      </w:r>
+      <w:r>
+        <w:rPr>
+          <w:rFonts w:ascii="Times New Roman" w:hAnsi="Times New Roman" w:cs="Times New Roman"/>
+          <w:sz w:val="24"/>
+          <w:szCs w:val="24"/>
+        </w:rPr>
+        <w:t xml:space="preserve">, N. H. Le, I. Terry, C. Bohn, B. </w:t>
+      </w:r>
+      <w:proofErr w:type="spellStart"/>
+      <w:r>
+        <w:rPr>
+          <w:rFonts w:ascii="Times New Roman" w:hAnsi="Times New Roman" w:cs="Times New Roman"/>
+          <w:sz w:val="24"/>
+          <w:szCs w:val="24"/>
+        </w:rPr>
+        <w:t>Korgel</w:t>
+      </w:r>
+      <w:proofErr w:type="spellEnd"/>
+      <w:r>
+        <w:rPr>
+          <w:rFonts w:ascii="Times New Roman" w:hAnsi="Times New Roman" w:cs="Times New Roman"/>
+          <w:sz w:val="24"/>
+          <w:szCs w:val="24"/>
+        </w:rPr>
+        <w:t xml:space="preserve">, D. </w:t>
+      </w:r>
+      <w:proofErr w:type="spellStart"/>
+      <w:r>
+        <w:rPr>
+          <w:rFonts w:ascii="Times New Roman" w:hAnsi="Times New Roman" w:cs="Times New Roman"/>
+          <w:sz w:val="24"/>
+          <w:szCs w:val="24"/>
+        </w:rPr>
+        <w:t>Akiwnande</w:t>
+      </w:r>
+      <w:proofErr w:type="spellEnd"/>
+      <w:r>
+        <w:rPr>
+          <w:rFonts w:ascii="Times New Roman" w:hAnsi="Times New Roman" w:cs="Times New Roman"/>
+          <w:sz w:val="24"/>
+          <w:szCs w:val="24"/>
+        </w:rPr>
+        <w:t xml:space="preserve">, </w:t>
+      </w:r>
+      <w:r>
+        <w:rPr>
+          <w:rFonts w:ascii="Times New Roman" w:hAnsi="Times New Roman" w:cs="Times New Roman"/>
+          <w:sz w:val="24"/>
+          <w:szCs w:val="24"/>
+          <w:u w:val="single"/>
+        </w:rPr>
+        <w:t>Defect engineered single layer graphene for extended performance and range for fuel cell electric vehicles</w:t>
       </w:r>
     </w:p>
     <w:p>
@@ -1973,7 +2083,27 @@
           <w:sz w:val="24"/>
           <w:szCs w:val="24"/>
         </w:rPr>
-        <w:t>N.D. Ignacio</w:t>
+        <w:t>N.</w:t>
+      </w:r>
+      <w:r>
+        <w:rPr>
+          <w:rFonts w:ascii="Times New Roman" w:hAnsi="Times New Roman" w:cs="Times New Roman"/>
+          <w:b/>
+          <w:bCs/>
+          <w:sz w:val="24"/>
+          <w:szCs w:val="24"/>
+        </w:rPr>
+        <w:t xml:space="preserve"> </w:t>
+      </w:r>
+      <w:r>
+        <w:rPr>
+          <w:rFonts w:ascii="Times New Roman" w:hAnsi="Times New Roman" w:cs="Times New Roman"/>
+          <w:b/>
+          <w:bCs/>
+          <w:sz w:val="24"/>
+          <w:szCs w:val="24"/>
+        </w:rPr>
+        <w:t>D. Ignacio</w:t>
       </w:r>
       <w:r>
         <w:rPr>
@@ -2538,6 +2668,7 @@
                 <w:rFonts w:ascii="Times New Roman" w:eastAsia="Times New Roman" w:hAnsi="Times New Roman" w:cs="Times New Roman"/>
                 <w:b/>
               </w:rPr>
+              <w:lastRenderedPageBreak/>
               <w:t xml:space="preserve">11/2022: </w:t>
             </w:r>
           </w:p>
@@ -2753,8 +2884,1002 @@
           <w:sz w:val="24"/>
           <w:szCs w:val="24"/>
         </w:rPr>
+        <w:t>Member</w:t>
+      </w:r>
+    </w:p>
+    <w:p>
+      <w:pPr>
+        <w:spacing w:after="0"/>
+        <w:ind w:left="2160" w:hanging="2160"/>
+        <w:rPr>
+          <w:rFonts w:ascii="Times New Roman" w:hAnsi="Times New Roman" w:cs="Times New Roman"/>
+          <w:sz w:val="24"/>
+          <w:szCs w:val="24"/>
+        </w:rPr>
+      </w:pPr>
+      <w:r>
+        <w:rPr>
+          <w:rFonts w:ascii="Times New Roman" w:hAnsi="Times New Roman" w:cs="Times New Roman"/>
+          <w:sz w:val="24"/>
+          <w:szCs w:val="24"/>
+        </w:rPr>
+        <w:t>American Society of Mechanical Engineers (ASME)</w:t>
+      </w:r>
+    </w:p>
+    <w:p>
+      <w:pPr>
+        <w:spacing w:after="0"/>
+        <w:ind w:left="2160" w:hanging="2160"/>
+        <w:rPr>
+          <w:rFonts w:ascii="Times New Roman" w:hAnsi="Times New Roman" w:cs="Times New Roman"/>
+          <w:sz w:val="24"/>
+          <w:szCs w:val="24"/>
+        </w:rPr>
+      </w:pPr>
+      <w:r>
+        <w:rPr>
+          <w:rFonts w:ascii="Times New Roman" w:hAnsi="Times New Roman" w:cs="Times New Roman"/>
+          <w:sz w:val="24"/>
+          <w:szCs w:val="24"/>
+        </w:rPr>
+        <w:t>Materials Research Society</w:t>
+      </w:r>
+      <w:r>
+        <w:rPr>
+          <w:rFonts w:ascii="Times New Roman" w:hAnsi="Times New Roman" w:cs="Times New Roman"/>
+          <w:sz w:val="24"/>
+          <w:szCs w:val="24"/>
+        </w:rPr>
+        <w:t xml:space="preserve"> (MRS)</w:t>
+      </w:r>
+    </w:p>
+    <w:p>
+      <w:pPr>
+        <w:spacing w:after="0"/>
+        <w:ind w:left="2160" w:hanging="2160"/>
+        <w:rPr>
+          <w:rFonts w:ascii="Times New Roman" w:hAnsi="Times New Roman" w:cs="Times New Roman"/>
+          <w:sz w:val="24"/>
+          <w:szCs w:val="24"/>
+        </w:rPr>
+      </w:pPr>
+      <w:r>
+        <w:rPr>
+          <w:rFonts w:ascii="Times New Roman" w:hAnsi="Times New Roman" w:cs="Times New Roman"/>
+          <w:sz w:val="24"/>
+          <w:szCs w:val="24"/>
+        </w:rPr>
+        <w:t>American Physics Society</w:t>
+      </w:r>
+      <w:r>
+        <w:rPr>
+          <w:rFonts w:ascii="Times New Roman" w:hAnsi="Times New Roman" w:cs="Times New Roman"/>
+          <w:sz w:val="24"/>
+          <w:szCs w:val="24"/>
+        </w:rPr>
+        <w:t xml:space="preserve"> (APS)</w:t>
+      </w:r>
+    </w:p>
+    <w:p>
+      <w:pPr>
+        <w:spacing w:after="0"/>
+        <w:ind w:left="2160" w:hanging="2160"/>
+        <w:rPr>
+          <w:rFonts w:ascii="Times New Roman" w:hAnsi="Times New Roman" w:cs="Times New Roman"/>
+          <w:sz w:val="24"/>
+          <w:szCs w:val="24"/>
+        </w:rPr>
+      </w:pPr>
+    </w:p>
+    <w:p>
+      <w:pPr>
+        <w:ind w:left="2160" w:hanging="2160"/>
+        <w:rPr>
+          <w:rFonts w:ascii="Times New Roman" w:hAnsi="Times New Roman" w:cs="Times New Roman"/>
+          <w:b/>
+          <w:bCs/>
+          <w:color w:val="1F3864" w:themeColor="accent1" w:themeShade="80"/>
+          <w:sz w:val="24"/>
+          <w:szCs w:val="24"/>
+        </w:rPr>
+      </w:pPr>
+      <w:r>
+        <w:rPr>
+          <w:rFonts w:ascii="Times New Roman" w:hAnsi="Times New Roman" w:cs="Times New Roman"/>
+          <w:b/>
+          <w:bCs/>
+          <w:color w:val="1F3864" w:themeColor="accent1" w:themeShade="80"/>
+          <w:sz w:val="24"/>
+          <w:szCs w:val="24"/>
+        </w:rPr>
+        <w:t>Teaching Experience</w:t>
+      </w:r>
+    </w:p>
+    <w:p>
+      <w:pPr>
+        <w:rPr>
+          <w:rFonts w:ascii="Times New Roman" w:hAnsi="Times New Roman" w:cs="Times New Roman"/>
+          <w:sz w:val="24"/>
+          <w:szCs w:val="24"/>
+        </w:rPr>
+      </w:pPr>
+      <w:r>
+        <w:rPr>
+          <w:rFonts w:ascii="Times New Roman" w:hAnsi="Times New Roman" w:cs="Times New Roman"/>
+          <w:sz w:val="24"/>
+          <w:szCs w:val="24"/>
+        </w:rPr>
+        <w:t xml:space="preserve">Introduction to Astronomy (AST301), Department of Astronomy, University of Texas at Austin (Spring 2023) </w:t>
+      </w:r>
+    </w:p>
+    <w:p>
+      <w:pPr>
+        <w:rPr>
+          <w:rFonts w:ascii="Times New Roman" w:hAnsi="Times New Roman" w:cs="Times New Roman"/>
+          <w:sz w:val="24"/>
+          <w:szCs w:val="24"/>
+        </w:rPr>
+      </w:pPr>
+      <w:r>
+        <w:rPr>
+          <w:rFonts w:ascii="Times New Roman" w:hAnsi="Times New Roman" w:cs="Times New Roman"/>
+          <w:sz w:val="24"/>
+          <w:szCs w:val="24"/>
+        </w:rPr>
+        <w:t>Materials Engineering</w:t>
+      </w:r>
+      <w:r>
+        <w:rPr>
+          <w:rFonts w:ascii="Times New Roman" w:hAnsi="Times New Roman" w:cs="Times New Roman"/>
+          <w:sz w:val="24"/>
+          <w:szCs w:val="24"/>
+        </w:rPr>
+        <w:t xml:space="preserve"> (ME334)</w:t>
+      </w:r>
+      <w:r>
+        <w:rPr>
+          <w:rFonts w:ascii="Times New Roman" w:hAnsi="Times New Roman" w:cs="Times New Roman"/>
+          <w:sz w:val="24"/>
+          <w:szCs w:val="24"/>
+        </w:rPr>
+        <w:t>, Department of Mechanical Engineering, University of Texas at Austin (Summer 2022)</w:t>
+      </w:r>
+    </w:p>
+    <w:p>
+      <w:pPr>
+        <w:rPr>
+          <w:rFonts w:ascii="Times New Roman" w:hAnsi="Times New Roman" w:cs="Times New Roman"/>
+          <w:sz w:val="24"/>
+          <w:szCs w:val="24"/>
+        </w:rPr>
+      </w:pPr>
+      <w:r>
+        <w:rPr>
+          <w:rFonts w:ascii="Times New Roman" w:hAnsi="Times New Roman" w:cs="Times New Roman"/>
+          <w:sz w:val="24"/>
+          <w:szCs w:val="24"/>
+        </w:rPr>
+        <w:t>Introduction to Solid-State Chemistry</w:t>
+      </w:r>
+      <w:r>
+        <w:rPr>
+          <w:rFonts w:ascii="Times New Roman" w:hAnsi="Times New Roman" w:cs="Times New Roman"/>
+          <w:sz w:val="24"/>
+          <w:szCs w:val="24"/>
+        </w:rPr>
+        <w:t xml:space="preserve"> (3.091)</w:t>
+      </w:r>
+      <w:r>
+        <w:rPr>
+          <w:rFonts w:ascii="Times New Roman" w:hAnsi="Times New Roman" w:cs="Times New Roman"/>
+          <w:sz w:val="24"/>
+          <w:szCs w:val="24"/>
+        </w:rPr>
+        <w:t>, Department of Materials Science and Engineering, MIT, (Fall 2019)</w:t>
+      </w:r>
+    </w:p>
+    <w:p>
+      <w:pPr>
+        <w:ind w:left="2160" w:hanging="2160"/>
+        <w:rPr>
+          <w:rFonts w:ascii="Times New Roman" w:hAnsi="Times New Roman" w:cs="Times New Roman"/>
+          <w:b/>
+          <w:bCs/>
+          <w:color w:val="1F3864" w:themeColor="accent1" w:themeShade="80"/>
+          <w:sz w:val="24"/>
+          <w:szCs w:val="24"/>
+        </w:rPr>
+      </w:pPr>
+      <w:r>
+        <w:rPr>
+          <w:rFonts w:ascii="Times New Roman" w:hAnsi="Times New Roman" w:cs="Times New Roman"/>
+          <w:b/>
+          <w:bCs/>
+          <w:color w:val="1F3864" w:themeColor="accent1" w:themeShade="80"/>
+          <w:sz w:val="24"/>
+          <w:szCs w:val="24"/>
+        </w:rPr>
+        <w:t>Service &amp; Outreach</w:t>
+      </w:r>
+    </w:p>
+    <w:p>
+      <w:pPr>
+        <w:spacing w:after="0" w:line="240" w:lineRule="auto"/>
+        <w:ind w:left="2160" w:hanging="2160"/>
+        <w:rPr>
+          <w:rFonts w:ascii="Times New Roman" w:hAnsi="Times New Roman" w:cs="Times New Roman"/>
+          <w:b/>
+          <w:bCs/>
+          <w:sz w:val="24"/>
+          <w:szCs w:val="24"/>
+        </w:rPr>
+      </w:pPr>
+      <w:r>
+        <w:rPr>
+          <w:rFonts w:ascii="Times New Roman" w:hAnsi="Times New Roman" w:cs="Times New Roman"/>
+          <w:b/>
+          <w:bCs/>
+          <w:sz w:val="24"/>
+          <w:szCs w:val="24"/>
+        </w:rPr>
+        <w:t>Reviewer for:</w:t>
+      </w:r>
+      <w:r>
+        <w:rPr>
+          <w:rFonts w:ascii="Times New Roman" w:hAnsi="Times New Roman" w:cs="Times New Roman"/>
+          <w:b/>
+          <w:bCs/>
+          <w:sz w:val="24"/>
+          <w:szCs w:val="24"/>
+        </w:rPr>
+        <w:tab/>
+      </w:r>
+      <w:r>
+        <w:rPr>
+          <w:rFonts w:ascii="Times New Roman" w:hAnsi="Times New Roman" w:cs="Times New Roman"/>
+          <w:sz w:val="24"/>
+          <w:szCs w:val="24"/>
+        </w:rPr>
+        <w:t>ACS Nano, Journal of Emerging Investigators</w:t>
+      </w:r>
+      <w:r>
+        <w:rPr>
+          <w:rFonts w:ascii="Times New Roman" w:hAnsi="Times New Roman" w:cs="Times New Roman"/>
+          <w:b/>
+          <w:bCs/>
+          <w:sz w:val="24"/>
+          <w:szCs w:val="24"/>
+        </w:rPr>
+        <w:t xml:space="preserve"> </w:t>
+      </w:r>
+    </w:p>
+    <w:p>
+      <w:pPr>
+        <w:spacing w:after="0" w:line="240" w:lineRule="auto"/>
+        <w:ind w:left="2160" w:hanging="2160"/>
+        <w:rPr>
+          <w:rFonts w:ascii="Times New Roman" w:hAnsi="Times New Roman" w:cs="Times New Roman"/>
+          <w:b/>
+          <w:bCs/>
+          <w:sz w:val="24"/>
+          <w:szCs w:val="24"/>
+        </w:rPr>
+      </w:pPr>
+      <w:r>
+        <w:rPr>
+          <w:rFonts w:ascii="Times New Roman" w:hAnsi="Times New Roman" w:cs="Times New Roman"/>
+          <w:b/>
+          <w:bCs/>
+          <w:sz w:val="24"/>
+          <w:szCs w:val="24"/>
+        </w:rPr>
+        <w:t>(2023 – current)</w:t>
+      </w:r>
+      <w:r>
+        <w:rPr>
+          <w:rFonts w:ascii="Times New Roman" w:hAnsi="Times New Roman" w:cs="Times New Roman"/>
+          <w:b/>
+          <w:bCs/>
+          <w:sz w:val="24"/>
+          <w:szCs w:val="24"/>
+        </w:rPr>
+        <w:tab/>
+      </w:r>
+    </w:p>
+    <w:p>
+      <w:pPr>
+        <w:spacing w:after="0" w:line="240" w:lineRule="auto"/>
+        <w:ind w:left="2160" w:hanging="2160"/>
+        <w:rPr>
+          <w:rFonts w:ascii="Times New Roman" w:hAnsi="Times New Roman" w:cs="Times New Roman"/>
+          <w:b/>
+          <w:bCs/>
+          <w:sz w:val="24"/>
+          <w:szCs w:val="24"/>
+        </w:rPr>
+      </w:pPr>
+      <w:r>
+        <w:rPr>
+          <w:rFonts w:ascii="Times New Roman" w:hAnsi="Times New Roman" w:cs="Times New Roman"/>
+          <w:b/>
+          <w:bCs/>
+          <w:sz w:val="24"/>
+          <w:szCs w:val="24"/>
+        </w:rPr>
+        <w:t xml:space="preserve"> </w:t>
+      </w:r>
+    </w:p>
+    <w:p>
+      <w:pPr>
+        <w:spacing w:after="0" w:line="240" w:lineRule="auto"/>
+        <w:ind w:left="2160" w:hanging="2160"/>
+        <w:rPr>
+          <w:rFonts w:ascii="Times New Roman" w:hAnsi="Times New Roman" w:cs="Times New Roman"/>
+          <w:sz w:val="24"/>
+          <w:szCs w:val="24"/>
+        </w:rPr>
+      </w:pPr>
+      <w:r>
+        <w:rPr>
+          <w:rFonts w:ascii="Times New Roman" w:hAnsi="Times New Roman" w:cs="Times New Roman"/>
+          <w:b/>
+          <w:bCs/>
+          <w:sz w:val="24"/>
+          <w:szCs w:val="24"/>
+        </w:rPr>
+        <w:t>08/2023 – current:</w:t>
+      </w:r>
+      <w:r>
+        <w:rPr>
+          <w:rFonts w:ascii="Times New Roman" w:hAnsi="Times New Roman" w:cs="Times New Roman"/>
+          <w:b/>
+          <w:bCs/>
+          <w:sz w:val="24"/>
+          <w:szCs w:val="24"/>
+        </w:rPr>
+        <w:tab/>
+      </w:r>
+      <w:r>
+        <w:rPr>
+          <w:rFonts w:ascii="Times New Roman" w:hAnsi="Times New Roman" w:cs="Times New Roman"/>
+          <w:sz w:val="24"/>
+          <w:szCs w:val="24"/>
+        </w:rPr>
+        <w:t xml:space="preserve">UT Austin </w:t>
+      </w:r>
+      <w:r>
+        <w:rPr>
+          <w:rFonts w:ascii="Times New Roman" w:hAnsi="Times New Roman" w:cs="Times New Roman"/>
+          <w:sz w:val="24"/>
+          <w:szCs w:val="24"/>
+        </w:rPr>
+        <w:t>Materials Research Society President</w:t>
+      </w:r>
+    </w:p>
+    <w:p>
+      <w:pPr>
+        <w:spacing w:after="0" w:line="240" w:lineRule="auto"/>
+        <w:ind w:left="2160" w:hanging="2160"/>
+        <w:rPr>
+          <w:rFonts w:ascii="Times New Roman" w:hAnsi="Times New Roman" w:cs="Times New Roman"/>
+          <w:sz w:val="24"/>
+          <w:szCs w:val="24"/>
+        </w:rPr>
+      </w:pPr>
+      <w:r>
+        <w:rPr>
+          <w:rFonts w:ascii="Times New Roman" w:hAnsi="Times New Roman" w:cs="Times New Roman"/>
+          <w:b/>
+          <w:bCs/>
+          <w:sz w:val="24"/>
+          <w:szCs w:val="24"/>
+        </w:rPr>
+        <w:t>08/2023 – current:</w:t>
+      </w:r>
+      <w:r>
+        <w:rPr>
+          <w:rFonts w:ascii="Times New Roman" w:hAnsi="Times New Roman" w:cs="Times New Roman"/>
+          <w:b/>
+          <w:bCs/>
+          <w:sz w:val="24"/>
+          <w:szCs w:val="24"/>
+        </w:rPr>
+        <w:tab/>
+      </w:r>
+      <w:r>
+        <w:rPr>
+          <w:rFonts w:ascii="Times New Roman" w:hAnsi="Times New Roman" w:cs="Times New Roman"/>
+          <w:sz w:val="24"/>
+          <w:szCs w:val="24"/>
+        </w:rPr>
+        <w:t>UT Austin Graduate Engineering Council Materials Science representative</w:t>
+      </w:r>
+    </w:p>
+    <w:p>
+      <w:pPr>
+        <w:spacing w:after="0" w:line="240" w:lineRule="auto"/>
+        <w:ind w:left="2160" w:hanging="2160"/>
+        <w:rPr>
+          <w:rFonts w:ascii="Times New Roman" w:hAnsi="Times New Roman" w:cs="Times New Roman"/>
+          <w:sz w:val="24"/>
+          <w:szCs w:val="24"/>
+        </w:rPr>
+      </w:pPr>
+      <w:r>
+        <w:rPr>
+          <w:rFonts w:ascii="Times New Roman" w:hAnsi="Times New Roman" w:cs="Times New Roman"/>
+          <w:b/>
+          <w:bCs/>
+          <w:sz w:val="24"/>
+          <w:szCs w:val="24"/>
+        </w:rPr>
+        <w:t>08/2023 – current:</w:t>
+      </w:r>
+      <w:r>
+        <w:rPr>
+          <w:rFonts w:ascii="Times New Roman" w:hAnsi="Times New Roman" w:cs="Times New Roman"/>
+          <w:b/>
+          <w:bCs/>
+          <w:sz w:val="24"/>
+          <w:szCs w:val="24"/>
+        </w:rPr>
+        <w:tab/>
+      </w:r>
+      <w:r>
+        <w:rPr>
+          <w:rFonts w:ascii="Times New Roman" w:hAnsi="Times New Roman" w:cs="Times New Roman"/>
+          <w:sz w:val="24"/>
+          <w:szCs w:val="24"/>
+        </w:rPr>
+        <w:t>UT Austin Graduate Student Assembly Materials Science representative</w:t>
+      </w:r>
+    </w:p>
+    <w:p>
+      <w:pPr>
+        <w:spacing w:after="0" w:line="240" w:lineRule="auto"/>
+        <w:ind w:left="2160" w:hanging="2160"/>
+        <w:rPr>
+          <w:rFonts w:ascii="Times New Roman" w:hAnsi="Times New Roman" w:cs="Times New Roman"/>
+          <w:sz w:val="24"/>
+          <w:szCs w:val="24"/>
+        </w:rPr>
+      </w:pPr>
+      <w:r>
+        <w:rPr>
+          <w:rFonts w:ascii="Times New Roman" w:hAnsi="Times New Roman" w:cs="Times New Roman"/>
+          <w:b/>
+          <w:bCs/>
+          <w:sz w:val="24"/>
+          <w:szCs w:val="24"/>
+        </w:rPr>
+        <w:t xml:space="preserve">09/2022 – </w:t>
+      </w:r>
+      <w:r>
+        <w:rPr>
+          <w:rFonts w:ascii="Times New Roman" w:hAnsi="Times New Roman" w:cs="Times New Roman"/>
+          <w:b/>
+          <w:bCs/>
+          <w:sz w:val="24"/>
+          <w:szCs w:val="24"/>
+        </w:rPr>
+        <w:t>09/2023</w:t>
+      </w:r>
+      <w:r>
+        <w:rPr>
+          <w:rFonts w:ascii="Times New Roman" w:hAnsi="Times New Roman" w:cs="Times New Roman"/>
+          <w:b/>
+          <w:bCs/>
+          <w:sz w:val="24"/>
+          <w:szCs w:val="24"/>
+        </w:rPr>
+        <w:t>:</w:t>
+      </w:r>
+      <w:r>
+        <w:rPr>
+          <w:rFonts w:ascii="Times New Roman" w:hAnsi="Times New Roman" w:cs="Times New Roman"/>
+          <w:b/>
+          <w:bCs/>
+          <w:sz w:val="24"/>
+          <w:szCs w:val="24"/>
+        </w:rPr>
+        <w:tab/>
+      </w:r>
+      <w:r>
+        <w:rPr>
+          <w:rFonts w:ascii="Times New Roman" w:hAnsi="Times New Roman" w:cs="Times New Roman"/>
+          <w:sz w:val="24"/>
+          <w:szCs w:val="24"/>
+        </w:rPr>
+        <w:t>Cockrell School of Engineering DEI board member</w:t>
+      </w:r>
+    </w:p>
+    <w:p>
+      <w:pPr>
+        <w:spacing w:after="0" w:line="240" w:lineRule="auto"/>
+        <w:ind w:left="2160" w:hanging="2160"/>
+        <w:rPr>
+          <w:rFonts w:ascii="Times New Roman" w:hAnsi="Times New Roman" w:cs="Times New Roman"/>
+          <w:sz w:val="24"/>
+          <w:szCs w:val="24"/>
+        </w:rPr>
+      </w:pPr>
+      <w:r>
+        <w:rPr>
+          <w:rFonts w:ascii="Times New Roman" w:hAnsi="Times New Roman" w:cs="Times New Roman"/>
+          <w:b/>
+          <w:bCs/>
+          <w:sz w:val="24"/>
+          <w:szCs w:val="24"/>
+        </w:rPr>
+        <w:t>02/2022 – current:</w:t>
+      </w:r>
+      <w:r>
+        <w:rPr>
+          <w:rFonts w:ascii="Times New Roman" w:hAnsi="Times New Roman" w:cs="Times New Roman"/>
+          <w:b/>
+          <w:bCs/>
+          <w:sz w:val="24"/>
+          <w:szCs w:val="24"/>
+        </w:rPr>
+        <w:tab/>
+      </w:r>
+      <w:r>
+        <w:rPr>
+          <w:rFonts w:ascii="Times New Roman" w:hAnsi="Times New Roman" w:cs="Times New Roman"/>
+          <w:sz w:val="24"/>
+          <w:szCs w:val="24"/>
+        </w:rPr>
+        <w:t xml:space="preserve">K-12 STEM outreach through UT MRSEC in local elementary </w:t>
+      </w:r>
+      <w:proofErr w:type="gramStart"/>
+      <w:r>
+        <w:rPr>
+          <w:rFonts w:ascii="Times New Roman" w:hAnsi="Times New Roman" w:cs="Times New Roman"/>
+          <w:sz w:val="24"/>
+          <w:szCs w:val="24"/>
+        </w:rPr>
+        <w:t>schools</w:t>
+      </w:r>
+      <w:proofErr w:type="gramEnd"/>
+    </w:p>
+    <w:p>
+      <w:pPr>
+        <w:spacing w:after="0" w:line="240" w:lineRule="auto"/>
+        <w:ind w:left="2160" w:hanging="2160"/>
+        <w:rPr>
+          <w:rFonts w:ascii="Times New Roman" w:hAnsi="Times New Roman" w:cs="Times New Roman"/>
+          <w:sz w:val="24"/>
+          <w:szCs w:val="24"/>
+        </w:rPr>
+      </w:pPr>
+      <w:r>
+        <w:rPr>
+          <w:rFonts w:ascii="Times New Roman" w:hAnsi="Times New Roman" w:cs="Times New Roman"/>
+          <w:b/>
+          <w:bCs/>
+          <w:sz w:val="24"/>
+          <w:szCs w:val="24"/>
+        </w:rPr>
+        <w:t>08/2021 – current:</w:t>
+      </w:r>
+      <w:r>
+        <w:rPr>
+          <w:rFonts w:ascii="Times New Roman" w:hAnsi="Times New Roman" w:cs="Times New Roman"/>
+          <w:b/>
+          <w:bCs/>
+          <w:sz w:val="24"/>
+          <w:szCs w:val="24"/>
+        </w:rPr>
+        <w:tab/>
+      </w:r>
+      <w:r>
+        <w:rPr>
+          <w:rFonts w:ascii="Times New Roman" w:hAnsi="Times New Roman" w:cs="Times New Roman"/>
+          <w:sz w:val="24"/>
+          <w:szCs w:val="24"/>
+        </w:rPr>
+        <w:t>MIT Education Councilor</w:t>
+      </w:r>
+      <w:r>
+        <w:rPr>
+          <w:rFonts w:ascii="Times New Roman" w:hAnsi="Times New Roman" w:cs="Times New Roman"/>
+          <w:sz w:val="24"/>
+          <w:szCs w:val="24"/>
+        </w:rPr>
+        <w:t xml:space="preserve"> (Interview prospective undergraduates)</w:t>
+      </w:r>
+    </w:p>
+    <w:p>
+      <w:pPr>
+        <w:spacing w:after="0"/>
+        <w:ind w:left="2160" w:hanging="2160"/>
+        <w:rPr>
+          <w:rFonts w:ascii="Times New Roman" w:hAnsi="Times New Roman" w:cs="Times New Roman"/>
+          <w:sz w:val="24"/>
+          <w:szCs w:val="24"/>
+        </w:rPr>
+      </w:pPr>
+      <w:r>
+        <w:rPr>
+          <w:rFonts w:ascii="Times New Roman" w:hAnsi="Times New Roman" w:cs="Times New Roman"/>
+          <w:b/>
+          <w:bCs/>
+          <w:sz w:val="24"/>
+          <w:szCs w:val="24"/>
+        </w:rPr>
+        <w:t>0</w:t>
+      </w:r>
+      <w:r>
+        <w:rPr>
+          <w:rFonts w:ascii="Times New Roman" w:hAnsi="Times New Roman" w:cs="Times New Roman"/>
+          <w:b/>
+          <w:bCs/>
+          <w:sz w:val="24"/>
+          <w:szCs w:val="24"/>
+        </w:rPr>
+        <w:t>8</w:t>
+      </w:r>
+      <w:r>
+        <w:rPr>
+          <w:rFonts w:ascii="Times New Roman" w:hAnsi="Times New Roman" w:cs="Times New Roman"/>
+          <w:b/>
+          <w:bCs/>
+          <w:sz w:val="24"/>
+          <w:szCs w:val="24"/>
+        </w:rPr>
+        <w:t>/2020 – 06/202</w:t>
+      </w:r>
+      <w:r>
+        <w:rPr>
+          <w:rFonts w:ascii="Times New Roman" w:hAnsi="Times New Roman" w:cs="Times New Roman"/>
+          <w:b/>
+          <w:bCs/>
+          <w:sz w:val="24"/>
+          <w:szCs w:val="24"/>
+        </w:rPr>
+        <w:t>2</w:t>
+      </w:r>
+      <w:r>
+        <w:rPr>
+          <w:rFonts w:ascii="Times New Roman" w:hAnsi="Times New Roman" w:cs="Times New Roman"/>
+          <w:b/>
+          <w:bCs/>
+          <w:sz w:val="24"/>
+          <w:szCs w:val="24"/>
+        </w:rPr>
+        <w:t>:</w:t>
+      </w:r>
+      <w:r>
+        <w:rPr>
+          <w:rFonts w:ascii="Times New Roman" w:hAnsi="Times New Roman" w:cs="Times New Roman"/>
+          <w:b/>
+          <w:bCs/>
+          <w:sz w:val="24"/>
+          <w:szCs w:val="24"/>
+        </w:rPr>
+        <w:tab/>
+      </w:r>
+      <w:r>
+        <w:rPr>
+          <w:rFonts w:ascii="Times New Roman" w:hAnsi="Times New Roman" w:cs="Times New Roman"/>
+          <w:sz w:val="24"/>
+          <w:szCs w:val="24"/>
+        </w:rPr>
+        <w:t xml:space="preserve">MIT </w:t>
+      </w:r>
+      <w:r>
+        <w:rPr>
+          <w:rFonts w:ascii="Times New Roman" w:hAnsi="Times New Roman" w:cs="Times New Roman"/>
+          <w:sz w:val="24"/>
+          <w:szCs w:val="24"/>
+        </w:rPr>
+        <w:t>First year associate advisor</w:t>
+      </w:r>
+    </w:p>
+    <w:p>
+      <w:pPr>
+        <w:spacing w:after="0"/>
+        <w:ind w:left="2160" w:hanging="2160"/>
+        <w:rPr>
+          <w:rFonts w:ascii="Times New Roman" w:hAnsi="Times New Roman" w:cs="Times New Roman"/>
+          <w:sz w:val="24"/>
+          <w:szCs w:val="24"/>
+        </w:rPr>
+      </w:pPr>
+      <w:r>
+        <w:rPr>
+          <w:rFonts w:ascii="Times New Roman" w:hAnsi="Times New Roman" w:cs="Times New Roman"/>
+          <w:b/>
+          <w:bCs/>
+          <w:sz w:val="24"/>
+          <w:szCs w:val="24"/>
+        </w:rPr>
+        <w:t>08/20</w:t>
+      </w:r>
+      <w:r>
+        <w:rPr>
+          <w:rFonts w:ascii="Times New Roman" w:hAnsi="Times New Roman" w:cs="Times New Roman"/>
+          <w:b/>
+          <w:bCs/>
+          <w:sz w:val="24"/>
+          <w:szCs w:val="24"/>
+        </w:rPr>
+        <w:t>20</w:t>
+      </w:r>
+      <w:r>
+        <w:rPr>
+          <w:rFonts w:ascii="Times New Roman" w:hAnsi="Times New Roman" w:cs="Times New Roman"/>
+          <w:b/>
+          <w:bCs/>
+          <w:sz w:val="24"/>
+          <w:szCs w:val="24"/>
+        </w:rPr>
+        <w:t xml:space="preserve"> – 06/202</w:t>
+      </w:r>
+      <w:r>
+        <w:rPr>
+          <w:rFonts w:ascii="Times New Roman" w:hAnsi="Times New Roman" w:cs="Times New Roman"/>
+          <w:b/>
+          <w:bCs/>
+          <w:sz w:val="24"/>
+          <w:szCs w:val="24"/>
+        </w:rPr>
+        <w:t>2</w:t>
+      </w:r>
+      <w:r>
+        <w:rPr>
+          <w:rFonts w:ascii="Times New Roman" w:hAnsi="Times New Roman" w:cs="Times New Roman"/>
+          <w:b/>
+          <w:bCs/>
+          <w:sz w:val="24"/>
+          <w:szCs w:val="24"/>
+        </w:rPr>
+        <w:t>:</w:t>
+      </w:r>
+      <w:r>
+        <w:rPr>
+          <w:rFonts w:ascii="Times New Roman" w:hAnsi="Times New Roman" w:cs="Times New Roman"/>
+          <w:b/>
+          <w:bCs/>
+          <w:sz w:val="24"/>
+          <w:szCs w:val="24"/>
+        </w:rPr>
+        <w:tab/>
+      </w:r>
+      <w:r>
+        <w:rPr>
+          <w:rFonts w:ascii="Times New Roman" w:hAnsi="Times New Roman" w:cs="Times New Roman"/>
+          <w:sz w:val="24"/>
+          <w:szCs w:val="24"/>
+        </w:rPr>
+        <w:t>MIT</w:t>
+      </w:r>
+      <w:r>
+        <w:rPr>
+          <w:rFonts w:ascii="Times New Roman" w:hAnsi="Times New Roman" w:cs="Times New Roman"/>
+          <w:sz w:val="24"/>
+          <w:szCs w:val="24"/>
+        </w:rPr>
+        <w:t xml:space="preserve"> </w:t>
+      </w:r>
+      <w:r>
+        <w:rPr>
+          <w:rFonts w:ascii="Times New Roman" w:hAnsi="Times New Roman" w:cs="Times New Roman"/>
+          <w:sz w:val="24"/>
+          <w:szCs w:val="24"/>
+        </w:rPr>
+        <w:t xml:space="preserve">Undergraduate associate advising steering committee </w:t>
+      </w:r>
+      <w:proofErr w:type="gramStart"/>
+      <w:r>
+        <w:rPr>
+          <w:rFonts w:ascii="Times New Roman" w:hAnsi="Times New Roman" w:cs="Times New Roman"/>
+          <w:sz w:val="24"/>
+          <w:szCs w:val="24"/>
+        </w:rPr>
+        <w:t>member</w:t>
+      </w:r>
+      <w:proofErr w:type="gramEnd"/>
+    </w:p>
+    <w:p>
+      <w:pPr>
+        <w:spacing w:after="0"/>
+        <w:ind w:left="2160" w:hanging="2160"/>
+        <w:rPr>
+          <w:rFonts w:ascii="Times New Roman" w:hAnsi="Times New Roman" w:cs="Times New Roman"/>
+          <w:sz w:val="24"/>
+          <w:szCs w:val="24"/>
+        </w:rPr>
+      </w:pPr>
+      <w:r>
+        <w:rPr>
+          <w:rFonts w:ascii="Times New Roman" w:hAnsi="Times New Roman" w:cs="Times New Roman"/>
+          <w:b/>
+          <w:bCs/>
+          <w:sz w:val="24"/>
+          <w:szCs w:val="24"/>
+        </w:rPr>
+        <w:t>06/2020 – 06/2022:</w:t>
+      </w:r>
+      <w:r>
+        <w:rPr>
+          <w:rFonts w:ascii="Times New Roman" w:hAnsi="Times New Roman" w:cs="Times New Roman"/>
+          <w:b/>
+          <w:bCs/>
+          <w:sz w:val="24"/>
+          <w:szCs w:val="24"/>
+        </w:rPr>
+        <w:tab/>
+      </w:r>
+      <w:r>
+        <w:rPr>
+          <w:rFonts w:ascii="Times New Roman" w:hAnsi="Times New Roman" w:cs="Times New Roman"/>
+          <w:sz w:val="24"/>
+          <w:szCs w:val="24"/>
+        </w:rPr>
+        <w:t>Department Representative on DEI board of MIT Undergraduate Association</w:t>
+      </w:r>
+    </w:p>
+    <w:p>
+      <w:pPr>
+        <w:spacing w:after="0"/>
+        <w:ind w:left="2160" w:hanging="2160"/>
+        <w:rPr>
+          <w:rFonts w:ascii="Times New Roman" w:hAnsi="Times New Roman" w:cs="Times New Roman"/>
+          <w:sz w:val="24"/>
+          <w:szCs w:val="24"/>
+        </w:rPr>
+      </w:pPr>
+      <w:r>
+        <w:rPr>
+          <w:rFonts w:ascii="Times New Roman" w:hAnsi="Times New Roman" w:cs="Times New Roman"/>
+          <w:b/>
+          <w:bCs/>
+          <w:sz w:val="24"/>
+          <w:szCs w:val="24"/>
+        </w:rPr>
+        <w:t>08/2020 – 06/2021:</w:t>
+      </w:r>
+      <w:r>
+        <w:rPr>
+          <w:rFonts w:ascii="Times New Roman" w:hAnsi="Times New Roman" w:cs="Times New Roman"/>
+          <w:b/>
+          <w:bCs/>
+          <w:sz w:val="24"/>
+          <w:szCs w:val="24"/>
+        </w:rPr>
+        <w:tab/>
+      </w:r>
+      <w:r>
+        <w:rPr>
+          <w:rFonts w:ascii="Times New Roman" w:hAnsi="Times New Roman" w:cs="Times New Roman"/>
+          <w:sz w:val="24"/>
+          <w:szCs w:val="24"/>
+        </w:rPr>
+        <w:t>Vice President of Society of Undergraduate Materials Scientists at MIT</w:t>
+      </w:r>
+    </w:p>
+    <w:p>
+      <w:pPr>
+        <w:spacing w:after="0"/>
+        <w:ind w:left="2160" w:hanging="2160"/>
+        <w:rPr>
+          <w:rFonts w:ascii="Times New Roman" w:hAnsi="Times New Roman" w:cs="Times New Roman"/>
+          <w:sz w:val="24"/>
+          <w:szCs w:val="24"/>
+        </w:rPr>
+      </w:pPr>
+      <w:r>
+        <w:rPr>
+          <w:rFonts w:ascii="Times New Roman" w:hAnsi="Times New Roman" w:cs="Times New Roman"/>
+          <w:b/>
+          <w:bCs/>
+          <w:sz w:val="24"/>
+          <w:szCs w:val="24"/>
+        </w:rPr>
+        <w:t>08/2018 – 08/2021:</w:t>
+      </w:r>
+      <w:r>
+        <w:rPr>
+          <w:rFonts w:ascii="Times New Roman" w:hAnsi="Times New Roman" w:cs="Times New Roman"/>
+          <w:b/>
+          <w:bCs/>
+          <w:sz w:val="24"/>
+          <w:szCs w:val="24"/>
+        </w:rPr>
+        <w:tab/>
+      </w:r>
+      <w:r>
+        <w:rPr>
+          <w:rFonts w:ascii="Times New Roman" w:hAnsi="Times New Roman" w:cs="Times New Roman"/>
+          <w:sz w:val="24"/>
+          <w:szCs w:val="24"/>
+        </w:rPr>
+        <w:t>Department of Materials Science Freshmen Pre-orientation program mentor and coordinator</w:t>
+      </w:r>
+    </w:p>
+    <w:p>
+      <w:pPr>
+        <w:spacing w:after="0"/>
+        <w:ind w:left="2160" w:hanging="2160"/>
+        <w:rPr>
+          <w:rFonts w:ascii="Times New Roman" w:hAnsi="Times New Roman" w:cs="Times New Roman"/>
+          <w:sz w:val="24"/>
+          <w:szCs w:val="24"/>
+        </w:rPr>
+      </w:pPr>
+    </w:p>
+    <w:p>
+      <w:pPr>
+        <w:ind w:left="2160" w:hanging="2160"/>
+        <w:rPr>
+          <w:rFonts w:ascii="Times New Roman" w:hAnsi="Times New Roman" w:cs="Times New Roman"/>
+          <w:b/>
+          <w:bCs/>
+          <w:color w:val="1F3864" w:themeColor="accent1" w:themeShade="80"/>
+          <w:sz w:val="24"/>
+          <w:szCs w:val="24"/>
+        </w:rPr>
+      </w:pPr>
+      <w:r>
+        <w:rPr>
+          <w:rFonts w:ascii="Times New Roman" w:hAnsi="Times New Roman" w:cs="Times New Roman"/>
+          <w:b/>
+          <w:bCs/>
+          <w:color w:val="1F3864" w:themeColor="accent1" w:themeShade="80"/>
+          <w:sz w:val="24"/>
+          <w:szCs w:val="24"/>
+        </w:rPr>
+        <w:t>References</w:t>
+      </w:r>
+    </w:p>
+    <w:p>
+      <w:pPr>
+        <w:rPr>
+          <w:rFonts w:ascii="Times New Roman" w:hAnsi="Times New Roman" w:cs="Times New Roman"/>
+          <w:b/>
+          <w:bCs/>
+          <w:color w:val="000000" w:themeColor="text1"/>
+          <w:sz w:val="24"/>
+          <w:szCs w:val="24"/>
+        </w:rPr>
+      </w:pPr>
+      <w:r>
+        <w:rPr>
+          <w:rFonts w:ascii="Times New Roman" w:hAnsi="Times New Roman" w:cs="Times New Roman"/>
+          <w:b/>
+          <w:bCs/>
+          <w:color w:val="000000" w:themeColor="text1"/>
+          <w:sz w:val="24"/>
+          <w:szCs w:val="24"/>
+        </w:rPr>
+        <w:t>Dr. Deji Akinwande</w:t>
+      </w:r>
+    </w:p>
+    <w:p>
+      <w:pPr>
+        <w:spacing w:after="0"/>
+        <w:ind w:left="2160" w:hanging="2160"/>
+        <w:rPr>
+          <w:rFonts w:ascii="Times New Roman" w:hAnsi="Times New Roman" w:cs="Times New Roman"/>
+          <w:i/>
+          <w:iCs/>
+          <w:color w:val="000000" w:themeColor="text1"/>
+          <w:sz w:val="24"/>
+          <w:szCs w:val="24"/>
+        </w:rPr>
+      </w:pPr>
+      <w:r>
+        <w:rPr>
+          <w:rFonts w:ascii="Times New Roman" w:hAnsi="Times New Roman" w:cs="Times New Roman"/>
+          <w:i/>
+          <w:iCs/>
+          <w:color w:val="000000" w:themeColor="text1"/>
+          <w:sz w:val="24"/>
+          <w:szCs w:val="24"/>
+        </w:rPr>
         <w:lastRenderedPageBreak/>
-        <w:t>Member</w:t>
+        <w:t>Department of Electrical and Computer Engineering</w:t>
       </w:r>
     </w:p>
     <w:p>
@@ -2763,25 +3888,23 @@
         <w:ind w:left="2160" w:hanging="2160"/>
         <w:rPr>
           <w:rFonts w:ascii="Times New Roman" w:hAnsi="Times New Roman" w:cs="Times New Roman"/>
-          <w:sz w:val="24"/>
-          <w:szCs w:val="24"/>
-        </w:rPr>
-      </w:pPr>
-      <w:r>
-        <w:rPr>
-          <w:rFonts w:ascii="Times New Roman" w:hAnsi="Times New Roman" w:cs="Times New Roman"/>
-          <w:sz w:val="24"/>
-          <w:szCs w:val="24"/>
-        </w:rPr>
-        <w:t>Materials Research Society</w:t>
-      </w:r>
-      <w:r>
-        <w:rPr>
-          <w:rFonts w:ascii="Times New Roman" w:hAnsi="Times New Roman" w:cs="Times New Roman"/>
-          <w:sz w:val="24"/>
-          <w:szCs w:val="24"/>
-        </w:rPr>
-        <w:t xml:space="preserve"> (MRS)</w:t>
+          <w:i/>
+          <w:iCs/>
+          <w:color w:val="000000" w:themeColor="text1"/>
+          <w:sz w:val="24"/>
+          <w:szCs w:val="24"/>
+        </w:rPr>
+      </w:pPr>
+      <w:r>
+        <w:rPr>
+          <w:rFonts w:ascii="Times New Roman" w:hAnsi="Times New Roman" w:cs="Times New Roman"/>
+          <w:i/>
+          <w:iCs/>
+          <w:color w:val="000000" w:themeColor="text1"/>
+          <w:sz w:val="24"/>
+          <w:szCs w:val="24"/>
+        </w:rPr>
+        <w:t>The University of Texas at Austin</w:t>
       </w:r>
     </w:p>
     <w:p>
@@ -2790,25 +3913,23 @@
         <w:ind w:left="2160" w:hanging="2160"/>
         <w:rPr>
           <w:rFonts w:ascii="Times New Roman" w:hAnsi="Times New Roman" w:cs="Times New Roman"/>
-          <w:sz w:val="24"/>
-          <w:szCs w:val="24"/>
-        </w:rPr>
-      </w:pPr>
-      <w:r>
-        <w:rPr>
-          <w:rFonts w:ascii="Times New Roman" w:hAnsi="Times New Roman" w:cs="Times New Roman"/>
-          <w:sz w:val="24"/>
-          <w:szCs w:val="24"/>
-        </w:rPr>
-        <w:t>American Physics Society</w:t>
-      </w:r>
-      <w:r>
-        <w:rPr>
-          <w:rFonts w:ascii="Times New Roman" w:hAnsi="Times New Roman" w:cs="Times New Roman"/>
-          <w:sz w:val="24"/>
-          <w:szCs w:val="24"/>
-        </w:rPr>
-        <w:t xml:space="preserve"> (APS)</w:t>
+          <w:i/>
+          <w:iCs/>
+          <w:color w:val="000000" w:themeColor="text1"/>
+          <w:sz w:val="24"/>
+          <w:szCs w:val="24"/>
+        </w:rPr>
+      </w:pPr>
+      <w:r>
+        <w:rPr>
+          <w:rFonts w:ascii="Times New Roman" w:hAnsi="Times New Roman" w:cs="Times New Roman"/>
+          <w:i/>
+          <w:iCs/>
+          <w:color w:val="000000" w:themeColor="text1"/>
+          <w:sz w:val="24"/>
+          <w:szCs w:val="24"/>
+        </w:rPr>
+        <w:t>Austin, TX, 78758</w:t>
       </w:r>
     </w:p>
     <w:p>
@@ -2817,6 +3938,739 @@
         <w:ind w:left="2160" w:hanging="2160"/>
         <w:rPr>
           <w:rFonts w:ascii="Times New Roman" w:hAnsi="Times New Roman" w:cs="Times New Roman"/>
+          <w:i/>
+          <w:iCs/>
+          <w:color w:val="000000" w:themeColor="text1"/>
+          <w:sz w:val="24"/>
+          <w:szCs w:val="24"/>
+        </w:rPr>
+      </w:pPr>
+      <w:r>
+        <w:rPr>
+          <w:rFonts w:ascii="Times New Roman" w:hAnsi="Times New Roman" w:cs="Times New Roman"/>
+          <w:i/>
+          <w:iCs/>
+          <w:color w:val="000000" w:themeColor="text1"/>
+          <w:sz w:val="24"/>
+          <w:szCs w:val="24"/>
+        </w:rPr>
+        <w:t>Tel: (512)</w:t>
+      </w:r>
+      <w:r>
+        <w:rPr>
+          <w:rFonts w:ascii="Times New Roman" w:hAnsi="Times New Roman" w:cs="Times New Roman"/>
+          <w:i/>
+          <w:iCs/>
+          <w:color w:val="000000" w:themeColor="text1"/>
+          <w:sz w:val="24"/>
+          <w:szCs w:val="24"/>
+        </w:rPr>
+        <w:t xml:space="preserve"> 471-4345</w:t>
+      </w:r>
+    </w:p>
+    <w:p>
+      <w:pPr>
+        <w:spacing w:after="0"/>
+        <w:ind w:left="2160" w:hanging="2160"/>
+        <w:rPr>
+          <w:rFonts w:ascii="Times New Roman" w:hAnsi="Times New Roman" w:cs="Times New Roman"/>
+          <w:i/>
+          <w:iCs/>
+          <w:color w:val="000000" w:themeColor="text1"/>
+          <w:sz w:val="24"/>
+          <w:szCs w:val="24"/>
+        </w:rPr>
+      </w:pPr>
+      <w:r>
+        <w:rPr>
+          <w:rFonts w:ascii="Times New Roman" w:hAnsi="Times New Roman" w:cs="Times New Roman"/>
+          <w:i/>
+          <w:iCs/>
+          <w:color w:val="000000" w:themeColor="text1"/>
+          <w:sz w:val="24"/>
+          <w:szCs w:val="24"/>
+        </w:rPr>
+        <w:t>Email: deji@ece.utexas.edu</w:t>
+      </w:r>
+    </w:p>
+    <w:p>
+      <w:pPr>
+        <w:rPr>
+          <w:rFonts w:ascii="Times New Roman" w:hAnsi="Times New Roman" w:cs="Times New Roman"/>
+          <w:color w:val="000000" w:themeColor="text1"/>
+          <w:sz w:val="24"/>
+          <w:szCs w:val="24"/>
+        </w:rPr>
+      </w:pPr>
+    </w:p>
+    <w:p>
+      <w:pPr>
+        <w:rPr>
+          <w:rFonts w:ascii="Times New Roman" w:hAnsi="Times New Roman" w:cs="Times New Roman"/>
+          <w:b/>
+          <w:bCs/>
+          <w:color w:val="000000" w:themeColor="text1"/>
+          <w:sz w:val="24"/>
+          <w:szCs w:val="24"/>
+        </w:rPr>
+      </w:pPr>
+      <w:r>
+        <w:rPr>
+          <w:rFonts w:ascii="Times New Roman" w:hAnsi="Times New Roman" w:cs="Times New Roman"/>
+          <w:b/>
+          <w:bCs/>
+          <w:color w:val="000000" w:themeColor="text1"/>
+          <w:sz w:val="24"/>
+          <w:szCs w:val="24"/>
+        </w:rPr>
+        <w:t xml:space="preserve">Dr. </w:t>
+      </w:r>
+      <w:r>
+        <w:rPr>
+          <w:rFonts w:ascii="Times New Roman" w:hAnsi="Times New Roman" w:cs="Times New Roman"/>
+          <w:b/>
+          <w:bCs/>
+          <w:color w:val="000000" w:themeColor="text1"/>
+          <w:sz w:val="24"/>
+          <w:szCs w:val="24"/>
+        </w:rPr>
+        <w:t>Saban Hus</w:t>
+      </w:r>
+    </w:p>
+    <w:p>
+      <w:pPr>
+        <w:spacing w:after="0"/>
+        <w:ind w:left="2160" w:hanging="2160"/>
+        <w:rPr>
+          <w:rFonts w:ascii="Times New Roman" w:hAnsi="Times New Roman" w:cs="Times New Roman"/>
+          <w:i/>
+          <w:iCs/>
+          <w:color w:val="000000" w:themeColor="text1"/>
+          <w:sz w:val="24"/>
+          <w:szCs w:val="24"/>
+        </w:rPr>
+      </w:pPr>
+      <w:r>
+        <w:rPr>
+          <w:rFonts w:ascii="Times New Roman" w:hAnsi="Times New Roman" w:cs="Times New Roman"/>
+          <w:i/>
+          <w:iCs/>
+          <w:color w:val="000000" w:themeColor="text1"/>
+          <w:sz w:val="24"/>
+          <w:szCs w:val="24"/>
+        </w:rPr>
+        <w:t>CNMS Scanning Probe Microscopy Group</w:t>
+      </w:r>
+    </w:p>
+    <w:p>
+      <w:pPr>
+        <w:spacing w:after="0"/>
+        <w:ind w:left="2160" w:hanging="2160"/>
+        <w:rPr>
+          <w:rFonts w:ascii="Times New Roman" w:hAnsi="Times New Roman" w:cs="Times New Roman"/>
+          <w:i/>
+          <w:iCs/>
+          <w:color w:val="000000" w:themeColor="text1"/>
+          <w:sz w:val="24"/>
+          <w:szCs w:val="24"/>
+        </w:rPr>
+      </w:pPr>
+      <w:r>
+        <w:rPr>
+          <w:rFonts w:ascii="Times New Roman" w:hAnsi="Times New Roman" w:cs="Times New Roman"/>
+          <w:i/>
+          <w:iCs/>
+          <w:color w:val="000000" w:themeColor="text1"/>
+          <w:sz w:val="24"/>
+          <w:szCs w:val="24"/>
+        </w:rPr>
+        <w:t>Oak Ridge National Laboratory</w:t>
+      </w:r>
+    </w:p>
+    <w:p>
+      <w:pPr>
+        <w:spacing w:after="0"/>
+        <w:ind w:left="2160" w:hanging="2160"/>
+        <w:rPr>
+          <w:rFonts w:ascii="Times New Roman" w:hAnsi="Times New Roman" w:cs="Times New Roman"/>
+          <w:i/>
+          <w:iCs/>
+          <w:color w:val="000000" w:themeColor="text1"/>
+          <w:sz w:val="24"/>
+          <w:szCs w:val="24"/>
+        </w:rPr>
+      </w:pPr>
+      <w:r>
+        <w:rPr>
+          <w:rFonts w:ascii="Times New Roman" w:hAnsi="Times New Roman" w:cs="Times New Roman"/>
+          <w:i/>
+          <w:iCs/>
+          <w:color w:val="000000" w:themeColor="text1"/>
+          <w:sz w:val="24"/>
+          <w:szCs w:val="24"/>
+        </w:rPr>
+        <w:t>P.O. Box 2008</w:t>
+      </w:r>
+    </w:p>
+    <w:p>
+      <w:pPr>
+        <w:spacing w:after="0"/>
+        <w:ind w:left="2160" w:hanging="2160"/>
+        <w:rPr>
+          <w:rFonts w:ascii="Times New Roman" w:hAnsi="Times New Roman" w:cs="Times New Roman"/>
+          <w:i/>
+          <w:iCs/>
+          <w:color w:val="000000" w:themeColor="text1"/>
+          <w:sz w:val="24"/>
+          <w:szCs w:val="24"/>
+        </w:rPr>
+      </w:pPr>
+      <w:r>
+        <w:rPr>
+          <w:rFonts w:ascii="Times New Roman" w:hAnsi="Times New Roman" w:cs="Times New Roman"/>
+          <w:i/>
+          <w:iCs/>
+          <w:color w:val="000000" w:themeColor="text1"/>
+          <w:sz w:val="24"/>
+          <w:szCs w:val="24"/>
+        </w:rPr>
+        <w:t>Oak Ridge, TN 37831-6506</w:t>
+      </w:r>
+    </w:p>
+    <w:p>
+      <w:pPr>
+        <w:spacing w:after="0"/>
+        <w:ind w:left="2160" w:hanging="2160"/>
+        <w:rPr>
+          <w:rFonts w:ascii="Times New Roman" w:hAnsi="Times New Roman" w:cs="Times New Roman"/>
+          <w:i/>
+          <w:iCs/>
+          <w:color w:val="000000" w:themeColor="text1"/>
+          <w:sz w:val="24"/>
+          <w:szCs w:val="24"/>
+        </w:rPr>
+      </w:pPr>
+      <w:r>
+        <w:rPr>
+          <w:rFonts w:ascii="Times New Roman" w:hAnsi="Times New Roman" w:cs="Times New Roman"/>
+          <w:i/>
+          <w:iCs/>
+          <w:color w:val="000000" w:themeColor="text1"/>
+          <w:sz w:val="24"/>
+          <w:szCs w:val="24"/>
+        </w:rPr>
+        <w:t>Tel: (</w:t>
+      </w:r>
+      <w:r>
+        <w:rPr>
+          <w:rFonts w:ascii="Times New Roman" w:hAnsi="Times New Roman" w:cs="Times New Roman"/>
+          <w:i/>
+          <w:iCs/>
+          <w:color w:val="000000" w:themeColor="text1"/>
+          <w:sz w:val="24"/>
+          <w:szCs w:val="24"/>
+        </w:rPr>
+        <w:t>865</w:t>
+      </w:r>
+      <w:r>
+        <w:rPr>
+          <w:rFonts w:ascii="Times New Roman" w:hAnsi="Times New Roman" w:cs="Times New Roman"/>
+          <w:i/>
+          <w:iCs/>
+          <w:color w:val="000000" w:themeColor="text1"/>
+          <w:sz w:val="24"/>
+          <w:szCs w:val="24"/>
+        </w:rPr>
+        <w:t>)</w:t>
+      </w:r>
+      <w:r>
+        <w:rPr>
+          <w:rFonts w:ascii="Times New Roman" w:hAnsi="Times New Roman" w:cs="Times New Roman"/>
+          <w:i/>
+          <w:iCs/>
+          <w:color w:val="000000" w:themeColor="text1"/>
+          <w:sz w:val="24"/>
+          <w:szCs w:val="24"/>
+        </w:rPr>
+        <w:t xml:space="preserve"> 951-8517</w:t>
+      </w:r>
+    </w:p>
+    <w:p>
+      <w:pPr>
+        <w:spacing w:after="0"/>
+        <w:ind w:left="2160" w:hanging="2160"/>
+        <w:rPr>
+          <w:rFonts w:ascii="Times New Roman" w:hAnsi="Times New Roman" w:cs="Times New Roman"/>
+          <w:i/>
+          <w:iCs/>
+          <w:color w:val="000000" w:themeColor="text1"/>
+          <w:sz w:val="24"/>
+          <w:szCs w:val="24"/>
+        </w:rPr>
+      </w:pPr>
+      <w:r>
+        <w:rPr>
+          <w:rFonts w:ascii="Times New Roman" w:hAnsi="Times New Roman" w:cs="Times New Roman"/>
+          <w:i/>
+          <w:iCs/>
+          <w:color w:val="000000" w:themeColor="text1"/>
+          <w:sz w:val="24"/>
+          <w:szCs w:val="24"/>
+        </w:rPr>
+        <w:t xml:space="preserve">Email: </w:t>
+      </w:r>
+      <w:r>
+        <w:rPr>
+          <w:rFonts w:ascii="Times New Roman" w:hAnsi="Times New Roman" w:cs="Times New Roman"/>
+          <w:i/>
+          <w:iCs/>
+          <w:color w:val="000000" w:themeColor="text1"/>
+          <w:sz w:val="24"/>
+          <w:szCs w:val="24"/>
+        </w:rPr>
+        <w:t>hussm@ornl.gov</w:t>
+      </w:r>
+    </w:p>
+    <w:p>
+      <w:pPr>
+        <w:spacing w:after="0"/>
+        <w:ind w:left="2160" w:hanging="2160"/>
+        <w:rPr>
+          <w:rFonts w:ascii="Times New Roman" w:hAnsi="Times New Roman" w:cs="Times New Roman"/>
+          <w:i/>
+          <w:iCs/>
+          <w:color w:val="000000" w:themeColor="text1"/>
+          <w:sz w:val="24"/>
+          <w:szCs w:val="24"/>
+        </w:rPr>
+      </w:pPr>
+    </w:p>
+    <w:p>
+      <w:pPr>
+        <w:rPr>
+          <w:rFonts w:ascii="Times New Roman" w:hAnsi="Times New Roman" w:cs="Times New Roman"/>
+          <w:b/>
+          <w:bCs/>
+          <w:color w:val="000000" w:themeColor="text1"/>
+          <w:sz w:val="24"/>
+          <w:szCs w:val="24"/>
+        </w:rPr>
+      </w:pPr>
+      <w:r>
+        <w:rPr>
+          <w:rFonts w:ascii="Times New Roman" w:hAnsi="Times New Roman" w:cs="Times New Roman"/>
+          <w:b/>
+          <w:bCs/>
+          <w:color w:val="000000" w:themeColor="text1"/>
+          <w:sz w:val="24"/>
+          <w:szCs w:val="24"/>
+        </w:rPr>
+        <w:t xml:space="preserve">Dr. </w:t>
+      </w:r>
+      <w:r>
+        <w:rPr>
+          <w:rFonts w:ascii="Times New Roman" w:hAnsi="Times New Roman" w:cs="Times New Roman"/>
+          <w:b/>
+          <w:bCs/>
+          <w:color w:val="000000" w:themeColor="text1"/>
+          <w:sz w:val="24"/>
+          <w:szCs w:val="24"/>
+        </w:rPr>
+        <w:t>Jamie Warner</w:t>
+      </w:r>
+    </w:p>
+    <w:p>
+      <w:pPr>
+        <w:spacing w:after="0"/>
+        <w:ind w:left="2160" w:hanging="2160"/>
+        <w:rPr>
+          <w:rFonts w:ascii="Times New Roman" w:hAnsi="Times New Roman" w:cs="Times New Roman"/>
+          <w:i/>
+          <w:iCs/>
+          <w:color w:val="000000" w:themeColor="text1"/>
+          <w:sz w:val="24"/>
+          <w:szCs w:val="24"/>
+        </w:rPr>
+      </w:pPr>
+      <w:r>
+        <w:rPr>
+          <w:rFonts w:ascii="Times New Roman" w:hAnsi="Times New Roman" w:cs="Times New Roman"/>
+          <w:i/>
+          <w:iCs/>
+          <w:color w:val="000000" w:themeColor="text1"/>
+          <w:sz w:val="24"/>
+          <w:szCs w:val="24"/>
+        </w:rPr>
+        <w:t>Texas Materials Institute</w:t>
+      </w:r>
+    </w:p>
+    <w:p>
+      <w:pPr>
+        <w:spacing w:after="0"/>
+        <w:ind w:left="2160" w:hanging="2160"/>
+        <w:rPr>
+          <w:rFonts w:ascii="Times New Roman" w:hAnsi="Times New Roman" w:cs="Times New Roman"/>
+          <w:i/>
+          <w:iCs/>
+          <w:color w:val="000000" w:themeColor="text1"/>
+          <w:sz w:val="24"/>
+          <w:szCs w:val="24"/>
+        </w:rPr>
+      </w:pPr>
+      <w:r>
+        <w:rPr>
+          <w:rFonts w:ascii="Times New Roman" w:hAnsi="Times New Roman" w:cs="Times New Roman"/>
+          <w:i/>
+          <w:iCs/>
+          <w:color w:val="000000" w:themeColor="text1"/>
+          <w:sz w:val="24"/>
+          <w:szCs w:val="24"/>
+        </w:rPr>
+        <w:t>The University of Texas at Austin</w:t>
+      </w:r>
+    </w:p>
+    <w:p>
+      <w:pPr>
+        <w:spacing w:after="0"/>
+        <w:ind w:left="2160" w:hanging="2160"/>
+        <w:rPr>
+          <w:rFonts w:ascii="Times New Roman" w:hAnsi="Times New Roman" w:cs="Times New Roman"/>
+          <w:i/>
+          <w:iCs/>
+          <w:color w:val="000000" w:themeColor="text1"/>
+          <w:sz w:val="24"/>
+          <w:szCs w:val="24"/>
+        </w:rPr>
+      </w:pPr>
+      <w:r>
+        <w:rPr>
+          <w:rFonts w:ascii="Times New Roman" w:hAnsi="Times New Roman" w:cs="Times New Roman"/>
+          <w:i/>
+          <w:iCs/>
+          <w:color w:val="000000" w:themeColor="text1"/>
+          <w:sz w:val="24"/>
+          <w:szCs w:val="24"/>
+        </w:rPr>
+        <w:t>Austin, TX, 78758</w:t>
+      </w:r>
+    </w:p>
+    <w:p>
+      <w:pPr>
+        <w:spacing w:after="0"/>
+        <w:ind w:left="2160" w:hanging="2160"/>
+        <w:rPr>
+          <w:rFonts w:ascii="Times New Roman" w:hAnsi="Times New Roman" w:cs="Times New Roman"/>
+          <w:i/>
+          <w:iCs/>
+          <w:color w:val="000000" w:themeColor="text1"/>
+          <w:sz w:val="24"/>
+          <w:szCs w:val="24"/>
+        </w:rPr>
+      </w:pPr>
+      <w:r>
+        <w:rPr>
+          <w:rFonts w:ascii="Times New Roman" w:hAnsi="Times New Roman" w:cs="Times New Roman"/>
+          <w:i/>
+          <w:iCs/>
+          <w:color w:val="000000" w:themeColor="text1"/>
+          <w:sz w:val="24"/>
+          <w:szCs w:val="24"/>
+        </w:rPr>
+        <w:t xml:space="preserve">Email: </w:t>
+      </w:r>
+      <w:proofErr w:type="gramStart"/>
+      <w:r>
+        <w:rPr>
+          <w:rFonts w:ascii="Times New Roman" w:hAnsi="Times New Roman" w:cs="Times New Roman"/>
+          <w:i/>
+          <w:iCs/>
+          <w:color w:val="000000" w:themeColor="text1"/>
+          <w:sz w:val="24"/>
+          <w:szCs w:val="24"/>
+        </w:rPr>
+        <w:t>jamie.</w:t>
+      </w:r>
+      <w:proofErr w:type="spellStart"/>
+      <w:r>
+        <w:rPr>
+          <w:rFonts w:ascii="Times New Roman" w:hAnsi="Times New Roman" w:cs="Times New Roman"/>
+          <w:i/>
+          <w:iCs/>
+          <w:color w:val="000000" w:themeColor="text1"/>
+          <w:sz w:val="24"/>
+          <w:szCs w:val="24"/>
+        </w:rPr>
+        <w:t>warner</w:t>
+      </w:r>
+      <w:proofErr w:type="gramEnd"/>
+      <w:r>
+        <w:rPr>
+          <w:rFonts w:ascii="Times New Roman" w:hAnsi="Times New Roman" w:cs="Times New Roman"/>
+          <w:i/>
+          <w:iCs/>
+          <w:color w:val="000000" w:themeColor="text1"/>
+          <w:sz w:val="24"/>
+          <w:szCs w:val="24"/>
+        </w:rPr>
+        <w:t>@austin</w:t>
+      </w:r>
+      <w:proofErr w:type="spellEnd"/>
+      <w:r>
+        <w:rPr>
+          <w:rFonts w:ascii="Times New Roman" w:hAnsi="Times New Roman" w:cs="Times New Roman"/>
+          <w:i/>
+          <w:iCs/>
+          <w:color w:val="000000" w:themeColor="text1"/>
+          <w:sz w:val="24"/>
+          <w:szCs w:val="24"/>
+        </w:rPr>
+        <w:t>..utexas.edu</w:t>
+      </w:r>
+    </w:p>
+    <w:p>
+      <w:pPr>
+        <w:spacing w:after="0"/>
+        <w:ind w:left="2160" w:hanging="2160"/>
+        <w:rPr>
+          <w:rFonts w:ascii="Times New Roman" w:hAnsi="Times New Roman" w:cs="Times New Roman"/>
+          <w:i/>
+          <w:iCs/>
+          <w:color w:val="000000" w:themeColor="text1"/>
+          <w:sz w:val="24"/>
+          <w:szCs w:val="24"/>
+        </w:rPr>
+      </w:pPr>
+    </w:p>
+    <w:p>
+      <w:pPr>
+        <w:rPr>
+          <w:rFonts w:ascii="Times New Roman" w:hAnsi="Times New Roman" w:cs="Times New Roman"/>
+          <w:b/>
+          <w:bCs/>
+          <w:color w:val="000000" w:themeColor="text1"/>
+          <w:sz w:val="24"/>
+          <w:szCs w:val="24"/>
+        </w:rPr>
+      </w:pPr>
+      <w:r>
+        <w:rPr>
+          <w:rFonts w:ascii="Times New Roman" w:hAnsi="Times New Roman" w:cs="Times New Roman"/>
+          <w:b/>
+          <w:bCs/>
+          <w:color w:val="000000" w:themeColor="text1"/>
+          <w:sz w:val="24"/>
+          <w:szCs w:val="24"/>
+        </w:rPr>
+        <w:t xml:space="preserve">Dr. </w:t>
+      </w:r>
+      <w:r>
+        <w:rPr>
+          <w:rFonts w:ascii="Times New Roman" w:hAnsi="Times New Roman" w:cs="Times New Roman"/>
+          <w:b/>
+          <w:bCs/>
+          <w:color w:val="000000" w:themeColor="text1"/>
+          <w:sz w:val="24"/>
+          <w:szCs w:val="24"/>
+        </w:rPr>
+        <w:t>Maur</w:t>
+      </w:r>
+      <w:r>
+        <w:rPr>
+          <w:rFonts w:ascii="Times New Roman" w:hAnsi="Times New Roman" w:cs="Times New Roman"/>
+          <w:b/>
+          <w:bCs/>
+          <w:color w:val="000000" w:themeColor="text1"/>
+          <w:sz w:val="24"/>
+          <w:szCs w:val="24"/>
+        </w:rPr>
+        <w:t>a</w:t>
+      </w:r>
+      <w:r>
+        <w:rPr>
+          <w:rFonts w:ascii="Times New Roman" w:hAnsi="Times New Roman" w:cs="Times New Roman"/>
+          <w:b/>
+          <w:bCs/>
+          <w:color w:val="000000" w:themeColor="text1"/>
+          <w:sz w:val="24"/>
+          <w:szCs w:val="24"/>
+        </w:rPr>
+        <w:t xml:space="preserve"> Borrego</w:t>
+      </w:r>
+    </w:p>
+    <w:p>
+      <w:pPr>
+        <w:spacing w:after="0"/>
+        <w:ind w:left="2160" w:hanging="2160"/>
+        <w:rPr>
+          <w:rFonts w:ascii="Times New Roman" w:hAnsi="Times New Roman" w:cs="Times New Roman"/>
+          <w:i/>
+          <w:iCs/>
+          <w:color w:val="000000" w:themeColor="text1"/>
+          <w:sz w:val="24"/>
+          <w:szCs w:val="24"/>
+        </w:rPr>
+      </w:pPr>
+      <w:r>
+        <w:rPr>
+          <w:rFonts w:ascii="Times New Roman" w:hAnsi="Times New Roman" w:cs="Times New Roman"/>
+          <w:i/>
+          <w:iCs/>
+          <w:color w:val="000000" w:themeColor="text1"/>
+          <w:sz w:val="24"/>
+          <w:szCs w:val="24"/>
+        </w:rPr>
+        <w:t>Center for Engineering Education</w:t>
+      </w:r>
+    </w:p>
+    <w:p>
+      <w:pPr>
+        <w:spacing w:after="0"/>
+        <w:ind w:left="2160" w:hanging="2160"/>
+        <w:rPr>
+          <w:rFonts w:ascii="Times New Roman" w:hAnsi="Times New Roman" w:cs="Times New Roman"/>
+          <w:i/>
+          <w:iCs/>
+          <w:color w:val="000000" w:themeColor="text1"/>
+          <w:sz w:val="24"/>
+          <w:szCs w:val="24"/>
+        </w:rPr>
+      </w:pPr>
+      <w:r>
+        <w:rPr>
+          <w:rFonts w:ascii="Times New Roman" w:hAnsi="Times New Roman" w:cs="Times New Roman"/>
+          <w:i/>
+          <w:iCs/>
+          <w:color w:val="000000" w:themeColor="text1"/>
+          <w:sz w:val="24"/>
+          <w:szCs w:val="24"/>
+        </w:rPr>
+        <w:t>The University of Texas at Austin</w:t>
+      </w:r>
+    </w:p>
+    <w:p>
+      <w:pPr>
+        <w:spacing w:after="0"/>
+        <w:ind w:left="2160" w:hanging="2160"/>
+        <w:rPr>
+          <w:rFonts w:ascii="Times New Roman" w:hAnsi="Times New Roman" w:cs="Times New Roman"/>
+          <w:i/>
+          <w:iCs/>
+          <w:color w:val="000000" w:themeColor="text1"/>
+          <w:sz w:val="24"/>
+          <w:szCs w:val="24"/>
+        </w:rPr>
+      </w:pPr>
+      <w:r>
+        <w:rPr>
+          <w:rFonts w:ascii="Times New Roman" w:hAnsi="Times New Roman" w:cs="Times New Roman"/>
+          <w:i/>
+          <w:iCs/>
+          <w:color w:val="000000" w:themeColor="text1"/>
+          <w:sz w:val="24"/>
+          <w:szCs w:val="24"/>
+        </w:rPr>
+        <w:t>Austin, TX, 78758</w:t>
+      </w:r>
+    </w:p>
+    <w:p>
+      <w:pPr>
+        <w:spacing w:after="0"/>
+        <w:ind w:left="2160" w:hanging="2160"/>
+        <w:rPr>
+          <w:rFonts w:ascii="Times New Roman" w:hAnsi="Times New Roman" w:cs="Times New Roman"/>
+          <w:i/>
+          <w:iCs/>
+          <w:color w:val="000000" w:themeColor="text1"/>
+          <w:sz w:val="24"/>
+          <w:szCs w:val="24"/>
+        </w:rPr>
+      </w:pPr>
+      <w:r>
+        <w:rPr>
+          <w:rFonts w:ascii="Times New Roman" w:hAnsi="Times New Roman" w:cs="Times New Roman"/>
+          <w:i/>
+          <w:iCs/>
+          <w:color w:val="000000" w:themeColor="text1"/>
+          <w:sz w:val="24"/>
+          <w:szCs w:val="24"/>
+        </w:rPr>
+        <w:t>Tel: (</w:t>
+      </w:r>
+      <w:r>
+        <w:rPr>
+          <w:rFonts w:ascii="Times New Roman" w:hAnsi="Times New Roman" w:cs="Times New Roman"/>
+          <w:i/>
+          <w:iCs/>
+          <w:color w:val="000000" w:themeColor="text1"/>
+          <w:sz w:val="24"/>
+          <w:szCs w:val="24"/>
+        </w:rPr>
+        <w:t>512) 471-3083</w:t>
+      </w:r>
+    </w:p>
+    <w:p>
+      <w:pPr>
+        <w:spacing w:after="0"/>
+        <w:ind w:left="2160" w:hanging="2160"/>
+        <w:rPr>
+          <w:rFonts w:ascii="Times New Roman" w:hAnsi="Times New Roman" w:cs="Times New Roman"/>
+          <w:i/>
+          <w:iCs/>
+          <w:color w:val="000000" w:themeColor="text1"/>
+          <w:sz w:val="24"/>
+          <w:szCs w:val="24"/>
+        </w:rPr>
+      </w:pPr>
+      <w:r>
+        <w:rPr>
+          <w:rFonts w:ascii="Times New Roman" w:hAnsi="Times New Roman" w:cs="Times New Roman"/>
+          <w:i/>
+          <w:iCs/>
+          <w:color w:val="000000" w:themeColor="text1"/>
+          <w:sz w:val="24"/>
+          <w:szCs w:val="24"/>
+        </w:rPr>
+        <w:t xml:space="preserve">Email: </w:t>
+      </w:r>
+      <w:r>
+        <w:rPr>
+          <w:rFonts w:ascii="Times New Roman" w:hAnsi="Times New Roman" w:cs="Times New Roman"/>
+          <w:i/>
+          <w:iCs/>
+          <w:color w:val="000000" w:themeColor="text1"/>
+          <w:sz w:val="24"/>
+          <w:szCs w:val="24"/>
+        </w:rPr>
+        <w:t>maura.borrego@a</w:t>
+      </w:r>
+      <w:r>
+        <w:rPr>
+          <w:rFonts w:ascii="Times New Roman" w:hAnsi="Times New Roman" w:cs="Times New Roman"/>
+          <w:i/>
+          <w:iCs/>
+          <w:color w:val="000000" w:themeColor="text1"/>
+          <w:sz w:val="24"/>
+          <w:szCs w:val="24"/>
+        </w:rPr>
+        <w:t>ustin.utexas.edu</w:t>
+      </w:r>
+    </w:p>
+    <w:p>
+      <w:pPr>
+        <w:ind w:left="2160" w:hanging="2160"/>
+        <w:rPr>
+          <w:rFonts w:ascii="Times New Roman" w:hAnsi="Times New Roman" w:cs="Times New Roman"/>
+          <w:color w:val="000000" w:themeColor="text1"/>
+          <w:sz w:val="24"/>
+          <w:szCs w:val="24"/>
+        </w:rPr>
+      </w:pPr>
+    </w:p>
+    <w:p>
+      <w:pPr>
+        <w:ind w:left="2160" w:hanging="2160"/>
+        <w:rPr>
+          <w:rFonts w:ascii="Times New Roman" w:hAnsi="Times New Roman" w:cs="Times New Roman"/>
           <w:sz w:val="24"/>
           <w:szCs w:val="24"/>
         </w:rPr>
@@ -2834,1733 +4688,75 @@
           <w:szCs w:val="24"/>
         </w:rPr>
       </w:pPr>
-      <w:r>
-        <w:rPr>
-          <w:rFonts w:ascii="Times New Roman" w:hAnsi="Times New Roman" w:cs="Times New Roman"/>
-          <w:b/>
-          <w:bCs/>
-          <w:color w:val="1F3864" w:themeColor="accent1" w:themeShade="80"/>
-          <w:sz w:val="24"/>
-          <w:szCs w:val="24"/>
-        </w:rPr>
-        <w:t>Teaching Experience</w:t>
-      </w:r>
-    </w:p>
-    <w:p>
-      <w:pPr>
-        <w:rPr>
-          <w:rFonts w:ascii="Times New Roman" w:hAnsi="Times New Roman" w:cs="Times New Roman"/>
-          <w:sz w:val="24"/>
-          <w:szCs w:val="24"/>
-        </w:rPr>
-      </w:pPr>
-      <w:r>
-        <w:rPr>
-          <w:rFonts w:ascii="Times New Roman" w:hAnsi="Times New Roman" w:cs="Times New Roman"/>
-          <w:sz w:val="24"/>
-          <w:szCs w:val="24"/>
-        </w:rPr>
-        <w:t xml:space="preserve">Introduction to Astronomy (AST301), Department of Astronomy, University of Texas at Austin (Spring 2023) </w:t>
-      </w:r>
-    </w:p>
-    <w:p>
-      <w:pPr>
-        <w:rPr>
-          <w:rFonts w:ascii="Times New Roman" w:hAnsi="Times New Roman" w:cs="Times New Roman"/>
-          <w:sz w:val="24"/>
-          <w:szCs w:val="24"/>
-        </w:rPr>
-      </w:pPr>
-      <w:r>
-        <w:rPr>
-          <w:rFonts w:ascii="Times New Roman" w:hAnsi="Times New Roman" w:cs="Times New Roman"/>
-          <w:sz w:val="24"/>
-          <w:szCs w:val="24"/>
-        </w:rPr>
-        <w:t>Materials Engineering</w:t>
-      </w:r>
-      <w:r>
-        <w:rPr>
-          <w:rFonts w:ascii="Times New Roman" w:hAnsi="Times New Roman" w:cs="Times New Roman"/>
-          <w:sz w:val="24"/>
-          <w:szCs w:val="24"/>
-        </w:rPr>
-        <w:t xml:space="preserve"> (ME334)</w:t>
-      </w:r>
-      <w:r>
-        <w:rPr>
-          <w:rFonts w:ascii="Times New Roman" w:hAnsi="Times New Roman" w:cs="Times New Roman"/>
-          <w:sz w:val="24"/>
-          <w:szCs w:val="24"/>
-        </w:rPr>
-        <w:t>, Department of Mechanical Engineering, University of Texas at Austin (Summer 2022)</w:t>
-      </w:r>
-    </w:p>
-    <w:p>
-      <w:pPr>
-        <w:rPr>
-          <w:rFonts w:ascii="Times New Roman" w:hAnsi="Times New Roman" w:cs="Times New Roman"/>
-          <w:sz w:val="24"/>
-          <w:szCs w:val="24"/>
-        </w:rPr>
-      </w:pPr>
-      <w:r>
-        <w:rPr>
-          <w:rFonts w:ascii="Times New Roman" w:hAnsi="Times New Roman" w:cs="Times New Roman"/>
-          <w:sz w:val="24"/>
-          <w:szCs w:val="24"/>
-        </w:rPr>
-        <w:t>Introduction to Solid-State Chemistry</w:t>
-      </w:r>
-      <w:r>
-        <w:rPr>
-          <w:rFonts w:ascii="Times New Roman" w:hAnsi="Times New Roman" w:cs="Times New Roman"/>
-          <w:sz w:val="24"/>
-          <w:szCs w:val="24"/>
-        </w:rPr>
-        <w:t xml:space="preserve"> (3.091)</w:t>
-      </w:r>
-      <w:r>
-        <w:rPr>
-          <w:rFonts w:ascii="Times New Roman" w:hAnsi="Times New Roman" w:cs="Times New Roman"/>
-          <w:sz w:val="24"/>
-          <w:szCs w:val="24"/>
-        </w:rPr>
-        <w:t>, Department of Materials Science and Engineering, MIT, (Fall 2019)</w:t>
-      </w:r>
-    </w:p>
-    <w:p>
-      <w:pPr>
-        <w:ind w:left="2160" w:hanging="2160"/>
-        <w:rPr>
-          <w:rFonts w:ascii="Times New Roman" w:hAnsi="Times New Roman" w:cs="Times New Roman"/>
-          <w:b/>
-          <w:bCs/>
-          <w:color w:val="1F3864" w:themeColor="accent1" w:themeShade="80"/>
-          <w:sz w:val="24"/>
-          <w:szCs w:val="24"/>
-        </w:rPr>
-      </w:pPr>
-      <w:r>
-        <w:rPr>
-          <w:rFonts w:ascii="Times New Roman" w:hAnsi="Times New Roman" w:cs="Times New Roman"/>
-          <w:b/>
-          <w:bCs/>
-          <w:color w:val="1F3864" w:themeColor="accent1" w:themeShade="80"/>
-          <w:sz w:val="24"/>
-          <w:szCs w:val="24"/>
-        </w:rPr>
-        <w:t>Service &amp; Outreach</w:t>
-      </w:r>
-    </w:p>
-    <w:p>
-      <w:pPr>
-        <w:spacing w:after="0" w:line="240" w:lineRule="auto"/>
-        <w:ind w:left="2160" w:hanging="2160"/>
-        <w:rPr>
-          <w:rFonts w:ascii="Times New Roman" w:hAnsi="Times New Roman" w:cs="Times New Roman"/>
-          <w:b/>
-          <w:bCs/>
-          <w:sz w:val="24"/>
-          <w:szCs w:val="24"/>
-        </w:rPr>
-      </w:pPr>
-      <w:r>
-        <w:rPr>
-          <w:rFonts w:ascii="Times New Roman" w:hAnsi="Times New Roman" w:cs="Times New Roman"/>
-          <w:b/>
-          <w:bCs/>
-          <w:sz w:val="24"/>
-          <w:szCs w:val="24"/>
-        </w:rPr>
-        <w:t>Reviewer for:</w:t>
-      </w:r>
-      <w:r>
-        <w:rPr>
-          <w:rFonts w:ascii="Times New Roman" w:hAnsi="Times New Roman" w:cs="Times New Roman"/>
-          <w:b/>
-          <w:bCs/>
-          <w:sz w:val="24"/>
-          <w:szCs w:val="24"/>
-        </w:rPr>
-        <w:tab/>
-      </w:r>
-      <w:r>
-        <w:rPr>
-          <w:rFonts w:ascii="Times New Roman" w:hAnsi="Times New Roman" w:cs="Times New Roman"/>
-          <w:sz w:val="24"/>
-          <w:szCs w:val="24"/>
-        </w:rPr>
-        <w:t>ACS Nano, Journal of Emerging Investigators</w:t>
-      </w:r>
-      <w:r>
-        <w:rPr>
-          <w:rFonts w:ascii="Times New Roman" w:hAnsi="Times New Roman" w:cs="Times New Roman"/>
-          <w:b/>
-          <w:bCs/>
+    </w:p>
+    <w:p>
+      <w:pPr>
+        <w:rPr>
+          <w:rFonts w:ascii="Times New Roman" w:hAnsi="Times New Roman" w:cs="Times New Roman"/>
+          <w:b/>
+          <w:bCs/>
+          <w:sz w:val="24"/>
+          <w:szCs w:val="24"/>
+        </w:rPr>
+      </w:pPr>
+    </w:p>
+    <w:p>
+      <w:pPr>
+        <w:ind w:left="2160" w:hanging="2160"/>
+        <w:jc w:val="center"/>
+        <w:rPr>
+          <w:rFonts w:ascii="Times New Roman" w:hAnsi="Times New Roman" w:cs="Times New Roman"/>
+          <w:sz w:val="24"/>
+          <w:szCs w:val="24"/>
+        </w:rPr>
+      </w:pPr>
+      <w:r>
+        <w:rPr>
+          <w:rFonts w:ascii="Times New Roman" w:hAnsi="Times New Roman" w:cs="Times New Roman"/>
+          <w:sz w:val="24"/>
+          <w:szCs w:val="24"/>
+        </w:rPr>
+        <w:t>Last Update</w:t>
+      </w:r>
+      <w:r>
+        <w:rPr>
+          <w:rFonts w:ascii="Times New Roman" w:hAnsi="Times New Roman" w:cs="Times New Roman"/>
+          <w:sz w:val="24"/>
+          <w:szCs w:val="24"/>
+        </w:rPr>
+        <w:t>d</w:t>
+      </w:r>
+      <w:r>
+        <w:rPr>
+          <w:rFonts w:ascii="Times New Roman" w:hAnsi="Times New Roman" w:cs="Times New Roman"/>
           <w:sz w:val="24"/>
           <w:szCs w:val="24"/>
         </w:rPr>
         <w:t xml:space="preserve"> </w:t>
       </w:r>
-    </w:p>
-    <w:p>
-      <w:pPr>
-        <w:spacing w:after="0" w:line="240" w:lineRule="auto"/>
-        <w:ind w:left="2160" w:hanging="2160"/>
-        <w:rPr>
-          <w:rFonts w:ascii="Times New Roman" w:hAnsi="Times New Roman" w:cs="Times New Roman"/>
-          <w:b/>
-          <w:bCs/>
-          <w:sz w:val="24"/>
-          <w:szCs w:val="24"/>
-        </w:rPr>
-      </w:pPr>
-      <w:r>
-        <w:rPr>
-          <w:rFonts w:ascii="Times New Roman" w:hAnsi="Times New Roman" w:cs="Times New Roman"/>
-          <w:b/>
-          <w:bCs/>
-          <w:sz w:val="24"/>
-          <w:szCs w:val="24"/>
-        </w:rPr>
-        <w:t>(2023 – current)</w:t>
-      </w:r>
-      <w:r>
-        <w:rPr>
-          <w:rFonts w:ascii="Times New Roman" w:hAnsi="Times New Roman" w:cs="Times New Roman"/>
-          <w:b/>
-          <w:bCs/>
-          <w:sz w:val="24"/>
-          <w:szCs w:val="24"/>
-        </w:rPr>
-        <w:tab/>
-      </w:r>
-    </w:p>
-    <w:p>
-      <w:pPr>
-        <w:spacing w:after="0" w:line="240" w:lineRule="auto"/>
-        <w:ind w:left="2160" w:hanging="2160"/>
-        <w:rPr>
-          <w:rFonts w:ascii="Times New Roman" w:hAnsi="Times New Roman" w:cs="Times New Roman"/>
-          <w:b/>
-          <w:bCs/>
-          <w:sz w:val="24"/>
-          <w:szCs w:val="24"/>
-        </w:rPr>
-      </w:pPr>
-      <w:r>
-        <w:rPr>
-          <w:rFonts w:ascii="Times New Roman" w:hAnsi="Times New Roman" w:cs="Times New Roman"/>
-          <w:b/>
-          <w:bCs/>
+      <w:r>
+        <w:rPr>
+          <w:rFonts w:ascii="Times New Roman" w:hAnsi="Times New Roman" w:cs="Times New Roman"/>
+          <w:sz w:val="24"/>
+          <w:szCs w:val="24"/>
+        </w:rPr>
+        <w:t>January</w:t>
+      </w:r>
+      <w:r>
+        <w:rPr>
+          <w:rFonts w:ascii="Times New Roman" w:hAnsi="Times New Roman" w:cs="Times New Roman"/>
           <w:sz w:val="24"/>
           <w:szCs w:val="24"/>
         </w:rPr>
         <w:t xml:space="preserve"> </w:t>
       </w:r>
-    </w:p>
-    <w:p>
-      <w:pPr>
-        <w:spacing w:after="0" w:line="240" w:lineRule="auto"/>
-        <w:ind w:left="2160" w:hanging="2160"/>
-        <w:rPr>
-          <w:rFonts w:ascii="Times New Roman" w:hAnsi="Times New Roman" w:cs="Times New Roman"/>
-          <w:sz w:val="24"/>
-          <w:szCs w:val="24"/>
-        </w:rPr>
-      </w:pPr>
-      <w:r>
-        <w:rPr>
-          <w:rFonts w:ascii="Times New Roman" w:hAnsi="Times New Roman" w:cs="Times New Roman"/>
-          <w:b/>
-          <w:bCs/>
-          <w:sz w:val="24"/>
-          <w:szCs w:val="24"/>
-        </w:rPr>
-        <w:t>08/2023 – current:</w:t>
-      </w:r>
-      <w:r>
-        <w:rPr>
-          <w:rFonts w:ascii="Times New Roman" w:hAnsi="Times New Roman" w:cs="Times New Roman"/>
-          <w:b/>
-          <w:bCs/>
-          <w:sz w:val="24"/>
-          <w:szCs w:val="24"/>
-        </w:rPr>
-        <w:tab/>
-      </w:r>
-      <w:r>
-        <w:rPr>
-          <w:rFonts w:ascii="Times New Roman" w:hAnsi="Times New Roman" w:cs="Times New Roman"/>
-          <w:sz w:val="24"/>
-          <w:szCs w:val="24"/>
-        </w:rPr>
-        <w:t>UT Austin Graduate Engineering Council Materials Science representative</w:t>
-      </w:r>
-    </w:p>
-    <w:p>
-      <w:pPr>
-        <w:spacing w:after="0" w:line="240" w:lineRule="auto"/>
-        <w:ind w:left="2160" w:hanging="2160"/>
-        <w:rPr>
-          <w:rFonts w:ascii="Times New Roman" w:hAnsi="Times New Roman" w:cs="Times New Roman"/>
-          <w:sz w:val="24"/>
-          <w:szCs w:val="24"/>
-        </w:rPr>
-      </w:pPr>
-      <w:r>
-        <w:rPr>
-          <w:rFonts w:ascii="Times New Roman" w:hAnsi="Times New Roman" w:cs="Times New Roman"/>
-          <w:b/>
-          <w:bCs/>
-          <w:sz w:val="24"/>
-          <w:szCs w:val="24"/>
-        </w:rPr>
-        <w:t>08/2023 – current:</w:t>
-      </w:r>
-      <w:r>
-        <w:rPr>
-          <w:rFonts w:ascii="Times New Roman" w:hAnsi="Times New Roman" w:cs="Times New Roman"/>
-          <w:b/>
-          <w:bCs/>
-          <w:sz w:val="24"/>
-          <w:szCs w:val="24"/>
-        </w:rPr>
-        <w:tab/>
-      </w:r>
-      <w:r>
-        <w:rPr>
-          <w:rFonts w:ascii="Times New Roman" w:hAnsi="Times New Roman" w:cs="Times New Roman"/>
-          <w:sz w:val="24"/>
-          <w:szCs w:val="24"/>
-        </w:rPr>
-        <w:t>UT Austin Graduate Student Assembly Materials Science representative</w:t>
-      </w:r>
-    </w:p>
-    <w:p>
-      <w:pPr>
-        <w:spacing w:after="0" w:line="240" w:lineRule="auto"/>
-        <w:ind w:left="2160" w:hanging="2160"/>
-        <w:rPr>
-          <w:rFonts w:ascii="Times New Roman" w:hAnsi="Times New Roman" w:cs="Times New Roman"/>
-          <w:sz w:val="24"/>
-          <w:szCs w:val="24"/>
-        </w:rPr>
-      </w:pPr>
-      <w:r>
-        <w:rPr>
-          <w:rFonts w:ascii="Times New Roman" w:hAnsi="Times New Roman" w:cs="Times New Roman"/>
-          <w:b/>
-          <w:bCs/>
-          <w:sz w:val="24"/>
-          <w:szCs w:val="24"/>
-        </w:rPr>
-        <w:t xml:space="preserve">09/2022 – </w:t>
-      </w:r>
-      <w:r>
-        <w:rPr>
-          <w:rFonts w:ascii="Times New Roman" w:hAnsi="Times New Roman" w:cs="Times New Roman"/>
-          <w:b/>
-          <w:bCs/>
-          <w:sz w:val="24"/>
-          <w:szCs w:val="24"/>
-        </w:rPr>
-        <w:t>09/2023</w:t>
-      </w:r>
-      <w:r>
-        <w:rPr>
-          <w:rFonts w:ascii="Times New Roman" w:hAnsi="Times New Roman" w:cs="Times New Roman"/>
-          <w:b/>
-          <w:bCs/>
-          <w:sz w:val="24"/>
-          <w:szCs w:val="24"/>
-        </w:rPr>
-        <w:t>:</w:t>
-      </w:r>
-      <w:r>
-        <w:rPr>
-          <w:rFonts w:ascii="Times New Roman" w:hAnsi="Times New Roman" w:cs="Times New Roman"/>
-          <w:b/>
-          <w:bCs/>
-          <w:sz w:val="24"/>
-          <w:szCs w:val="24"/>
-        </w:rPr>
-        <w:tab/>
-      </w:r>
-      <w:r>
-        <w:rPr>
-          <w:rFonts w:ascii="Times New Roman" w:hAnsi="Times New Roman" w:cs="Times New Roman"/>
-          <w:sz w:val="24"/>
-          <w:szCs w:val="24"/>
-        </w:rPr>
-        <w:t>Cockrell School of Engineering DEI board member</w:t>
-      </w:r>
-    </w:p>
-    <w:p>
-      <w:pPr>
-        <w:spacing w:after="0" w:line="240" w:lineRule="auto"/>
-        <w:ind w:left="2160" w:hanging="2160"/>
-        <w:rPr>
-          <w:rFonts w:ascii="Times New Roman" w:hAnsi="Times New Roman" w:cs="Times New Roman"/>
-          <w:sz w:val="24"/>
-          <w:szCs w:val="24"/>
-        </w:rPr>
-      </w:pPr>
-      <w:r>
-        <w:rPr>
-          <w:rFonts w:ascii="Times New Roman" w:hAnsi="Times New Roman" w:cs="Times New Roman"/>
-          <w:b/>
-          <w:bCs/>
-          <w:sz w:val="24"/>
-          <w:szCs w:val="24"/>
-        </w:rPr>
-        <w:t>02/2022 – current:</w:t>
-      </w:r>
-      <w:r>
-        <w:rPr>
-          <w:rFonts w:ascii="Times New Roman" w:hAnsi="Times New Roman" w:cs="Times New Roman"/>
-          <w:b/>
-          <w:bCs/>
-          <w:sz w:val="24"/>
-          <w:szCs w:val="24"/>
-        </w:rPr>
-        <w:tab/>
-      </w:r>
-      <w:r>
-        <w:rPr>
-          <w:rFonts w:ascii="Times New Roman" w:hAnsi="Times New Roman" w:cs="Times New Roman"/>
-          <w:sz w:val="24"/>
-          <w:szCs w:val="24"/>
-        </w:rPr>
-        <w:t xml:space="preserve">K-12 STEM outreach through UT MRSEC in local elementary </w:t>
-      </w:r>
-      <w:proofErr w:type="gramStart"/>
-      <w:r>
-        <w:rPr>
-          <w:rFonts w:ascii="Times New Roman" w:hAnsi="Times New Roman" w:cs="Times New Roman"/>
-          <w:sz w:val="24"/>
-          <w:szCs w:val="24"/>
-        </w:rPr>
-        <w:t>schools</w:t>
-      </w:r>
-      <w:proofErr w:type="gramEnd"/>
-    </w:p>
-    <w:p>
-      <w:pPr>
-        <w:spacing w:after="0" w:line="240" w:lineRule="auto"/>
-        <w:ind w:left="2160" w:hanging="2160"/>
-        <w:rPr>
-          <w:rFonts w:ascii="Times New Roman" w:hAnsi="Times New Roman" w:cs="Times New Roman"/>
-          <w:sz w:val="24"/>
-          <w:szCs w:val="24"/>
-        </w:rPr>
-      </w:pPr>
-      <w:r>
-        <w:rPr>
-          <w:rFonts w:ascii="Times New Roman" w:hAnsi="Times New Roman" w:cs="Times New Roman"/>
-          <w:b/>
-          <w:bCs/>
-          <w:sz w:val="24"/>
-          <w:szCs w:val="24"/>
-        </w:rPr>
-        <w:t>08/2021 – current:</w:t>
-      </w:r>
-      <w:r>
-        <w:rPr>
-          <w:rFonts w:ascii="Times New Roman" w:hAnsi="Times New Roman" w:cs="Times New Roman"/>
-          <w:b/>
-          <w:bCs/>
-          <w:sz w:val="24"/>
-          <w:szCs w:val="24"/>
-        </w:rPr>
-        <w:tab/>
-      </w:r>
-      <w:r>
-        <w:rPr>
-          <w:rFonts w:ascii="Times New Roman" w:hAnsi="Times New Roman" w:cs="Times New Roman"/>
-          <w:sz w:val="24"/>
-          <w:szCs w:val="24"/>
-        </w:rPr>
-        <w:t>MIT Education Councilor</w:t>
-      </w:r>
-      <w:r>
-        <w:rPr>
-          <w:rFonts w:ascii="Times New Roman" w:hAnsi="Times New Roman" w:cs="Times New Roman"/>
-          <w:sz w:val="24"/>
-          <w:szCs w:val="24"/>
-        </w:rPr>
-        <w:t xml:space="preserve"> (Interview prospective undergraduates)</w:t>
-      </w:r>
-    </w:p>
-    <w:p>
-      <w:pPr>
-        <w:spacing w:after="0"/>
-        <w:ind w:left="2160" w:hanging="2160"/>
-        <w:rPr>
-          <w:rFonts w:ascii="Times New Roman" w:hAnsi="Times New Roman" w:cs="Times New Roman"/>
-          <w:sz w:val="24"/>
-          <w:szCs w:val="24"/>
-        </w:rPr>
-      </w:pPr>
-      <w:r>
-        <w:rPr>
-          <w:rFonts w:ascii="Times New Roman" w:hAnsi="Times New Roman" w:cs="Times New Roman"/>
-          <w:b/>
-          <w:bCs/>
-          <w:sz w:val="24"/>
-          <w:szCs w:val="24"/>
-        </w:rPr>
-        <w:t>0</w:t>
-      </w:r>
-      <w:r>
-        <w:rPr>
-          <w:rFonts w:ascii="Times New Roman" w:hAnsi="Times New Roman" w:cs="Times New Roman"/>
-          <w:b/>
-          <w:bCs/>
-          <w:sz w:val="24"/>
-          <w:szCs w:val="24"/>
-        </w:rPr>
-        <w:t>8</w:t>
-      </w:r>
-      <w:r>
-        <w:rPr>
-          <w:rFonts w:ascii="Times New Roman" w:hAnsi="Times New Roman" w:cs="Times New Roman"/>
-          <w:b/>
-          <w:bCs/>
-          <w:sz w:val="24"/>
-          <w:szCs w:val="24"/>
-        </w:rPr>
-        <w:t>/2020 – 06/202</w:t>
-      </w:r>
-      <w:r>
-        <w:rPr>
-          <w:rFonts w:ascii="Times New Roman" w:hAnsi="Times New Roman" w:cs="Times New Roman"/>
-          <w:b/>
-          <w:bCs/>
-          <w:sz w:val="24"/>
-          <w:szCs w:val="24"/>
-        </w:rPr>
-        <w:t>2</w:t>
-      </w:r>
-      <w:r>
-        <w:rPr>
-          <w:rFonts w:ascii="Times New Roman" w:hAnsi="Times New Roman" w:cs="Times New Roman"/>
-          <w:b/>
-          <w:bCs/>
-          <w:sz w:val="24"/>
-          <w:szCs w:val="24"/>
-        </w:rPr>
-        <w:t>:</w:t>
-      </w:r>
-      <w:r>
-        <w:rPr>
-          <w:rFonts w:ascii="Times New Roman" w:hAnsi="Times New Roman" w:cs="Times New Roman"/>
-          <w:b/>
-          <w:bCs/>
-          <w:sz w:val="24"/>
-          <w:szCs w:val="24"/>
-        </w:rPr>
-        <w:tab/>
-      </w:r>
-      <w:r>
-        <w:rPr>
-          <w:rFonts w:ascii="Times New Roman" w:hAnsi="Times New Roman" w:cs="Times New Roman"/>
-          <w:sz w:val="24"/>
-          <w:szCs w:val="24"/>
-        </w:rPr>
-        <w:t xml:space="preserve">MIT </w:t>
-      </w:r>
-      <w:r>
-        <w:rPr>
-          <w:rFonts w:ascii="Times New Roman" w:hAnsi="Times New Roman" w:cs="Times New Roman"/>
-          <w:sz w:val="24"/>
-          <w:szCs w:val="24"/>
-        </w:rPr>
-        <w:t>First year associate advisor</w:t>
-      </w:r>
-    </w:p>
-    <w:p>
-      <w:pPr>
-        <w:spacing w:after="0"/>
-        <w:ind w:left="2160" w:hanging="2160"/>
-        <w:rPr>
-          <w:rFonts w:ascii="Times New Roman" w:hAnsi="Times New Roman" w:cs="Times New Roman"/>
-          <w:sz w:val="24"/>
-          <w:szCs w:val="24"/>
-        </w:rPr>
-      </w:pPr>
-      <w:r>
-        <w:rPr>
-          <w:rFonts w:ascii="Times New Roman" w:hAnsi="Times New Roman" w:cs="Times New Roman"/>
-          <w:b/>
-          <w:bCs/>
-          <w:sz w:val="24"/>
-          <w:szCs w:val="24"/>
-        </w:rPr>
-        <w:t>08/20</w:t>
-      </w:r>
-      <w:r>
-        <w:rPr>
-          <w:rFonts w:ascii="Times New Roman" w:hAnsi="Times New Roman" w:cs="Times New Roman"/>
-          <w:b/>
-          <w:bCs/>
-          <w:sz w:val="24"/>
-          <w:szCs w:val="24"/>
-        </w:rPr>
-        <w:t>20</w:t>
-      </w:r>
-      <w:r>
-        <w:rPr>
-          <w:rFonts w:ascii="Times New Roman" w:hAnsi="Times New Roman" w:cs="Times New Roman"/>
-          <w:b/>
-          <w:bCs/>
-          <w:sz w:val="24"/>
-          <w:szCs w:val="24"/>
-        </w:rPr>
-        <w:t xml:space="preserve"> – 06/202</w:t>
-      </w:r>
-      <w:r>
-        <w:rPr>
-          <w:rFonts w:ascii="Times New Roman" w:hAnsi="Times New Roman" w:cs="Times New Roman"/>
-          <w:b/>
-          <w:bCs/>
-          <w:sz w:val="24"/>
-          <w:szCs w:val="24"/>
-        </w:rPr>
-        <w:t>2</w:t>
-      </w:r>
-      <w:r>
-        <w:rPr>
-          <w:rFonts w:ascii="Times New Roman" w:hAnsi="Times New Roman" w:cs="Times New Roman"/>
-          <w:b/>
-          <w:bCs/>
-          <w:sz w:val="24"/>
-          <w:szCs w:val="24"/>
-        </w:rPr>
-        <w:t>:</w:t>
-      </w:r>
-      <w:r>
-        <w:rPr>
-          <w:rFonts w:ascii="Times New Roman" w:hAnsi="Times New Roman" w:cs="Times New Roman"/>
-          <w:b/>
-          <w:bCs/>
-          <w:sz w:val="24"/>
-          <w:szCs w:val="24"/>
-        </w:rPr>
-        <w:tab/>
-      </w:r>
-      <w:r>
-        <w:rPr>
-          <w:rFonts w:ascii="Times New Roman" w:hAnsi="Times New Roman" w:cs="Times New Roman"/>
-          <w:sz w:val="24"/>
-          <w:szCs w:val="24"/>
-        </w:rPr>
-        <w:t>MIT</w:t>
-      </w:r>
-      <w:r>
-        <w:rPr>
-          <w:rFonts w:ascii="Times New Roman" w:hAnsi="Times New Roman" w:cs="Times New Roman"/>
-          <w:sz w:val="24"/>
-          <w:szCs w:val="24"/>
-        </w:rPr>
-        <w:t xml:space="preserve"> </w:t>
-      </w:r>
-      <w:r>
-        <w:rPr>
-          <w:rFonts w:ascii="Times New Roman" w:hAnsi="Times New Roman" w:cs="Times New Roman"/>
-          <w:sz w:val="24"/>
-          <w:szCs w:val="24"/>
-        </w:rPr>
-        <w:t xml:space="preserve">Undergraduate associate advising steering committee </w:t>
-      </w:r>
-      <w:proofErr w:type="gramStart"/>
-      <w:r>
-        <w:rPr>
-          <w:rFonts w:ascii="Times New Roman" w:hAnsi="Times New Roman" w:cs="Times New Roman"/>
-          <w:sz w:val="24"/>
-          <w:szCs w:val="24"/>
-        </w:rPr>
-        <w:t>member</w:t>
-      </w:r>
-      <w:proofErr w:type="gramEnd"/>
-    </w:p>
-    <w:p>
-      <w:pPr>
-        <w:spacing w:after="0"/>
-        <w:ind w:left="2160" w:hanging="2160"/>
-        <w:rPr>
-          <w:rFonts w:ascii="Times New Roman" w:hAnsi="Times New Roman" w:cs="Times New Roman"/>
-          <w:sz w:val="24"/>
-          <w:szCs w:val="24"/>
-        </w:rPr>
-      </w:pPr>
-      <w:r>
-        <w:rPr>
-          <w:rFonts w:ascii="Times New Roman" w:hAnsi="Times New Roman" w:cs="Times New Roman"/>
-          <w:b/>
-          <w:bCs/>
-          <w:sz w:val="24"/>
-          <w:szCs w:val="24"/>
-        </w:rPr>
-        <w:t>06/2020 – 06/2022:</w:t>
-      </w:r>
-      <w:r>
-        <w:rPr>
-          <w:rFonts w:ascii="Times New Roman" w:hAnsi="Times New Roman" w:cs="Times New Roman"/>
-          <w:b/>
-          <w:bCs/>
-          <w:sz w:val="24"/>
-          <w:szCs w:val="24"/>
-        </w:rPr>
-        <w:tab/>
-      </w:r>
-      <w:r>
-        <w:rPr>
-          <w:rFonts w:ascii="Times New Roman" w:hAnsi="Times New Roman" w:cs="Times New Roman"/>
-          <w:sz w:val="24"/>
-          <w:szCs w:val="24"/>
-        </w:rPr>
-        <w:t>Department Representative on DEI board of MIT Undergraduate Association</w:t>
-      </w:r>
-    </w:p>
-    <w:p>
-      <w:pPr>
-        <w:spacing w:after="0"/>
-        <w:ind w:left="2160" w:hanging="2160"/>
-        <w:rPr>
-          <w:rFonts w:ascii="Times New Roman" w:hAnsi="Times New Roman" w:cs="Times New Roman"/>
-          <w:sz w:val="24"/>
-          <w:szCs w:val="24"/>
-        </w:rPr>
-      </w:pPr>
-      <w:r>
-        <w:rPr>
-          <w:rFonts w:ascii="Times New Roman" w:hAnsi="Times New Roman" w:cs="Times New Roman"/>
-          <w:b/>
-          <w:bCs/>
-          <w:sz w:val="24"/>
-          <w:szCs w:val="24"/>
-        </w:rPr>
-        <w:t>08/2020 – 06/2021:</w:t>
-      </w:r>
-      <w:r>
-        <w:rPr>
-          <w:rFonts w:ascii="Times New Roman" w:hAnsi="Times New Roman" w:cs="Times New Roman"/>
-          <w:b/>
-          <w:bCs/>
-          <w:sz w:val="24"/>
-          <w:szCs w:val="24"/>
-        </w:rPr>
-        <w:tab/>
-      </w:r>
-      <w:r>
-        <w:rPr>
-          <w:rFonts w:ascii="Times New Roman" w:hAnsi="Times New Roman" w:cs="Times New Roman"/>
-          <w:sz w:val="24"/>
-          <w:szCs w:val="24"/>
-        </w:rPr>
-        <w:t>Vice President of Society of Undergraduate Materials Scientists at MIT</w:t>
-      </w:r>
-    </w:p>
-    <w:p>
-      <w:pPr>
-        <w:spacing w:after="0"/>
-        <w:ind w:left="2160" w:hanging="2160"/>
-        <w:rPr>
-          <w:rFonts w:ascii="Times New Roman" w:hAnsi="Times New Roman" w:cs="Times New Roman"/>
-          <w:sz w:val="24"/>
-          <w:szCs w:val="24"/>
-        </w:rPr>
-      </w:pPr>
-      <w:r>
-        <w:rPr>
-          <w:rFonts w:ascii="Times New Roman" w:hAnsi="Times New Roman" w:cs="Times New Roman"/>
-          <w:b/>
-          <w:bCs/>
-          <w:sz w:val="24"/>
-          <w:szCs w:val="24"/>
-        </w:rPr>
-        <w:t>08/2018 – 08/2021:</w:t>
-      </w:r>
-      <w:r>
-        <w:rPr>
-          <w:rFonts w:ascii="Times New Roman" w:hAnsi="Times New Roman" w:cs="Times New Roman"/>
-          <w:b/>
-          <w:bCs/>
-          <w:sz w:val="24"/>
-          <w:szCs w:val="24"/>
-        </w:rPr>
-        <w:tab/>
-      </w:r>
-      <w:r>
-        <w:rPr>
-          <w:rFonts w:ascii="Times New Roman" w:hAnsi="Times New Roman" w:cs="Times New Roman"/>
-          <w:sz w:val="24"/>
-          <w:szCs w:val="24"/>
-        </w:rPr>
-        <w:t>Department of Materials Science Freshmen Pre-orientation program mentor and coordinator</w:t>
-      </w:r>
-    </w:p>
-    <w:p>
-      <w:pPr>
-        <w:spacing w:after="0"/>
-        <w:ind w:left="2160" w:hanging="2160"/>
-        <w:rPr>
-          <w:rFonts w:ascii="Times New Roman" w:hAnsi="Times New Roman" w:cs="Times New Roman"/>
-          <w:sz w:val="24"/>
-          <w:szCs w:val="24"/>
-        </w:rPr>
-      </w:pPr>
-    </w:p>
-    <w:p>
-      <w:pPr>
-        <w:ind w:left="2160" w:hanging="2160"/>
-        <w:rPr>
-          <w:rFonts w:ascii="Times New Roman" w:hAnsi="Times New Roman" w:cs="Times New Roman"/>
-          <w:b/>
-          <w:bCs/>
-          <w:color w:val="1F3864" w:themeColor="accent1" w:themeShade="80"/>
-          <w:sz w:val="24"/>
-          <w:szCs w:val="24"/>
-        </w:rPr>
-      </w:pPr>
-      <w:r>
-        <w:rPr>
-          <w:rFonts w:ascii="Times New Roman" w:hAnsi="Times New Roman" w:cs="Times New Roman"/>
-          <w:b/>
-          <w:bCs/>
-          <w:color w:val="1F3864" w:themeColor="accent1" w:themeShade="80"/>
-          <w:sz w:val="24"/>
-          <w:szCs w:val="24"/>
-        </w:rPr>
-        <w:t>References</w:t>
-      </w:r>
-    </w:p>
-    <w:p>
-      <w:pPr>
-        <w:rPr>
-          <w:rFonts w:ascii="Times New Roman" w:hAnsi="Times New Roman" w:cs="Times New Roman"/>
-          <w:b/>
-          <w:bCs/>
-          <w:color w:val="000000" w:themeColor="text1"/>
-          <w:sz w:val="24"/>
-          <w:szCs w:val="24"/>
-        </w:rPr>
-      </w:pPr>
-      <w:r>
-        <w:rPr>
-          <w:rFonts w:ascii="Times New Roman" w:hAnsi="Times New Roman" w:cs="Times New Roman"/>
-          <w:b/>
-          <w:bCs/>
-          <w:color w:val="000000" w:themeColor="text1"/>
-          <w:sz w:val="24"/>
-          <w:szCs w:val="24"/>
-        </w:rPr>
-        <w:t>Dr. Deji Akinwande</w:t>
-      </w:r>
-    </w:p>
-    <w:p>
-      <w:pPr>
-        <w:spacing w:after="0"/>
-        <w:ind w:left="2160" w:hanging="2160"/>
-        <w:rPr>
-          <w:rFonts w:ascii="Times New Roman" w:hAnsi="Times New Roman" w:cs="Times New Roman"/>
-          <w:i/>
-          <w:iCs/>
-          <w:color w:val="000000" w:themeColor="text1"/>
-          <w:sz w:val="24"/>
-          <w:szCs w:val="24"/>
-        </w:rPr>
-      </w:pPr>
-      <w:r>
-        <w:rPr>
-          <w:rFonts w:ascii="Times New Roman" w:hAnsi="Times New Roman" w:cs="Times New Roman"/>
-          <w:i/>
-          <w:iCs/>
-          <w:color w:val="000000" w:themeColor="text1"/>
-          <w:sz w:val="24"/>
-          <w:szCs w:val="24"/>
-        </w:rPr>
-        <w:t>Department of Electrical and Computer Engineering</w:t>
-      </w:r>
-    </w:p>
-    <w:p>
-      <w:pPr>
-        <w:spacing w:after="0"/>
-        <w:ind w:left="2160" w:hanging="2160"/>
-        <w:rPr>
-          <w:rFonts w:ascii="Times New Roman" w:hAnsi="Times New Roman" w:cs="Times New Roman"/>
-          <w:i/>
-          <w:iCs/>
-          <w:color w:val="000000" w:themeColor="text1"/>
-          <w:sz w:val="24"/>
-          <w:szCs w:val="24"/>
-        </w:rPr>
-      </w:pPr>
-      <w:r>
-        <w:rPr>
-          <w:rFonts w:ascii="Times New Roman" w:hAnsi="Times New Roman" w:cs="Times New Roman"/>
-          <w:i/>
-          <w:iCs/>
-          <w:color w:val="000000" w:themeColor="text1"/>
-          <w:sz w:val="24"/>
-          <w:szCs w:val="24"/>
-        </w:rPr>
-        <w:t>The University of Texas at Austin</w:t>
-      </w:r>
-    </w:p>
-    <w:p>
-      <w:pPr>
-        <w:spacing w:after="0"/>
-        <w:ind w:left="2160" w:hanging="2160"/>
-        <w:rPr>
-          <w:rFonts w:ascii="Times New Roman" w:hAnsi="Times New Roman" w:cs="Times New Roman"/>
-          <w:i/>
-          <w:iCs/>
-          <w:color w:val="000000" w:themeColor="text1"/>
-          <w:sz w:val="24"/>
-          <w:szCs w:val="24"/>
-        </w:rPr>
-      </w:pPr>
-      <w:r>
-        <w:rPr>
-          <w:rFonts w:ascii="Times New Roman" w:hAnsi="Times New Roman" w:cs="Times New Roman"/>
-          <w:i/>
-          <w:iCs/>
-          <w:color w:val="000000" w:themeColor="text1"/>
-          <w:sz w:val="24"/>
-          <w:szCs w:val="24"/>
-        </w:rPr>
-        <w:t>Austin, TX, 78758</w:t>
-      </w:r>
-    </w:p>
-    <w:p>
-      <w:pPr>
-        <w:spacing w:after="0"/>
-        <w:ind w:left="2160" w:hanging="2160"/>
-        <w:rPr>
-          <w:rFonts w:ascii="Times New Roman" w:hAnsi="Times New Roman" w:cs="Times New Roman"/>
-          <w:i/>
-          <w:iCs/>
-          <w:color w:val="000000" w:themeColor="text1"/>
-          <w:sz w:val="24"/>
-          <w:szCs w:val="24"/>
-        </w:rPr>
-      </w:pPr>
-      <w:r>
-        <w:rPr>
-          <w:rFonts w:ascii="Times New Roman" w:hAnsi="Times New Roman" w:cs="Times New Roman"/>
-          <w:i/>
-          <w:iCs/>
-          <w:color w:val="000000" w:themeColor="text1"/>
-          <w:sz w:val="24"/>
-          <w:szCs w:val="24"/>
-        </w:rPr>
-        <w:t>Tel: (512)</w:t>
-      </w:r>
-      <w:r>
-        <w:rPr>
-          <w:rFonts w:ascii="Times New Roman" w:hAnsi="Times New Roman" w:cs="Times New Roman"/>
-          <w:i/>
-          <w:iCs/>
-          <w:color w:val="000000" w:themeColor="text1"/>
-          <w:sz w:val="24"/>
-          <w:szCs w:val="24"/>
-        </w:rPr>
-        <w:t xml:space="preserve"> 471-4345</w:t>
-      </w:r>
-    </w:p>
-    <w:p>
-      <w:pPr>
-        <w:spacing w:after="0"/>
-        <w:ind w:left="2160" w:hanging="2160"/>
-        <w:rPr>
-          <w:rFonts w:ascii="Times New Roman" w:hAnsi="Times New Roman" w:cs="Times New Roman"/>
-          <w:i/>
-          <w:iCs/>
-          <w:color w:val="000000" w:themeColor="text1"/>
-          <w:sz w:val="24"/>
-          <w:szCs w:val="24"/>
-        </w:rPr>
-      </w:pPr>
-      <w:r>
-        <w:rPr>
-          <w:rFonts w:ascii="Times New Roman" w:hAnsi="Times New Roman" w:cs="Times New Roman"/>
-          <w:i/>
-          <w:iCs/>
-          <w:color w:val="000000" w:themeColor="text1"/>
-          <w:sz w:val="24"/>
-          <w:szCs w:val="24"/>
-        </w:rPr>
-        <w:t>Email: deji@ece.utexas.edu</w:t>
-      </w:r>
-    </w:p>
-    <w:p>
-      <w:pPr>
-        <w:rPr>
-          <w:rFonts w:ascii="Times New Roman" w:hAnsi="Times New Roman" w:cs="Times New Roman"/>
-          <w:color w:val="000000" w:themeColor="text1"/>
-          <w:sz w:val="24"/>
-          <w:szCs w:val="24"/>
-        </w:rPr>
-      </w:pPr>
-    </w:p>
-    <w:p>
-      <w:pPr>
-        <w:rPr>
-          <w:rFonts w:ascii="Times New Roman" w:hAnsi="Times New Roman" w:cs="Times New Roman"/>
-          <w:b/>
-          <w:bCs/>
-          <w:color w:val="000000" w:themeColor="text1"/>
-          <w:sz w:val="24"/>
-          <w:szCs w:val="24"/>
-        </w:rPr>
-      </w:pPr>
-      <w:r>
-        <w:rPr>
-          <w:rFonts w:ascii="Times New Roman" w:hAnsi="Times New Roman" w:cs="Times New Roman"/>
-          <w:b/>
-          <w:bCs/>
-          <w:color w:val="000000" w:themeColor="text1"/>
-          <w:sz w:val="24"/>
-          <w:szCs w:val="24"/>
-        </w:rPr>
-        <w:t xml:space="preserve">Dr. </w:t>
-      </w:r>
-      <w:r>
-        <w:rPr>
-          <w:rFonts w:ascii="Times New Roman" w:hAnsi="Times New Roman" w:cs="Times New Roman"/>
-          <w:b/>
-          <w:bCs/>
-          <w:color w:val="000000" w:themeColor="text1"/>
-          <w:sz w:val="24"/>
-          <w:szCs w:val="24"/>
-        </w:rPr>
-        <w:t>Saban Hus</w:t>
-      </w:r>
-    </w:p>
-    <w:p>
-      <w:pPr>
-        <w:spacing w:after="0"/>
-        <w:ind w:left="2160" w:hanging="2160"/>
-        <w:rPr>
-          <w:rFonts w:ascii="Times New Roman" w:hAnsi="Times New Roman" w:cs="Times New Roman"/>
-          <w:i/>
-          <w:iCs/>
-          <w:color w:val="000000" w:themeColor="text1"/>
-          <w:sz w:val="24"/>
-          <w:szCs w:val="24"/>
-        </w:rPr>
-      </w:pPr>
-      <w:r>
-        <w:rPr>
-          <w:rFonts w:ascii="Times New Roman" w:hAnsi="Times New Roman" w:cs="Times New Roman"/>
-          <w:i/>
-          <w:iCs/>
-          <w:color w:val="000000" w:themeColor="text1"/>
-          <w:sz w:val="24"/>
-          <w:szCs w:val="24"/>
-        </w:rPr>
-        <w:t>CNMS Scanning Probe Microscopy Group</w:t>
-      </w:r>
-    </w:p>
-    <w:p>
-      <w:pPr>
-        <w:spacing w:after="0"/>
-        <w:ind w:left="2160" w:hanging="2160"/>
-        <w:rPr>
-          <w:rFonts w:ascii="Times New Roman" w:hAnsi="Times New Roman" w:cs="Times New Roman"/>
-          <w:i/>
-          <w:iCs/>
-          <w:color w:val="000000" w:themeColor="text1"/>
-          <w:sz w:val="24"/>
-          <w:szCs w:val="24"/>
-        </w:rPr>
-      </w:pPr>
-      <w:r>
-        <w:rPr>
-          <w:rFonts w:ascii="Times New Roman" w:hAnsi="Times New Roman" w:cs="Times New Roman"/>
-          <w:i/>
-          <w:iCs/>
-          <w:color w:val="000000" w:themeColor="text1"/>
-          <w:sz w:val="24"/>
-          <w:szCs w:val="24"/>
-        </w:rPr>
-        <w:lastRenderedPageBreak/>
-        <w:t>Oak Ridge National Laboratory</w:t>
-      </w:r>
-    </w:p>
-    <w:p>
-      <w:pPr>
-        <w:spacing w:after="0"/>
-        <w:ind w:left="2160" w:hanging="2160"/>
-        <w:rPr>
-          <w:rFonts w:ascii="Times New Roman" w:hAnsi="Times New Roman" w:cs="Times New Roman"/>
-          <w:i/>
-          <w:iCs/>
-          <w:color w:val="000000" w:themeColor="text1"/>
-          <w:sz w:val="24"/>
-          <w:szCs w:val="24"/>
-        </w:rPr>
-      </w:pPr>
-      <w:r>
-        <w:rPr>
-          <w:rFonts w:ascii="Times New Roman" w:hAnsi="Times New Roman" w:cs="Times New Roman"/>
-          <w:i/>
-          <w:iCs/>
-          <w:color w:val="000000" w:themeColor="text1"/>
-          <w:sz w:val="24"/>
-          <w:szCs w:val="24"/>
-        </w:rPr>
-        <w:t>P.O. Box 2008</w:t>
-      </w:r>
-    </w:p>
-    <w:p>
-      <w:pPr>
-        <w:spacing w:after="0"/>
-        <w:ind w:left="2160" w:hanging="2160"/>
-        <w:rPr>
-          <w:rFonts w:ascii="Times New Roman" w:hAnsi="Times New Roman" w:cs="Times New Roman"/>
-          <w:i/>
-          <w:iCs/>
-          <w:color w:val="000000" w:themeColor="text1"/>
-          <w:sz w:val="24"/>
-          <w:szCs w:val="24"/>
-        </w:rPr>
-      </w:pPr>
-      <w:r>
-        <w:rPr>
-          <w:rFonts w:ascii="Times New Roman" w:hAnsi="Times New Roman" w:cs="Times New Roman"/>
-          <w:i/>
-          <w:iCs/>
-          <w:color w:val="000000" w:themeColor="text1"/>
-          <w:sz w:val="24"/>
-          <w:szCs w:val="24"/>
-        </w:rPr>
-        <w:t>Oak Ridge, TN 37831-6506</w:t>
-      </w:r>
-    </w:p>
-    <w:p>
-      <w:pPr>
-        <w:spacing w:after="0"/>
-        <w:ind w:left="2160" w:hanging="2160"/>
-        <w:rPr>
-          <w:rFonts w:ascii="Times New Roman" w:hAnsi="Times New Roman" w:cs="Times New Roman"/>
-          <w:i/>
-          <w:iCs/>
-          <w:color w:val="000000" w:themeColor="text1"/>
-          <w:sz w:val="24"/>
-          <w:szCs w:val="24"/>
-        </w:rPr>
-      </w:pPr>
-      <w:r>
-        <w:rPr>
-          <w:rFonts w:ascii="Times New Roman" w:hAnsi="Times New Roman" w:cs="Times New Roman"/>
-          <w:i/>
-          <w:iCs/>
-          <w:color w:val="000000" w:themeColor="text1"/>
-          <w:sz w:val="24"/>
-          <w:szCs w:val="24"/>
-        </w:rPr>
-        <w:t>Tel: (</w:t>
-      </w:r>
-      <w:r>
-        <w:rPr>
-          <w:rFonts w:ascii="Times New Roman" w:hAnsi="Times New Roman" w:cs="Times New Roman"/>
-          <w:i/>
-          <w:iCs/>
-          <w:color w:val="000000" w:themeColor="text1"/>
-          <w:sz w:val="24"/>
-          <w:szCs w:val="24"/>
-        </w:rPr>
-        <w:t>865</w:t>
-      </w:r>
-      <w:r>
-        <w:rPr>
-          <w:rFonts w:ascii="Times New Roman" w:hAnsi="Times New Roman" w:cs="Times New Roman"/>
-          <w:i/>
-          <w:iCs/>
-          <w:color w:val="000000" w:themeColor="text1"/>
-          <w:sz w:val="24"/>
-          <w:szCs w:val="24"/>
-        </w:rPr>
-        <w:t>)</w:t>
-      </w:r>
-      <w:r>
-        <w:rPr>
-          <w:rFonts w:ascii="Times New Roman" w:hAnsi="Times New Roman" w:cs="Times New Roman"/>
-          <w:i/>
-          <w:iCs/>
-          <w:color w:val="000000" w:themeColor="text1"/>
-          <w:sz w:val="24"/>
-          <w:szCs w:val="24"/>
-        </w:rPr>
-        <w:t xml:space="preserve"> 951-8517</w:t>
-      </w:r>
-    </w:p>
-    <w:p>
-      <w:pPr>
-        <w:spacing w:after="0"/>
-        <w:ind w:left="2160" w:hanging="2160"/>
-        <w:rPr>
-          <w:rFonts w:ascii="Times New Roman" w:hAnsi="Times New Roman" w:cs="Times New Roman"/>
-          <w:i/>
-          <w:iCs/>
-          <w:color w:val="000000" w:themeColor="text1"/>
-          <w:sz w:val="24"/>
-          <w:szCs w:val="24"/>
-        </w:rPr>
-      </w:pPr>
-      <w:r>
-        <w:rPr>
-          <w:rFonts w:ascii="Times New Roman" w:hAnsi="Times New Roman" w:cs="Times New Roman"/>
-          <w:i/>
-          <w:iCs/>
-          <w:color w:val="000000" w:themeColor="text1"/>
-          <w:sz w:val="24"/>
-          <w:szCs w:val="24"/>
-        </w:rPr>
-        <w:t xml:space="preserve">Email: </w:t>
-      </w:r>
-      <w:r>
-        <w:rPr>
-          <w:rFonts w:ascii="Times New Roman" w:hAnsi="Times New Roman" w:cs="Times New Roman"/>
-          <w:i/>
-          <w:iCs/>
-          <w:color w:val="000000" w:themeColor="text1"/>
-          <w:sz w:val="24"/>
-          <w:szCs w:val="24"/>
-        </w:rPr>
-        <w:t>hussm@ornl.gov</w:t>
-      </w:r>
-    </w:p>
-    <w:p>
-      <w:pPr>
-        <w:spacing w:after="0"/>
-        <w:ind w:left="2160" w:hanging="2160"/>
-        <w:rPr>
-          <w:rFonts w:ascii="Times New Roman" w:hAnsi="Times New Roman" w:cs="Times New Roman"/>
-          <w:i/>
-          <w:iCs/>
-          <w:color w:val="000000" w:themeColor="text1"/>
-          <w:sz w:val="24"/>
-          <w:szCs w:val="24"/>
-        </w:rPr>
-      </w:pPr>
-    </w:p>
-    <w:p>
-      <w:pPr>
-        <w:rPr>
-          <w:rFonts w:ascii="Times New Roman" w:hAnsi="Times New Roman" w:cs="Times New Roman"/>
-          <w:b/>
-          <w:bCs/>
-          <w:color w:val="000000" w:themeColor="text1"/>
-          <w:sz w:val="24"/>
-          <w:szCs w:val="24"/>
-        </w:rPr>
-      </w:pPr>
-      <w:r>
-        <w:rPr>
-          <w:rFonts w:ascii="Times New Roman" w:hAnsi="Times New Roman" w:cs="Times New Roman"/>
-          <w:b/>
-          <w:bCs/>
-          <w:color w:val="000000" w:themeColor="text1"/>
-          <w:sz w:val="24"/>
-          <w:szCs w:val="24"/>
-        </w:rPr>
-        <w:t xml:space="preserve">Dr. </w:t>
-      </w:r>
-      <w:r>
-        <w:rPr>
-          <w:rFonts w:ascii="Times New Roman" w:hAnsi="Times New Roman" w:cs="Times New Roman"/>
-          <w:b/>
-          <w:bCs/>
-          <w:color w:val="000000" w:themeColor="text1"/>
-          <w:sz w:val="24"/>
-          <w:szCs w:val="24"/>
-        </w:rPr>
-        <w:t>Jamie Warner</w:t>
-      </w:r>
-    </w:p>
-    <w:p>
-      <w:pPr>
-        <w:spacing w:after="0"/>
-        <w:ind w:left="2160" w:hanging="2160"/>
-        <w:rPr>
-          <w:rFonts w:ascii="Times New Roman" w:hAnsi="Times New Roman" w:cs="Times New Roman"/>
-          <w:i/>
-          <w:iCs/>
-          <w:color w:val="000000" w:themeColor="text1"/>
-          <w:sz w:val="24"/>
-          <w:szCs w:val="24"/>
-        </w:rPr>
-      </w:pPr>
-      <w:r>
-        <w:rPr>
-          <w:rFonts w:ascii="Times New Roman" w:hAnsi="Times New Roman" w:cs="Times New Roman"/>
-          <w:i/>
-          <w:iCs/>
-          <w:color w:val="000000" w:themeColor="text1"/>
-          <w:sz w:val="24"/>
-          <w:szCs w:val="24"/>
-        </w:rPr>
-        <w:t>Texas Materials Institute</w:t>
-      </w:r>
-    </w:p>
-    <w:p>
-      <w:pPr>
-        <w:spacing w:after="0"/>
-        <w:ind w:left="2160" w:hanging="2160"/>
-        <w:rPr>
-          <w:rFonts w:ascii="Times New Roman" w:hAnsi="Times New Roman" w:cs="Times New Roman"/>
-          <w:i/>
-          <w:iCs/>
-          <w:color w:val="000000" w:themeColor="text1"/>
-          <w:sz w:val="24"/>
-          <w:szCs w:val="24"/>
-        </w:rPr>
-      </w:pPr>
-      <w:r>
-        <w:rPr>
-          <w:rFonts w:ascii="Times New Roman" w:hAnsi="Times New Roman" w:cs="Times New Roman"/>
-          <w:i/>
-          <w:iCs/>
-          <w:color w:val="000000" w:themeColor="text1"/>
-          <w:sz w:val="24"/>
-          <w:szCs w:val="24"/>
-        </w:rPr>
-        <w:t>The University of Texas at Austin</w:t>
-      </w:r>
-    </w:p>
-    <w:p>
-      <w:pPr>
-        <w:spacing w:after="0"/>
-        <w:ind w:left="2160" w:hanging="2160"/>
-        <w:rPr>
-          <w:rFonts w:ascii="Times New Roman" w:hAnsi="Times New Roman" w:cs="Times New Roman"/>
-          <w:i/>
-          <w:iCs/>
-          <w:color w:val="000000" w:themeColor="text1"/>
-          <w:sz w:val="24"/>
-          <w:szCs w:val="24"/>
-        </w:rPr>
-      </w:pPr>
-      <w:r>
-        <w:rPr>
-          <w:rFonts w:ascii="Times New Roman" w:hAnsi="Times New Roman" w:cs="Times New Roman"/>
-          <w:i/>
-          <w:iCs/>
-          <w:color w:val="000000" w:themeColor="text1"/>
-          <w:sz w:val="24"/>
-          <w:szCs w:val="24"/>
-        </w:rPr>
-        <w:t>Austin, TX, 78758</w:t>
-      </w:r>
-    </w:p>
-    <w:p>
-      <w:pPr>
-        <w:spacing w:after="0"/>
-        <w:ind w:left="2160" w:hanging="2160"/>
-        <w:rPr>
-          <w:rFonts w:ascii="Times New Roman" w:hAnsi="Times New Roman" w:cs="Times New Roman"/>
-          <w:i/>
-          <w:iCs/>
-          <w:color w:val="000000" w:themeColor="text1"/>
-          <w:sz w:val="24"/>
-          <w:szCs w:val="24"/>
-        </w:rPr>
-      </w:pPr>
-      <w:r>
-        <w:rPr>
-          <w:rFonts w:ascii="Times New Roman" w:hAnsi="Times New Roman" w:cs="Times New Roman"/>
-          <w:i/>
-          <w:iCs/>
-          <w:color w:val="000000" w:themeColor="text1"/>
-          <w:sz w:val="24"/>
-          <w:szCs w:val="24"/>
-        </w:rPr>
-        <w:t xml:space="preserve">Email: </w:t>
-      </w:r>
-      <w:proofErr w:type="gramStart"/>
-      <w:r>
-        <w:rPr>
-          <w:rFonts w:ascii="Times New Roman" w:hAnsi="Times New Roman" w:cs="Times New Roman"/>
-          <w:i/>
-          <w:iCs/>
-          <w:color w:val="000000" w:themeColor="text1"/>
-          <w:sz w:val="24"/>
-          <w:szCs w:val="24"/>
-        </w:rPr>
-        <w:t>jamie.</w:t>
-      </w:r>
-      <w:proofErr w:type="spellStart"/>
-      <w:r>
-        <w:rPr>
-          <w:rFonts w:ascii="Times New Roman" w:hAnsi="Times New Roman" w:cs="Times New Roman"/>
-          <w:i/>
-          <w:iCs/>
-          <w:color w:val="000000" w:themeColor="text1"/>
-          <w:sz w:val="24"/>
-          <w:szCs w:val="24"/>
-        </w:rPr>
-        <w:t>warner</w:t>
-      </w:r>
-      <w:proofErr w:type="gramEnd"/>
-      <w:r>
-        <w:rPr>
-          <w:rFonts w:ascii="Times New Roman" w:hAnsi="Times New Roman" w:cs="Times New Roman"/>
-          <w:i/>
-          <w:iCs/>
-          <w:color w:val="000000" w:themeColor="text1"/>
-          <w:sz w:val="24"/>
-          <w:szCs w:val="24"/>
-        </w:rPr>
-        <w:t>@austin</w:t>
-      </w:r>
-      <w:proofErr w:type="spellEnd"/>
-      <w:r>
-        <w:rPr>
-          <w:rFonts w:ascii="Times New Roman" w:hAnsi="Times New Roman" w:cs="Times New Roman"/>
-          <w:i/>
-          <w:iCs/>
-          <w:color w:val="000000" w:themeColor="text1"/>
-          <w:sz w:val="24"/>
-          <w:szCs w:val="24"/>
-        </w:rPr>
-        <w:t>..utexas.edu</w:t>
-      </w:r>
-    </w:p>
-    <w:p>
-      <w:pPr>
-        <w:spacing w:after="0"/>
-        <w:ind w:left="2160" w:hanging="2160"/>
-        <w:rPr>
-          <w:rFonts w:ascii="Times New Roman" w:hAnsi="Times New Roman" w:cs="Times New Roman"/>
-          <w:i/>
-          <w:iCs/>
-          <w:color w:val="000000" w:themeColor="text1"/>
-          <w:sz w:val="24"/>
-          <w:szCs w:val="24"/>
-        </w:rPr>
-      </w:pPr>
-    </w:p>
-    <w:p>
-      <w:pPr>
-        <w:rPr>
-          <w:rFonts w:ascii="Times New Roman" w:hAnsi="Times New Roman" w:cs="Times New Roman"/>
-          <w:b/>
-          <w:bCs/>
-          <w:color w:val="000000" w:themeColor="text1"/>
-          <w:sz w:val="24"/>
-          <w:szCs w:val="24"/>
-        </w:rPr>
-      </w:pPr>
-      <w:r>
-        <w:rPr>
-          <w:rFonts w:ascii="Times New Roman" w:hAnsi="Times New Roman" w:cs="Times New Roman"/>
-          <w:b/>
-          <w:bCs/>
-          <w:color w:val="000000" w:themeColor="text1"/>
-          <w:sz w:val="24"/>
-          <w:szCs w:val="24"/>
-        </w:rPr>
-        <w:t xml:space="preserve">Dr. </w:t>
-      </w:r>
-      <w:r>
-        <w:rPr>
-          <w:rFonts w:ascii="Times New Roman" w:hAnsi="Times New Roman" w:cs="Times New Roman"/>
-          <w:b/>
-          <w:bCs/>
-          <w:color w:val="000000" w:themeColor="text1"/>
-          <w:sz w:val="24"/>
-          <w:szCs w:val="24"/>
-        </w:rPr>
-        <w:t>Maur</w:t>
-      </w:r>
-      <w:r>
-        <w:rPr>
-          <w:rFonts w:ascii="Times New Roman" w:hAnsi="Times New Roman" w:cs="Times New Roman"/>
-          <w:b/>
-          <w:bCs/>
-          <w:color w:val="000000" w:themeColor="text1"/>
-          <w:sz w:val="24"/>
-          <w:szCs w:val="24"/>
-        </w:rPr>
-        <w:t>a</w:t>
-      </w:r>
-      <w:r>
-        <w:rPr>
-          <w:rFonts w:ascii="Times New Roman" w:hAnsi="Times New Roman" w:cs="Times New Roman"/>
-          <w:b/>
-          <w:bCs/>
-          <w:color w:val="000000" w:themeColor="text1"/>
-          <w:sz w:val="24"/>
-          <w:szCs w:val="24"/>
-        </w:rPr>
-        <w:t xml:space="preserve"> Borrego</w:t>
-      </w:r>
-    </w:p>
-    <w:p>
-      <w:pPr>
-        <w:spacing w:after="0"/>
-        <w:ind w:left="2160" w:hanging="2160"/>
-        <w:rPr>
-          <w:rFonts w:ascii="Times New Roman" w:hAnsi="Times New Roman" w:cs="Times New Roman"/>
-          <w:i/>
-          <w:iCs/>
-          <w:color w:val="000000" w:themeColor="text1"/>
-          <w:sz w:val="24"/>
-          <w:szCs w:val="24"/>
-        </w:rPr>
-      </w:pPr>
-      <w:r>
-        <w:rPr>
-          <w:rFonts w:ascii="Times New Roman" w:hAnsi="Times New Roman" w:cs="Times New Roman"/>
-          <w:i/>
-          <w:iCs/>
-          <w:color w:val="000000" w:themeColor="text1"/>
-          <w:sz w:val="24"/>
-          <w:szCs w:val="24"/>
-        </w:rPr>
-        <w:t>Center for Engineering Education</w:t>
-      </w:r>
-    </w:p>
-    <w:p>
-      <w:pPr>
-        <w:spacing w:after="0"/>
-        <w:ind w:left="2160" w:hanging="2160"/>
-        <w:rPr>
-          <w:rFonts w:ascii="Times New Roman" w:hAnsi="Times New Roman" w:cs="Times New Roman"/>
-          <w:i/>
-          <w:iCs/>
-          <w:color w:val="000000" w:themeColor="text1"/>
-          <w:sz w:val="24"/>
-          <w:szCs w:val="24"/>
-        </w:rPr>
-      </w:pPr>
-      <w:r>
-        <w:rPr>
-          <w:rFonts w:ascii="Times New Roman" w:hAnsi="Times New Roman" w:cs="Times New Roman"/>
-          <w:i/>
-          <w:iCs/>
-          <w:color w:val="000000" w:themeColor="text1"/>
-          <w:sz w:val="24"/>
-          <w:szCs w:val="24"/>
-        </w:rPr>
-        <w:t>The University of Texas at Austin</w:t>
-      </w:r>
-    </w:p>
-    <w:p>
-      <w:pPr>
-        <w:spacing w:after="0"/>
-        <w:ind w:left="2160" w:hanging="2160"/>
-        <w:rPr>
-          <w:rFonts w:ascii="Times New Roman" w:hAnsi="Times New Roman" w:cs="Times New Roman"/>
-          <w:i/>
-          <w:iCs/>
-          <w:color w:val="000000" w:themeColor="text1"/>
-          <w:sz w:val="24"/>
-          <w:szCs w:val="24"/>
-        </w:rPr>
-      </w:pPr>
-      <w:r>
-        <w:rPr>
-          <w:rFonts w:ascii="Times New Roman" w:hAnsi="Times New Roman" w:cs="Times New Roman"/>
-          <w:i/>
-          <w:iCs/>
-          <w:color w:val="000000" w:themeColor="text1"/>
-          <w:sz w:val="24"/>
-          <w:szCs w:val="24"/>
-        </w:rPr>
-        <w:t>Austin, TX, 78758</w:t>
-      </w:r>
-    </w:p>
-    <w:p>
-      <w:pPr>
-        <w:spacing w:after="0"/>
-        <w:ind w:left="2160" w:hanging="2160"/>
-        <w:rPr>
-          <w:rFonts w:ascii="Times New Roman" w:hAnsi="Times New Roman" w:cs="Times New Roman"/>
-          <w:i/>
-          <w:iCs/>
-          <w:color w:val="000000" w:themeColor="text1"/>
-          <w:sz w:val="24"/>
-          <w:szCs w:val="24"/>
-        </w:rPr>
-      </w:pPr>
-      <w:r>
-        <w:rPr>
-          <w:rFonts w:ascii="Times New Roman" w:hAnsi="Times New Roman" w:cs="Times New Roman"/>
-          <w:i/>
-          <w:iCs/>
-          <w:color w:val="000000" w:themeColor="text1"/>
-          <w:sz w:val="24"/>
-          <w:szCs w:val="24"/>
-        </w:rPr>
-        <w:t>Tel: (</w:t>
-      </w:r>
-      <w:r>
-        <w:rPr>
-          <w:rFonts w:ascii="Times New Roman" w:hAnsi="Times New Roman" w:cs="Times New Roman"/>
-          <w:i/>
-          <w:iCs/>
-          <w:color w:val="000000" w:themeColor="text1"/>
-          <w:sz w:val="24"/>
-          <w:szCs w:val="24"/>
-        </w:rPr>
-        <w:t>512) 471-3083</w:t>
-      </w:r>
-    </w:p>
-    <w:p>
-      <w:pPr>
-        <w:spacing w:after="0"/>
-        <w:ind w:left="2160" w:hanging="2160"/>
-        <w:rPr>
-          <w:rFonts w:ascii="Times New Roman" w:hAnsi="Times New Roman" w:cs="Times New Roman"/>
-          <w:i/>
-          <w:iCs/>
-          <w:color w:val="000000" w:themeColor="text1"/>
-          <w:sz w:val="24"/>
-          <w:szCs w:val="24"/>
-        </w:rPr>
-      </w:pPr>
-      <w:r>
-        <w:rPr>
-          <w:rFonts w:ascii="Times New Roman" w:hAnsi="Times New Roman" w:cs="Times New Roman"/>
-          <w:i/>
-          <w:iCs/>
-          <w:color w:val="000000" w:themeColor="text1"/>
-          <w:sz w:val="24"/>
-          <w:szCs w:val="24"/>
-        </w:rPr>
-        <w:t xml:space="preserve">Email: </w:t>
-      </w:r>
-      <w:r>
-        <w:rPr>
-          <w:rFonts w:ascii="Times New Roman" w:hAnsi="Times New Roman" w:cs="Times New Roman"/>
-          <w:i/>
-          <w:iCs/>
-          <w:color w:val="000000" w:themeColor="text1"/>
-          <w:sz w:val="24"/>
-          <w:szCs w:val="24"/>
-        </w:rPr>
-        <w:t>maura.borrego@a</w:t>
-      </w:r>
-      <w:r>
-        <w:rPr>
-          <w:rFonts w:ascii="Times New Roman" w:hAnsi="Times New Roman" w:cs="Times New Roman"/>
-          <w:i/>
-          <w:iCs/>
-          <w:color w:val="000000" w:themeColor="text1"/>
-          <w:sz w:val="24"/>
-          <w:szCs w:val="24"/>
-        </w:rPr>
-        <w:t>ustin.utexas.edu</w:t>
-      </w:r>
-    </w:p>
-    <w:p>
-      <w:pPr>
-        <w:ind w:left="2160" w:hanging="2160"/>
-        <w:rPr>
-          <w:rFonts w:ascii="Times New Roman" w:hAnsi="Times New Roman" w:cs="Times New Roman"/>
-          <w:color w:val="000000" w:themeColor="text1"/>
-          <w:sz w:val="24"/>
-          <w:szCs w:val="24"/>
-        </w:rPr>
-      </w:pPr>
-    </w:p>
-    <w:p>
-      <w:pPr>
-        <w:ind w:left="2160" w:hanging="2160"/>
-        <w:rPr>
-          <w:rFonts w:ascii="Times New Roman" w:hAnsi="Times New Roman" w:cs="Times New Roman"/>
-          <w:sz w:val="24"/>
-          <w:szCs w:val="24"/>
-        </w:rPr>
-      </w:pPr>
-    </w:p>
-    <w:p>
-      <w:pPr>
-        <w:ind w:left="2160" w:hanging="2160"/>
-        <w:rPr>
-          <w:rFonts w:ascii="Times New Roman" w:hAnsi="Times New Roman" w:cs="Times New Roman"/>
-          <w:b/>
-          <w:bCs/>
-          <w:color w:val="1F3864" w:themeColor="accent1" w:themeShade="80"/>
-          <w:sz w:val="24"/>
-          <w:szCs w:val="24"/>
-        </w:rPr>
-      </w:pPr>
-    </w:p>
-    <w:p>
-      <w:pPr>
-        <w:rPr>
-          <w:rFonts w:ascii="Times New Roman" w:hAnsi="Times New Roman" w:cs="Times New Roman"/>
-          <w:b/>
-          <w:bCs/>
-          <w:sz w:val="24"/>
-          <w:szCs w:val="24"/>
-        </w:rPr>
-      </w:pPr>
-    </w:p>
-    <w:p>
-      <w:pPr>
-        <w:ind w:left="2160" w:hanging="2160"/>
-        <w:jc w:val="center"/>
-        <w:rPr>
-          <w:rFonts w:ascii="Times New Roman" w:hAnsi="Times New Roman" w:cs="Times New Roman"/>
-          <w:sz w:val="24"/>
-          <w:szCs w:val="24"/>
-        </w:rPr>
-      </w:pPr>
-      <w:r>
-        <w:rPr>
-          <w:rFonts w:ascii="Times New Roman" w:hAnsi="Times New Roman" w:cs="Times New Roman"/>
-          <w:sz w:val="24"/>
-          <w:szCs w:val="24"/>
-        </w:rPr>
-        <w:t>Last Update</w:t>
-      </w:r>
-      <w:r>
-        <w:rPr>
-          <w:rFonts w:ascii="Times New Roman" w:hAnsi="Times New Roman" w:cs="Times New Roman"/>
-          <w:sz w:val="24"/>
-          <w:szCs w:val="24"/>
-        </w:rPr>
-        <w:t>d</w:t>
-      </w:r>
-      <w:r>
-        <w:rPr>
-          <w:rFonts w:ascii="Times New Roman" w:hAnsi="Times New Roman" w:cs="Times New Roman"/>
-          <w:sz w:val="24"/>
-          <w:szCs w:val="24"/>
-        </w:rPr>
-        <w:t xml:space="preserve"> </w:t>
-      </w:r>
-      <w:r>
-        <w:rPr>
-          <w:rFonts w:ascii="Times New Roman" w:hAnsi="Times New Roman" w:cs="Times New Roman"/>
-          <w:sz w:val="24"/>
-          <w:szCs w:val="24"/>
-        </w:rPr>
-        <w:t>September</w:t>
-      </w:r>
-      <w:r>
-        <w:rPr>
-          <w:rFonts w:ascii="Times New Roman" w:hAnsi="Times New Roman" w:cs="Times New Roman"/>
-          <w:sz w:val="24"/>
-          <w:szCs w:val="24"/>
-        </w:rPr>
-        <w:t xml:space="preserve"> 202</w:t>
-      </w:r>
-      <w:r>
-        <w:rPr>
-          <w:rFonts w:ascii="Times New Roman" w:hAnsi="Times New Roman" w:cs="Times New Roman"/>
-          <w:sz w:val="24"/>
-          <w:szCs w:val="24"/>
-        </w:rPr>
-        <w:t>3</w:t>
+      <w:r>
+        <w:rPr>
+          <w:rFonts w:ascii="Times New Roman" w:hAnsi="Times New Roman" w:cs="Times New Roman"/>
+          <w:sz w:val="24"/>
+          <w:szCs w:val="24"/>
+        </w:rPr>
+        <w:t>2024</w:t>
       </w:r>
     </w:p>
     <w:sectPr>
